--- a/Báo cáo.docx
+++ b/Báo cáo.docx
@@ -131,15 +131,14 @@
         <w:tblLook w:val="04A0" w:firstRow="1" w:lastRow="0" w:firstColumn="1" w:lastColumn="0" w:noHBand="0" w:noVBand="1"/>
       </w:tblPr>
       <w:tblGrid>
-        <w:gridCol w:w="3325"/>
-        <w:gridCol w:w="2970"/>
-        <w:gridCol w:w="2970"/>
+        <w:gridCol w:w="2785"/>
+        <w:gridCol w:w="6480"/>
       </w:tblGrid>
       <w:tr>
         <w:tc>
           <w:tcPr>
             <w:tcW w:w="9265" w:type="dxa"/>
-            <w:gridSpan w:val="3"/>
+            <w:gridSpan w:val="2"/>
           </w:tcPr>
           <w:p>
             <w:pPr>
@@ -157,7 +156,27 @@
                 <w:sz w:val="24"/>
                 <w:szCs w:val="24"/>
               </w:rPr>
-              <w:t>Phân công việc trong nhóm</w:t>
+              <w:t>Phân công</w:t>
+            </w:r>
+            <w:r>
+              <w:rPr>
+                <w:rFonts w:ascii="Times New Roman" w:hAnsi="Times New Roman" w:cs="Times New Roman"/>
+                <w:b/>
+                <w:bCs/>
+                <w:sz w:val="24"/>
+                <w:szCs w:val="24"/>
+              </w:rPr>
+              <w:t xml:space="preserve"> công</w:t>
+            </w:r>
+            <w:r>
+              <w:rPr>
+                <w:rFonts w:ascii="Times New Roman" w:hAnsi="Times New Roman" w:cs="Times New Roman"/>
+                <w:b/>
+                <w:bCs/>
+                <w:sz w:val="24"/>
+                <w:szCs w:val="24"/>
+              </w:rPr>
+              <w:t xml:space="preserve"> việc trong nhóm</w:t>
             </w:r>
           </w:p>
         </w:tc>
@@ -165,91 +184,63 @@
       <w:tr>
         <w:tc>
           <w:tcPr>
-            <w:tcW w:w="3325" w:type="dxa"/>
-          </w:tcPr>
-          <w:p>
-            <w:pPr>
-              <w:rPr>
-                <w:rFonts w:ascii="Times New Roman" w:hAnsi="Times New Roman" w:cs="Times New Roman"/>
-                <w:sz w:val="24"/>
-                <w:szCs w:val="24"/>
-              </w:rPr>
-            </w:pPr>
-            <w:r>
-              <w:rPr>
-                <w:rFonts w:ascii="Times New Roman" w:hAnsi="Times New Roman" w:cs="Times New Roman"/>
-                <w:sz w:val="24"/>
-                <w:szCs w:val="24"/>
-              </w:rPr>
-              <w:t>1951060567_Dương Văn Công</w:t>
-            </w:r>
-          </w:p>
-        </w:tc>
-        <w:tc>
-          <w:tcPr>
-            <w:tcW w:w="2970" w:type="dxa"/>
-          </w:tcPr>
-          <w:p>
-            <w:pPr>
-              <w:rPr>
-                <w:rFonts w:ascii="Times New Roman" w:hAnsi="Times New Roman" w:cs="Times New Roman"/>
-                <w:sz w:val="24"/>
-                <w:szCs w:val="24"/>
-              </w:rPr>
-            </w:pPr>
-            <w:r>
-              <w:rPr>
-                <w:rFonts w:ascii="Times New Roman" w:hAnsi="Times New Roman" w:cs="Times New Roman"/>
-                <w:sz w:val="24"/>
-                <w:szCs w:val="24"/>
-              </w:rPr>
-              <w:t>1951060862</w:t>
-            </w:r>
-            <w:r>
-              <w:rPr>
-                <w:rFonts w:ascii="Times New Roman" w:hAnsi="Times New Roman" w:cs="Times New Roman"/>
-                <w:sz w:val="24"/>
-                <w:szCs w:val="24"/>
-              </w:rPr>
-              <w:t>_Lê Công Minh</w:t>
-            </w:r>
-          </w:p>
-        </w:tc>
-        <w:tc>
-          <w:tcPr>
-            <w:tcW w:w="2970" w:type="dxa"/>
-          </w:tcPr>
-          <w:p>
-            <w:pPr>
-              <w:rPr>
-                <w:rFonts w:ascii="Times New Roman" w:hAnsi="Times New Roman" w:cs="Times New Roman"/>
-                <w:sz w:val="24"/>
-                <w:szCs w:val="24"/>
-              </w:rPr>
-            </w:pPr>
-            <w:r>
-              <w:rPr>
-                <w:rFonts w:ascii="Times New Roman" w:hAnsi="Times New Roman" w:cs="Times New Roman"/>
-                <w:sz w:val="24"/>
-                <w:szCs w:val="24"/>
-              </w:rPr>
-              <w:t>1951064092</w:t>
-            </w:r>
-            <w:r>
-              <w:rPr>
-                <w:rFonts w:ascii="Times New Roman" w:hAnsi="Times New Roman" w:cs="Times New Roman"/>
-                <w:sz w:val="24"/>
-                <w:szCs w:val="24"/>
-              </w:rPr>
-              <w:t>_Lê Đình Minh</w:t>
-            </w:r>
-          </w:p>
-        </w:tc>
-      </w:tr>
-      <w:tr>
-        <w:tc>
-          <w:tcPr>
-            <w:tcW w:w="3325" w:type="dxa"/>
+            <w:tcW w:w="2785" w:type="dxa"/>
+          </w:tcPr>
+          <w:p>
+            <w:pPr>
+              <w:rPr>
+                <w:rFonts w:ascii="Times New Roman" w:hAnsi="Times New Roman" w:cs="Times New Roman"/>
+                <w:sz w:val="24"/>
+                <w:szCs w:val="24"/>
+              </w:rPr>
+            </w:pPr>
+            <w:r>
+              <w:rPr>
+                <w:rFonts w:ascii="Times New Roman" w:hAnsi="Times New Roman" w:cs="Times New Roman"/>
+                <w:sz w:val="24"/>
+                <w:szCs w:val="24"/>
+              </w:rPr>
+              <w:t>1951060567</w:t>
+            </w:r>
+          </w:p>
+          <w:p>
+            <w:pPr>
+              <w:rPr>
+                <w:rFonts w:ascii="Times New Roman" w:hAnsi="Times New Roman" w:cs="Times New Roman"/>
+                <w:sz w:val="24"/>
+                <w:szCs w:val="24"/>
+              </w:rPr>
+            </w:pPr>
+            <w:r>
+              <w:rPr>
+                <w:rFonts w:ascii="Times New Roman" w:hAnsi="Times New Roman" w:cs="Times New Roman"/>
+                <w:sz w:val="24"/>
+                <w:szCs w:val="24"/>
+              </w:rPr>
+              <w:t>Dương Văn Công</w:t>
+            </w:r>
+          </w:p>
+          <w:p>
+            <w:pPr>
+              <w:rPr>
+                <w:rFonts w:ascii="Times New Roman" w:hAnsi="Times New Roman" w:cs="Times New Roman"/>
+                <w:sz w:val="24"/>
+                <w:szCs w:val="24"/>
+              </w:rPr>
+            </w:pPr>
+            <w:r>
+              <w:rPr>
+                <w:rFonts w:ascii="Times New Roman" w:hAnsi="Times New Roman" w:cs="Times New Roman"/>
+                <w:sz w:val="24"/>
+                <w:szCs w:val="24"/>
+              </w:rPr>
+              <w:t>(Nhóm trưởng)</w:t>
+            </w:r>
+          </w:p>
+        </w:tc>
+        <w:tc>
+          <w:tcPr>
+            <w:tcW w:w="6480" w:type="dxa"/>
           </w:tcPr>
           <w:p>
             <w:pPr>
@@ -258,19 +249,20 @@
                 <w:ilvl w:val="0"/>
                 <w:numId w:val="2"/>
               </w:numPr>
-              <w:rPr>
-                <w:rFonts w:ascii="Times New Roman" w:hAnsi="Times New Roman" w:cs="Times New Roman"/>
-                <w:sz w:val="24"/>
-                <w:szCs w:val="24"/>
-              </w:rPr>
-            </w:pPr>
-            <w:r>
-              <w:rPr>
-                <w:rFonts w:ascii="Times New Roman" w:hAnsi="Times New Roman" w:cs="Times New Roman"/>
-                <w:sz w:val="24"/>
-                <w:szCs w:val="24"/>
-              </w:rPr>
-              <w:t>Viết báo cáo</w:t>
+              <w:spacing w:after="160" w:line="259" w:lineRule="auto"/>
+              <w:rPr>
+                <w:rFonts w:ascii="Times New Roman" w:hAnsi="Times New Roman" w:cs="Times New Roman"/>
+                <w:sz w:val="24"/>
+                <w:szCs w:val="24"/>
+              </w:rPr>
+            </w:pPr>
+            <w:r>
+              <w:rPr>
+                <w:rFonts w:ascii="Times New Roman" w:hAnsi="Times New Roman" w:cs="Times New Roman"/>
+                <w:sz w:val="24"/>
+                <w:szCs w:val="24"/>
+              </w:rPr>
+              <w:t>Phân tích thiết kế CSDL (Chính)</w:t>
             </w:r>
           </w:p>
           <w:p>
@@ -280,26 +272,22 @@
                 <w:ilvl w:val="0"/>
                 <w:numId w:val="2"/>
               </w:numPr>
-              <w:rPr>
-                <w:rFonts w:ascii="Times New Roman" w:hAnsi="Times New Roman" w:cs="Times New Roman"/>
-                <w:sz w:val="24"/>
-                <w:szCs w:val="24"/>
-              </w:rPr>
-            </w:pPr>
-            <w:r>
-              <w:rPr>
-                <w:rFonts w:ascii="Times New Roman" w:hAnsi="Times New Roman" w:cs="Times New Roman"/>
-                <w:sz w:val="24"/>
-                <w:szCs w:val="24"/>
-              </w:rPr>
-              <w:t>Phân tích thiết kế CSDL</w:t>
-            </w:r>
-          </w:p>
-        </w:tc>
-        <w:tc>
-          <w:tcPr>
-            <w:tcW w:w="2970" w:type="dxa"/>
-          </w:tcPr>
+              <w:spacing w:after="160" w:line="259" w:lineRule="auto"/>
+              <w:rPr>
+                <w:rFonts w:ascii="Times New Roman" w:hAnsi="Times New Roman" w:cs="Times New Roman"/>
+                <w:sz w:val="24"/>
+                <w:szCs w:val="24"/>
+              </w:rPr>
+            </w:pPr>
+            <w:r>
+              <w:rPr>
+                <w:rFonts w:ascii="Times New Roman" w:hAnsi="Times New Roman" w:cs="Times New Roman"/>
+                <w:sz w:val="24"/>
+                <w:szCs w:val="24"/>
+              </w:rPr>
+              <w:t>Viết báo cáo</w:t>
+            </w:r>
+          </w:p>
           <w:p>
             <w:pPr>
               <w:pStyle w:val="ListParagraph"/>
@@ -307,60 +295,284 @@
                 <w:ilvl w:val="0"/>
                 <w:numId w:val="2"/>
               </w:numPr>
-              <w:rPr>
-                <w:rFonts w:ascii="Times New Roman" w:hAnsi="Times New Roman" w:cs="Times New Roman"/>
-                <w:sz w:val="24"/>
-                <w:szCs w:val="24"/>
-              </w:rPr>
-            </w:pPr>
-            <w:r>
-              <w:rPr>
-                <w:rFonts w:ascii="Times New Roman" w:hAnsi="Times New Roman" w:cs="Times New Roman"/>
-                <w:sz w:val="24"/>
-                <w:szCs w:val="24"/>
-              </w:rPr>
-              <w:t>Tạo page dành cho user</w:t>
-            </w:r>
-          </w:p>
-          <w:p>
-            <w:pPr>
-              <w:ind w:left="360"/>
-              <w:rPr>
-                <w:rFonts w:ascii="Times New Roman" w:hAnsi="Times New Roman" w:cs="Times New Roman"/>
-                <w:sz w:val="24"/>
-                <w:szCs w:val="24"/>
-              </w:rPr>
-            </w:pPr>
-            <w:r>
-              <w:rPr>
-                <w:rFonts w:ascii="Times New Roman" w:hAnsi="Times New Roman" w:cs="Times New Roman"/>
-                <w:sz w:val="24"/>
-                <w:szCs w:val="24"/>
-              </w:rPr>
-              <w:t>Và các trang con</w:t>
-            </w:r>
-          </w:p>
-        </w:tc>
-        <w:tc>
-          <w:tcPr>
-            <w:tcW w:w="2970" w:type="dxa"/>
-          </w:tcPr>
-          <w:p>
-            <w:pPr>
-              <w:rPr>
-                <w:rFonts w:ascii="Times New Roman" w:hAnsi="Times New Roman" w:cs="Times New Roman"/>
-                <w:sz w:val="24"/>
-                <w:szCs w:val="24"/>
-              </w:rPr>
-            </w:pPr>
+              <w:spacing w:after="160" w:line="259" w:lineRule="auto"/>
+              <w:rPr>
+                <w:rFonts w:ascii="Times New Roman" w:hAnsi="Times New Roman" w:cs="Times New Roman"/>
+                <w:sz w:val="24"/>
+                <w:szCs w:val="24"/>
+              </w:rPr>
+            </w:pPr>
+            <w:r>
+              <w:rPr>
+                <w:rFonts w:ascii="Times New Roman" w:hAnsi="Times New Roman" w:cs="Times New Roman"/>
+                <w:sz w:val="24"/>
+                <w:szCs w:val="24"/>
+              </w:rPr>
+              <w:t>Trang quản trị</w:t>
+            </w:r>
           </w:p>
         </w:tc>
       </w:tr>
       <w:tr>
         <w:tc>
           <w:tcPr>
+            <w:tcW w:w="2785" w:type="dxa"/>
+          </w:tcPr>
+          <w:p>
+            <w:pPr>
+              <w:rPr>
+                <w:rFonts w:ascii="Times New Roman" w:hAnsi="Times New Roman" w:cs="Times New Roman"/>
+                <w:sz w:val="24"/>
+                <w:szCs w:val="24"/>
+              </w:rPr>
+            </w:pPr>
+            <w:r>
+              <w:rPr>
+                <w:rFonts w:ascii="Times New Roman" w:hAnsi="Times New Roman" w:cs="Times New Roman"/>
+                <w:sz w:val="24"/>
+                <w:szCs w:val="24"/>
+              </w:rPr>
+              <w:t>1951060862</w:t>
+            </w:r>
+          </w:p>
+          <w:p>
+            <w:pPr>
+              <w:rPr>
+                <w:rFonts w:ascii="Times New Roman" w:hAnsi="Times New Roman" w:cs="Times New Roman"/>
+                <w:sz w:val="24"/>
+                <w:szCs w:val="24"/>
+              </w:rPr>
+            </w:pPr>
+            <w:r>
+              <w:rPr>
+                <w:rFonts w:ascii="Times New Roman" w:hAnsi="Times New Roman" w:cs="Times New Roman"/>
+                <w:sz w:val="24"/>
+                <w:szCs w:val="24"/>
+              </w:rPr>
+              <w:t>Lê Công Minh</w:t>
+            </w:r>
+          </w:p>
+          <w:p>
+            <w:pPr>
+              <w:rPr>
+                <w:rFonts w:ascii="Times New Roman" w:hAnsi="Times New Roman" w:cs="Times New Roman"/>
+                <w:sz w:val="24"/>
+                <w:szCs w:val="24"/>
+              </w:rPr>
+            </w:pPr>
+          </w:p>
+        </w:tc>
+        <w:tc>
+          <w:tcPr>
+            <w:tcW w:w="6480" w:type="dxa"/>
+          </w:tcPr>
+          <w:p>
+            <w:pPr>
+              <w:pStyle w:val="ListParagraph"/>
+              <w:numPr>
+                <w:ilvl w:val="0"/>
+                <w:numId w:val="2"/>
+              </w:numPr>
+              <w:rPr>
+                <w:rFonts w:ascii="Times New Roman" w:hAnsi="Times New Roman" w:cs="Times New Roman"/>
+                <w:sz w:val="24"/>
+                <w:szCs w:val="24"/>
+              </w:rPr>
+            </w:pPr>
+            <w:r>
+              <w:rPr>
+                <w:rFonts w:ascii="Times New Roman" w:hAnsi="Times New Roman" w:cs="Times New Roman"/>
+                <w:sz w:val="24"/>
+                <w:szCs w:val="24"/>
+              </w:rPr>
+              <w:t>Phân tích thiết kế CSDL</w:t>
+            </w:r>
+          </w:p>
+          <w:p>
+            <w:pPr>
+              <w:pStyle w:val="ListParagraph"/>
+              <w:numPr>
+                <w:ilvl w:val="0"/>
+                <w:numId w:val="2"/>
+              </w:numPr>
+              <w:rPr>
+                <w:rFonts w:ascii="Times New Roman" w:hAnsi="Times New Roman" w:cs="Times New Roman"/>
+                <w:sz w:val="24"/>
+                <w:szCs w:val="24"/>
+              </w:rPr>
+            </w:pPr>
+            <w:r>
+              <w:rPr>
+                <w:rFonts w:ascii="Times New Roman" w:hAnsi="Times New Roman" w:cs="Times New Roman"/>
+                <w:sz w:val="24"/>
+                <w:szCs w:val="24"/>
+              </w:rPr>
+              <w:t>Trang</w:t>
+            </w:r>
+            <w:r>
+              <w:rPr>
+                <w:rFonts w:ascii="Times New Roman" w:hAnsi="Times New Roman" w:cs="Times New Roman"/>
+                <w:sz w:val="24"/>
+                <w:szCs w:val="24"/>
+              </w:rPr>
+              <w:t xml:space="preserve"> dành cho user</w:t>
+            </w:r>
+          </w:p>
+          <w:p>
+            <w:pPr>
+              <w:pStyle w:val="ListParagraph"/>
+              <w:rPr>
+                <w:rFonts w:ascii="Times New Roman" w:hAnsi="Times New Roman" w:cs="Times New Roman"/>
+                <w:sz w:val="24"/>
+                <w:szCs w:val="24"/>
+              </w:rPr>
+            </w:pPr>
+            <w:r>
+              <w:rPr>
+                <w:rFonts w:ascii="Times New Roman" w:hAnsi="Times New Roman" w:cs="Times New Roman"/>
+                <w:sz w:val="24"/>
+                <w:szCs w:val="24"/>
+              </w:rPr>
+              <w:t>Và các trang con</w:t>
+            </w:r>
+          </w:p>
+        </w:tc>
+      </w:tr>
+      <w:tr>
+        <w:tc>
+          <w:tcPr>
+            <w:tcW w:w="2785" w:type="dxa"/>
+          </w:tcPr>
+          <w:p>
+            <w:pPr>
+              <w:rPr>
+                <w:rFonts w:ascii="Times New Roman" w:hAnsi="Times New Roman" w:cs="Times New Roman"/>
+                <w:sz w:val="24"/>
+                <w:szCs w:val="24"/>
+              </w:rPr>
+            </w:pPr>
+            <w:r>
+              <w:rPr>
+                <w:rFonts w:ascii="Times New Roman" w:hAnsi="Times New Roman" w:cs="Times New Roman"/>
+                <w:sz w:val="24"/>
+                <w:szCs w:val="24"/>
+              </w:rPr>
+              <w:t>1951064092</w:t>
+            </w:r>
+          </w:p>
+          <w:p>
+            <w:pPr>
+              <w:rPr>
+                <w:rFonts w:ascii="Times New Roman" w:hAnsi="Times New Roman" w:cs="Times New Roman"/>
+                <w:sz w:val="24"/>
+                <w:szCs w:val="24"/>
+              </w:rPr>
+            </w:pPr>
+            <w:r>
+              <w:rPr>
+                <w:rFonts w:ascii="Times New Roman" w:hAnsi="Times New Roman" w:cs="Times New Roman"/>
+                <w:sz w:val="24"/>
+                <w:szCs w:val="24"/>
+              </w:rPr>
+              <w:t>Lê Đình Minh</w:t>
+            </w:r>
+          </w:p>
+        </w:tc>
+        <w:tc>
+          <w:tcPr>
+            <w:tcW w:w="6480" w:type="dxa"/>
+          </w:tcPr>
+          <w:p>
+            <w:pPr>
+              <w:pStyle w:val="ListParagraph"/>
+              <w:numPr>
+                <w:ilvl w:val="0"/>
+                <w:numId w:val="2"/>
+              </w:numPr>
+              <w:rPr>
+                <w:rFonts w:ascii="Times New Roman" w:hAnsi="Times New Roman" w:cs="Times New Roman"/>
+                <w:sz w:val="24"/>
+                <w:szCs w:val="24"/>
+              </w:rPr>
+            </w:pPr>
+            <w:r>
+              <w:rPr>
+                <w:rFonts w:ascii="Times New Roman" w:hAnsi="Times New Roman" w:cs="Times New Roman"/>
+                <w:sz w:val="24"/>
+                <w:szCs w:val="24"/>
+              </w:rPr>
+              <w:t>Phân tích thiết kế CSDL</w:t>
+            </w:r>
+          </w:p>
+          <w:p>
+            <w:pPr>
+              <w:pStyle w:val="ListParagraph"/>
+              <w:rPr>
+                <w:rFonts w:ascii="Times New Roman" w:hAnsi="Times New Roman" w:cs="Times New Roman"/>
+                <w:sz w:val="24"/>
+                <w:szCs w:val="24"/>
+              </w:rPr>
+            </w:pPr>
+            <w:r>
+              <w:rPr>
+                <w:rFonts w:ascii="Times New Roman" w:hAnsi="Times New Roman" w:cs="Times New Roman"/>
+                <w:sz w:val="24"/>
+                <w:szCs w:val="24"/>
+              </w:rPr>
+              <w:t>Tạo CSDL trên MySQL</w:t>
+            </w:r>
+          </w:p>
+          <w:p>
+            <w:pPr>
+              <w:pStyle w:val="ListParagraph"/>
+              <w:numPr>
+                <w:ilvl w:val="0"/>
+                <w:numId w:val="2"/>
+              </w:numPr>
+              <w:rPr>
+                <w:rFonts w:ascii="Times New Roman" w:hAnsi="Times New Roman" w:cs="Times New Roman"/>
+                <w:sz w:val="24"/>
+                <w:szCs w:val="24"/>
+              </w:rPr>
+            </w:pPr>
+            <w:r>
+              <w:rPr>
+                <w:rFonts w:ascii="Times New Roman" w:hAnsi="Times New Roman" w:cs="Times New Roman"/>
+                <w:sz w:val="24"/>
+                <w:szCs w:val="24"/>
+              </w:rPr>
+              <w:t>Trang đăng nhập</w:t>
+            </w:r>
+          </w:p>
+          <w:p>
+            <w:pPr>
+              <w:pStyle w:val="ListParagraph"/>
+              <w:numPr>
+                <w:ilvl w:val="0"/>
+                <w:numId w:val="2"/>
+              </w:numPr>
+              <w:rPr>
+                <w:rFonts w:ascii="Times New Roman" w:hAnsi="Times New Roman" w:cs="Times New Roman"/>
+                <w:sz w:val="24"/>
+                <w:szCs w:val="24"/>
+              </w:rPr>
+            </w:pPr>
+            <w:r>
+              <w:rPr>
+                <w:rFonts w:ascii="Times New Roman" w:hAnsi="Times New Roman" w:cs="Times New Roman"/>
+                <w:sz w:val="24"/>
+                <w:szCs w:val="24"/>
+              </w:rPr>
+              <w:t>Trang đăng ký</w:t>
+            </w:r>
+          </w:p>
+        </w:tc>
+      </w:tr>
+      <w:tr>
+        <w:tc>
+          <w:tcPr>
             <w:tcW w:w="9265" w:type="dxa"/>
-            <w:gridSpan w:val="3"/>
+            <w:gridSpan w:val="2"/>
           </w:tcPr>
           <w:p>
             <w:pPr>
@@ -5041,6 +5253,7 @@
   <w:style w:type="paragraph" w:default="1" w:styleId="Normal">
     <w:name w:val="Normal"/>
     <w:qFormat/>
+    <w:rsid w:val="003E3088"/>
   </w:style>
   <w:style w:type="character" w:default="1" w:styleId="DefaultParagraphFont">
     <w:name w:val="Default Paragraph Font"/>

--- a/Báo cáo.docx
+++ b/Báo cáo.docx
@@ -311,61 +311,6 @@
               <w:t>Trang quản trị</w:t>
             </w:r>
           </w:p>
-        </w:tc>
-      </w:tr>
-      <w:tr>
-        <w:tc>
-          <w:tcPr>
-            <w:tcW w:w="2785" w:type="dxa"/>
-          </w:tcPr>
-          <w:p>
-            <w:pPr>
-              <w:rPr>
-                <w:rFonts w:ascii="Times New Roman" w:hAnsi="Times New Roman" w:cs="Times New Roman"/>
-                <w:sz w:val="24"/>
-                <w:szCs w:val="24"/>
-              </w:rPr>
-            </w:pPr>
-            <w:r>
-              <w:rPr>
-                <w:rFonts w:ascii="Times New Roman" w:hAnsi="Times New Roman" w:cs="Times New Roman"/>
-                <w:sz w:val="24"/>
-                <w:szCs w:val="24"/>
-              </w:rPr>
-              <w:t>1951060862</w:t>
-            </w:r>
-          </w:p>
-          <w:p>
-            <w:pPr>
-              <w:rPr>
-                <w:rFonts w:ascii="Times New Roman" w:hAnsi="Times New Roman" w:cs="Times New Roman"/>
-                <w:sz w:val="24"/>
-                <w:szCs w:val="24"/>
-              </w:rPr>
-            </w:pPr>
-            <w:r>
-              <w:rPr>
-                <w:rFonts w:ascii="Times New Roman" w:hAnsi="Times New Roman" w:cs="Times New Roman"/>
-                <w:sz w:val="24"/>
-                <w:szCs w:val="24"/>
-              </w:rPr>
-              <w:t>Lê Công Minh</w:t>
-            </w:r>
-          </w:p>
-          <w:p>
-            <w:pPr>
-              <w:rPr>
-                <w:rFonts w:ascii="Times New Roman" w:hAnsi="Times New Roman" w:cs="Times New Roman"/>
-                <w:sz w:val="24"/>
-                <w:szCs w:val="24"/>
-              </w:rPr>
-            </w:pPr>
-          </w:p>
-        </w:tc>
-        <w:tc>
-          <w:tcPr>
-            <w:tcW w:w="6480" w:type="dxa"/>
-          </w:tcPr>
           <w:p>
             <w:pPr>
               <w:pStyle w:val="ListParagraph"/>
@@ -373,21 +318,77 @@
                 <w:ilvl w:val="0"/>
                 <w:numId w:val="2"/>
               </w:numPr>
-              <w:rPr>
-                <w:rFonts w:ascii="Times New Roman" w:hAnsi="Times New Roman" w:cs="Times New Roman"/>
-                <w:sz w:val="24"/>
-                <w:szCs w:val="24"/>
-              </w:rPr>
-            </w:pPr>
-            <w:r>
-              <w:rPr>
-                <w:rFonts w:ascii="Times New Roman" w:hAnsi="Times New Roman" w:cs="Times New Roman"/>
-                <w:sz w:val="24"/>
-                <w:szCs w:val="24"/>
-              </w:rPr>
-              <w:t>Phân tích thiết kế CSDL</w:t>
-            </w:r>
-          </w:p>
+              <w:spacing w:after="160" w:line="259" w:lineRule="auto"/>
+              <w:rPr>
+                <w:rFonts w:ascii="Times New Roman" w:hAnsi="Times New Roman" w:cs="Times New Roman"/>
+                <w:sz w:val="24"/>
+                <w:szCs w:val="24"/>
+              </w:rPr>
+            </w:pPr>
+            <w:r>
+              <w:rPr>
+                <w:rFonts w:ascii="Times New Roman" w:hAnsi="Times New Roman" w:cs="Times New Roman"/>
+                <w:sz w:val="24"/>
+                <w:szCs w:val="24"/>
+              </w:rPr>
+              <w:t>Trang đăng nhập cho tài khoản quản trị</w:t>
+            </w:r>
+          </w:p>
+        </w:tc>
+      </w:tr>
+      <w:tr>
+        <w:tc>
+          <w:tcPr>
+            <w:tcW w:w="2785" w:type="dxa"/>
+          </w:tcPr>
+          <w:p>
+            <w:pPr>
+              <w:rPr>
+                <w:rFonts w:ascii="Times New Roman" w:hAnsi="Times New Roman" w:cs="Times New Roman"/>
+                <w:sz w:val="24"/>
+                <w:szCs w:val="24"/>
+              </w:rPr>
+            </w:pPr>
+            <w:r>
+              <w:rPr>
+                <w:rFonts w:ascii="Times New Roman" w:hAnsi="Times New Roman" w:cs="Times New Roman"/>
+                <w:sz w:val="24"/>
+                <w:szCs w:val="24"/>
+              </w:rPr>
+              <w:t>1951060862</w:t>
+            </w:r>
+          </w:p>
+          <w:p>
+            <w:pPr>
+              <w:rPr>
+                <w:rFonts w:ascii="Times New Roman" w:hAnsi="Times New Roman" w:cs="Times New Roman"/>
+                <w:sz w:val="24"/>
+                <w:szCs w:val="24"/>
+              </w:rPr>
+            </w:pPr>
+            <w:r>
+              <w:rPr>
+                <w:rFonts w:ascii="Times New Roman" w:hAnsi="Times New Roman" w:cs="Times New Roman"/>
+                <w:sz w:val="24"/>
+                <w:szCs w:val="24"/>
+              </w:rPr>
+              <w:t>Lê Công Minh</w:t>
+            </w:r>
+          </w:p>
+          <w:p>
+            <w:pPr>
+              <w:rPr>
+                <w:rFonts w:ascii="Times New Roman" w:hAnsi="Times New Roman" w:cs="Times New Roman"/>
+                <w:sz w:val="24"/>
+                <w:szCs w:val="24"/>
+              </w:rPr>
+            </w:pPr>
+          </w:p>
+        </w:tc>
+        <w:tc>
+          <w:tcPr>
+            <w:tcW w:w="6480" w:type="dxa"/>
+          </w:tcPr>
           <w:p>
             <w:pPr>
               <w:pStyle w:val="ListParagraph"/>
@@ -407,81 +408,9 @@
                 <w:sz w:val="24"/>
                 <w:szCs w:val="24"/>
               </w:rPr>
-              <w:t>Trang</w:t>
-            </w:r>
-            <w:r>
-              <w:rPr>
-                <w:rFonts w:ascii="Times New Roman" w:hAnsi="Times New Roman" w:cs="Times New Roman"/>
-                <w:sz w:val="24"/>
-                <w:szCs w:val="24"/>
-              </w:rPr>
-              <w:t xml:space="preserve"> dành cho user</w:t>
-            </w:r>
-          </w:p>
-          <w:p>
-            <w:pPr>
-              <w:pStyle w:val="ListParagraph"/>
-              <w:rPr>
-                <w:rFonts w:ascii="Times New Roman" w:hAnsi="Times New Roman" w:cs="Times New Roman"/>
-                <w:sz w:val="24"/>
-                <w:szCs w:val="24"/>
-              </w:rPr>
-            </w:pPr>
-            <w:r>
-              <w:rPr>
-                <w:rFonts w:ascii="Times New Roman" w:hAnsi="Times New Roman" w:cs="Times New Roman"/>
-                <w:sz w:val="24"/>
-                <w:szCs w:val="24"/>
-              </w:rPr>
-              <w:t>Và các trang con</w:t>
-            </w:r>
-          </w:p>
-        </w:tc>
-      </w:tr>
-      <w:tr>
-        <w:tc>
-          <w:tcPr>
-            <w:tcW w:w="2785" w:type="dxa"/>
-          </w:tcPr>
-          <w:p>
-            <w:pPr>
-              <w:rPr>
-                <w:rFonts w:ascii="Times New Roman" w:hAnsi="Times New Roman" w:cs="Times New Roman"/>
-                <w:sz w:val="24"/>
-                <w:szCs w:val="24"/>
-              </w:rPr>
-            </w:pPr>
-            <w:r>
-              <w:rPr>
-                <w:rFonts w:ascii="Times New Roman" w:hAnsi="Times New Roman" w:cs="Times New Roman"/>
-                <w:sz w:val="24"/>
-                <w:szCs w:val="24"/>
-              </w:rPr>
-              <w:t>1951064092</w:t>
-            </w:r>
-          </w:p>
-          <w:p>
-            <w:pPr>
-              <w:rPr>
-                <w:rFonts w:ascii="Times New Roman" w:hAnsi="Times New Roman" w:cs="Times New Roman"/>
-                <w:sz w:val="24"/>
-                <w:szCs w:val="24"/>
-              </w:rPr>
-            </w:pPr>
-            <w:r>
-              <w:rPr>
-                <w:rFonts w:ascii="Times New Roman" w:hAnsi="Times New Roman" w:cs="Times New Roman"/>
-                <w:sz w:val="24"/>
-                <w:szCs w:val="24"/>
-              </w:rPr>
-              <w:t>Lê Đình Minh</w:t>
-            </w:r>
-          </w:p>
-        </w:tc>
-        <w:tc>
-          <w:tcPr>
-            <w:tcW w:w="6480" w:type="dxa"/>
-          </w:tcPr>
+              <w:t>Phân tích thiết kế CSDL</w:t>
+            </w:r>
+          </w:p>
           <w:p>
             <w:pPr>
               <w:pStyle w:val="ListParagraph"/>
@@ -501,7 +430,15 @@
                 <w:sz w:val="24"/>
                 <w:szCs w:val="24"/>
               </w:rPr>
-              <w:t>Phân tích thiết kế CSDL</w:t>
+              <w:t>Trang</w:t>
+            </w:r>
+            <w:r>
+              <w:rPr>
+                <w:rFonts w:ascii="Times New Roman" w:hAnsi="Times New Roman" w:cs="Times New Roman"/>
+                <w:sz w:val="24"/>
+                <w:szCs w:val="24"/>
+              </w:rPr>
+              <w:t xml:space="preserve"> dành cho user</w:t>
             </w:r>
           </w:p>
           <w:p>
@@ -519,9 +456,55 @@
                 <w:sz w:val="24"/>
                 <w:szCs w:val="24"/>
               </w:rPr>
-              <w:t>Tạo CSDL trên MySQL</w:t>
-            </w:r>
-          </w:p>
+              <w:t>Và các trang con</w:t>
+            </w:r>
+          </w:p>
+        </w:tc>
+      </w:tr>
+      <w:tr>
+        <w:tc>
+          <w:tcPr>
+            <w:tcW w:w="2785" w:type="dxa"/>
+          </w:tcPr>
+          <w:p>
+            <w:pPr>
+              <w:rPr>
+                <w:rFonts w:ascii="Times New Roman" w:hAnsi="Times New Roman" w:cs="Times New Roman"/>
+                <w:sz w:val="24"/>
+                <w:szCs w:val="24"/>
+              </w:rPr>
+            </w:pPr>
+            <w:r>
+              <w:rPr>
+                <w:rFonts w:ascii="Times New Roman" w:hAnsi="Times New Roman" w:cs="Times New Roman"/>
+                <w:sz w:val="24"/>
+                <w:szCs w:val="24"/>
+              </w:rPr>
+              <w:t>1951064092</w:t>
+            </w:r>
+          </w:p>
+          <w:p>
+            <w:pPr>
+              <w:rPr>
+                <w:rFonts w:ascii="Times New Roman" w:hAnsi="Times New Roman" w:cs="Times New Roman"/>
+                <w:sz w:val="24"/>
+                <w:szCs w:val="24"/>
+              </w:rPr>
+            </w:pPr>
+            <w:r>
+              <w:rPr>
+                <w:rFonts w:ascii="Times New Roman" w:hAnsi="Times New Roman" w:cs="Times New Roman"/>
+                <w:sz w:val="24"/>
+                <w:szCs w:val="24"/>
+              </w:rPr>
+              <w:t>Lê Đình Minh</w:t>
+            </w:r>
+          </w:p>
+        </w:tc>
+        <w:tc>
+          <w:tcPr>
+            <w:tcW w:w="6480" w:type="dxa"/>
+          </w:tcPr>
           <w:p>
             <w:pPr>
               <w:pStyle w:val="ListParagraph"/>
@@ -541,7 +524,25 @@
                 <w:sz w:val="24"/>
                 <w:szCs w:val="24"/>
               </w:rPr>
-              <w:t>Trang đăng nhập</w:t>
+              <w:t>Phân tích thiết kế CSDL</w:t>
+            </w:r>
+          </w:p>
+          <w:p>
+            <w:pPr>
+              <w:pStyle w:val="ListParagraph"/>
+              <w:rPr>
+                <w:rFonts w:ascii="Times New Roman" w:hAnsi="Times New Roman" w:cs="Times New Roman"/>
+                <w:sz w:val="24"/>
+                <w:szCs w:val="24"/>
+              </w:rPr>
+            </w:pPr>
+            <w:r>
+              <w:rPr>
+                <w:rFonts w:ascii="Times New Roman" w:hAnsi="Times New Roman" w:cs="Times New Roman"/>
+                <w:sz w:val="24"/>
+                <w:szCs w:val="24"/>
+              </w:rPr>
+              <w:t>Tạo CSDL trên MySQL</w:t>
             </w:r>
           </w:p>
           <w:p>
@@ -563,7 +564,45 @@
                 <w:sz w:val="24"/>
                 <w:szCs w:val="24"/>
               </w:rPr>
+              <w:t>Trang đăng nhập</w:t>
+            </w:r>
+            <w:r>
+              <w:rPr>
+                <w:rFonts w:ascii="Times New Roman" w:hAnsi="Times New Roman" w:cs="Times New Roman"/>
+                <w:sz w:val="24"/>
+                <w:szCs w:val="24"/>
+              </w:rPr>
+              <w:t xml:space="preserve"> cho người dùng</w:t>
+            </w:r>
+          </w:p>
+          <w:p>
+            <w:pPr>
+              <w:pStyle w:val="ListParagraph"/>
+              <w:numPr>
+                <w:ilvl w:val="0"/>
+                <w:numId w:val="2"/>
+              </w:numPr>
+              <w:rPr>
+                <w:rFonts w:ascii="Times New Roman" w:hAnsi="Times New Roman" w:cs="Times New Roman"/>
+                <w:sz w:val="24"/>
+                <w:szCs w:val="24"/>
+              </w:rPr>
+            </w:pPr>
+            <w:r>
+              <w:rPr>
+                <w:rFonts w:ascii="Times New Roman" w:hAnsi="Times New Roman" w:cs="Times New Roman"/>
+                <w:sz w:val="24"/>
+                <w:szCs w:val="24"/>
+              </w:rPr>
               <w:t>Trang đăng ký</w:t>
+            </w:r>
+            <w:r>
+              <w:rPr>
+                <w:rFonts w:ascii="Times New Roman" w:hAnsi="Times New Roman" w:cs="Times New Roman"/>
+                <w:sz w:val="24"/>
+                <w:szCs w:val="24"/>
+              </w:rPr>
+              <w:t xml:space="preserve"> cho người dùng</w:t>
             </w:r>
           </w:p>
         </w:tc>
@@ -2624,7 +2663,6 @@
             <w:vMerge/>
             <w:tcBorders>
               <w:left w:val="single" w:sz="12" w:space="0" w:color="auto"/>
-              <w:bottom w:val="single" w:sz="12" w:space="0" w:color="auto"/>
               <w:right w:val="single" w:sz="12" w:space="0" w:color="auto"/>
             </w:tcBorders>
           </w:tcPr>
@@ -2644,26 +2682,25 @@
             <w:tcW w:w="2296" w:type="dxa"/>
             <w:tcBorders>
               <w:left w:val="single" w:sz="12" w:space="0" w:color="auto"/>
-              <w:bottom w:val="single" w:sz="12" w:space="0" w:color="auto"/>
-              <w:right w:val="single" w:sz="12" w:space="0" w:color="auto"/>
-            </w:tcBorders>
-          </w:tcPr>
-          <w:p>
-            <w:pPr>
-              <w:spacing w:line="360" w:lineRule="auto"/>
-              <w:rPr>
-                <w:rFonts w:ascii="Times New Roman" w:hAnsi="Times New Roman" w:cs="Times New Roman"/>
-                <w:sz w:val="24"/>
-                <w:szCs w:val="24"/>
-              </w:rPr>
-            </w:pPr>
-            <w:r>
-              <w:rPr>
-                <w:rFonts w:ascii="Times New Roman" w:hAnsi="Times New Roman" w:cs="Times New Roman"/>
-                <w:sz w:val="24"/>
-                <w:szCs w:val="24"/>
-              </w:rPr>
-              <w:t>TongTien</w:t>
+              <w:right w:val="single" w:sz="12" w:space="0" w:color="auto"/>
+            </w:tcBorders>
+          </w:tcPr>
+          <w:p>
+            <w:pPr>
+              <w:spacing w:line="360" w:lineRule="auto"/>
+              <w:rPr>
+                <w:rFonts w:ascii="Times New Roman" w:hAnsi="Times New Roman" w:cs="Times New Roman"/>
+                <w:sz w:val="24"/>
+                <w:szCs w:val="24"/>
+              </w:rPr>
+            </w:pPr>
+            <w:r>
+              <w:rPr>
+                <w:rFonts w:ascii="Times New Roman" w:hAnsi="Times New Roman" w:cs="Times New Roman"/>
+                <w:sz w:val="24"/>
+                <w:szCs w:val="24"/>
+              </w:rPr>
+              <w:t>TinhTrang</w:t>
             </w:r>
           </w:p>
         </w:tc>
@@ -2672,26 +2709,25 @@
             <w:tcW w:w="2439" w:type="dxa"/>
             <w:tcBorders>
               <w:left w:val="single" w:sz="12" w:space="0" w:color="auto"/>
-              <w:bottom w:val="single" w:sz="12" w:space="0" w:color="auto"/>
-              <w:right w:val="single" w:sz="12" w:space="0" w:color="auto"/>
-            </w:tcBorders>
-          </w:tcPr>
-          <w:p>
-            <w:pPr>
-              <w:spacing w:line="360" w:lineRule="auto"/>
-              <w:rPr>
-                <w:rFonts w:ascii="Times New Roman" w:hAnsi="Times New Roman" w:cs="Times New Roman"/>
-                <w:sz w:val="24"/>
-                <w:szCs w:val="24"/>
-              </w:rPr>
-            </w:pPr>
-            <w:r>
-              <w:rPr>
-                <w:rFonts w:ascii="Times New Roman" w:hAnsi="Times New Roman" w:cs="Times New Roman"/>
-                <w:sz w:val="24"/>
-                <w:szCs w:val="24"/>
-              </w:rPr>
-              <w:t>Tổng tiền</w:t>
+              <w:right w:val="single" w:sz="12" w:space="0" w:color="auto"/>
+            </w:tcBorders>
+          </w:tcPr>
+          <w:p>
+            <w:pPr>
+              <w:spacing w:line="360" w:lineRule="auto"/>
+              <w:rPr>
+                <w:rFonts w:ascii="Times New Roman" w:hAnsi="Times New Roman" w:cs="Times New Roman"/>
+                <w:sz w:val="24"/>
+                <w:szCs w:val="24"/>
+              </w:rPr>
+            </w:pPr>
+            <w:r>
+              <w:rPr>
+                <w:rFonts w:ascii="Times New Roman" w:hAnsi="Times New Roman" w:cs="Times New Roman"/>
+                <w:sz w:val="24"/>
+                <w:szCs w:val="24"/>
+              </w:rPr>
+              <w:t>Tình trạng</w:t>
             </w:r>
           </w:p>
         </w:tc>
@@ -2700,26 +2736,25 @@
             <w:tcW w:w="2171" w:type="dxa"/>
             <w:tcBorders>
               <w:left w:val="single" w:sz="12" w:space="0" w:color="auto"/>
-              <w:bottom w:val="single" w:sz="12" w:space="0" w:color="auto"/>
-              <w:right w:val="single" w:sz="12" w:space="0" w:color="auto"/>
-            </w:tcBorders>
-          </w:tcPr>
-          <w:p>
-            <w:pPr>
-              <w:spacing w:line="360" w:lineRule="auto"/>
-              <w:rPr>
-                <w:rFonts w:ascii="Times New Roman" w:hAnsi="Times New Roman" w:cs="Times New Roman"/>
-                <w:sz w:val="24"/>
-                <w:szCs w:val="24"/>
-              </w:rPr>
-            </w:pPr>
-            <w:r>
-              <w:rPr>
-                <w:rFonts w:ascii="Times New Roman" w:hAnsi="Times New Roman" w:cs="Times New Roman"/>
-                <w:sz w:val="24"/>
-                <w:szCs w:val="24"/>
-              </w:rPr>
-              <w:t>float</w:t>
+              <w:right w:val="single" w:sz="12" w:space="0" w:color="auto"/>
+            </w:tcBorders>
+          </w:tcPr>
+          <w:p>
+            <w:pPr>
+              <w:spacing w:line="360" w:lineRule="auto"/>
+              <w:rPr>
+                <w:rFonts w:ascii="Times New Roman" w:hAnsi="Times New Roman" w:cs="Times New Roman"/>
+                <w:sz w:val="24"/>
+                <w:szCs w:val="24"/>
+              </w:rPr>
+            </w:pPr>
+            <w:r>
+              <w:rPr>
+                <w:rFonts w:ascii="Times New Roman" w:hAnsi="Times New Roman" w:cs="Times New Roman"/>
+                <w:sz w:val="24"/>
+                <w:szCs w:val="24"/>
+              </w:rPr>
+              <w:t>int</w:t>
             </w:r>
           </w:p>
         </w:tc>
@@ -2728,57 +2763,49 @@
         <w:tc>
           <w:tcPr>
             <w:tcW w:w="2064" w:type="dxa"/>
-            <w:vMerge w:val="restart"/>
-            <w:tcBorders>
-              <w:top w:val="single" w:sz="12" w:space="0" w:color="auto"/>
-              <w:left w:val="single" w:sz="12" w:space="0" w:color="auto"/>
-              <w:right w:val="single" w:sz="12" w:space="0" w:color="auto"/>
-            </w:tcBorders>
-          </w:tcPr>
-          <w:p>
-            <w:pPr>
-              <w:spacing w:line="360" w:lineRule="auto"/>
-              <w:rPr>
-                <w:rFonts w:ascii="Times New Roman" w:hAnsi="Times New Roman" w:cs="Times New Roman"/>
-                <w:sz w:val="24"/>
-                <w:szCs w:val="24"/>
-              </w:rPr>
-            </w:pPr>
-            <w:r>
-              <w:rPr>
-                <w:rFonts w:ascii="Times New Roman" w:hAnsi="Times New Roman" w:cs="Times New Roman"/>
-                <w:sz w:val="24"/>
-                <w:szCs w:val="24"/>
-              </w:rPr>
-              <w:t>ChiTietGia</w:t>
-            </w:r>
+            <w:vMerge/>
+            <w:tcBorders>
+              <w:left w:val="single" w:sz="12" w:space="0" w:color="auto"/>
+              <w:bottom w:val="single" w:sz="12" w:space="0" w:color="auto"/>
+              <w:right w:val="single" w:sz="12" w:space="0" w:color="auto"/>
+            </w:tcBorders>
+          </w:tcPr>
+          <w:p>
+            <w:pPr>
+              <w:spacing w:line="360" w:lineRule="auto"/>
+              <w:rPr>
+                <w:rFonts w:ascii="Times New Roman" w:hAnsi="Times New Roman" w:cs="Times New Roman"/>
+                <w:sz w:val="24"/>
+                <w:szCs w:val="24"/>
+              </w:rPr>
+            </w:pPr>
           </w:p>
         </w:tc>
         <w:tc>
           <w:tcPr>
             <w:tcW w:w="2296" w:type="dxa"/>
             <w:tcBorders>
-              <w:top w:val="single" w:sz="12" w:space="0" w:color="auto"/>
-              <w:left w:val="single" w:sz="12" w:space="0" w:color="auto"/>
-              <w:right w:val="single" w:sz="12" w:space="0" w:color="auto"/>
-            </w:tcBorders>
-          </w:tcPr>
-          <w:p>
-            <w:pPr>
-              <w:spacing w:line="360" w:lineRule="auto"/>
-              <w:rPr>
-                <w:rFonts w:ascii="Times New Roman" w:hAnsi="Times New Roman" w:cs="Times New Roman"/>
-                <w:sz w:val="24"/>
-                <w:szCs w:val="24"/>
-              </w:rPr>
-            </w:pPr>
-            <w:r>
-              <w:rPr>
-                <w:rFonts w:ascii="Times New Roman" w:hAnsi="Times New Roman" w:cs="Times New Roman"/>
-                <w:sz w:val="24"/>
-                <w:szCs w:val="24"/>
-              </w:rPr>
-              <w:t>MaPhieuTour</w:t>
+              <w:left w:val="single" w:sz="12" w:space="0" w:color="auto"/>
+              <w:bottom w:val="single" w:sz="12" w:space="0" w:color="auto"/>
+              <w:right w:val="single" w:sz="12" w:space="0" w:color="auto"/>
+            </w:tcBorders>
+          </w:tcPr>
+          <w:p>
+            <w:pPr>
+              <w:spacing w:line="360" w:lineRule="auto"/>
+              <w:rPr>
+                <w:rFonts w:ascii="Times New Roman" w:hAnsi="Times New Roman" w:cs="Times New Roman"/>
+                <w:sz w:val="24"/>
+                <w:szCs w:val="24"/>
+              </w:rPr>
+            </w:pPr>
+            <w:r>
+              <w:rPr>
+                <w:rFonts w:ascii="Times New Roman" w:hAnsi="Times New Roman" w:cs="Times New Roman"/>
+                <w:sz w:val="24"/>
+                <w:szCs w:val="24"/>
+              </w:rPr>
+              <w:t>TongTien</w:t>
             </w:r>
           </w:p>
         </w:tc>
@@ -2786,27 +2813,27 @@
           <w:tcPr>
             <w:tcW w:w="2439" w:type="dxa"/>
             <w:tcBorders>
-              <w:top w:val="single" w:sz="12" w:space="0" w:color="auto"/>
-              <w:left w:val="single" w:sz="12" w:space="0" w:color="auto"/>
-              <w:right w:val="single" w:sz="12" w:space="0" w:color="auto"/>
-            </w:tcBorders>
-          </w:tcPr>
-          <w:p>
-            <w:pPr>
-              <w:spacing w:line="360" w:lineRule="auto"/>
-              <w:rPr>
-                <w:rFonts w:ascii="Times New Roman" w:hAnsi="Times New Roman" w:cs="Times New Roman"/>
-                <w:sz w:val="24"/>
-                <w:szCs w:val="24"/>
-              </w:rPr>
-            </w:pPr>
-            <w:r>
-              <w:rPr>
-                <w:rFonts w:ascii="Times New Roman" w:hAnsi="Times New Roman" w:cs="Times New Roman"/>
-                <w:sz w:val="24"/>
-                <w:szCs w:val="24"/>
-              </w:rPr>
-              <w:t>Mã phiếu tour</w:t>
+              <w:left w:val="single" w:sz="12" w:space="0" w:color="auto"/>
+              <w:bottom w:val="single" w:sz="12" w:space="0" w:color="auto"/>
+              <w:right w:val="single" w:sz="12" w:space="0" w:color="auto"/>
+            </w:tcBorders>
+          </w:tcPr>
+          <w:p>
+            <w:pPr>
+              <w:spacing w:line="360" w:lineRule="auto"/>
+              <w:rPr>
+                <w:rFonts w:ascii="Times New Roman" w:hAnsi="Times New Roman" w:cs="Times New Roman"/>
+                <w:sz w:val="24"/>
+                <w:szCs w:val="24"/>
+              </w:rPr>
+            </w:pPr>
+            <w:r>
+              <w:rPr>
+                <w:rFonts w:ascii="Times New Roman" w:hAnsi="Times New Roman" w:cs="Times New Roman"/>
+                <w:sz w:val="24"/>
+                <w:szCs w:val="24"/>
+              </w:rPr>
+              <w:t>Tổng tiền</w:t>
             </w:r>
           </w:p>
         </w:tc>
@@ -2814,27 +2841,27 @@
           <w:tcPr>
             <w:tcW w:w="2171" w:type="dxa"/>
             <w:tcBorders>
-              <w:top w:val="single" w:sz="12" w:space="0" w:color="auto"/>
-              <w:left w:val="single" w:sz="12" w:space="0" w:color="auto"/>
-              <w:right w:val="single" w:sz="12" w:space="0" w:color="auto"/>
-            </w:tcBorders>
-          </w:tcPr>
-          <w:p>
-            <w:pPr>
-              <w:spacing w:line="360" w:lineRule="auto"/>
-              <w:rPr>
-                <w:rFonts w:ascii="Times New Roman" w:hAnsi="Times New Roman" w:cs="Times New Roman"/>
-                <w:sz w:val="24"/>
-                <w:szCs w:val="24"/>
-              </w:rPr>
-            </w:pPr>
-            <w:r>
-              <w:rPr>
-                <w:rFonts w:ascii="Times New Roman" w:hAnsi="Times New Roman" w:cs="Times New Roman"/>
-                <w:sz w:val="24"/>
-                <w:szCs w:val="24"/>
-              </w:rPr>
-              <w:t>char(10)</w:t>
+              <w:left w:val="single" w:sz="12" w:space="0" w:color="auto"/>
+              <w:bottom w:val="single" w:sz="12" w:space="0" w:color="auto"/>
+              <w:right w:val="single" w:sz="12" w:space="0" w:color="auto"/>
+            </w:tcBorders>
+          </w:tcPr>
+          <w:p>
+            <w:pPr>
+              <w:spacing w:line="360" w:lineRule="auto"/>
+              <w:rPr>
+                <w:rFonts w:ascii="Times New Roman" w:hAnsi="Times New Roman" w:cs="Times New Roman"/>
+                <w:sz w:val="24"/>
+                <w:szCs w:val="24"/>
+              </w:rPr>
+            </w:pPr>
+            <w:r>
+              <w:rPr>
+                <w:rFonts w:ascii="Times New Roman" w:hAnsi="Times New Roman" w:cs="Times New Roman"/>
+                <w:sz w:val="24"/>
+                <w:szCs w:val="24"/>
+              </w:rPr>
+              <w:t>float</w:t>
             </w:r>
           </w:p>
         </w:tc>
@@ -2843,47 +2870,57 @@
         <w:tc>
           <w:tcPr>
             <w:tcW w:w="2064" w:type="dxa"/>
-            <w:vMerge/>
-            <w:tcBorders>
-              <w:left w:val="single" w:sz="12" w:space="0" w:color="auto"/>
-              <w:right w:val="single" w:sz="12" w:space="0" w:color="auto"/>
-            </w:tcBorders>
-          </w:tcPr>
-          <w:p>
-            <w:pPr>
-              <w:spacing w:line="360" w:lineRule="auto"/>
-              <w:rPr>
-                <w:rFonts w:ascii="Times New Roman" w:hAnsi="Times New Roman" w:cs="Times New Roman"/>
-                <w:sz w:val="24"/>
-                <w:szCs w:val="24"/>
-              </w:rPr>
-            </w:pPr>
+            <w:vMerge w:val="restart"/>
+            <w:tcBorders>
+              <w:top w:val="single" w:sz="12" w:space="0" w:color="auto"/>
+              <w:left w:val="single" w:sz="12" w:space="0" w:color="auto"/>
+              <w:right w:val="single" w:sz="12" w:space="0" w:color="auto"/>
+            </w:tcBorders>
+          </w:tcPr>
+          <w:p>
+            <w:pPr>
+              <w:spacing w:line="360" w:lineRule="auto"/>
+              <w:rPr>
+                <w:rFonts w:ascii="Times New Roman" w:hAnsi="Times New Roman" w:cs="Times New Roman"/>
+                <w:sz w:val="24"/>
+                <w:szCs w:val="24"/>
+              </w:rPr>
+            </w:pPr>
+            <w:r>
+              <w:rPr>
+                <w:rFonts w:ascii="Times New Roman" w:hAnsi="Times New Roman" w:cs="Times New Roman"/>
+                <w:sz w:val="24"/>
+                <w:szCs w:val="24"/>
+              </w:rPr>
+              <w:t>ChiTietGia</w:t>
+            </w:r>
           </w:p>
         </w:tc>
         <w:tc>
           <w:tcPr>
             <w:tcW w:w="2296" w:type="dxa"/>
             <w:tcBorders>
-              <w:left w:val="single" w:sz="12" w:space="0" w:color="auto"/>
-              <w:right w:val="single" w:sz="12" w:space="0" w:color="auto"/>
-            </w:tcBorders>
-          </w:tcPr>
-          <w:p>
-            <w:pPr>
-              <w:spacing w:line="360" w:lineRule="auto"/>
-              <w:rPr>
-                <w:rFonts w:ascii="Times New Roman" w:hAnsi="Times New Roman" w:cs="Times New Roman"/>
-                <w:sz w:val="24"/>
-                <w:szCs w:val="24"/>
-              </w:rPr>
-            </w:pPr>
-            <w:r>
-              <w:rPr>
-                <w:rFonts w:ascii="Times New Roman" w:hAnsi="Times New Roman" w:cs="Times New Roman"/>
-                <w:sz w:val="24"/>
-                <w:szCs w:val="24"/>
-              </w:rPr>
-              <w:t>MaTour</w:t>
+              <w:top w:val="single" w:sz="12" w:space="0" w:color="auto"/>
+              <w:left w:val="single" w:sz="12" w:space="0" w:color="auto"/>
+              <w:right w:val="single" w:sz="12" w:space="0" w:color="auto"/>
+            </w:tcBorders>
+          </w:tcPr>
+          <w:p>
+            <w:pPr>
+              <w:spacing w:line="360" w:lineRule="auto"/>
+              <w:rPr>
+                <w:rFonts w:ascii="Times New Roman" w:hAnsi="Times New Roman" w:cs="Times New Roman"/>
+                <w:sz w:val="24"/>
+                <w:szCs w:val="24"/>
+              </w:rPr>
+            </w:pPr>
+            <w:r>
+              <w:rPr>
+                <w:rFonts w:ascii="Times New Roman" w:hAnsi="Times New Roman" w:cs="Times New Roman"/>
+                <w:sz w:val="24"/>
+                <w:szCs w:val="24"/>
+              </w:rPr>
+              <w:t>MaPhieuTour</w:t>
             </w:r>
           </w:p>
         </w:tc>
@@ -2891,26 +2928,27 @@
           <w:tcPr>
             <w:tcW w:w="2439" w:type="dxa"/>
             <w:tcBorders>
-              <w:left w:val="single" w:sz="12" w:space="0" w:color="auto"/>
-              <w:right w:val="single" w:sz="12" w:space="0" w:color="auto"/>
-            </w:tcBorders>
-          </w:tcPr>
-          <w:p>
-            <w:pPr>
-              <w:spacing w:line="360" w:lineRule="auto"/>
-              <w:rPr>
-                <w:rFonts w:ascii="Times New Roman" w:hAnsi="Times New Roman" w:cs="Times New Roman"/>
-                <w:sz w:val="24"/>
-                <w:szCs w:val="24"/>
-              </w:rPr>
-            </w:pPr>
-            <w:r>
-              <w:rPr>
-                <w:rFonts w:ascii="Times New Roman" w:hAnsi="Times New Roman" w:cs="Times New Roman"/>
-                <w:sz w:val="24"/>
-                <w:szCs w:val="24"/>
-              </w:rPr>
-              <w:t>Mã tour</w:t>
+              <w:top w:val="single" w:sz="12" w:space="0" w:color="auto"/>
+              <w:left w:val="single" w:sz="12" w:space="0" w:color="auto"/>
+              <w:right w:val="single" w:sz="12" w:space="0" w:color="auto"/>
+            </w:tcBorders>
+          </w:tcPr>
+          <w:p>
+            <w:pPr>
+              <w:spacing w:line="360" w:lineRule="auto"/>
+              <w:rPr>
+                <w:rFonts w:ascii="Times New Roman" w:hAnsi="Times New Roman" w:cs="Times New Roman"/>
+                <w:sz w:val="24"/>
+                <w:szCs w:val="24"/>
+              </w:rPr>
+            </w:pPr>
+            <w:r>
+              <w:rPr>
+                <w:rFonts w:ascii="Times New Roman" w:hAnsi="Times New Roman" w:cs="Times New Roman"/>
+                <w:sz w:val="24"/>
+                <w:szCs w:val="24"/>
+              </w:rPr>
+              <w:t>Mã phiếu tour</w:t>
             </w:r>
           </w:p>
         </w:tc>
@@ -2918,6 +2956,7 @@
           <w:tcPr>
             <w:tcW w:w="2171" w:type="dxa"/>
             <w:tcBorders>
+              <w:top w:val="single" w:sz="12" w:space="0" w:color="auto"/>
               <w:left w:val="single" w:sz="12" w:space="0" w:color="auto"/>
               <w:right w:val="single" w:sz="12" w:space="0" w:color="auto"/>
             </w:tcBorders>
@@ -2986,7 +3025,7 @@
                 <w:sz w:val="24"/>
                 <w:szCs w:val="24"/>
               </w:rPr>
-              <w:t>DoTuoi</w:t>
+              <w:t>MaTour</w:t>
             </w:r>
           </w:p>
         </w:tc>
@@ -3013,7 +3052,7 @@
                 <w:sz w:val="24"/>
                 <w:szCs w:val="24"/>
               </w:rPr>
-              <w:t>Độ tuổi</w:t>
+              <w:t>Mã tour</w:t>
             </w:r>
           </w:p>
         </w:tc>
@@ -3040,7 +3079,7 @@
                 <w:sz w:val="24"/>
                 <w:szCs w:val="24"/>
               </w:rPr>
-              <w:t>varchar(50)</w:t>
+              <w:t>char(10)</w:t>
             </w:r>
           </w:p>
         </w:tc>
@@ -3089,7 +3128,7 @@
                 <w:sz w:val="24"/>
                 <w:szCs w:val="24"/>
               </w:rPr>
-              <w:t>SoLuong</w:t>
+              <w:t>DoTuoi</w:t>
             </w:r>
           </w:p>
         </w:tc>
@@ -3116,7 +3155,7 @@
                 <w:sz w:val="24"/>
                 <w:szCs w:val="24"/>
               </w:rPr>
-              <w:t>Số lượng</w:t>
+              <w:t>Độ tuổi</w:t>
             </w:r>
           </w:p>
         </w:tc>
@@ -3143,7 +3182,7 @@
                 <w:sz w:val="24"/>
                 <w:szCs w:val="24"/>
               </w:rPr>
-              <w:t>int</w:t>
+              <w:t>varchar(50)</w:t>
             </w:r>
           </w:p>
         </w:tc>
@@ -3192,7 +3231,7 @@
                 <w:sz w:val="24"/>
                 <w:szCs w:val="24"/>
               </w:rPr>
-              <w:t>ThanhTien</w:t>
+              <w:t>SoLuong</w:t>
             </w:r>
           </w:p>
         </w:tc>
@@ -3219,7 +3258,7 @@
                 <w:sz w:val="24"/>
                 <w:szCs w:val="24"/>
               </w:rPr>
-              <w:t>Thành tiền</w:t>
+              <w:t>Số lượng</w:t>
             </w:r>
           </w:p>
         </w:tc>
@@ -3246,7 +3285,7 @@
                 <w:sz w:val="24"/>
                 <w:szCs w:val="24"/>
               </w:rPr>
-              <w:t>float</w:t>
+              <w:t>int</w:t>
             </w:r>
           </w:p>
         </w:tc>
@@ -3258,7 +3297,6 @@
             <w:vMerge/>
             <w:tcBorders>
               <w:left w:val="single" w:sz="12" w:space="0" w:color="auto"/>
-              <w:bottom w:val="single" w:sz="12" w:space="0" w:color="auto"/>
               <w:right w:val="single" w:sz="12" w:space="0" w:color="auto"/>
             </w:tcBorders>
           </w:tcPr>
@@ -3278,26 +3316,25 @@
             <w:tcW w:w="2296" w:type="dxa"/>
             <w:tcBorders>
               <w:left w:val="single" w:sz="12" w:space="0" w:color="auto"/>
-              <w:bottom w:val="single" w:sz="12" w:space="0" w:color="auto"/>
-              <w:right w:val="single" w:sz="12" w:space="0" w:color="auto"/>
-            </w:tcBorders>
-          </w:tcPr>
-          <w:p>
-            <w:pPr>
-              <w:spacing w:line="360" w:lineRule="auto"/>
-              <w:rPr>
-                <w:rFonts w:ascii="Times New Roman" w:hAnsi="Times New Roman" w:cs="Times New Roman"/>
-                <w:sz w:val="24"/>
-                <w:szCs w:val="24"/>
-              </w:rPr>
-            </w:pPr>
-            <w:r>
-              <w:rPr>
-                <w:rFonts w:ascii="Times New Roman" w:hAnsi="Times New Roman" w:cs="Times New Roman"/>
-                <w:sz w:val="24"/>
-                <w:szCs w:val="24"/>
-              </w:rPr>
-              <w:t>DonVi</w:t>
+              <w:right w:val="single" w:sz="12" w:space="0" w:color="auto"/>
+            </w:tcBorders>
+          </w:tcPr>
+          <w:p>
+            <w:pPr>
+              <w:spacing w:line="360" w:lineRule="auto"/>
+              <w:rPr>
+                <w:rFonts w:ascii="Times New Roman" w:hAnsi="Times New Roman" w:cs="Times New Roman"/>
+                <w:sz w:val="24"/>
+                <w:szCs w:val="24"/>
+              </w:rPr>
+            </w:pPr>
+            <w:r>
+              <w:rPr>
+                <w:rFonts w:ascii="Times New Roman" w:hAnsi="Times New Roman" w:cs="Times New Roman"/>
+                <w:sz w:val="24"/>
+                <w:szCs w:val="24"/>
+              </w:rPr>
+              <w:t>ThanhTien</w:t>
             </w:r>
           </w:p>
         </w:tc>
@@ -3306,26 +3343,25 @@
             <w:tcW w:w="2439" w:type="dxa"/>
             <w:tcBorders>
               <w:left w:val="single" w:sz="12" w:space="0" w:color="auto"/>
-              <w:bottom w:val="single" w:sz="12" w:space="0" w:color="auto"/>
-              <w:right w:val="single" w:sz="12" w:space="0" w:color="auto"/>
-            </w:tcBorders>
-          </w:tcPr>
-          <w:p>
-            <w:pPr>
-              <w:spacing w:line="360" w:lineRule="auto"/>
-              <w:rPr>
-                <w:rFonts w:ascii="Times New Roman" w:hAnsi="Times New Roman" w:cs="Times New Roman"/>
-                <w:sz w:val="24"/>
-                <w:szCs w:val="24"/>
-              </w:rPr>
-            </w:pPr>
-            <w:r>
-              <w:rPr>
-                <w:rFonts w:ascii="Times New Roman" w:hAnsi="Times New Roman" w:cs="Times New Roman"/>
-                <w:sz w:val="24"/>
-                <w:szCs w:val="24"/>
-              </w:rPr>
-              <w:t>Đơn vị</w:t>
+              <w:right w:val="single" w:sz="12" w:space="0" w:color="auto"/>
+            </w:tcBorders>
+          </w:tcPr>
+          <w:p>
+            <w:pPr>
+              <w:spacing w:line="360" w:lineRule="auto"/>
+              <w:rPr>
+                <w:rFonts w:ascii="Times New Roman" w:hAnsi="Times New Roman" w:cs="Times New Roman"/>
+                <w:sz w:val="24"/>
+                <w:szCs w:val="24"/>
+              </w:rPr>
+            </w:pPr>
+            <w:r>
+              <w:rPr>
+                <w:rFonts w:ascii="Times New Roman" w:hAnsi="Times New Roman" w:cs="Times New Roman"/>
+                <w:sz w:val="24"/>
+                <w:szCs w:val="24"/>
+              </w:rPr>
+              <w:t>Thành tiền</w:t>
             </w:r>
           </w:p>
         </w:tc>
@@ -3334,26 +3370,25 @@
             <w:tcW w:w="2171" w:type="dxa"/>
             <w:tcBorders>
               <w:left w:val="single" w:sz="12" w:space="0" w:color="auto"/>
-              <w:bottom w:val="single" w:sz="12" w:space="0" w:color="auto"/>
-              <w:right w:val="single" w:sz="12" w:space="0" w:color="auto"/>
-            </w:tcBorders>
-          </w:tcPr>
-          <w:p>
-            <w:pPr>
-              <w:spacing w:line="360" w:lineRule="auto"/>
-              <w:rPr>
-                <w:rFonts w:ascii="Times New Roman" w:hAnsi="Times New Roman" w:cs="Times New Roman"/>
-                <w:sz w:val="24"/>
-                <w:szCs w:val="24"/>
-              </w:rPr>
-            </w:pPr>
-            <w:r>
-              <w:rPr>
-                <w:rFonts w:ascii="Times New Roman" w:hAnsi="Times New Roman" w:cs="Times New Roman"/>
-                <w:sz w:val="24"/>
-                <w:szCs w:val="24"/>
-              </w:rPr>
-              <w:t>varchar(50)</w:t>
+              <w:right w:val="single" w:sz="12" w:space="0" w:color="auto"/>
+            </w:tcBorders>
+          </w:tcPr>
+          <w:p>
+            <w:pPr>
+              <w:spacing w:line="360" w:lineRule="auto"/>
+              <w:rPr>
+                <w:rFonts w:ascii="Times New Roman" w:hAnsi="Times New Roman" w:cs="Times New Roman"/>
+                <w:sz w:val="24"/>
+                <w:szCs w:val="24"/>
+              </w:rPr>
+            </w:pPr>
+            <w:r>
+              <w:rPr>
+                <w:rFonts w:ascii="Times New Roman" w:hAnsi="Times New Roman" w:cs="Times New Roman"/>
+                <w:sz w:val="24"/>
+                <w:szCs w:val="24"/>
+              </w:rPr>
+              <w:t>float</w:t>
             </w:r>
           </w:p>
         </w:tc>
@@ -3362,57 +3397,49 @@
         <w:tc>
           <w:tcPr>
             <w:tcW w:w="2064" w:type="dxa"/>
-            <w:vMerge w:val="restart"/>
-            <w:tcBorders>
-              <w:top w:val="single" w:sz="12" w:space="0" w:color="auto"/>
-              <w:left w:val="single" w:sz="12" w:space="0" w:color="auto"/>
-              <w:right w:val="single" w:sz="12" w:space="0" w:color="auto"/>
-            </w:tcBorders>
-          </w:tcPr>
-          <w:p>
-            <w:pPr>
-              <w:spacing w:line="360" w:lineRule="auto"/>
-              <w:rPr>
-                <w:rFonts w:ascii="Times New Roman" w:hAnsi="Times New Roman" w:cs="Times New Roman"/>
-                <w:sz w:val="24"/>
-                <w:szCs w:val="24"/>
-              </w:rPr>
-            </w:pPr>
-            <w:r>
-              <w:rPr>
-                <w:rFonts w:ascii="Times New Roman" w:hAnsi="Times New Roman" w:cs="Times New Roman"/>
-                <w:sz w:val="24"/>
-                <w:szCs w:val="24"/>
-              </w:rPr>
-              <w:t>Tour</w:t>
-            </w:r>
+            <w:vMerge/>
+            <w:tcBorders>
+              <w:left w:val="single" w:sz="12" w:space="0" w:color="auto"/>
+              <w:bottom w:val="single" w:sz="12" w:space="0" w:color="auto"/>
+              <w:right w:val="single" w:sz="12" w:space="0" w:color="auto"/>
+            </w:tcBorders>
+          </w:tcPr>
+          <w:p>
+            <w:pPr>
+              <w:spacing w:line="360" w:lineRule="auto"/>
+              <w:rPr>
+                <w:rFonts w:ascii="Times New Roman" w:hAnsi="Times New Roman" w:cs="Times New Roman"/>
+                <w:sz w:val="24"/>
+                <w:szCs w:val="24"/>
+              </w:rPr>
+            </w:pPr>
           </w:p>
         </w:tc>
         <w:tc>
           <w:tcPr>
             <w:tcW w:w="2296" w:type="dxa"/>
             <w:tcBorders>
-              <w:top w:val="single" w:sz="12" w:space="0" w:color="auto"/>
-              <w:left w:val="single" w:sz="12" w:space="0" w:color="auto"/>
-              <w:right w:val="single" w:sz="12" w:space="0" w:color="auto"/>
-            </w:tcBorders>
-          </w:tcPr>
-          <w:p>
-            <w:pPr>
-              <w:spacing w:line="360" w:lineRule="auto"/>
-              <w:rPr>
-                <w:rFonts w:ascii="Times New Roman" w:hAnsi="Times New Roman" w:cs="Times New Roman"/>
-                <w:sz w:val="24"/>
-                <w:szCs w:val="24"/>
-              </w:rPr>
-            </w:pPr>
-            <w:r>
-              <w:rPr>
-                <w:rFonts w:ascii="Times New Roman" w:hAnsi="Times New Roman" w:cs="Times New Roman"/>
-                <w:sz w:val="24"/>
-                <w:szCs w:val="24"/>
-              </w:rPr>
-              <w:t>MaTour</w:t>
+              <w:left w:val="single" w:sz="12" w:space="0" w:color="auto"/>
+              <w:bottom w:val="single" w:sz="12" w:space="0" w:color="auto"/>
+              <w:right w:val="single" w:sz="12" w:space="0" w:color="auto"/>
+            </w:tcBorders>
+          </w:tcPr>
+          <w:p>
+            <w:pPr>
+              <w:spacing w:line="360" w:lineRule="auto"/>
+              <w:rPr>
+                <w:rFonts w:ascii="Times New Roman" w:hAnsi="Times New Roman" w:cs="Times New Roman"/>
+                <w:sz w:val="24"/>
+                <w:szCs w:val="24"/>
+              </w:rPr>
+            </w:pPr>
+            <w:r>
+              <w:rPr>
+                <w:rFonts w:ascii="Times New Roman" w:hAnsi="Times New Roman" w:cs="Times New Roman"/>
+                <w:sz w:val="24"/>
+                <w:szCs w:val="24"/>
+              </w:rPr>
+              <w:t>DonVi</w:t>
             </w:r>
           </w:p>
         </w:tc>
@@ -3420,27 +3447,27 @@
           <w:tcPr>
             <w:tcW w:w="2439" w:type="dxa"/>
             <w:tcBorders>
-              <w:top w:val="single" w:sz="12" w:space="0" w:color="auto"/>
-              <w:left w:val="single" w:sz="12" w:space="0" w:color="auto"/>
-              <w:right w:val="single" w:sz="12" w:space="0" w:color="auto"/>
-            </w:tcBorders>
-          </w:tcPr>
-          <w:p>
-            <w:pPr>
-              <w:spacing w:line="360" w:lineRule="auto"/>
-              <w:rPr>
-                <w:rFonts w:ascii="Times New Roman" w:hAnsi="Times New Roman" w:cs="Times New Roman"/>
-                <w:sz w:val="24"/>
-                <w:szCs w:val="24"/>
-              </w:rPr>
-            </w:pPr>
-            <w:r>
-              <w:rPr>
-                <w:rFonts w:ascii="Times New Roman" w:hAnsi="Times New Roman" w:cs="Times New Roman"/>
-                <w:sz w:val="24"/>
-                <w:szCs w:val="24"/>
-              </w:rPr>
-              <w:t>Mã Tour</w:t>
+              <w:left w:val="single" w:sz="12" w:space="0" w:color="auto"/>
+              <w:bottom w:val="single" w:sz="12" w:space="0" w:color="auto"/>
+              <w:right w:val="single" w:sz="12" w:space="0" w:color="auto"/>
+            </w:tcBorders>
+          </w:tcPr>
+          <w:p>
+            <w:pPr>
+              <w:spacing w:line="360" w:lineRule="auto"/>
+              <w:rPr>
+                <w:rFonts w:ascii="Times New Roman" w:hAnsi="Times New Roman" w:cs="Times New Roman"/>
+                <w:sz w:val="24"/>
+                <w:szCs w:val="24"/>
+              </w:rPr>
+            </w:pPr>
+            <w:r>
+              <w:rPr>
+                <w:rFonts w:ascii="Times New Roman" w:hAnsi="Times New Roman" w:cs="Times New Roman"/>
+                <w:sz w:val="24"/>
+                <w:szCs w:val="24"/>
+              </w:rPr>
+              <w:t>Đơn vị</w:t>
             </w:r>
           </w:p>
         </w:tc>
@@ -3448,27 +3475,27 @@
           <w:tcPr>
             <w:tcW w:w="2171" w:type="dxa"/>
             <w:tcBorders>
-              <w:top w:val="single" w:sz="12" w:space="0" w:color="auto"/>
-              <w:left w:val="single" w:sz="12" w:space="0" w:color="auto"/>
-              <w:right w:val="single" w:sz="12" w:space="0" w:color="auto"/>
-            </w:tcBorders>
-          </w:tcPr>
-          <w:p>
-            <w:pPr>
-              <w:spacing w:line="360" w:lineRule="auto"/>
-              <w:rPr>
-                <w:rFonts w:ascii="Times New Roman" w:hAnsi="Times New Roman" w:cs="Times New Roman"/>
-                <w:sz w:val="24"/>
-                <w:szCs w:val="24"/>
-              </w:rPr>
-            </w:pPr>
-            <w:r>
-              <w:rPr>
-                <w:rFonts w:ascii="Times New Roman" w:hAnsi="Times New Roman" w:cs="Times New Roman"/>
-                <w:sz w:val="24"/>
-                <w:szCs w:val="24"/>
-              </w:rPr>
-              <w:t>char(10)</w:t>
+              <w:left w:val="single" w:sz="12" w:space="0" w:color="auto"/>
+              <w:bottom w:val="single" w:sz="12" w:space="0" w:color="auto"/>
+              <w:right w:val="single" w:sz="12" w:space="0" w:color="auto"/>
+            </w:tcBorders>
+          </w:tcPr>
+          <w:p>
+            <w:pPr>
+              <w:spacing w:line="360" w:lineRule="auto"/>
+              <w:rPr>
+                <w:rFonts w:ascii="Times New Roman" w:hAnsi="Times New Roman" w:cs="Times New Roman"/>
+                <w:sz w:val="24"/>
+                <w:szCs w:val="24"/>
+              </w:rPr>
+            </w:pPr>
+            <w:r>
+              <w:rPr>
+                <w:rFonts w:ascii="Times New Roman" w:hAnsi="Times New Roman" w:cs="Times New Roman"/>
+                <w:sz w:val="24"/>
+                <w:szCs w:val="24"/>
+              </w:rPr>
+              <w:t>varchar(50)</w:t>
             </w:r>
           </w:p>
         </w:tc>
@@ -3477,47 +3504,57 @@
         <w:tc>
           <w:tcPr>
             <w:tcW w:w="2064" w:type="dxa"/>
-            <w:vMerge/>
-            <w:tcBorders>
-              <w:left w:val="single" w:sz="12" w:space="0" w:color="auto"/>
-              <w:right w:val="single" w:sz="12" w:space="0" w:color="auto"/>
-            </w:tcBorders>
-          </w:tcPr>
-          <w:p>
-            <w:pPr>
-              <w:spacing w:line="360" w:lineRule="auto"/>
-              <w:rPr>
-                <w:rFonts w:ascii="Times New Roman" w:hAnsi="Times New Roman" w:cs="Times New Roman"/>
-                <w:sz w:val="24"/>
-                <w:szCs w:val="24"/>
-              </w:rPr>
-            </w:pPr>
+            <w:vMerge w:val="restart"/>
+            <w:tcBorders>
+              <w:top w:val="single" w:sz="12" w:space="0" w:color="auto"/>
+              <w:left w:val="single" w:sz="12" w:space="0" w:color="auto"/>
+              <w:right w:val="single" w:sz="12" w:space="0" w:color="auto"/>
+            </w:tcBorders>
+          </w:tcPr>
+          <w:p>
+            <w:pPr>
+              <w:spacing w:line="360" w:lineRule="auto"/>
+              <w:rPr>
+                <w:rFonts w:ascii="Times New Roman" w:hAnsi="Times New Roman" w:cs="Times New Roman"/>
+                <w:sz w:val="24"/>
+                <w:szCs w:val="24"/>
+              </w:rPr>
+            </w:pPr>
+            <w:r>
+              <w:rPr>
+                <w:rFonts w:ascii="Times New Roman" w:hAnsi="Times New Roman" w:cs="Times New Roman"/>
+                <w:sz w:val="24"/>
+                <w:szCs w:val="24"/>
+              </w:rPr>
+              <w:t>Tour</w:t>
+            </w:r>
           </w:p>
         </w:tc>
         <w:tc>
           <w:tcPr>
             <w:tcW w:w="2296" w:type="dxa"/>
             <w:tcBorders>
-              <w:left w:val="single" w:sz="12" w:space="0" w:color="auto"/>
-              <w:right w:val="single" w:sz="12" w:space="0" w:color="auto"/>
-            </w:tcBorders>
-          </w:tcPr>
-          <w:p>
-            <w:pPr>
-              <w:spacing w:line="360" w:lineRule="auto"/>
-              <w:rPr>
-                <w:rFonts w:ascii="Times New Roman" w:hAnsi="Times New Roman" w:cs="Times New Roman"/>
-                <w:sz w:val="24"/>
-                <w:szCs w:val="24"/>
-              </w:rPr>
-            </w:pPr>
-            <w:r>
-              <w:rPr>
-                <w:rFonts w:ascii="Times New Roman" w:hAnsi="Times New Roman" w:cs="Times New Roman"/>
-                <w:sz w:val="24"/>
-                <w:szCs w:val="24"/>
-              </w:rPr>
-              <w:t>TenTour</w:t>
+              <w:top w:val="single" w:sz="12" w:space="0" w:color="auto"/>
+              <w:left w:val="single" w:sz="12" w:space="0" w:color="auto"/>
+              <w:right w:val="single" w:sz="12" w:space="0" w:color="auto"/>
+            </w:tcBorders>
+          </w:tcPr>
+          <w:p>
+            <w:pPr>
+              <w:spacing w:line="360" w:lineRule="auto"/>
+              <w:rPr>
+                <w:rFonts w:ascii="Times New Roman" w:hAnsi="Times New Roman" w:cs="Times New Roman"/>
+                <w:sz w:val="24"/>
+                <w:szCs w:val="24"/>
+              </w:rPr>
+            </w:pPr>
+            <w:r>
+              <w:rPr>
+                <w:rFonts w:ascii="Times New Roman" w:hAnsi="Times New Roman" w:cs="Times New Roman"/>
+                <w:sz w:val="24"/>
+                <w:szCs w:val="24"/>
+              </w:rPr>
+              <w:t>MaTour</w:t>
             </w:r>
           </w:p>
         </w:tc>
@@ -3525,26 +3562,27 @@
           <w:tcPr>
             <w:tcW w:w="2439" w:type="dxa"/>
             <w:tcBorders>
-              <w:left w:val="single" w:sz="12" w:space="0" w:color="auto"/>
-              <w:right w:val="single" w:sz="12" w:space="0" w:color="auto"/>
-            </w:tcBorders>
-          </w:tcPr>
-          <w:p>
-            <w:pPr>
-              <w:spacing w:line="360" w:lineRule="auto"/>
-              <w:rPr>
-                <w:rFonts w:ascii="Times New Roman" w:hAnsi="Times New Roman" w:cs="Times New Roman"/>
-                <w:sz w:val="24"/>
-                <w:szCs w:val="24"/>
-              </w:rPr>
-            </w:pPr>
-            <w:r>
-              <w:rPr>
-                <w:rFonts w:ascii="Times New Roman" w:hAnsi="Times New Roman" w:cs="Times New Roman"/>
-                <w:sz w:val="24"/>
-                <w:szCs w:val="24"/>
-              </w:rPr>
-              <w:t>Tên Tour</w:t>
+              <w:top w:val="single" w:sz="12" w:space="0" w:color="auto"/>
+              <w:left w:val="single" w:sz="12" w:space="0" w:color="auto"/>
+              <w:right w:val="single" w:sz="12" w:space="0" w:color="auto"/>
+            </w:tcBorders>
+          </w:tcPr>
+          <w:p>
+            <w:pPr>
+              <w:spacing w:line="360" w:lineRule="auto"/>
+              <w:rPr>
+                <w:rFonts w:ascii="Times New Roman" w:hAnsi="Times New Roman" w:cs="Times New Roman"/>
+                <w:sz w:val="24"/>
+                <w:szCs w:val="24"/>
+              </w:rPr>
+            </w:pPr>
+            <w:r>
+              <w:rPr>
+                <w:rFonts w:ascii="Times New Roman" w:hAnsi="Times New Roman" w:cs="Times New Roman"/>
+                <w:sz w:val="24"/>
+                <w:szCs w:val="24"/>
+              </w:rPr>
+              <w:t>Mã Tour</w:t>
             </w:r>
           </w:p>
         </w:tc>
@@ -3552,26 +3590,27 @@
           <w:tcPr>
             <w:tcW w:w="2171" w:type="dxa"/>
             <w:tcBorders>
-              <w:left w:val="single" w:sz="12" w:space="0" w:color="auto"/>
-              <w:right w:val="single" w:sz="12" w:space="0" w:color="auto"/>
-            </w:tcBorders>
-          </w:tcPr>
-          <w:p>
-            <w:pPr>
-              <w:spacing w:line="360" w:lineRule="auto"/>
-              <w:rPr>
-                <w:rFonts w:ascii="Times New Roman" w:hAnsi="Times New Roman" w:cs="Times New Roman"/>
-                <w:sz w:val="24"/>
-                <w:szCs w:val="24"/>
-              </w:rPr>
-            </w:pPr>
-            <w:r>
-              <w:rPr>
-                <w:rFonts w:ascii="Times New Roman" w:hAnsi="Times New Roman" w:cs="Times New Roman"/>
-                <w:sz w:val="24"/>
-                <w:szCs w:val="24"/>
-              </w:rPr>
-              <w:t>varchar(100)</w:t>
+              <w:top w:val="single" w:sz="12" w:space="0" w:color="auto"/>
+              <w:left w:val="single" w:sz="12" w:space="0" w:color="auto"/>
+              <w:right w:val="single" w:sz="12" w:space="0" w:color="auto"/>
+            </w:tcBorders>
+          </w:tcPr>
+          <w:p>
+            <w:pPr>
+              <w:spacing w:line="360" w:lineRule="auto"/>
+              <w:rPr>
+                <w:rFonts w:ascii="Times New Roman" w:hAnsi="Times New Roman" w:cs="Times New Roman"/>
+                <w:sz w:val="24"/>
+                <w:szCs w:val="24"/>
+              </w:rPr>
+            </w:pPr>
+            <w:r>
+              <w:rPr>
+                <w:rFonts w:ascii="Times New Roman" w:hAnsi="Times New Roman" w:cs="Times New Roman"/>
+                <w:sz w:val="24"/>
+                <w:szCs w:val="24"/>
+              </w:rPr>
+              <w:t>char(10)</w:t>
             </w:r>
           </w:p>
         </w:tc>
@@ -3620,7 +3659,7 @@
                 <w:sz w:val="24"/>
                 <w:szCs w:val="24"/>
               </w:rPr>
-              <w:t>NgayKhoiHanh</w:t>
+              <w:t>TenTour</w:t>
             </w:r>
           </w:p>
         </w:tc>
@@ -3647,7 +3686,7 @@
                 <w:sz w:val="24"/>
                 <w:szCs w:val="24"/>
               </w:rPr>
-              <w:t>Ngày khởi hành</w:t>
+              <w:t>Tên Tour</w:t>
             </w:r>
           </w:p>
         </w:tc>
@@ -3674,7 +3713,7 @@
                 <w:sz w:val="24"/>
                 <w:szCs w:val="24"/>
               </w:rPr>
-              <w:t>date</w:t>
+              <w:t>varchar(100)</w:t>
             </w:r>
           </w:p>
         </w:tc>
@@ -3723,7 +3762,7 @@
                 <w:sz w:val="24"/>
                 <w:szCs w:val="24"/>
               </w:rPr>
-              <w:t>NgayKetThuc</w:t>
+              <w:t>NgayKhoiHanh</w:t>
             </w:r>
           </w:p>
         </w:tc>
@@ -3750,7 +3789,7 @@
                 <w:sz w:val="24"/>
                 <w:szCs w:val="24"/>
               </w:rPr>
-              <w:t>Ngày kết thúc</w:t>
+              <w:t>Ngày khởi hành</w:t>
             </w:r>
           </w:p>
         </w:tc>
@@ -3826,7 +3865,7 @@
                 <w:sz w:val="24"/>
                 <w:szCs w:val="24"/>
               </w:rPr>
-              <w:t>DiemKhoiHanh</w:t>
+              <w:t>NgayKetThuc</w:t>
             </w:r>
           </w:p>
         </w:tc>
@@ -3853,7 +3892,7 @@
                 <w:sz w:val="24"/>
                 <w:szCs w:val="24"/>
               </w:rPr>
-              <w:t>Điểm khởi hành</w:t>
+              <w:t>Ngày kết thúc</w:t>
             </w:r>
           </w:p>
         </w:tc>
@@ -3880,7 +3919,7 @@
                 <w:sz w:val="24"/>
                 <w:szCs w:val="24"/>
               </w:rPr>
-              <w:t>varchar(300)</w:t>
+              <w:t>date</w:t>
             </w:r>
           </w:p>
         </w:tc>
@@ -3929,7 +3968,7 @@
                 <w:sz w:val="24"/>
                 <w:szCs w:val="24"/>
               </w:rPr>
-              <w:t>DiemKetThuc</w:t>
+              <w:t>DiemKhoiHanh</w:t>
             </w:r>
           </w:p>
         </w:tc>
@@ -3956,7 +3995,7 @@
                 <w:sz w:val="24"/>
                 <w:szCs w:val="24"/>
               </w:rPr>
-              <w:t>Điểm kết thúc</w:t>
+              <w:t>Điểm khởi hành</w:t>
             </w:r>
           </w:p>
         </w:tc>
@@ -4032,7 +4071,7 @@
                 <w:sz w:val="24"/>
                 <w:szCs w:val="24"/>
               </w:rPr>
-              <w:t>LoaiHinh</w:t>
+              <w:t>DiemKetThuc</w:t>
             </w:r>
           </w:p>
         </w:tc>
@@ -4059,7 +4098,7 @@
                 <w:sz w:val="24"/>
                 <w:szCs w:val="24"/>
               </w:rPr>
-              <w:t>Loại hình</w:t>
+              <w:t>Điểm kết thúc</w:t>
             </w:r>
           </w:p>
         </w:tc>
@@ -4086,7 +4125,7 @@
                 <w:sz w:val="24"/>
                 <w:szCs w:val="24"/>
               </w:rPr>
-              <w:t>varchar(100)</w:t>
+              <w:t>varchar(300)</w:t>
             </w:r>
           </w:p>
         </w:tc>
@@ -4135,7 +4174,7 @@
                 <w:sz w:val="24"/>
                 <w:szCs w:val="24"/>
               </w:rPr>
-              <w:t>MoTa</w:t>
+              <w:t>LoaiHinh</w:t>
             </w:r>
           </w:p>
         </w:tc>
@@ -4162,7 +4201,7 @@
                 <w:sz w:val="24"/>
                 <w:szCs w:val="24"/>
               </w:rPr>
-              <w:t>Mô tả</w:t>
+              <w:t>Loại hình</w:t>
             </w:r>
           </w:p>
         </w:tc>
@@ -4189,7 +4228,7 @@
                 <w:sz w:val="24"/>
                 <w:szCs w:val="24"/>
               </w:rPr>
-              <w:t>varchar(200)</w:t>
+              <w:t>varchar(100)</w:t>
             </w:r>
           </w:p>
         </w:tc>
@@ -4198,57 +4237,47 @@
         <w:tc>
           <w:tcPr>
             <w:tcW w:w="2064" w:type="dxa"/>
-            <w:vMerge w:val="restart"/>
-            <w:tcBorders>
-              <w:top w:val="single" w:sz="12" w:space="0" w:color="auto"/>
-              <w:left w:val="single" w:sz="12" w:space="0" w:color="auto"/>
-              <w:right w:val="single" w:sz="12" w:space="0" w:color="auto"/>
-            </w:tcBorders>
-          </w:tcPr>
-          <w:p>
-            <w:pPr>
-              <w:spacing w:line="360" w:lineRule="auto"/>
-              <w:rPr>
-                <w:rFonts w:ascii="Times New Roman" w:hAnsi="Times New Roman" w:cs="Times New Roman"/>
-                <w:sz w:val="24"/>
-                <w:szCs w:val="24"/>
-              </w:rPr>
-            </w:pPr>
-            <w:r>
-              <w:rPr>
-                <w:rFonts w:ascii="Times New Roman" w:hAnsi="Times New Roman" w:cs="Times New Roman"/>
-                <w:sz w:val="24"/>
-                <w:szCs w:val="24"/>
-              </w:rPr>
-              <w:t>GiaTour</w:t>
-            </w:r>
+            <w:vMerge/>
+            <w:tcBorders>
+              <w:left w:val="single" w:sz="12" w:space="0" w:color="auto"/>
+              <w:right w:val="single" w:sz="12" w:space="0" w:color="auto"/>
+            </w:tcBorders>
+          </w:tcPr>
+          <w:p>
+            <w:pPr>
+              <w:spacing w:line="360" w:lineRule="auto"/>
+              <w:rPr>
+                <w:rFonts w:ascii="Times New Roman" w:hAnsi="Times New Roman" w:cs="Times New Roman"/>
+                <w:sz w:val="24"/>
+                <w:szCs w:val="24"/>
+              </w:rPr>
+            </w:pPr>
           </w:p>
         </w:tc>
         <w:tc>
           <w:tcPr>
             <w:tcW w:w="2296" w:type="dxa"/>
             <w:tcBorders>
-              <w:top w:val="single" w:sz="12" w:space="0" w:color="auto"/>
-              <w:left w:val="single" w:sz="12" w:space="0" w:color="auto"/>
-              <w:right w:val="single" w:sz="12" w:space="0" w:color="auto"/>
-            </w:tcBorders>
-          </w:tcPr>
-          <w:p>
-            <w:pPr>
-              <w:spacing w:line="360" w:lineRule="auto"/>
-              <w:rPr>
-                <w:rFonts w:ascii="Times New Roman" w:hAnsi="Times New Roman" w:cs="Times New Roman"/>
-                <w:sz w:val="24"/>
-                <w:szCs w:val="24"/>
-              </w:rPr>
-            </w:pPr>
-            <w:r>
-              <w:rPr>
-                <w:rFonts w:ascii="Times New Roman" w:hAnsi="Times New Roman" w:cs="Times New Roman"/>
-                <w:sz w:val="24"/>
-                <w:szCs w:val="24"/>
-              </w:rPr>
-              <w:t>MaTour</w:t>
+              <w:left w:val="single" w:sz="12" w:space="0" w:color="auto"/>
+              <w:right w:val="single" w:sz="12" w:space="0" w:color="auto"/>
+            </w:tcBorders>
+          </w:tcPr>
+          <w:p>
+            <w:pPr>
+              <w:spacing w:line="360" w:lineRule="auto"/>
+              <w:rPr>
+                <w:rFonts w:ascii="Times New Roman" w:hAnsi="Times New Roman" w:cs="Times New Roman"/>
+                <w:sz w:val="24"/>
+                <w:szCs w:val="24"/>
+              </w:rPr>
+            </w:pPr>
+            <w:r>
+              <w:rPr>
+                <w:rFonts w:ascii="Times New Roman" w:hAnsi="Times New Roman" w:cs="Times New Roman"/>
+                <w:sz w:val="24"/>
+                <w:szCs w:val="24"/>
+              </w:rPr>
+              <w:t>MoTa</w:t>
             </w:r>
           </w:p>
         </w:tc>
@@ -4256,27 +4285,26 @@
           <w:tcPr>
             <w:tcW w:w="2439" w:type="dxa"/>
             <w:tcBorders>
-              <w:top w:val="single" w:sz="12" w:space="0" w:color="auto"/>
-              <w:left w:val="single" w:sz="12" w:space="0" w:color="auto"/>
-              <w:right w:val="single" w:sz="12" w:space="0" w:color="auto"/>
-            </w:tcBorders>
-          </w:tcPr>
-          <w:p>
-            <w:pPr>
-              <w:spacing w:line="360" w:lineRule="auto"/>
-              <w:rPr>
-                <w:rFonts w:ascii="Times New Roman" w:hAnsi="Times New Roman" w:cs="Times New Roman"/>
-                <w:sz w:val="24"/>
-                <w:szCs w:val="24"/>
-              </w:rPr>
-            </w:pPr>
-            <w:r>
-              <w:rPr>
-                <w:rFonts w:ascii="Times New Roman" w:hAnsi="Times New Roman" w:cs="Times New Roman"/>
-                <w:sz w:val="24"/>
-                <w:szCs w:val="24"/>
-              </w:rPr>
-              <w:t>Mã tour</w:t>
+              <w:left w:val="single" w:sz="12" w:space="0" w:color="auto"/>
+              <w:right w:val="single" w:sz="12" w:space="0" w:color="auto"/>
+            </w:tcBorders>
+          </w:tcPr>
+          <w:p>
+            <w:pPr>
+              <w:spacing w:line="360" w:lineRule="auto"/>
+              <w:rPr>
+                <w:rFonts w:ascii="Times New Roman" w:hAnsi="Times New Roman" w:cs="Times New Roman"/>
+                <w:sz w:val="24"/>
+                <w:szCs w:val="24"/>
+              </w:rPr>
+            </w:pPr>
+            <w:r>
+              <w:rPr>
+                <w:rFonts w:ascii="Times New Roman" w:hAnsi="Times New Roman" w:cs="Times New Roman"/>
+                <w:sz w:val="24"/>
+                <w:szCs w:val="24"/>
+              </w:rPr>
+              <w:t>Mô tả</w:t>
             </w:r>
           </w:p>
         </w:tc>
@@ -4284,27 +4312,26 @@
           <w:tcPr>
             <w:tcW w:w="2171" w:type="dxa"/>
             <w:tcBorders>
-              <w:top w:val="single" w:sz="12" w:space="0" w:color="auto"/>
-              <w:left w:val="single" w:sz="12" w:space="0" w:color="auto"/>
-              <w:right w:val="single" w:sz="12" w:space="0" w:color="auto"/>
-            </w:tcBorders>
-          </w:tcPr>
-          <w:p>
-            <w:pPr>
-              <w:spacing w:line="360" w:lineRule="auto"/>
-              <w:rPr>
-                <w:rFonts w:ascii="Times New Roman" w:hAnsi="Times New Roman" w:cs="Times New Roman"/>
-                <w:sz w:val="24"/>
-                <w:szCs w:val="24"/>
-              </w:rPr>
-            </w:pPr>
-            <w:r>
-              <w:rPr>
-                <w:rFonts w:ascii="Times New Roman" w:hAnsi="Times New Roman" w:cs="Times New Roman"/>
-                <w:sz w:val="24"/>
-                <w:szCs w:val="24"/>
-              </w:rPr>
-              <w:t>char(10)</w:t>
+              <w:left w:val="single" w:sz="12" w:space="0" w:color="auto"/>
+              <w:right w:val="single" w:sz="12" w:space="0" w:color="auto"/>
+            </w:tcBorders>
+          </w:tcPr>
+          <w:p>
+            <w:pPr>
+              <w:spacing w:line="360" w:lineRule="auto"/>
+              <w:rPr>
+                <w:rFonts w:ascii="Times New Roman" w:hAnsi="Times New Roman" w:cs="Times New Roman"/>
+                <w:sz w:val="24"/>
+                <w:szCs w:val="24"/>
+              </w:rPr>
+            </w:pPr>
+            <w:r>
+              <w:rPr>
+                <w:rFonts w:ascii="Times New Roman" w:hAnsi="Times New Roman" w:cs="Times New Roman"/>
+                <w:sz w:val="24"/>
+                <w:szCs w:val="24"/>
+              </w:rPr>
+              <w:t>varchar(200)</w:t>
             </w:r>
           </w:p>
         </w:tc>
@@ -4313,6 +4340,121 @@
         <w:tc>
           <w:tcPr>
             <w:tcW w:w="2064" w:type="dxa"/>
+            <w:vMerge w:val="restart"/>
+            <w:tcBorders>
+              <w:top w:val="single" w:sz="12" w:space="0" w:color="auto"/>
+              <w:left w:val="single" w:sz="12" w:space="0" w:color="auto"/>
+              <w:right w:val="single" w:sz="12" w:space="0" w:color="auto"/>
+            </w:tcBorders>
+          </w:tcPr>
+          <w:p>
+            <w:pPr>
+              <w:spacing w:line="360" w:lineRule="auto"/>
+              <w:rPr>
+                <w:rFonts w:ascii="Times New Roman" w:hAnsi="Times New Roman" w:cs="Times New Roman"/>
+                <w:sz w:val="24"/>
+                <w:szCs w:val="24"/>
+              </w:rPr>
+            </w:pPr>
+            <w:r>
+              <w:rPr>
+                <w:rFonts w:ascii="Times New Roman" w:hAnsi="Times New Roman" w:cs="Times New Roman"/>
+                <w:sz w:val="24"/>
+                <w:szCs w:val="24"/>
+              </w:rPr>
+              <w:t>GiaTour</w:t>
+            </w:r>
+          </w:p>
+        </w:tc>
+        <w:tc>
+          <w:tcPr>
+            <w:tcW w:w="2296" w:type="dxa"/>
+            <w:tcBorders>
+              <w:top w:val="single" w:sz="12" w:space="0" w:color="auto"/>
+              <w:left w:val="single" w:sz="12" w:space="0" w:color="auto"/>
+              <w:right w:val="single" w:sz="12" w:space="0" w:color="auto"/>
+            </w:tcBorders>
+          </w:tcPr>
+          <w:p>
+            <w:pPr>
+              <w:spacing w:line="360" w:lineRule="auto"/>
+              <w:rPr>
+                <w:rFonts w:ascii="Times New Roman" w:hAnsi="Times New Roman" w:cs="Times New Roman"/>
+                <w:sz w:val="24"/>
+                <w:szCs w:val="24"/>
+              </w:rPr>
+            </w:pPr>
+            <w:r>
+              <w:rPr>
+                <w:rFonts w:ascii="Times New Roman" w:hAnsi="Times New Roman" w:cs="Times New Roman"/>
+                <w:sz w:val="24"/>
+                <w:szCs w:val="24"/>
+              </w:rPr>
+              <w:t>MaTour</w:t>
+            </w:r>
+          </w:p>
+        </w:tc>
+        <w:tc>
+          <w:tcPr>
+            <w:tcW w:w="2439" w:type="dxa"/>
+            <w:tcBorders>
+              <w:top w:val="single" w:sz="12" w:space="0" w:color="auto"/>
+              <w:left w:val="single" w:sz="12" w:space="0" w:color="auto"/>
+              <w:right w:val="single" w:sz="12" w:space="0" w:color="auto"/>
+            </w:tcBorders>
+          </w:tcPr>
+          <w:p>
+            <w:pPr>
+              <w:spacing w:line="360" w:lineRule="auto"/>
+              <w:rPr>
+                <w:rFonts w:ascii="Times New Roman" w:hAnsi="Times New Roman" w:cs="Times New Roman"/>
+                <w:sz w:val="24"/>
+                <w:szCs w:val="24"/>
+              </w:rPr>
+            </w:pPr>
+            <w:r>
+              <w:rPr>
+                <w:rFonts w:ascii="Times New Roman" w:hAnsi="Times New Roman" w:cs="Times New Roman"/>
+                <w:sz w:val="24"/>
+                <w:szCs w:val="24"/>
+              </w:rPr>
+              <w:t>Mã tour</w:t>
+            </w:r>
+          </w:p>
+        </w:tc>
+        <w:tc>
+          <w:tcPr>
+            <w:tcW w:w="2171" w:type="dxa"/>
+            <w:tcBorders>
+              <w:top w:val="single" w:sz="12" w:space="0" w:color="auto"/>
+              <w:left w:val="single" w:sz="12" w:space="0" w:color="auto"/>
+              <w:right w:val="single" w:sz="12" w:space="0" w:color="auto"/>
+            </w:tcBorders>
+          </w:tcPr>
+          <w:p>
+            <w:pPr>
+              <w:spacing w:line="360" w:lineRule="auto"/>
+              <w:rPr>
+                <w:rFonts w:ascii="Times New Roman" w:hAnsi="Times New Roman" w:cs="Times New Roman"/>
+                <w:sz w:val="24"/>
+                <w:szCs w:val="24"/>
+              </w:rPr>
+            </w:pPr>
+            <w:r>
+              <w:rPr>
+                <w:rFonts w:ascii="Times New Roman" w:hAnsi="Times New Roman" w:cs="Times New Roman"/>
+                <w:sz w:val="24"/>
+                <w:szCs w:val="24"/>
+              </w:rPr>
+              <w:t>char(10)</w:t>
+            </w:r>
+          </w:p>
+        </w:tc>
+      </w:tr>
+      <w:tr>
+        <w:tc>
+          <w:tcPr>
+            <w:tcW w:w="2064" w:type="dxa"/>
             <w:vMerge/>
             <w:tcBorders>
               <w:left w:val="single" w:sz="12" w:space="0" w:color="auto"/>
@@ -4408,6 +4550,109 @@
                 <w:szCs w:val="24"/>
               </w:rPr>
               <w:t>varchar(50)</w:t>
+            </w:r>
+          </w:p>
+        </w:tc>
+      </w:tr>
+      <w:tr>
+        <w:tc>
+          <w:tcPr>
+            <w:tcW w:w="2064" w:type="dxa"/>
+            <w:vMerge/>
+            <w:tcBorders>
+              <w:left w:val="single" w:sz="12" w:space="0" w:color="auto"/>
+              <w:right w:val="single" w:sz="12" w:space="0" w:color="auto"/>
+            </w:tcBorders>
+          </w:tcPr>
+          <w:p>
+            <w:pPr>
+              <w:spacing w:line="360" w:lineRule="auto"/>
+              <w:rPr>
+                <w:rFonts w:ascii="Times New Roman" w:hAnsi="Times New Roman" w:cs="Times New Roman"/>
+                <w:sz w:val="24"/>
+                <w:szCs w:val="24"/>
+              </w:rPr>
+            </w:pPr>
+          </w:p>
+        </w:tc>
+        <w:tc>
+          <w:tcPr>
+            <w:tcW w:w="2296" w:type="dxa"/>
+            <w:tcBorders>
+              <w:left w:val="single" w:sz="12" w:space="0" w:color="auto"/>
+              <w:right w:val="single" w:sz="12" w:space="0" w:color="auto"/>
+            </w:tcBorders>
+          </w:tcPr>
+          <w:p>
+            <w:pPr>
+              <w:spacing w:line="360" w:lineRule="auto"/>
+              <w:rPr>
+                <w:rFonts w:ascii="Times New Roman" w:hAnsi="Times New Roman" w:cs="Times New Roman"/>
+                <w:sz w:val="24"/>
+                <w:szCs w:val="24"/>
+              </w:rPr>
+            </w:pPr>
+            <w:r>
+              <w:rPr>
+                <w:rFonts w:ascii="Times New Roman" w:hAnsi="Times New Roman" w:cs="Times New Roman"/>
+                <w:sz w:val="24"/>
+                <w:szCs w:val="24"/>
+              </w:rPr>
+              <w:t>MoTa</w:t>
+            </w:r>
+          </w:p>
+        </w:tc>
+        <w:tc>
+          <w:tcPr>
+            <w:tcW w:w="2439" w:type="dxa"/>
+            <w:tcBorders>
+              <w:left w:val="single" w:sz="12" w:space="0" w:color="auto"/>
+              <w:right w:val="single" w:sz="12" w:space="0" w:color="auto"/>
+            </w:tcBorders>
+          </w:tcPr>
+          <w:p>
+            <w:pPr>
+              <w:spacing w:line="360" w:lineRule="auto"/>
+              <w:rPr>
+                <w:rFonts w:ascii="Times New Roman" w:hAnsi="Times New Roman" w:cs="Times New Roman"/>
+                <w:sz w:val="24"/>
+                <w:szCs w:val="24"/>
+              </w:rPr>
+            </w:pPr>
+            <w:r>
+              <w:rPr>
+                <w:rFonts w:ascii="Times New Roman" w:hAnsi="Times New Roman" w:cs="Times New Roman"/>
+                <w:sz w:val="24"/>
+                <w:szCs w:val="24"/>
+              </w:rPr>
+              <w:t>Mô tả</w:t>
+            </w:r>
+          </w:p>
+        </w:tc>
+        <w:tc>
+          <w:tcPr>
+            <w:tcW w:w="2171" w:type="dxa"/>
+            <w:tcBorders>
+              <w:left w:val="single" w:sz="12" w:space="0" w:color="auto"/>
+              <w:right w:val="single" w:sz="12" w:space="0" w:color="auto"/>
+            </w:tcBorders>
+          </w:tcPr>
+          <w:p>
+            <w:pPr>
+              <w:spacing w:line="360" w:lineRule="auto"/>
+              <w:rPr>
+                <w:rFonts w:ascii="Times New Roman" w:hAnsi="Times New Roman" w:cs="Times New Roman"/>
+                <w:sz w:val="24"/>
+                <w:szCs w:val="24"/>
+              </w:rPr>
+            </w:pPr>
+            <w:r>
+              <w:rPr>
+                <w:rFonts w:ascii="Times New Roman" w:hAnsi="Times New Roman" w:cs="Times New Roman"/>
+                <w:sz w:val="24"/>
+                <w:szCs w:val="24"/>
+              </w:rPr>
+              <w:t>varchar(200)</w:t>
             </w:r>
           </w:p>
         </w:tc>

--- a/Báo cáo.docx
+++ b/Báo cáo.docx
@@ -441,24 +441,6 @@
               <w:t xml:space="preserve"> dành cho user</w:t>
             </w:r>
           </w:p>
-          <w:p>
-            <w:pPr>
-              <w:pStyle w:val="ListParagraph"/>
-              <w:rPr>
-                <w:rFonts w:ascii="Times New Roman" w:hAnsi="Times New Roman" w:cs="Times New Roman"/>
-                <w:sz w:val="24"/>
-                <w:szCs w:val="24"/>
-              </w:rPr>
-            </w:pPr>
-            <w:r>
-              <w:rPr>
-                <w:rFonts w:ascii="Times New Roman" w:hAnsi="Times New Roman" w:cs="Times New Roman"/>
-                <w:sz w:val="24"/>
-                <w:szCs w:val="24"/>
-              </w:rPr>
-              <w:t>Và các trang con</w:t>
-            </w:r>
-          </w:p>
         </w:tc>
       </w:tr>
       <w:tr>
@@ -1107,7 +1089,7 @@
                 <w:sz w:val="24"/>
                 <w:szCs w:val="24"/>
               </w:rPr>
-              <w:t>UserName</w:t>
+              <w:t>HinhAnh</w:t>
             </w:r>
           </w:p>
         </w:tc>
@@ -1134,7 +1116,7 @@
                 <w:sz w:val="24"/>
                 <w:szCs w:val="24"/>
               </w:rPr>
-              <w:t>User name</w:t>
+              <w:t>Hình ảnh</w:t>
             </w:r>
           </w:p>
         </w:tc>
@@ -1161,7 +1143,7 @@
                 <w:sz w:val="24"/>
                 <w:szCs w:val="24"/>
               </w:rPr>
-              <w:t>char(50)</w:t>
+              <w:t>varchar(255)</w:t>
             </w:r>
           </w:p>
         </w:tc>
@@ -1173,7 +1155,6 @@
             <w:vMerge/>
             <w:tcBorders>
               <w:left w:val="single" w:sz="12" w:space="0" w:color="auto"/>
-              <w:bottom w:val="single" w:sz="12" w:space="0" w:color="auto"/>
               <w:right w:val="single" w:sz="12" w:space="0" w:color="auto"/>
             </w:tcBorders>
           </w:tcPr>
@@ -1193,26 +1174,25 @@
             <w:tcW w:w="2296" w:type="dxa"/>
             <w:tcBorders>
               <w:left w:val="single" w:sz="12" w:space="0" w:color="auto"/>
-              <w:bottom w:val="single" w:sz="12" w:space="0" w:color="auto"/>
-              <w:right w:val="single" w:sz="12" w:space="0" w:color="auto"/>
-            </w:tcBorders>
-          </w:tcPr>
-          <w:p>
-            <w:pPr>
-              <w:spacing w:line="360" w:lineRule="auto"/>
-              <w:rPr>
-                <w:rFonts w:ascii="Times New Roman" w:hAnsi="Times New Roman" w:cs="Times New Roman"/>
-                <w:sz w:val="24"/>
-                <w:szCs w:val="24"/>
-              </w:rPr>
-            </w:pPr>
-            <w:r>
-              <w:rPr>
-                <w:rFonts w:ascii="Times New Roman" w:hAnsi="Times New Roman" w:cs="Times New Roman"/>
-                <w:sz w:val="24"/>
-                <w:szCs w:val="24"/>
-              </w:rPr>
-              <w:t>Password</w:t>
+              <w:right w:val="single" w:sz="12" w:space="0" w:color="auto"/>
+            </w:tcBorders>
+          </w:tcPr>
+          <w:p>
+            <w:pPr>
+              <w:spacing w:line="360" w:lineRule="auto"/>
+              <w:rPr>
+                <w:rFonts w:ascii="Times New Roman" w:hAnsi="Times New Roman" w:cs="Times New Roman"/>
+                <w:sz w:val="24"/>
+                <w:szCs w:val="24"/>
+              </w:rPr>
+            </w:pPr>
+            <w:r>
+              <w:rPr>
+                <w:rFonts w:ascii="Times New Roman" w:hAnsi="Times New Roman" w:cs="Times New Roman"/>
+                <w:sz w:val="24"/>
+                <w:szCs w:val="24"/>
+              </w:rPr>
+              <w:t>UserName</w:t>
             </w:r>
           </w:p>
         </w:tc>
@@ -1221,26 +1201,25 @@
             <w:tcW w:w="2439" w:type="dxa"/>
             <w:tcBorders>
               <w:left w:val="single" w:sz="12" w:space="0" w:color="auto"/>
-              <w:bottom w:val="single" w:sz="12" w:space="0" w:color="auto"/>
-              <w:right w:val="single" w:sz="12" w:space="0" w:color="auto"/>
-            </w:tcBorders>
-          </w:tcPr>
-          <w:p>
-            <w:pPr>
-              <w:spacing w:line="360" w:lineRule="auto"/>
-              <w:rPr>
-                <w:rFonts w:ascii="Times New Roman" w:hAnsi="Times New Roman" w:cs="Times New Roman"/>
-                <w:sz w:val="24"/>
-                <w:szCs w:val="24"/>
-              </w:rPr>
-            </w:pPr>
-            <w:r>
-              <w:rPr>
-                <w:rFonts w:ascii="Times New Roman" w:hAnsi="Times New Roman" w:cs="Times New Roman"/>
-                <w:sz w:val="24"/>
-                <w:szCs w:val="24"/>
-              </w:rPr>
-              <w:t>Password</w:t>
+              <w:right w:val="single" w:sz="12" w:space="0" w:color="auto"/>
+            </w:tcBorders>
+          </w:tcPr>
+          <w:p>
+            <w:pPr>
+              <w:spacing w:line="360" w:lineRule="auto"/>
+              <w:rPr>
+                <w:rFonts w:ascii="Times New Roman" w:hAnsi="Times New Roman" w:cs="Times New Roman"/>
+                <w:sz w:val="24"/>
+                <w:szCs w:val="24"/>
+              </w:rPr>
+            </w:pPr>
+            <w:r>
+              <w:rPr>
+                <w:rFonts w:ascii="Times New Roman" w:hAnsi="Times New Roman" w:cs="Times New Roman"/>
+                <w:sz w:val="24"/>
+                <w:szCs w:val="24"/>
+              </w:rPr>
+              <w:t>User name</w:t>
             </w:r>
           </w:p>
         </w:tc>
@@ -1249,7 +1228,6 @@
             <w:tcW w:w="2171" w:type="dxa"/>
             <w:tcBorders>
               <w:left w:val="single" w:sz="12" w:space="0" w:color="auto"/>
-              <w:bottom w:val="single" w:sz="12" w:space="0" w:color="auto"/>
               <w:right w:val="single" w:sz="12" w:space="0" w:color="auto"/>
             </w:tcBorders>
           </w:tcPr>
@@ -1277,57 +1255,49 @@
         <w:tc>
           <w:tcPr>
             <w:tcW w:w="2064" w:type="dxa"/>
-            <w:vMerge w:val="restart"/>
-            <w:tcBorders>
-              <w:top w:val="single" w:sz="12" w:space="0" w:color="auto"/>
-              <w:left w:val="single" w:sz="12" w:space="0" w:color="auto"/>
-              <w:right w:val="single" w:sz="12" w:space="0" w:color="auto"/>
-            </w:tcBorders>
-          </w:tcPr>
-          <w:p>
-            <w:pPr>
-              <w:spacing w:line="360" w:lineRule="auto"/>
-              <w:rPr>
-                <w:rFonts w:ascii="Times New Roman" w:hAnsi="Times New Roman" w:cs="Times New Roman"/>
-                <w:sz w:val="24"/>
-                <w:szCs w:val="24"/>
-              </w:rPr>
-            </w:pPr>
-            <w:r>
-              <w:rPr>
-                <w:rFonts w:ascii="Times New Roman" w:hAnsi="Times New Roman" w:cs="Times New Roman"/>
-                <w:sz w:val="24"/>
-                <w:szCs w:val="24"/>
-              </w:rPr>
-              <w:t>KhachHang</w:t>
-            </w:r>
+            <w:vMerge/>
+            <w:tcBorders>
+              <w:left w:val="single" w:sz="12" w:space="0" w:color="auto"/>
+              <w:bottom w:val="single" w:sz="12" w:space="0" w:color="auto"/>
+              <w:right w:val="single" w:sz="12" w:space="0" w:color="auto"/>
+            </w:tcBorders>
+          </w:tcPr>
+          <w:p>
+            <w:pPr>
+              <w:spacing w:line="360" w:lineRule="auto"/>
+              <w:rPr>
+                <w:rFonts w:ascii="Times New Roman" w:hAnsi="Times New Roman" w:cs="Times New Roman"/>
+                <w:sz w:val="24"/>
+                <w:szCs w:val="24"/>
+              </w:rPr>
+            </w:pPr>
           </w:p>
         </w:tc>
         <w:tc>
           <w:tcPr>
             <w:tcW w:w="2296" w:type="dxa"/>
             <w:tcBorders>
-              <w:top w:val="single" w:sz="12" w:space="0" w:color="auto"/>
-              <w:left w:val="single" w:sz="12" w:space="0" w:color="auto"/>
-              <w:right w:val="single" w:sz="12" w:space="0" w:color="auto"/>
-            </w:tcBorders>
-          </w:tcPr>
-          <w:p>
-            <w:pPr>
-              <w:spacing w:line="360" w:lineRule="auto"/>
-              <w:rPr>
-                <w:rFonts w:ascii="Times New Roman" w:hAnsi="Times New Roman" w:cs="Times New Roman"/>
-                <w:sz w:val="24"/>
-                <w:szCs w:val="24"/>
-              </w:rPr>
-            </w:pPr>
-            <w:r>
-              <w:rPr>
-                <w:rFonts w:ascii="Times New Roman" w:hAnsi="Times New Roman" w:cs="Times New Roman"/>
-                <w:sz w:val="24"/>
-                <w:szCs w:val="24"/>
-              </w:rPr>
-              <w:t>MaKhachHang</w:t>
+              <w:left w:val="single" w:sz="12" w:space="0" w:color="auto"/>
+              <w:bottom w:val="single" w:sz="12" w:space="0" w:color="auto"/>
+              <w:right w:val="single" w:sz="12" w:space="0" w:color="auto"/>
+            </w:tcBorders>
+          </w:tcPr>
+          <w:p>
+            <w:pPr>
+              <w:spacing w:line="360" w:lineRule="auto"/>
+              <w:rPr>
+                <w:rFonts w:ascii="Times New Roman" w:hAnsi="Times New Roman" w:cs="Times New Roman"/>
+                <w:sz w:val="24"/>
+                <w:szCs w:val="24"/>
+              </w:rPr>
+            </w:pPr>
+            <w:r>
+              <w:rPr>
+                <w:rFonts w:ascii="Times New Roman" w:hAnsi="Times New Roman" w:cs="Times New Roman"/>
+                <w:sz w:val="24"/>
+                <w:szCs w:val="24"/>
+              </w:rPr>
+              <w:t>Password</w:t>
             </w:r>
           </w:p>
         </w:tc>
@@ -1335,27 +1305,27 @@
           <w:tcPr>
             <w:tcW w:w="2439" w:type="dxa"/>
             <w:tcBorders>
-              <w:top w:val="single" w:sz="12" w:space="0" w:color="auto"/>
-              <w:left w:val="single" w:sz="12" w:space="0" w:color="auto"/>
-              <w:right w:val="single" w:sz="12" w:space="0" w:color="auto"/>
-            </w:tcBorders>
-          </w:tcPr>
-          <w:p>
-            <w:pPr>
-              <w:spacing w:line="360" w:lineRule="auto"/>
-              <w:rPr>
-                <w:rFonts w:ascii="Times New Roman" w:hAnsi="Times New Roman" w:cs="Times New Roman"/>
-                <w:sz w:val="24"/>
-                <w:szCs w:val="24"/>
-              </w:rPr>
-            </w:pPr>
-            <w:r>
-              <w:rPr>
-                <w:rFonts w:ascii="Times New Roman" w:hAnsi="Times New Roman" w:cs="Times New Roman"/>
-                <w:sz w:val="24"/>
-                <w:szCs w:val="24"/>
-              </w:rPr>
-              <w:t>Mã khách hàng</w:t>
+              <w:left w:val="single" w:sz="12" w:space="0" w:color="auto"/>
+              <w:bottom w:val="single" w:sz="12" w:space="0" w:color="auto"/>
+              <w:right w:val="single" w:sz="12" w:space="0" w:color="auto"/>
+            </w:tcBorders>
+          </w:tcPr>
+          <w:p>
+            <w:pPr>
+              <w:spacing w:line="360" w:lineRule="auto"/>
+              <w:rPr>
+                <w:rFonts w:ascii="Times New Roman" w:hAnsi="Times New Roman" w:cs="Times New Roman"/>
+                <w:sz w:val="24"/>
+                <w:szCs w:val="24"/>
+              </w:rPr>
+            </w:pPr>
+            <w:r>
+              <w:rPr>
+                <w:rFonts w:ascii="Times New Roman" w:hAnsi="Times New Roman" w:cs="Times New Roman"/>
+                <w:sz w:val="24"/>
+                <w:szCs w:val="24"/>
+              </w:rPr>
+              <w:t>Password</w:t>
             </w:r>
           </w:p>
         </w:tc>
@@ -1363,27 +1333,27 @@
           <w:tcPr>
             <w:tcW w:w="2171" w:type="dxa"/>
             <w:tcBorders>
-              <w:top w:val="single" w:sz="12" w:space="0" w:color="auto"/>
-              <w:left w:val="single" w:sz="12" w:space="0" w:color="auto"/>
-              <w:right w:val="single" w:sz="12" w:space="0" w:color="auto"/>
-            </w:tcBorders>
-          </w:tcPr>
-          <w:p>
-            <w:pPr>
-              <w:spacing w:line="360" w:lineRule="auto"/>
-              <w:rPr>
-                <w:rFonts w:ascii="Times New Roman" w:hAnsi="Times New Roman" w:cs="Times New Roman"/>
-                <w:sz w:val="24"/>
-                <w:szCs w:val="24"/>
-              </w:rPr>
-            </w:pPr>
-            <w:r>
-              <w:rPr>
-                <w:rFonts w:ascii="Times New Roman" w:hAnsi="Times New Roman" w:cs="Times New Roman"/>
-                <w:sz w:val="24"/>
-                <w:szCs w:val="24"/>
-              </w:rPr>
-              <w:t>char(10)</w:t>
+              <w:left w:val="single" w:sz="12" w:space="0" w:color="auto"/>
+              <w:bottom w:val="single" w:sz="12" w:space="0" w:color="auto"/>
+              <w:right w:val="single" w:sz="12" w:space="0" w:color="auto"/>
+            </w:tcBorders>
+          </w:tcPr>
+          <w:p>
+            <w:pPr>
+              <w:spacing w:line="360" w:lineRule="auto"/>
+              <w:rPr>
+                <w:rFonts w:ascii="Times New Roman" w:hAnsi="Times New Roman" w:cs="Times New Roman"/>
+                <w:sz w:val="24"/>
+                <w:szCs w:val="24"/>
+              </w:rPr>
+            </w:pPr>
+            <w:r>
+              <w:rPr>
+                <w:rFonts w:ascii="Times New Roman" w:hAnsi="Times New Roman" w:cs="Times New Roman"/>
+                <w:sz w:val="24"/>
+                <w:szCs w:val="24"/>
+              </w:rPr>
+              <w:t>char(50)</w:t>
             </w:r>
           </w:p>
         </w:tc>
@@ -1392,47 +1362,57 @@
         <w:tc>
           <w:tcPr>
             <w:tcW w:w="2064" w:type="dxa"/>
-            <w:vMerge/>
-            <w:tcBorders>
-              <w:left w:val="single" w:sz="12" w:space="0" w:color="auto"/>
-              <w:right w:val="single" w:sz="12" w:space="0" w:color="auto"/>
-            </w:tcBorders>
-          </w:tcPr>
-          <w:p>
-            <w:pPr>
-              <w:spacing w:line="360" w:lineRule="auto"/>
-              <w:rPr>
-                <w:rFonts w:ascii="Times New Roman" w:hAnsi="Times New Roman" w:cs="Times New Roman"/>
-                <w:sz w:val="24"/>
-                <w:szCs w:val="24"/>
-              </w:rPr>
-            </w:pPr>
+            <w:vMerge w:val="restart"/>
+            <w:tcBorders>
+              <w:top w:val="single" w:sz="12" w:space="0" w:color="auto"/>
+              <w:left w:val="single" w:sz="12" w:space="0" w:color="auto"/>
+              <w:right w:val="single" w:sz="12" w:space="0" w:color="auto"/>
+            </w:tcBorders>
+          </w:tcPr>
+          <w:p>
+            <w:pPr>
+              <w:spacing w:line="360" w:lineRule="auto"/>
+              <w:rPr>
+                <w:rFonts w:ascii="Times New Roman" w:hAnsi="Times New Roman" w:cs="Times New Roman"/>
+                <w:sz w:val="24"/>
+                <w:szCs w:val="24"/>
+              </w:rPr>
+            </w:pPr>
+            <w:r>
+              <w:rPr>
+                <w:rFonts w:ascii="Times New Roman" w:hAnsi="Times New Roman" w:cs="Times New Roman"/>
+                <w:sz w:val="24"/>
+                <w:szCs w:val="24"/>
+              </w:rPr>
+              <w:t>KhachHang</w:t>
+            </w:r>
           </w:p>
         </w:tc>
         <w:tc>
           <w:tcPr>
             <w:tcW w:w="2296" w:type="dxa"/>
             <w:tcBorders>
-              <w:left w:val="single" w:sz="12" w:space="0" w:color="auto"/>
-              <w:right w:val="single" w:sz="12" w:space="0" w:color="auto"/>
-            </w:tcBorders>
-          </w:tcPr>
-          <w:p>
-            <w:pPr>
-              <w:spacing w:line="360" w:lineRule="auto"/>
-              <w:rPr>
-                <w:rFonts w:ascii="Times New Roman" w:hAnsi="Times New Roman" w:cs="Times New Roman"/>
-                <w:sz w:val="24"/>
-                <w:szCs w:val="24"/>
-              </w:rPr>
-            </w:pPr>
-            <w:r>
-              <w:rPr>
-                <w:rFonts w:ascii="Times New Roman" w:hAnsi="Times New Roman" w:cs="Times New Roman"/>
-                <w:sz w:val="24"/>
-                <w:szCs w:val="24"/>
-              </w:rPr>
-              <w:t>HoTen</w:t>
+              <w:top w:val="single" w:sz="12" w:space="0" w:color="auto"/>
+              <w:left w:val="single" w:sz="12" w:space="0" w:color="auto"/>
+              <w:right w:val="single" w:sz="12" w:space="0" w:color="auto"/>
+            </w:tcBorders>
+          </w:tcPr>
+          <w:p>
+            <w:pPr>
+              <w:spacing w:line="360" w:lineRule="auto"/>
+              <w:rPr>
+                <w:rFonts w:ascii="Times New Roman" w:hAnsi="Times New Roman" w:cs="Times New Roman"/>
+                <w:sz w:val="24"/>
+                <w:szCs w:val="24"/>
+              </w:rPr>
+            </w:pPr>
+            <w:r>
+              <w:rPr>
+                <w:rFonts w:ascii="Times New Roman" w:hAnsi="Times New Roman" w:cs="Times New Roman"/>
+                <w:sz w:val="24"/>
+                <w:szCs w:val="24"/>
+              </w:rPr>
+              <w:t>MaKhachHang</w:t>
             </w:r>
           </w:p>
         </w:tc>
@@ -1440,26 +1420,27 @@
           <w:tcPr>
             <w:tcW w:w="2439" w:type="dxa"/>
             <w:tcBorders>
-              <w:left w:val="single" w:sz="12" w:space="0" w:color="auto"/>
-              <w:right w:val="single" w:sz="12" w:space="0" w:color="auto"/>
-            </w:tcBorders>
-          </w:tcPr>
-          <w:p>
-            <w:pPr>
-              <w:spacing w:line="360" w:lineRule="auto"/>
-              <w:rPr>
-                <w:rFonts w:ascii="Times New Roman" w:hAnsi="Times New Roman" w:cs="Times New Roman"/>
-                <w:sz w:val="24"/>
-                <w:szCs w:val="24"/>
-              </w:rPr>
-            </w:pPr>
-            <w:r>
-              <w:rPr>
-                <w:rFonts w:ascii="Times New Roman" w:hAnsi="Times New Roman" w:cs="Times New Roman"/>
-                <w:sz w:val="24"/>
-                <w:szCs w:val="24"/>
-              </w:rPr>
-              <w:t>Họ tên khách hàng</w:t>
+              <w:top w:val="single" w:sz="12" w:space="0" w:color="auto"/>
+              <w:left w:val="single" w:sz="12" w:space="0" w:color="auto"/>
+              <w:right w:val="single" w:sz="12" w:space="0" w:color="auto"/>
+            </w:tcBorders>
+          </w:tcPr>
+          <w:p>
+            <w:pPr>
+              <w:spacing w:line="360" w:lineRule="auto"/>
+              <w:rPr>
+                <w:rFonts w:ascii="Times New Roman" w:hAnsi="Times New Roman" w:cs="Times New Roman"/>
+                <w:sz w:val="24"/>
+                <w:szCs w:val="24"/>
+              </w:rPr>
+            </w:pPr>
+            <w:r>
+              <w:rPr>
+                <w:rFonts w:ascii="Times New Roman" w:hAnsi="Times New Roman" w:cs="Times New Roman"/>
+                <w:sz w:val="24"/>
+                <w:szCs w:val="24"/>
+              </w:rPr>
+              <w:t>Mã khách hàng</w:t>
             </w:r>
           </w:p>
         </w:tc>
@@ -1467,26 +1448,27 @@
           <w:tcPr>
             <w:tcW w:w="2171" w:type="dxa"/>
             <w:tcBorders>
-              <w:left w:val="single" w:sz="12" w:space="0" w:color="auto"/>
-              <w:right w:val="single" w:sz="12" w:space="0" w:color="auto"/>
-            </w:tcBorders>
-          </w:tcPr>
-          <w:p>
-            <w:pPr>
-              <w:spacing w:line="360" w:lineRule="auto"/>
-              <w:rPr>
-                <w:rFonts w:ascii="Times New Roman" w:hAnsi="Times New Roman" w:cs="Times New Roman"/>
-                <w:sz w:val="24"/>
-                <w:szCs w:val="24"/>
-              </w:rPr>
-            </w:pPr>
-            <w:r>
-              <w:rPr>
-                <w:rFonts w:ascii="Times New Roman" w:hAnsi="Times New Roman" w:cs="Times New Roman"/>
-                <w:sz w:val="24"/>
-                <w:szCs w:val="24"/>
-              </w:rPr>
-              <w:t>varchar(100)</w:t>
+              <w:top w:val="single" w:sz="12" w:space="0" w:color="auto"/>
+              <w:left w:val="single" w:sz="12" w:space="0" w:color="auto"/>
+              <w:right w:val="single" w:sz="12" w:space="0" w:color="auto"/>
+            </w:tcBorders>
+          </w:tcPr>
+          <w:p>
+            <w:pPr>
+              <w:spacing w:line="360" w:lineRule="auto"/>
+              <w:rPr>
+                <w:rFonts w:ascii="Times New Roman" w:hAnsi="Times New Roman" w:cs="Times New Roman"/>
+                <w:sz w:val="24"/>
+                <w:szCs w:val="24"/>
+              </w:rPr>
+            </w:pPr>
+            <w:r>
+              <w:rPr>
+                <w:rFonts w:ascii="Times New Roman" w:hAnsi="Times New Roman" w:cs="Times New Roman"/>
+                <w:sz w:val="24"/>
+                <w:szCs w:val="24"/>
+              </w:rPr>
+              <w:t>char(10)</w:t>
             </w:r>
           </w:p>
         </w:tc>
@@ -1535,7 +1517,7 @@
                 <w:sz w:val="24"/>
                 <w:szCs w:val="24"/>
               </w:rPr>
-              <w:t>NgaySinh</w:t>
+              <w:t>HoTen</w:t>
             </w:r>
           </w:p>
         </w:tc>
@@ -1562,7 +1544,7 @@
                 <w:sz w:val="24"/>
                 <w:szCs w:val="24"/>
               </w:rPr>
-              <w:t>Ngày sinh</w:t>
+              <w:t>Họ tên khách hàng</w:t>
             </w:r>
           </w:p>
         </w:tc>
@@ -1589,7 +1571,7 @@
                 <w:sz w:val="24"/>
                 <w:szCs w:val="24"/>
               </w:rPr>
-              <w:t>date</w:t>
+              <w:t>varchar(100)</w:t>
             </w:r>
           </w:p>
         </w:tc>
@@ -1638,7 +1620,7 @@
                 <w:sz w:val="24"/>
                 <w:szCs w:val="24"/>
               </w:rPr>
-              <w:t>GioiTinh</w:t>
+              <w:t>HinhAnh</w:t>
             </w:r>
           </w:p>
         </w:tc>
@@ -1665,7 +1647,7 @@
                 <w:sz w:val="24"/>
                 <w:szCs w:val="24"/>
               </w:rPr>
-              <w:t>Giới tính</w:t>
+              <w:t>Hình ảnh</w:t>
             </w:r>
           </w:p>
         </w:tc>
@@ -1692,7 +1674,7 @@
                 <w:sz w:val="24"/>
                 <w:szCs w:val="24"/>
               </w:rPr>
-              <w:t>varchar(20)</w:t>
+              <w:t>varchar(255)</w:t>
             </w:r>
           </w:p>
         </w:tc>
@@ -1741,7 +1723,7 @@
                 <w:sz w:val="24"/>
                 <w:szCs w:val="24"/>
               </w:rPr>
-              <w:t>SoDienThoai</w:t>
+              <w:t>NgaySinh</w:t>
             </w:r>
           </w:p>
         </w:tc>
@@ -1768,7 +1750,7 @@
                 <w:sz w:val="24"/>
                 <w:szCs w:val="24"/>
               </w:rPr>
-              <w:t>Số điện thoại</w:t>
+              <w:t>Ngày sinh</w:t>
             </w:r>
           </w:p>
         </w:tc>
@@ -1795,7 +1777,7 @@
                 <w:sz w:val="24"/>
                 <w:szCs w:val="24"/>
               </w:rPr>
-              <w:t>char(20)</w:t>
+              <w:t>date</w:t>
             </w:r>
           </w:p>
         </w:tc>
@@ -1844,7 +1826,7 @@
                 <w:sz w:val="24"/>
                 <w:szCs w:val="24"/>
               </w:rPr>
-              <w:t>Email</w:t>
+              <w:t>GioiTinh</w:t>
             </w:r>
           </w:p>
         </w:tc>
@@ -1871,7 +1853,7 @@
                 <w:sz w:val="24"/>
                 <w:szCs w:val="24"/>
               </w:rPr>
-              <w:t>Email</w:t>
+              <w:t>Giới tính</w:t>
             </w:r>
           </w:p>
         </w:tc>
@@ -1898,7 +1880,7 @@
                 <w:sz w:val="24"/>
                 <w:szCs w:val="24"/>
               </w:rPr>
-              <w:t>char(50)</w:t>
+              <w:t>varchar(20)</w:t>
             </w:r>
           </w:p>
         </w:tc>
@@ -1947,7 +1929,7 @@
                 <w:sz w:val="24"/>
                 <w:szCs w:val="24"/>
               </w:rPr>
-              <w:t>DiaChi</w:t>
+              <w:t>SoDienThoai</w:t>
             </w:r>
           </w:p>
         </w:tc>
@@ -1974,7 +1956,7 @@
                 <w:sz w:val="24"/>
                 <w:szCs w:val="24"/>
               </w:rPr>
-              <w:t>Địa chỉ</w:t>
+              <w:t>Số điện thoại</w:t>
             </w:r>
           </w:p>
         </w:tc>
@@ -2001,7 +1983,7 @@
                 <w:sz w:val="24"/>
                 <w:szCs w:val="24"/>
               </w:rPr>
-              <w:t>varchar(300)</w:t>
+              <w:t>char(20)</w:t>
             </w:r>
           </w:p>
         </w:tc>
@@ -2013,7 +1995,6 @@
             <w:vMerge/>
             <w:tcBorders>
               <w:left w:val="single" w:sz="12" w:space="0" w:color="auto"/>
-              <w:bottom w:val="single" w:sz="12" w:space="0" w:color="auto"/>
               <w:right w:val="single" w:sz="12" w:space="0" w:color="auto"/>
             </w:tcBorders>
           </w:tcPr>
@@ -2033,26 +2014,25 @@
             <w:tcW w:w="2296" w:type="dxa"/>
             <w:tcBorders>
               <w:left w:val="single" w:sz="12" w:space="0" w:color="auto"/>
-              <w:bottom w:val="single" w:sz="12" w:space="0" w:color="auto"/>
-              <w:right w:val="single" w:sz="12" w:space="0" w:color="auto"/>
-            </w:tcBorders>
-          </w:tcPr>
-          <w:p>
-            <w:pPr>
-              <w:spacing w:line="360" w:lineRule="auto"/>
-              <w:rPr>
-                <w:rFonts w:ascii="Times New Roman" w:hAnsi="Times New Roman" w:cs="Times New Roman"/>
-                <w:sz w:val="24"/>
-                <w:szCs w:val="24"/>
-              </w:rPr>
-            </w:pPr>
-            <w:r>
-              <w:rPr>
-                <w:rFonts w:ascii="Times New Roman" w:hAnsi="Times New Roman" w:cs="Times New Roman"/>
-                <w:sz w:val="24"/>
-                <w:szCs w:val="24"/>
-              </w:rPr>
-              <w:t>SoCMT</w:t>
+              <w:right w:val="single" w:sz="12" w:space="0" w:color="auto"/>
+            </w:tcBorders>
+          </w:tcPr>
+          <w:p>
+            <w:pPr>
+              <w:spacing w:line="360" w:lineRule="auto"/>
+              <w:rPr>
+                <w:rFonts w:ascii="Times New Roman" w:hAnsi="Times New Roman" w:cs="Times New Roman"/>
+                <w:sz w:val="24"/>
+                <w:szCs w:val="24"/>
+              </w:rPr>
+            </w:pPr>
+            <w:r>
+              <w:rPr>
+                <w:rFonts w:ascii="Times New Roman" w:hAnsi="Times New Roman" w:cs="Times New Roman"/>
+                <w:sz w:val="24"/>
+                <w:szCs w:val="24"/>
+              </w:rPr>
+              <w:t>Email</w:t>
             </w:r>
           </w:p>
         </w:tc>
@@ -2061,26 +2041,25 @@
             <w:tcW w:w="2439" w:type="dxa"/>
             <w:tcBorders>
               <w:left w:val="single" w:sz="12" w:space="0" w:color="auto"/>
-              <w:bottom w:val="single" w:sz="12" w:space="0" w:color="auto"/>
-              <w:right w:val="single" w:sz="12" w:space="0" w:color="auto"/>
-            </w:tcBorders>
-          </w:tcPr>
-          <w:p>
-            <w:pPr>
-              <w:spacing w:line="360" w:lineRule="auto"/>
-              <w:rPr>
-                <w:rFonts w:ascii="Times New Roman" w:hAnsi="Times New Roman" w:cs="Times New Roman"/>
-                <w:sz w:val="24"/>
-                <w:szCs w:val="24"/>
-              </w:rPr>
-            </w:pPr>
-            <w:r>
-              <w:rPr>
-                <w:rFonts w:ascii="Times New Roman" w:hAnsi="Times New Roman" w:cs="Times New Roman"/>
-                <w:sz w:val="24"/>
-                <w:szCs w:val="24"/>
-              </w:rPr>
-              <w:t>Số CMND/CCCD</w:t>
+              <w:right w:val="single" w:sz="12" w:space="0" w:color="auto"/>
+            </w:tcBorders>
+          </w:tcPr>
+          <w:p>
+            <w:pPr>
+              <w:spacing w:line="360" w:lineRule="auto"/>
+              <w:rPr>
+                <w:rFonts w:ascii="Times New Roman" w:hAnsi="Times New Roman" w:cs="Times New Roman"/>
+                <w:sz w:val="24"/>
+                <w:szCs w:val="24"/>
+              </w:rPr>
+            </w:pPr>
+            <w:r>
+              <w:rPr>
+                <w:rFonts w:ascii="Times New Roman" w:hAnsi="Times New Roman" w:cs="Times New Roman"/>
+                <w:sz w:val="24"/>
+                <w:szCs w:val="24"/>
+              </w:rPr>
+              <w:t>Email</w:t>
             </w:r>
           </w:p>
         </w:tc>
@@ -2089,26 +2068,25 @@
             <w:tcW w:w="2171" w:type="dxa"/>
             <w:tcBorders>
               <w:left w:val="single" w:sz="12" w:space="0" w:color="auto"/>
-              <w:bottom w:val="single" w:sz="12" w:space="0" w:color="auto"/>
-              <w:right w:val="single" w:sz="12" w:space="0" w:color="auto"/>
-            </w:tcBorders>
-          </w:tcPr>
-          <w:p>
-            <w:pPr>
-              <w:spacing w:line="360" w:lineRule="auto"/>
-              <w:rPr>
-                <w:rFonts w:ascii="Times New Roman" w:hAnsi="Times New Roman" w:cs="Times New Roman"/>
-                <w:sz w:val="24"/>
-                <w:szCs w:val="24"/>
-              </w:rPr>
-            </w:pPr>
-            <w:r>
-              <w:rPr>
-                <w:rFonts w:ascii="Times New Roman" w:hAnsi="Times New Roman" w:cs="Times New Roman"/>
-                <w:sz w:val="24"/>
-                <w:szCs w:val="24"/>
-              </w:rPr>
-              <w:t>char(15)</w:t>
+              <w:right w:val="single" w:sz="12" w:space="0" w:color="auto"/>
+            </w:tcBorders>
+          </w:tcPr>
+          <w:p>
+            <w:pPr>
+              <w:spacing w:line="360" w:lineRule="auto"/>
+              <w:rPr>
+                <w:rFonts w:ascii="Times New Roman" w:hAnsi="Times New Roman" w:cs="Times New Roman"/>
+                <w:sz w:val="24"/>
+                <w:szCs w:val="24"/>
+              </w:rPr>
+            </w:pPr>
+            <w:r>
+              <w:rPr>
+                <w:rFonts w:ascii="Times New Roman" w:hAnsi="Times New Roman" w:cs="Times New Roman"/>
+                <w:sz w:val="24"/>
+                <w:szCs w:val="24"/>
+              </w:rPr>
+              <w:t>char(50)</w:t>
             </w:r>
           </w:p>
         </w:tc>
@@ -2117,57 +2095,47 @@
         <w:tc>
           <w:tcPr>
             <w:tcW w:w="2064" w:type="dxa"/>
-            <w:vMerge w:val="restart"/>
-            <w:tcBorders>
-              <w:top w:val="single" w:sz="12" w:space="0" w:color="auto"/>
-              <w:left w:val="single" w:sz="12" w:space="0" w:color="auto"/>
-              <w:right w:val="single" w:sz="12" w:space="0" w:color="auto"/>
-            </w:tcBorders>
-          </w:tcPr>
-          <w:p>
-            <w:pPr>
-              <w:spacing w:line="360" w:lineRule="auto"/>
-              <w:rPr>
-                <w:rFonts w:ascii="Times New Roman" w:hAnsi="Times New Roman" w:cs="Times New Roman"/>
-                <w:sz w:val="24"/>
-                <w:szCs w:val="24"/>
-              </w:rPr>
-            </w:pPr>
-            <w:r>
-              <w:rPr>
-                <w:rFonts w:ascii="Times New Roman" w:hAnsi="Times New Roman" w:cs="Times New Roman"/>
-                <w:sz w:val="24"/>
-                <w:szCs w:val="24"/>
-              </w:rPr>
-              <w:t>PhieuDangKyTour</w:t>
-            </w:r>
+            <w:vMerge/>
+            <w:tcBorders>
+              <w:left w:val="single" w:sz="12" w:space="0" w:color="auto"/>
+              <w:right w:val="single" w:sz="12" w:space="0" w:color="auto"/>
+            </w:tcBorders>
+          </w:tcPr>
+          <w:p>
+            <w:pPr>
+              <w:spacing w:line="360" w:lineRule="auto"/>
+              <w:rPr>
+                <w:rFonts w:ascii="Times New Roman" w:hAnsi="Times New Roman" w:cs="Times New Roman"/>
+                <w:sz w:val="24"/>
+                <w:szCs w:val="24"/>
+              </w:rPr>
+            </w:pPr>
           </w:p>
         </w:tc>
         <w:tc>
           <w:tcPr>
             <w:tcW w:w="2296" w:type="dxa"/>
             <w:tcBorders>
-              <w:top w:val="single" w:sz="12" w:space="0" w:color="auto"/>
-              <w:left w:val="single" w:sz="12" w:space="0" w:color="auto"/>
-              <w:right w:val="single" w:sz="12" w:space="0" w:color="auto"/>
-            </w:tcBorders>
-          </w:tcPr>
-          <w:p>
-            <w:pPr>
-              <w:spacing w:line="360" w:lineRule="auto"/>
-              <w:rPr>
-                <w:rFonts w:ascii="Times New Roman" w:hAnsi="Times New Roman" w:cs="Times New Roman"/>
-                <w:sz w:val="24"/>
-                <w:szCs w:val="24"/>
-              </w:rPr>
-            </w:pPr>
-            <w:r>
-              <w:rPr>
-                <w:rFonts w:ascii="Times New Roman" w:hAnsi="Times New Roman" w:cs="Times New Roman"/>
-                <w:sz w:val="24"/>
-                <w:szCs w:val="24"/>
-              </w:rPr>
-              <w:t>MaPhieuTour</w:t>
+              <w:left w:val="single" w:sz="12" w:space="0" w:color="auto"/>
+              <w:right w:val="single" w:sz="12" w:space="0" w:color="auto"/>
+            </w:tcBorders>
+          </w:tcPr>
+          <w:p>
+            <w:pPr>
+              <w:spacing w:line="360" w:lineRule="auto"/>
+              <w:rPr>
+                <w:rFonts w:ascii="Times New Roman" w:hAnsi="Times New Roman" w:cs="Times New Roman"/>
+                <w:sz w:val="24"/>
+                <w:szCs w:val="24"/>
+              </w:rPr>
+            </w:pPr>
+            <w:r>
+              <w:rPr>
+                <w:rFonts w:ascii="Times New Roman" w:hAnsi="Times New Roman" w:cs="Times New Roman"/>
+                <w:sz w:val="24"/>
+                <w:szCs w:val="24"/>
+              </w:rPr>
+              <w:t>DiaChi</w:t>
             </w:r>
           </w:p>
         </w:tc>
@@ -2175,27 +2143,26 @@
           <w:tcPr>
             <w:tcW w:w="2439" w:type="dxa"/>
             <w:tcBorders>
-              <w:top w:val="single" w:sz="12" w:space="0" w:color="auto"/>
-              <w:left w:val="single" w:sz="12" w:space="0" w:color="auto"/>
-              <w:right w:val="single" w:sz="12" w:space="0" w:color="auto"/>
-            </w:tcBorders>
-          </w:tcPr>
-          <w:p>
-            <w:pPr>
-              <w:spacing w:line="360" w:lineRule="auto"/>
-              <w:rPr>
-                <w:rFonts w:ascii="Times New Roman" w:hAnsi="Times New Roman" w:cs="Times New Roman"/>
-                <w:sz w:val="24"/>
-                <w:szCs w:val="24"/>
-              </w:rPr>
-            </w:pPr>
-            <w:r>
-              <w:rPr>
-                <w:rFonts w:ascii="Times New Roman" w:hAnsi="Times New Roman" w:cs="Times New Roman"/>
-                <w:sz w:val="24"/>
-                <w:szCs w:val="24"/>
-              </w:rPr>
-              <w:t>Mã phiếu tour</w:t>
+              <w:left w:val="single" w:sz="12" w:space="0" w:color="auto"/>
+              <w:right w:val="single" w:sz="12" w:space="0" w:color="auto"/>
+            </w:tcBorders>
+          </w:tcPr>
+          <w:p>
+            <w:pPr>
+              <w:spacing w:line="360" w:lineRule="auto"/>
+              <w:rPr>
+                <w:rFonts w:ascii="Times New Roman" w:hAnsi="Times New Roman" w:cs="Times New Roman"/>
+                <w:sz w:val="24"/>
+                <w:szCs w:val="24"/>
+              </w:rPr>
+            </w:pPr>
+            <w:r>
+              <w:rPr>
+                <w:rFonts w:ascii="Times New Roman" w:hAnsi="Times New Roman" w:cs="Times New Roman"/>
+                <w:sz w:val="24"/>
+                <w:szCs w:val="24"/>
+              </w:rPr>
+              <w:t>Địa chỉ</w:t>
             </w:r>
           </w:p>
         </w:tc>
@@ -2203,27 +2170,26 @@
           <w:tcPr>
             <w:tcW w:w="2171" w:type="dxa"/>
             <w:tcBorders>
-              <w:top w:val="single" w:sz="12" w:space="0" w:color="auto"/>
-              <w:left w:val="single" w:sz="12" w:space="0" w:color="auto"/>
-              <w:right w:val="single" w:sz="12" w:space="0" w:color="auto"/>
-            </w:tcBorders>
-          </w:tcPr>
-          <w:p>
-            <w:pPr>
-              <w:spacing w:line="360" w:lineRule="auto"/>
-              <w:rPr>
-                <w:rFonts w:ascii="Times New Roman" w:hAnsi="Times New Roman" w:cs="Times New Roman"/>
-                <w:sz w:val="24"/>
-                <w:szCs w:val="24"/>
-              </w:rPr>
-            </w:pPr>
-            <w:r>
-              <w:rPr>
-                <w:rFonts w:ascii="Times New Roman" w:hAnsi="Times New Roman" w:cs="Times New Roman"/>
-                <w:sz w:val="24"/>
-                <w:szCs w:val="24"/>
-              </w:rPr>
-              <w:t>char(10)</w:t>
+              <w:left w:val="single" w:sz="12" w:space="0" w:color="auto"/>
+              <w:right w:val="single" w:sz="12" w:space="0" w:color="auto"/>
+            </w:tcBorders>
+          </w:tcPr>
+          <w:p>
+            <w:pPr>
+              <w:spacing w:line="360" w:lineRule="auto"/>
+              <w:rPr>
+                <w:rFonts w:ascii="Times New Roman" w:hAnsi="Times New Roman" w:cs="Times New Roman"/>
+                <w:sz w:val="24"/>
+                <w:szCs w:val="24"/>
+              </w:rPr>
+            </w:pPr>
+            <w:r>
+              <w:rPr>
+                <w:rFonts w:ascii="Times New Roman" w:hAnsi="Times New Roman" w:cs="Times New Roman"/>
+                <w:sz w:val="24"/>
+                <w:szCs w:val="24"/>
+              </w:rPr>
+              <w:t>varchar(300)</w:t>
             </w:r>
           </w:p>
         </w:tc>
@@ -2235,6 +2201,7 @@
             <w:vMerge/>
             <w:tcBorders>
               <w:left w:val="single" w:sz="12" w:space="0" w:color="auto"/>
+              <w:bottom w:val="single" w:sz="12" w:space="0" w:color="auto"/>
               <w:right w:val="single" w:sz="12" w:space="0" w:color="auto"/>
             </w:tcBorders>
           </w:tcPr>
@@ -2254,25 +2221,26 @@
             <w:tcW w:w="2296" w:type="dxa"/>
             <w:tcBorders>
               <w:left w:val="single" w:sz="12" w:space="0" w:color="auto"/>
-              <w:right w:val="single" w:sz="12" w:space="0" w:color="auto"/>
-            </w:tcBorders>
-          </w:tcPr>
-          <w:p>
-            <w:pPr>
-              <w:spacing w:line="360" w:lineRule="auto"/>
-              <w:rPr>
-                <w:rFonts w:ascii="Times New Roman" w:hAnsi="Times New Roman" w:cs="Times New Roman"/>
-                <w:sz w:val="24"/>
-                <w:szCs w:val="24"/>
-              </w:rPr>
-            </w:pPr>
-            <w:r>
-              <w:rPr>
-                <w:rFonts w:ascii="Times New Roman" w:hAnsi="Times New Roman" w:cs="Times New Roman"/>
-                <w:sz w:val="24"/>
-                <w:szCs w:val="24"/>
-              </w:rPr>
-              <w:t>MaKhachHang</w:t>
+              <w:bottom w:val="single" w:sz="12" w:space="0" w:color="auto"/>
+              <w:right w:val="single" w:sz="12" w:space="0" w:color="auto"/>
+            </w:tcBorders>
+          </w:tcPr>
+          <w:p>
+            <w:pPr>
+              <w:spacing w:line="360" w:lineRule="auto"/>
+              <w:rPr>
+                <w:rFonts w:ascii="Times New Roman" w:hAnsi="Times New Roman" w:cs="Times New Roman"/>
+                <w:sz w:val="24"/>
+                <w:szCs w:val="24"/>
+              </w:rPr>
+            </w:pPr>
+            <w:r>
+              <w:rPr>
+                <w:rFonts w:ascii="Times New Roman" w:hAnsi="Times New Roman" w:cs="Times New Roman"/>
+                <w:sz w:val="24"/>
+                <w:szCs w:val="24"/>
+              </w:rPr>
+              <w:t>SoCMT</w:t>
             </w:r>
           </w:p>
         </w:tc>
@@ -2281,25 +2249,26 @@
             <w:tcW w:w="2439" w:type="dxa"/>
             <w:tcBorders>
               <w:left w:val="single" w:sz="12" w:space="0" w:color="auto"/>
-              <w:right w:val="single" w:sz="12" w:space="0" w:color="auto"/>
-            </w:tcBorders>
-          </w:tcPr>
-          <w:p>
-            <w:pPr>
-              <w:spacing w:line="360" w:lineRule="auto"/>
-              <w:rPr>
-                <w:rFonts w:ascii="Times New Roman" w:hAnsi="Times New Roman" w:cs="Times New Roman"/>
-                <w:sz w:val="24"/>
-                <w:szCs w:val="24"/>
-              </w:rPr>
-            </w:pPr>
-            <w:r>
-              <w:rPr>
-                <w:rFonts w:ascii="Times New Roman" w:hAnsi="Times New Roman" w:cs="Times New Roman"/>
-                <w:sz w:val="24"/>
-                <w:szCs w:val="24"/>
-              </w:rPr>
-              <w:t>Mã khách hàng</w:t>
+              <w:bottom w:val="single" w:sz="12" w:space="0" w:color="auto"/>
+              <w:right w:val="single" w:sz="12" w:space="0" w:color="auto"/>
+            </w:tcBorders>
+          </w:tcPr>
+          <w:p>
+            <w:pPr>
+              <w:spacing w:line="360" w:lineRule="auto"/>
+              <w:rPr>
+                <w:rFonts w:ascii="Times New Roman" w:hAnsi="Times New Roman" w:cs="Times New Roman"/>
+                <w:sz w:val="24"/>
+                <w:szCs w:val="24"/>
+              </w:rPr>
+            </w:pPr>
+            <w:r>
+              <w:rPr>
+                <w:rFonts w:ascii="Times New Roman" w:hAnsi="Times New Roman" w:cs="Times New Roman"/>
+                <w:sz w:val="24"/>
+                <w:szCs w:val="24"/>
+              </w:rPr>
+              <w:t>Số CMND/CCCD</w:t>
             </w:r>
           </w:p>
         </w:tc>
@@ -2308,25 +2277,26 @@
             <w:tcW w:w="2171" w:type="dxa"/>
             <w:tcBorders>
               <w:left w:val="single" w:sz="12" w:space="0" w:color="auto"/>
-              <w:right w:val="single" w:sz="12" w:space="0" w:color="auto"/>
-            </w:tcBorders>
-          </w:tcPr>
-          <w:p>
-            <w:pPr>
-              <w:spacing w:line="360" w:lineRule="auto"/>
-              <w:rPr>
-                <w:rFonts w:ascii="Times New Roman" w:hAnsi="Times New Roman" w:cs="Times New Roman"/>
-                <w:sz w:val="24"/>
-                <w:szCs w:val="24"/>
-              </w:rPr>
-            </w:pPr>
-            <w:r>
-              <w:rPr>
-                <w:rFonts w:ascii="Times New Roman" w:hAnsi="Times New Roman" w:cs="Times New Roman"/>
-                <w:sz w:val="24"/>
-                <w:szCs w:val="24"/>
-              </w:rPr>
-              <w:t>char(10)</w:t>
+              <w:bottom w:val="single" w:sz="12" w:space="0" w:color="auto"/>
+              <w:right w:val="single" w:sz="12" w:space="0" w:color="auto"/>
+            </w:tcBorders>
+          </w:tcPr>
+          <w:p>
+            <w:pPr>
+              <w:spacing w:line="360" w:lineRule="auto"/>
+              <w:rPr>
+                <w:rFonts w:ascii="Times New Roman" w:hAnsi="Times New Roman" w:cs="Times New Roman"/>
+                <w:sz w:val="24"/>
+                <w:szCs w:val="24"/>
+              </w:rPr>
+            </w:pPr>
+            <w:r>
+              <w:rPr>
+                <w:rFonts w:ascii="Times New Roman" w:hAnsi="Times New Roman" w:cs="Times New Roman"/>
+                <w:sz w:val="24"/>
+                <w:szCs w:val="24"/>
+              </w:rPr>
+              <w:t>char(15)</w:t>
             </w:r>
           </w:p>
         </w:tc>
@@ -2335,47 +2305,57 @@
         <w:tc>
           <w:tcPr>
             <w:tcW w:w="2064" w:type="dxa"/>
-            <w:vMerge/>
-            <w:tcBorders>
-              <w:left w:val="single" w:sz="12" w:space="0" w:color="auto"/>
-              <w:right w:val="single" w:sz="12" w:space="0" w:color="auto"/>
-            </w:tcBorders>
-          </w:tcPr>
-          <w:p>
-            <w:pPr>
-              <w:spacing w:line="360" w:lineRule="auto"/>
-              <w:rPr>
-                <w:rFonts w:ascii="Times New Roman" w:hAnsi="Times New Roman" w:cs="Times New Roman"/>
-                <w:sz w:val="24"/>
-                <w:szCs w:val="24"/>
-              </w:rPr>
-            </w:pPr>
+            <w:vMerge w:val="restart"/>
+            <w:tcBorders>
+              <w:top w:val="single" w:sz="12" w:space="0" w:color="auto"/>
+              <w:left w:val="single" w:sz="12" w:space="0" w:color="auto"/>
+              <w:right w:val="single" w:sz="12" w:space="0" w:color="auto"/>
+            </w:tcBorders>
+          </w:tcPr>
+          <w:p>
+            <w:pPr>
+              <w:spacing w:line="360" w:lineRule="auto"/>
+              <w:rPr>
+                <w:rFonts w:ascii="Times New Roman" w:hAnsi="Times New Roman" w:cs="Times New Roman"/>
+                <w:sz w:val="24"/>
+                <w:szCs w:val="24"/>
+              </w:rPr>
+            </w:pPr>
+            <w:r>
+              <w:rPr>
+                <w:rFonts w:ascii="Times New Roman" w:hAnsi="Times New Roman" w:cs="Times New Roman"/>
+                <w:sz w:val="24"/>
+                <w:szCs w:val="24"/>
+              </w:rPr>
+              <w:t>PhieuDangKyTour</w:t>
+            </w:r>
           </w:p>
         </w:tc>
         <w:tc>
           <w:tcPr>
             <w:tcW w:w="2296" w:type="dxa"/>
             <w:tcBorders>
-              <w:left w:val="single" w:sz="12" w:space="0" w:color="auto"/>
-              <w:right w:val="single" w:sz="12" w:space="0" w:color="auto"/>
-            </w:tcBorders>
-          </w:tcPr>
-          <w:p>
-            <w:pPr>
-              <w:spacing w:line="360" w:lineRule="auto"/>
-              <w:rPr>
-                <w:rFonts w:ascii="Times New Roman" w:hAnsi="Times New Roman" w:cs="Times New Roman"/>
-                <w:sz w:val="24"/>
-                <w:szCs w:val="24"/>
-              </w:rPr>
-            </w:pPr>
-            <w:r>
-              <w:rPr>
-                <w:rFonts w:ascii="Times New Roman" w:hAnsi="Times New Roman" w:cs="Times New Roman"/>
-                <w:sz w:val="24"/>
-                <w:szCs w:val="24"/>
-              </w:rPr>
-              <w:t>SoLuong</w:t>
+              <w:top w:val="single" w:sz="12" w:space="0" w:color="auto"/>
+              <w:left w:val="single" w:sz="12" w:space="0" w:color="auto"/>
+              <w:right w:val="single" w:sz="12" w:space="0" w:color="auto"/>
+            </w:tcBorders>
+          </w:tcPr>
+          <w:p>
+            <w:pPr>
+              <w:spacing w:line="360" w:lineRule="auto"/>
+              <w:rPr>
+                <w:rFonts w:ascii="Times New Roman" w:hAnsi="Times New Roman" w:cs="Times New Roman"/>
+                <w:sz w:val="24"/>
+                <w:szCs w:val="24"/>
+              </w:rPr>
+            </w:pPr>
+            <w:r>
+              <w:rPr>
+                <w:rFonts w:ascii="Times New Roman" w:hAnsi="Times New Roman" w:cs="Times New Roman"/>
+                <w:sz w:val="24"/>
+                <w:szCs w:val="24"/>
+              </w:rPr>
+              <w:t>MaPhieuTour</w:t>
             </w:r>
           </w:p>
         </w:tc>
@@ -2383,26 +2363,27 @@
           <w:tcPr>
             <w:tcW w:w="2439" w:type="dxa"/>
             <w:tcBorders>
-              <w:left w:val="single" w:sz="12" w:space="0" w:color="auto"/>
-              <w:right w:val="single" w:sz="12" w:space="0" w:color="auto"/>
-            </w:tcBorders>
-          </w:tcPr>
-          <w:p>
-            <w:pPr>
-              <w:spacing w:line="360" w:lineRule="auto"/>
-              <w:rPr>
-                <w:rFonts w:ascii="Times New Roman" w:hAnsi="Times New Roman" w:cs="Times New Roman"/>
-                <w:sz w:val="24"/>
-                <w:szCs w:val="24"/>
-              </w:rPr>
-            </w:pPr>
-            <w:r>
-              <w:rPr>
-                <w:rFonts w:ascii="Times New Roman" w:hAnsi="Times New Roman" w:cs="Times New Roman"/>
-                <w:sz w:val="24"/>
-                <w:szCs w:val="24"/>
-              </w:rPr>
-              <w:t>Số lượng</w:t>
+              <w:top w:val="single" w:sz="12" w:space="0" w:color="auto"/>
+              <w:left w:val="single" w:sz="12" w:space="0" w:color="auto"/>
+              <w:right w:val="single" w:sz="12" w:space="0" w:color="auto"/>
+            </w:tcBorders>
+          </w:tcPr>
+          <w:p>
+            <w:pPr>
+              <w:spacing w:line="360" w:lineRule="auto"/>
+              <w:rPr>
+                <w:rFonts w:ascii="Times New Roman" w:hAnsi="Times New Roman" w:cs="Times New Roman"/>
+                <w:sz w:val="24"/>
+                <w:szCs w:val="24"/>
+              </w:rPr>
+            </w:pPr>
+            <w:r>
+              <w:rPr>
+                <w:rFonts w:ascii="Times New Roman" w:hAnsi="Times New Roman" w:cs="Times New Roman"/>
+                <w:sz w:val="24"/>
+                <w:szCs w:val="24"/>
+              </w:rPr>
+              <w:t>Mã phiếu tour</w:t>
             </w:r>
           </w:p>
         </w:tc>
@@ -2410,26 +2391,27 @@
           <w:tcPr>
             <w:tcW w:w="2171" w:type="dxa"/>
             <w:tcBorders>
-              <w:left w:val="single" w:sz="12" w:space="0" w:color="auto"/>
-              <w:right w:val="single" w:sz="12" w:space="0" w:color="auto"/>
-            </w:tcBorders>
-          </w:tcPr>
-          <w:p>
-            <w:pPr>
-              <w:spacing w:line="360" w:lineRule="auto"/>
-              <w:rPr>
-                <w:rFonts w:ascii="Times New Roman" w:hAnsi="Times New Roman" w:cs="Times New Roman"/>
-                <w:sz w:val="24"/>
-                <w:szCs w:val="24"/>
-              </w:rPr>
-            </w:pPr>
-            <w:r>
-              <w:rPr>
-                <w:rFonts w:ascii="Times New Roman" w:hAnsi="Times New Roman" w:cs="Times New Roman"/>
-                <w:sz w:val="24"/>
-                <w:szCs w:val="24"/>
-              </w:rPr>
-              <w:t>int</w:t>
+              <w:top w:val="single" w:sz="12" w:space="0" w:color="auto"/>
+              <w:left w:val="single" w:sz="12" w:space="0" w:color="auto"/>
+              <w:right w:val="single" w:sz="12" w:space="0" w:color="auto"/>
+            </w:tcBorders>
+          </w:tcPr>
+          <w:p>
+            <w:pPr>
+              <w:spacing w:line="360" w:lineRule="auto"/>
+              <w:rPr>
+                <w:rFonts w:ascii="Times New Roman" w:hAnsi="Times New Roman" w:cs="Times New Roman"/>
+                <w:sz w:val="24"/>
+                <w:szCs w:val="24"/>
+              </w:rPr>
+            </w:pPr>
+            <w:r>
+              <w:rPr>
+                <w:rFonts w:ascii="Times New Roman" w:hAnsi="Times New Roman" w:cs="Times New Roman"/>
+                <w:sz w:val="24"/>
+                <w:szCs w:val="24"/>
+              </w:rPr>
+              <w:t>char(10)</w:t>
             </w:r>
           </w:p>
         </w:tc>
@@ -2478,7 +2460,7 @@
                 <w:sz w:val="24"/>
                 <w:szCs w:val="24"/>
               </w:rPr>
-              <w:t>MaTour</w:t>
+              <w:t>MaKhachHang</w:t>
             </w:r>
           </w:p>
         </w:tc>
@@ -2505,7 +2487,7 @@
                 <w:sz w:val="24"/>
                 <w:szCs w:val="24"/>
               </w:rPr>
-              <w:t>Mã tour</w:t>
+              <w:t>Mã khách hàng</w:t>
             </w:r>
           </w:p>
         </w:tc>
@@ -2581,15 +2563,7 @@
                 <w:sz w:val="24"/>
                 <w:szCs w:val="24"/>
               </w:rPr>
-              <w:t>HinhThuc</w:t>
-            </w:r>
-            <w:r>
-              <w:rPr>
-                <w:rFonts w:ascii="Times New Roman" w:hAnsi="Times New Roman" w:cs="Times New Roman"/>
-                <w:sz w:val="24"/>
-                <w:szCs w:val="24"/>
-              </w:rPr>
-              <w:t>ThanhToan</w:t>
+              <w:t>SoLuong</w:t>
             </w:r>
           </w:p>
         </w:tc>
@@ -2616,15 +2590,7 @@
                 <w:sz w:val="24"/>
                 <w:szCs w:val="24"/>
               </w:rPr>
-              <w:t>Hình thức</w:t>
-            </w:r>
-            <w:r>
-              <w:rPr>
-                <w:rFonts w:ascii="Times New Roman" w:hAnsi="Times New Roman" w:cs="Times New Roman"/>
-                <w:sz w:val="24"/>
-                <w:szCs w:val="24"/>
-              </w:rPr>
-              <w:t xml:space="preserve"> thanh toán</w:t>
+              <w:t>Số lượng</w:t>
             </w:r>
           </w:p>
         </w:tc>
@@ -2651,7 +2617,7 @@
                 <w:sz w:val="24"/>
                 <w:szCs w:val="24"/>
               </w:rPr>
-              <w:t>varchar(100)</w:t>
+              <w:t>int</w:t>
             </w:r>
           </w:p>
         </w:tc>
@@ -2700,7 +2666,7 @@
                 <w:sz w:val="24"/>
                 <w:szCs w:val="24"/>
               </w:rPr>
-              <w:t>TinhTrang</w:t>
+              <w:t>MaTour</w:t>
             </w:r>
           </w:p>
         </w:tc>
@@ -2727,7 +2693,7 @@
                 <w:sz w:val="24"/>
                 <w:szCs w:val="24"/>
               </w:rPr>
-              <w:t>Tình trạng</w:t>
+              <w:t>Mã tour</w:t>
             </w:r>
           </w:p>
         </w:tc>
@@ -2754,7 +2720,7 @@
                 <w:sz w:val="24"/>
                 <w:szCs w:val="24"/>
               </w:rPr>
-              <w:t>int</w:t>
+              <w:t>char(10)</w:t>
             </w:r>
           </w:p>
         </w:tc>
@@ -2766,7 +2732,6 @@
             <w:vMerge/>
             <w:tcBorders>
               <w:left w:val="single" w:sz="12" w:space="0" w:color="auto"/>
-              <w:bottom w:val="single" w:sz="12" w:space="0" w:color="auto"/>
               <w:right w:val="single" w:sz="12" w:space="0" w:color="auto"/>
             </w:tcBorders>
           </w:tcPr>
@@ -2786,26 +2751,33 @@
             <w:tcW w:w="2296" w:type="dxa"/>
             <w:tcBorders>
               <w:left w:val="single" w:sz="12" w:space="0" w:color="auto"/>
-              <w:bottom w:val="single" w:sz="12" w:space="0" w:color="auto"/>
-              <w:right w:val="single" w:sz="12" w:space="0" w:color="auto"/>
-            </w:tcBorders>
-          </w:tcPr>
-          <w:p>
-            <w:pPr>
-              <w:spacing w:line="360" w:lineRule="auto"/>
-              <w:rPr>
-                <w:rFonts w:ascii="Times New Roman" w:hAnsi="Times New Roman" w:cs="Times New Roman"/>
-                <w:sz w:val="24"/>
-                <w:szCs w:val="24"/>
-              </w:rPr>
-            </w:pPr>
-            <w:r>
-              <w:rPr>
-                <w:rFonts w:ascii="Times New Roman" w:hAnsi="Times New Roman" w:cs="Times New Roman"/>
-                <w:sz w:val="24"/>
-                <w:szCs w:val="24"/>
-              </w:rPr>
-              <w:t>TongTien</w:t>
+              <w:right w:val="single" w:sz="12" w:space="0" w:color="auto"/>
+            </w:tcBorders>
+          </w:tcPr>
+          <w:p>
+            <w:pPr>
+              <w:spacing w:line="360" w:lineRule="auto"/>
+              <w:rPr>
+                <w:rFonts w:ascii="Times New Roman" w:hAnsi="Times New Roman" w:cs="Times New Roman"/>
+                <w:sz w:val="24"/>
+                <w:szCs w:val="24"/>
+              </w:rPr>
+            </w:pPr>
+            <w:r>
+              <w:rPr>
+                <w:rFonts w:ascii="Times New Roman" w:hAnsi="Times New Roman" w:cs="Times New Roman"/>
+                <w:sz w:val="24"/>
+                <w:szCs w:val="24"/>
+              </w:rPr>
+              <w:t>HinhThuc</w:t>
+            </w:r>
+            <w:r>
+              <w:rPr>
+                <w:rFonts w:ascii="Times New Roman" w:hAnsi="Times New Roman" w:cs="Times New Roman"/>
+                <w:sz w:val="24"/>
+                <w:szCs w:val="24"/>
+              </w:rPr>
+              <w:t>ThanhToan</w:t>
             </w:r>
           </w:p>
         </w:tc>
@@ -2814,26 +2786,33 @@
             <w:tcW w:w="2439" w:type="dxa"/>
             <w:tcBorders>
               <w:left w:val="single" w:sz="12" w:space="0" w:color="auto"/>
-              <w:bottom w:val="single" w:sz="12" w:space="0" w:color="auto"/>
-              <w:right w:val="single" w:sz="12" w:space="0" w:color="auto"/>
-            </w:tcBorders>
-          </w:tcPr>
-          <w:p>
-            <w:pPr>
-              <w:spacing w:line="360" w:lineRule="auto"/>
-              <w:rPr>
-                <w:rFonts w:ascii="Times New Roman" w:hAnsi="Times New Roman" w:cs="Times New Roman"/>
-                <w:sz w:val="24"/>
-                <w:szCs w:val="24"/>
-              </w:rPr>
-            </w:pPr>
-            <w:r>
-              <w:rPr>
-                <w:rFonts w:ascii="Times New Roman" w:hAnsi="Times New Roman" w:cs="Times New Roman"/>
-                <w:sz w:val="24"/>
-                <w:szCs w:val="24"/>
-              </w:rPr>
-              <w:t>Tổng tiền</w:t>
+              <w:right w:val="single" w:sz="12" w:space="0" w:color="auto"/>
+            </w:tcBorders>
+          </w:tcPr>
+          <w:p>
+            <w:pPr>
+              <w:spacing w:line="360" w:lineRule="auto"/>
+              <w:rPr>
+                <w:rFonts w:ascii="Times New Roman" w:hAnsi="Times New Roman" w:cs="Times New Roman"/>
+                <w:sz w:val="24"/>
+                <w:szCs w:val="24"/>
+              </w:rPr>
+            </w:pPr>
+            <w:r>
+              <w:rPr>
+                <w:rFonts w:ascii="Times New Roman" w:hAnsi="Times New Roman" w:cs="Times New Roman"/>
+                <w:sz w:val="24"/>
+                <w:szCs w:val="24"/>
+              </w:rPr>
+              <w:t>Hình thức</w:t>
+            </w:r>
+            <w:r>
+              <w:rPr>
+                <w:rFonts w:ascii="Times New Roman" w:hAnsi="Times New Roman" w:cs="Times New Roman"/>
+                <w:sz w:val="24"/>
+                <w:szCs w:val="24"/>
+              </w:rPr>
+              <w:t xml:space="preserve"> thanh toán</w:t>
             </w:r>
           </w:p>
         </w:tc>
@@ -2842,26 +2821,25 @@
             <w:tcW w:w="2171" w:type="dxa"/>
             <w:tcBorders>
               <w:left w:val="single" w:sz="12" w:space="0" w:color="auto"/>
-              <w:bottom w:val="single" w:sz="12" w:space="0" w:color="auto"/>
-              <w:right w:val="single" w:sz="12" w:space="0" w:color="auto"/>
-            </w:tcBorders>
-          </w:tcPr>
-          <w:p>
-            <w:pPr>
-              <w:spacing w:line="360" w:lineRule="auto"/>
-              <w:rPr>
-                <w:rFonts w:ascii="Times New Roman" w:hAnsi="Times New Roman" w:cs="Times New Roman"/>
-                <w:sz w:val="24"/>
-                <w:szCs w:val="24"/>
-              </w:rPr>
-            </w:pPr>
-            <w:r>
-              <w:rPr>
-                <w:rFonts w:ascii="Times New Roman" w:hAnsi="Times New Roman" w:cs="Times New Roman"/>
-                <w:sz w:val="24"/>
-                <w:szCs w:val="24"/>
-              </w:rPr>
-              <w:t>float</w:t>
+              <w:right w:val="single" w:sz="12" w:space="0" w:color="auto"/>
+            </w:tcBorders>
+          </w:tcPr>
+          <w:p>
+            <w:pPr>
+              <w:spacing w:line="360" w:lineRule="auto"/>
+              <w:rPr>
+                <w:rFonts w:ascii="Times New Roman" w:hAnsi="Times New Roman" w:cs="Times New Roman"/>
+                <w:sz w:val="24"/>
+                <w:szCs w:val="24"/>
+              </w:rPr>
+            </w:pPr>
+            <w:r>
+              <w:rPr>
+                <w:rFonts w:ascii="Times New Roman" w:hAnsi="Times New Roman" w:cs="Times New Roman"/>
+                <w:sz w:val="24"/>
+                <w:szCs w:val="24"/>
+              </w:rPr>
+              <w:t>varchar(100)</w:t>
             </w:r>
           </w:p>
         </w:tc>
@@ -2870,57 +2848,47 @@
         <w:tc>
           <w:tcPr>
             <w:tcW w:w="2064" w:type="dxa"/>
-            <w:vMerge w:val="restart"/>
-            <w:tcBorders>
-              <w:top w:val="single" w:sz="12" w:space="0" w:color="auto"/>
-              <w:left w:val="single" w:sz="12" w:space="0" w:color="auto"/>
-              <w:right w:val="single" w:sz="12" w:space="0" w:color="auto"/>
-            </w:tcBorders>
-          </w:tcPr>
-          <w:p>
-            <w:pPr>
-              <w:spacing w:line="360" w:lineRule="auto"/>
-              <w:rPr>
-                <w:rFonts w:ascii="Times New Roman" w:hAnsi="Times New Roman" w:cs="Times New Roman"/>
-                <w:sz w:val="24"/>
-                <w:szCs w:val="24"/>
-              </w:rPr>
-            </w:pPr>
-            <w:r>
-              <w:rPr>
-                <w:rFonts w:ascii="Times New Roman" w:hAnsi="Times New Roman" w:cs="Times New Roman"/>
-                <w:sz w:val="24"/>
-                <w:szCs w:val="24"/>
-              </w:rPr>
-              <w:t>ChiTietGia</w:t>
-            </w:r>
+            <w:vMerge/>
+            <w:tcBorders>
+              <w:left w:val="single" w:sz="12" w:space="0" w:color="auto"/>
+              <w:right w:val="single" w:sz="12" w:space="0" w:color="auto"/>
+            </w:tcBorders>
+          </w:tcPr>
+          <w:p>
+            <w:pPr>
+              <w:spacing w:line="360" w:lineRule="auto"/>
+              <w:rPr>
+                <w:rFonts w:ascii="Times New Roman" w:hAnsi="Times New Roman" w:cs="Times New Roman"/>
+                <w:sz w:val="24"/>
+                <w:szCs w:val="24"/>
+              </w:rPr>
+            </w:pPr>
           </w:p>
         </w:tc>
         <w:tc>
           <w:tcPr>
             <w:tcW w:w="2296" w:type="dxa"/>
             <w:tcBorders>
-              <w:top w:val="single" w:sz="12" w:space="0" w:color="auto"/>
-              <w:left w:val="single" w:sz="12" w:space="0" w:color="auto"/>
-              <w:right w:val="single" w:sz="12" w:space="0" w:color="auto"/>
-            </w:tcBorders>
-          </w:tcPr>
-          <w:p>
-            <w:pPr>
-              <w:spacing w:line="360" w:lineRule="auto"/>
-              <w:rPr>
-                <w:rFonts w:ascii="Times New Roman" w:hAnsi="Times New Roman" w:cs="Times New Roman"/>
-                <w:sz w:val="24"/>
-                <w:szCs w:val="24"/>
-              </w:rPr>
-            </w:pPr>
-            <w:r>
-              <w:rPr>
-                <w:rFonts w:ascii="Times New Roman" w:hAnsi="Times New Roman" w:cs="Times New Roman"/>
-                <w:sz w:val="24"/>
-                <w:szCs w:val="24"/>
-              </w:rPr>
-              <w:t>MaPhieuTour</w:t>
+              <w:left w:val="single" w:sz="12" w:space="0" w:color="auto"/>
+              <w:right w:val="single" w:sz="12" w:space="0" w:color="auto"/>
+            </w:tcBorders>
+          </w:tcPr>
+          <w:p>
+            <w:pPr>
+              <w:spacing w:line="360" w:lineRule="auto"/>
+              <w:rPr>
+                <w:rFonts w:ascii="Times New Roman" w:hAnsi="Times New Roman" w:cs="Times New Roman"/>
+                <w:sz w:val="24"/>
+                <w:szCs w:val="24"/>
+              </w:rPr>
+            </w:pPr>
+            <w:r>
+              <w:rPr>
+                <w:rFonts w:ascii="Times New Roman" w:hAnsi="Times New Roman" w:cs="Times New Roman"/>
+                <w:sz w:val="24"/>
+                <w:szCs w:val="24"/>
+              </w:rPr>
+              <w:t>TinhTrang</w:t>
             </w:r>
           </w:p>
         </w:tc>
@@ -2928,27 +2896,26 @@
           <w:tcPr>
             <w:tcW w:w="2439" w:type="dxa"/>
             <w:tcBorders>
-              <w:top w:val="single" w:sz="12" w:space="0" w:color="auto"/>
-              <w:left w:val="single" w:sz="12" w:space="0" w:color="auto"/>
-              <w:right w:val="single" w:sz="12" w:space="0" w:color="auto"/>
-            </w:tcBorders>
-          </w:tcPr>
-          <w:p>
-            <w:pPr>
-              <w:spacing w:line="360" w:lineRule="auto"/>
-              <w:rPr>
-                <w:rFonts w:ascii="Times New Roman" w:hAnsi="Times New Roman" w:cs="Times New Roman"/>
-                <w:sz w:val="24"/>
-                <w:szCs w:val="24"/>
-              </w:rPr>
-            </w:pPr>
-            <w:r>
-              <w:rPr>
-                <w:rFonts w:ascii="Times New Roman" w:hAnsi="Times New Roman" w:cs="Times New Roman"/>
-                <w:sz w:val="24"/>
-                <w:szCs w:val="24"/>
-              </w:rPr>
-              <w:t>Mã phiếu tour</w:t>
+              <w:left w:val="single" w:sz="12" w:space="0" w:color="auto"/>
+              <w:right w:val="single" w:sz="12" w:space="0" w:color="auto"/>
+            </w:tcBorders>
+          </w:tcPr>
+          <w:p>
+            <w:pPr>
+              <w:spacing w:line="360" w:lineRule="auto"/>
+              <w:rPr>
+                <w:rFonts w:ascii="Times New Roman" w:hAnsi="Times New Roman" w:cs="Times New Roman"/>
+                <w:sz w:val="24"/>
+                <w:szCs w:val="24"/>
+              </w:rPr>
+            </w:pPr>
+            <w:r>
+              <w:rPr>
+                <w:rFonts w:ascii="Times New Roman" w:hAnsi="Times New Roman" w:cs="Times New Roman"/>
+                <w:sz w:val="24"/>
+                <w:szCs w:val="24"/>
+              </w:rPr>
+              <w:t>Tình trạng</w:t>
             </w:r>
           </w:p>
         </w:tc>
@@ -2956,27 +2923,26 @@
           <w:tcPr>
             <w:tcW w:w="2171" w:type="dxa"/>
             <w:tcBorders>
-              <w:top w:val="single" w:sz="12" w:space="0" w:color="auto"/>
-              <w:left w:val="single" w:sz="12" w:space="0" w:color="auto"/>
-              <w:right w:val="single" w:sz="12" w:space="0" w:color="auto"/>
-            </w:tcBorders>
-          </w:tcPr>
-          <w:p>
-            <w:pPr>
-              <w:spacing w:line="360" w:lineRule="auto"/>
-              <w:rPr>
-                <w:rFonts w:ascii="Times New Roman" w:hAnsi="Times New Roman" w:cs="Times New Roman"/>
-                <w:sz w:val="24"/>
-                <w:szCs w:val="24"/>
-              </w:rPr>
-            </w:pPr>
-            <w:r>
-              <w:rPr>
-                <w:rFonts w:ascii="Times New Roman" w:hAnsi="Times New Roman" w:cs="Times New Roman"/>
-                <w:sz w:val="24"/>
-                <w:szCs w:val="24"/>
-              </w:rPr>
-              <w:t>char(10)</w:t>
+              <w:left w:val="single" w:sz="12" w:space="0" w:color="auto"/>
+              <w:right w:val="single" w:sz="12" w:space="0" w:color="auto"/>
+            </w:tcBorders>
+          </w:tcPr>
+          <w:p>
+            <w:pPr>
+              <w:spacing w:line="360" w:lineRule="auto"/>
+              <w:rPr>
+                <w:rFonts w:ascii="Times New Roman" w:hAnsi="Times New Roman" w:cs="Times New Roman"/>
+                <w:sz w:val="24"/>
+                <w:szCs w:val="24"/>
+              </w:rPr>
+            </w:pPr>
+            <w:r>
+              <w:rPr>
+                <w:rFonts w:ascii="Times New Roman" w:hAnsi="Times New Roman" w:cs="Times New Roman"/>
+                <w:sz w:val="24"/>
+                <w:szCs w:val="24"/>
+              </w:rPr>
+              <w:t>int</w:t>
             </w:r>
           </w:p>
         </w:tc>
@@ -2988,6 +2954,7 @@
             <w:vMerge/>
             <w:tcBorders>
               <w:left w:val="single" w:sz="12" w:space="0" w:color="auto"/>
+              <w:bottom w:val="single" w:sz="12" w:space="0" w:color="auto"/>
               <w:right w:val="single" w:sz="12" w:space="0" w:color="auto"/>
             </w:tcBorders>
           </w:tcPr>
@@ -3007,25 +2974,26 @@
             <w:tcW w:w="2296" w:type="dxa"/>
             <w:tcBorders>
               <w:left w:val="single" w:sz="12" w:space="0" w:color="auto"/>
-              <w:right w:val="single" w:sz="12" w:space="0" w:color="auto"/>
-            </w:tcBorders>
-          </w:tcPr>
-          <w:p>
-            <w:pPr>
-              <w:spacing w:line="360" w:lineRule="auto"/>
-              <w:rPr>
-                <w:rFonts w:ascii="Times New Roman" w:hAnsi="Times New Roman" w:cs="Times New Roman"/>
-                <w:sz w:val="24"/>
-                <w:szCs w:val="24"/>
-              </w:rPr>
-            </w:pPr>
-            <w:r>
-              <w:rPr>
-                <w:rFonts w:ascii="Times New Roman" w:hAnsi="Times New Roman" w:cs="Times New Roman"/>
-                <w:sz w:val="24"/>
-                <w:szCs w:val="24"/>
-              </w:rPr>
-              <w:t>MaTour</w:t>
+              <w:bottom w:val="single" w:sz="12" w:space="0" w:color="auto"/>
+              <w:right w:val="single" w:sz="12" w:space="0" w:color="auto"/>
+            </w:tcBorders>
+          </w:tcPr>
+          <w:p>
+            <w:pPr>
+              <w:spacing w:line="360" w:lineRule="auto"/>
+              <w:rPr>
+                <w:rFonts w:ascii="Times New Roman" w:hAnsi="Times New Roman" w:cs="Times New Roman"/>
+                <w:sz w:val="24"/>
+                <w:szCs w:val="24"/>
+              </w:rPr>
+            </w:pPr>
+            <w:r>
+              <w:rPr>
+                <w:rFonts w:ascii="Times New Roman" w:hAnsi="Times New Roman" w:cs="Times New Roman"/>
+                <w:sz w:val="24"/>
+                <w:szCs w:val="24"/>
+              </w:rPr>
+              <w:t>TongTien</w:t>
             </w:r>
           </w:p>
         </w:tc>
@@ -3034,25 +3002,26 @@
             <w:tcW w:w="2439" w:type="dxa"/>
             <w:tcBorders>
               <w:left w:val="single" w:sz="12" w:space="0" w:color="auto"/>
-              <w:right w:val="single" w:sz="12" w:space="0" w:color="auto"/>
-            </w:tcBorders>
-          </w:tcPr>
-          <w:p>
-            <w:pPr>
-              <w:spacing w:line="360" w:lineRule="auto"/>
-              <w:rPr>
-                <w:rFonts w:ascii="Times New Roman" w:hAnsi="Times New Roman" w:cs="Times New Roman"/>
-                <w:sz w:val="24"/>
-                <w:szCs w:val="24"/>
-              </w:rPr>
-            </w:pPr>
-            <w:r>
-              <w:rPr>
-                <w:rFonts w:ascii="Times New Roman" w:hAnsi="Times New Roman" w:cs="Times New Roman"/>
-                <w:sz w:val="24"/>
-                <w:szCs w:val="24"/>
-              </w:rPr>
-              <w:t>Mã tour</w:t>
+              <w:bottom w:val="single" w:sz="12" w:space="0" w:color="auto"/>
+              <w:right w:val="single" w:sz="12" w:space="0" w:color="auto"/>
+            </w:tcBorders>
+          </w:tcPr>
+          <w:p>
+            <w:pPr>
+              <w:spacing w:line="360" w:lineRule="auto"/>
+              <w:rPr>
+                <w:rFonts w:ascii="Times New Roman" w:hAnsi="Times New Roman" w:cs="Times New Roman"/>
+                <w:sz w:val="24"/>
+                <w:szCs w:val="24"/>
+              </w:rPr>
+            </w:pPr>
+            <w:r>
+              <w:rPr>
+                <w:rFonts w:ascii="Times New Roman" w:hAnsi="Times New Roman" w:cs="Times New Roman"/>
+                <w:sz w:val="24"/>
+                <w:szCs w:val="24"/>
+              </w:rPr>
+              <w:t>Tổng tiền</w:t>
             </w:r>
           </w:p>
         </w:tc>
@@ -3061,25 +3030,26 @@
             <w:tcW w:w="2171" w:type="dxa"/>
             <w:tcBorders>
               <w:left w:val="single" w:sz="12" w:space="0" w:color="auto"/>
-              <w:right w:val="single" w:sz="12" w:space="0" w:color="auto"/>
-            </w:tcBorders>
-          </w:tcPr>
-          <w:p>
-            <w:pPr>
-              <w:spacing w:line="360" w:lineRule="auto"/>
-              <w:rPr>
-                <w:rFonts w:ascii="Times New Roman" w:hAnsi="Times New Roman" w:cs="Times New Roman"/>
-                <w:sz w:val="24"/>
-                <w:szCs w:val="24"/>
-              </w:rPr>
-            </w:pPr>
-            <w:r>
-              <w:rPr>
-                <w:rFonts w:ascii="Times New Roman" w:hAnsi="Times New Roman" w:cs="Times New Roman"/>
-                <w:sz w:val="24"/>
-                <w:szCs w:val="24"/>
-              </w:rPr>
-              <w:t>char(10)</w:t>
+              <w:bottom w:val="single" w:sz="12" w:space="0" w:color="auto"/>
+              <w:right w:val="single" w:sz="12" w:space="0" w:color="auto"/>
+            </w:tcBorders>
+          </w:tcPr>
+          <w:p>
+            <w:pPr>
+              <w:spacing w:line="360" w:lineRule="auto"/>
+              <w:rPr>
+                <w:rFonts w:ascii="Times New Roman" w:hAnsi="Times New Roman" w:cs="Times New Roman"/>
+                <w:sz w:val="24"/>
+                <w:szCs w:val="24"/>
+              </w:rPr>
+            </w:pPr>
+            <w:r>
+              <w:rPr>
+                <w:rFonts w:ascii="Times New Roman" w:hAnsi="Times New Roman" w:cs="Times New Roman"/>
+                <w:sz w:val="24"/>
+                <w:szCs w:val="24"/>
+              </w:rPr>
+              <w:t>float</w:t>
             </w:r>
           </w:p>
         </w:tc>
@@ -3088,47 +3058,57 @@
         <w:tc>
           <w:tcPr>
             <w:tcW w:w="2064" w:type="dxa"/>
-            <w:vMerge/>
-            <w:tcBorders>
-              <w:left w:val="single" w:sz="12" w:space="0" w:color="auto"/>
-              <w:right w:val="single" w:sz="12" w:space="0" w:color="auto"/>
-            </w:tcBorders>
-          </w:tcPr>
-          <w:p>
-            <w:pPr>
-              <w:spacing w:line="360" w:lineRule="auto"/>
-              <w:rPr>
-                <w:rFonts w:ascii="Times New Roman" w:hAnsi="Times New Roman" w:cs="Times New Roman"/>
-                <w:sz w:val="24"/>
-                <w:szCs w:val="24"/>
-              </w:rPr>
-            </w:pPr>
+            <w:vMerge w:val="restart"/>
+            <w:tcBorders>
+              <w:top w:val="single" w:sz="12" w:space="0" w:color="auto"/>
+              <w:left w:val="single" w:sz="12" w:space="0" w:color="auto"/>
+              <w:right w:val="single" w:sz="12" w:space="0" w:color="auto"/>
+            </w:tcBorders>
+          </w:tcPr>
+          <w:p>
+            <w:pPr>
+              <w:spacing w:line="360" w:lineRule="auto"/>
+              <w:rPr>
+                <w:rFonts w:ascii="Times New Roman" w:hAnsi="Times New Roman" w:cs="Times New Roman"/>
+                <w:sz w:val="24"/>
+                <w:szCs w:val="24"/>
+              </w:rPr>
+            </w:pPr>
+            <w:r>
+              <w:rPr>
+                <w:rFonts w:ascii="Times New Roman" w:hAnsi="Times New Roman" w:cs="Times New Roman"/>
+                <w:sz w:val="24"/>
+                <w:szCs w:val="24"/>
+              </w:rPr>
+              <w:t>ChiTietGia</w:t>
+            </w:r>
           </w:p>
         </w:tc>
         <w:tc>
           <w:tcPr>
             <w:tcW w:w="2296" w:type="dxa"/>
             <w:tcBorders>
-              <w:left w:val="single" w:sz="12" w:space="0" w:color="auto"/>
-              <w:right w:val="single" w:sz="12" w:space="0" w:color="auto"/>
-            </w:tcBorders>
-          </w:tcPr>
-          <w:p>
-            <w:pPr>
-              <w:spacing w:line="360" w:lineRule="auto"/>
-              <w:rPr>
-                <w:rFonts w:ascii="Times New Roman" w:hAnsi="Times New Roman" w:cs="Times New Roman"/>
-                <w:sz w:val="24"/>
-                <w:szCs w:val="24"/>
-              </w:rPr>
-            </w:pPr>
-            <w:r>
-              <w:rPr>
-                <w:rFonts w:ascii="Times New Roman" w:hAnsi="Times New Roman" w:cs="Times New Roman"/>
-                <w:sz w:val="24"/>
-                <w:szCs w:val="24"/>
-              </w:rPr>
-              <w:t>DoTuoi</w:t>
+              <w:top w:val="single" w:sz="12" w:space="0" w:color="auto"/>
+              <w:left w:val="single" w:sz="12" w:space="0" w:color="auto"/>
+              <w:right w:val="single" w:sz="12" w:space="0" w:color="auto"/>
+            </w:tcBorders>
+          </w:tcPr>
+          <w:p>
+            <w:pPr>
+              <w:spacing w:line="360" w:lineRule="auto"/>
+              <w:rPr>
+                <w:rFonts w:ascii="Times New Roman" w:hAnsi="Times New Roman" w:cs="Times New Roman"/>
+                <w:sz w:val="24"/>
+                <w:szCs w:val="24"/>
+              </w:rPr>
+            </w:pPr>
+            <w:r>
+              <w:rPr>
+                <w:rFonts w:ascii="Times New Roman" w:hAnsi="Times New Roman" w:cs="Times New Roman"/>
+                <w:sz w:val="24"/>
+                <w:szCs w:val="24"/>
+              </w:rPr>
+              <w:t>MaPhieuTour</w:t>
             </w:r>
           </w:p>
         </w:tc>
@@ -3136,26 +3116,27 @@
           <w:tcPr>
             <w:tcW w:w="2439" w:type="dxa"/>
             <w:tcBorders>
-              <w:left w:val="single" w:sz="12" w:space="0" w:color="auto"/>
-              <w:right w:val="single" w:sz="12" w:space="0" w:color="auto"/>
-            </w:tcBorders>
-          </w:tcPr>
-          <w:p>
-            <w:pPr>
-              <w:spacing w:line="360" w:lineRule="auto"/>
-              <w:rPr>
-                <w:rFonts w:ascii="Times New Roman" w:hAnsi="Times New Roman" w:cs="Times New Roman"/>
-                <w:sz w:val="24"/>
-                <w:szCs w:val="24"/>
-              </w:rPr>
-            </w:pPr>
-            <w:r>
-              <w:rPr>
-                <w:rFonts w:ascii="Times New Roman" w:hAnsi="Times New Roman" w:cs="Times New Roman"/>
-                <w:sz w:val="24"/>
-                <w:szCs w:val="24"/>
-              </w:rPr>
-              <w:t>Độ tuổi</w:t>
+              <w:top w:val="single" w:sz="12" w:space="0" w:color="auto"/>
+              <w:left w:val="single" w:sz="12" w:space="0" w:color="auto"/>
+              <w:right w:val="single" w:sz="12" w:space="0" w:color="auto"/>
+            </w:tcBorders>
+          </w:tcPr>
+          <w:p>
+            <w:pPr>
+              <w:spacing w:line="360" w:lineRule="auto"/>
+              <w:rPr>
+                <w:rFonts w:ascii="Times New Roman" w:hAnsi="Times New Roman" w:cs="Times New Roman"/>
+                <w:sz w:val="24"/>
+                <w:szCs w:val="24"/>
+              </w:rPr>
+            </w:pPr>
+            <w:r>
+              <w:rPr>
+                <w:rFonts w:ascii="Times New Roman" w:hAnsi="Times New Roman" w:cs="Times New Roman"/>
+                <w:sz w:val="24"/>
+                <w:szCs w:val="24"/>
+              </w:rPr>
+              <w:t>Mã phiếu tour</w:t>
             </w:r>
           </w:p>
         </w:tc>
@@ -3163,26 +3144,27 @@
           <w:tcPr>
             <w:tcW w:w="2171" w:type="dxa"/>
             <w:tcBorders>
-              <w:left w:val="single" w:sz="12" w:space="0" w:color="auto"/>
-              <w:right w:val="single" w:sz="12" w:space="0" w:color="auto"/>
-            </w:tcBorders>
-          </w:tcPr>
-          <w:p>
-            <w:pPr>
-              <w:spacing w:line="360" w:lineRule="auto"/>
-              <w:rPr>
-                <w:rFonts w:ascii="Times New Roman" w:hAnsi="Times New Roman" w:cs="Times New Roman"/>
-                <w:sz w:val="24"/>
-                <w:szCs w:val="24"/>
-              </w:rPr>
-            </w:pPr>
-            <w:r>
-              <w:rPr>
-                <w:rFonts w:ascii="Times New Roman" w:hAnsi="Times New Roman" w:cs="Times New Roman"/>
-                <w:sz w:val="24"/>
-                <w:szCs w:val="24"/>
-              </w:rPr>
-              <w:t>varchar(50)</w:t>
+              <w:top w:val="single" w:sz="12" w:space="0" w:color="auto"/>
+              <w:left w:val="single" w:sz="12" w:space="0" w:color="auto"/>
+              <w:right w:val="single" w:sz="12" w:space="0" w:color="auto"/>
+            </w:tcBorders>
+          </w:tcPr>
+          <w:p>
+            <w:pPr>
+              <w:spacing w:line="360" w:lineRule="auto"/>
+              <w:rPr>
+                <w:rFonts w:ascii="Times New Roman" w:hAnsi="Times New Roman" w:cs="Times New Roman"/>
+                <w:sz w:val="24"/>
+                <w:szCs w:val="24"/>
+              </w:rPr>
+            </w:pPr>
+            <w:r>
+              <w:rPr>
+                <w:rFonts w:ascii="Times New Roman" w:hAnsi="Times New Roman" w:cs="Times New Roman"/>
+                <w:sz w:val="24"/>
+                <w:szCs w:val="24"/>
+              </w:rPr>
+              <w:t>char(10)</w:t>
             </w:r>
           </w:p>
         </w:tc>
@@ -3231,7 +3213,7 @@
                 <w:sz w:val="24"/>
                 <w:szCs w:val="24"/>
               </w:rPr>
-              <w:t>SoLuong</w:t>
+              <w:t>MaTour</w:t>
             </w:r>
           </w:p>
         </w:tc>
@@ -3258,7 +3240,7 @@
                 <w:sz w:val="24"/>
                 <w:szCs w:val="24"/>
               </w:rPr>
-              <w:t>Số lượng</w:t>
+              <w:t>Mã tour</w:t>
             </w:r>
           </w:p>
         </w:tc>
@@ -3285,7 +3267,7 @@
                 <w:sz w:val="24"/>
                 <w:szCs w:val="24"/>
               </w:rPr>
-              <w:t>int</w:t>
+              <w:t>char(10)</w:t>
             </w:r>
           </w:p>
         </w:tc>
@@ -3334,7 +3316,7 @@
                 <w:sz w:val="24"/>
                 <w:szCs w:val="24"/>
               </w:rPr>
-              <w:t>ThanhTien</w:t>
+              <w:t>DoTuoi</w:t>
             </w:r>
           </w:p>
         </w:tc>
@@ -3361,7 +3343,7 @@
                 <w:sz w:val="24"/>
                 <w:szCs w:val="24"/>
               </w:rPr>
-              <w:t>Thành tiền</w:t>
+              <w:t>Độ tuổi</w:t>
             </w:r>
           </w:p>
         </w:tc>
@@ -3388,7 +3370,7 @@
                 <w:sz w:val="24"/>
                 <w:szCs w:val="24"/>
               </w:rPr>
-              <w:t>float</w:t>
+              <w:t>varchar(50)</w:t>
             </w:r>
           </w:p>
         </w:tc>
@@ -3400,7 +3382,6 @@
             <w:vMerge/>
             <w:tcBorders>
               <w:left w:val="single" w:sz="12" w:space="0" w:color="auto"/>
-              <w:bottom w:val="single" w:sz="12" w:space="0" w:color="auto"/>
               <w:right w:val="single" w:sz="12" w:space="0" w:color="auto"/>
             </w:tcBorders>
           </w:tcPr>
@@ -3420,26 +3401,25 @@
             <w:tcW w:w="2296" w:type="dxa"/>
             <w:tcBorders>
               <w:left w:val="single" w:sz="12" w:space="0" w:color="auto"/>
-              <w:bottom w:val="single" w:sz="12" w:space="0" w:color="auto"/>
-              <w:right w:val="single" w:sz="12" w:space="0" w:color="auto"/>
-            </w:tcBorders>
-          </w:tcPr>
-          <w:p>
-            <w:pPr>
-              <w:spacing w:line="360" w:lineRule="auto"/>
-              <w:rPr>
-                <w:rFonts w:ascii="Times New Roman" w:hAnsi="Times New Roman" w:cs="Times New Roman"/>
-                <w:sz w:val="24"/>
-                <w:szCs w:val="24"/>
-              </w:rPr>
-            </w:pPr>
-            <w:r>
-              <w:rPr>
-                <w:rFonts w:ascii="Times New Roman" w:hAnsi="Times New Roman" w:cs="Times New Roman"/>
-                <w:sz w:val="24"/>
-                <w:szCs w:val="24"/>
-              </w:rPr>
-              <w:t>DonVi</w:t>
+              <w:right w:val="single" w:sz="12" w:space="0" w:color="auto"/>
+            </w:tcBorders>
+          </w:tcPr>
+          <w:p>
+            <w:pPr>
+              <w:spacing w:line="360" w:lineRule="auto"/>
+              <w:rPr>
+                <w:rFonts w:ascii="Times New Roman" w:hAnsi="Times New Roman" w:cs="Times New Roman"/>
+                <w:sz w:val="24"/>
+                <w:szCs w:val="24"/>
+              </w:rPr>
+            </w:pPr>
+            <w:r>
+              <w:rPr>
+                <w:rFonts w:ascii="Times New Roman" w:hAnsi="Times New Roman" w:cs="Times New Roman"/>
+                <w:sz w:val="24"/>
+                <w:szCs w:val="24"/>
+              </w:rPr>
+              <w:t>SoLuong</w:t>
             </w:r>
           </w:p>
         </w:tc>
@@ -3448,26 +3428,25 @@
             <w:tcW w:w="2439" w:type="dxa"/>
             <w:tcBorders>
               <w:left w:val="single" w:sz="12" w:space="0" w:color="auto"/>
-              <w:bottom w:val="single" w:sz="12" w:space="0" w:color="auto"/>
-              <w:right w:val="single" w:sz="12" w:space="0" w:color="auto"/>
-            </w:tcBorders>
-          </w:tcPr>
-          <w:p>
-            <w:pPr>
-              <w:spacing w:line="360" w:lineRule="auto"/>
-              <w:rPr>
-                <w:rFonts w:ascii="Times New Roman" w:hAnsi="Times New Roman" w:cs="Times New Roman"/>
-                <w:sz w:val="24"/>
-                <w:szCs w:val="24"/>
-              </w:rPr>
-            </w:pPr>
-            <w:r>
-              <w:rPr>
-                <w:rFonts w:ascii="Times New Roman" w:hAnsi="Times New Roman" w:cs="Times New Roman"/>
-                <w:sz w:val="24"/>
-                <w:szCs w:val="24"/>
-              </w:rPr>
-              <w:t>Đơn vị</w:t>
+              <w:right w:val="single" w:sz="12" w:space="0" w:color="auto"/>
+            </w:tcBorders>
+          </w:tcPr>
+          <w:p>
+            <w:pPr>
+              <w:spacing w:line="360" w:lineRule="auto"/>
+              <w:rPr>
+                <w:rFonts w:ascii="Times New Roman" w:hAnsi="Times New Roman" w:cs="Times New Roman"/>
+                <w:sz w:val="24"/>
+                <w:szCs w:val="24"/>
+              </w:rPr>
+            </w:pPr>
+            <w:r>
+              <w:rPr>
+                <w:rFonts w:ascii="Times New Roman" w:hAnsi="Times New Roman" w:cs="Times New Roman"/>
+                <w:sz w:val="24"/>
+                <w:szCs w:val="24"/>
+              </w:rPr>
+              <w:t>Số lượng</w:t>
             </w:r>
           </w:p>
         </w:tc>
@@ -3476,26 +3455,25 @@
             <w:tcW w:w="2171" w:type="dxa"/>
             <w:tcBorders>
               <w:left w:val="single" w:sz="12" w:space="0" w:color="auto"/>
-              <w:bottom w:val="single" w:sz="12" w:space="0" w:color="auto"/>
-              <w:right w:val="single" w:sz="12" w:space="0" w:color="auto"/>
-            </w:tcBorders>
-          </w:tcPr>
-          <w:p>
-            <w:pPr>
-              <w:spacing w:line="360" w:lineRule="auto"/>
-              <w:rPr>
-                <w:rFonts w:ascii="Times New Roman" w:hAnsi="Times New Roman" w:cs="Times New Roman"/>
-                <w:sz w:val="24"/>
-                <w:szCs w:val="24"/>
-              </w:rPr>
-            </w:pPr>
-            <w:r>
-              <w:rPr>
-                <w:rFonts w:ascii="Times New Roman" w:hAnsi="Times New Roman" w:cs="Times New Roman"/>
-                <w:sz w:val="24"/>
-                <w:szCs w:val="24"/>
-              </w:rPr>
-              <w:t>varchar(50)</w:t>
+              <w:right w:val="single" w:sz="12" w:space="0" w:color="auto"/>
+            </w:tcBorders>
+          </w:tcPr>
+          <w:p>
+            <w:pPr>
+              <w:spacing w:line="360" w:lineRule="auto"/>
+              <w:rPr>
+                <w:rFonts w:ascii="Times New Roman" w:hAnsi="Times New Roman" w:cs="Times New Roman"/>
+                <w:sz w:val="24"/>
+                <w:szCs w:val="24"/>
+              </w:rPr>
+            </w:pPr>
+            <w:r>
+              <w:rPr>
+                <w:rFonts w:ascii="Times New Roman" w:hAnsi="Times New Roman" w:cs="Times New Roman"/>
+                <w:sz w:val="24"/>
+                <w:szCs w:val="24"/>
+              </w:rPr>
+              <w:t>int</w:t>
             </w:r>
           </w:p>
         </w:tc>
@@ -3504,57 +3482,47 @@
         <w:tc>
           <w:tcPr>
             <w:tcW w:w="2064" w:type="dxa"/>
-            <w:vMerge w:val="restart"/>
-            <w:tcBorders>
-              <w:top w:val="single" w:sz="12" w:space="0" w:color="auto"/>
-              <w:left w:val="single" w:sz="12" w:space="0" w:color="auto"/>
-              <w:right w:val="single" w:sz="12" w:space="0" w:color="auto"/>
-            </w:tcBorders>
-          </w:tcPr>
-          <w:p>
-            <w:pPr>
-              <w:spacing w:line="360" w:lineRule="auto"/>
-              <w:rPr>
-                <w:rFonts w:ascii="Times New Roman" w:hAnsi="Times New Roman" w:cs="Times New Roman"/>
-                <w:sz w:val="24"/>
-                <w:szCs w:val="24"/>
-              </w:rPr>
-            </w:pPr>
-            <w:r>
-              <w:rPr>
-                <w:rFonts w:ascii="Times New Roman" w:hAnsi="Times New Roman" w:cs="Times New Roman"/>
-                <w:sz w:val="24"/>
-                <w:szCs w:val="24"/>
-              </w:rPr>
-              <w:t>Tour</w:t>
-            </w:r>
+            <w:vMerge/>
+            <w:tcBorders>
+              <w:left w:val="single" w:sz="12" w:space="0" w:color="auto"/>
+              <w:right w:val="single" w:sz="12" w:space="0" w:color="auto"/>
+            </w:tcBorders>
+          </w:tcPr>
+          <w:p>
+            <w:pPr>
+              <w:spacing w:line="360" w:lineRule="auto"/>
+              <w:rPr>
+                <w:rFonts w:ascii="Times New Roman" w:hAnsi="Times New Roman" w:cs="Times New Roman"/>
+                <w:sz w:val="24"/>
+                <w:szCs w:val="24"/>
+              </w:rPr>
+            </w:pPr>
           </w:p>
         </w:tc>
         <w:tc>
           <w:tcPr>
             <w:tcW w:w="2296" w:type="dxa"/>
             <w:tcBorders>
-              <w:top w:val="single" w:sz="12" w:space="0" w:color="auto"/>
-              <w:left w:val="single" w:sz="12" w:space="0" w:color="auto"/>
-              <w:right w:val="single" w:sz="12" w:space="0" w:color="auto"/>
-            </w:tcBorders>
-          </w:tcPr>
-          <w:p>
-            <w:pPr>
-              <w:spacing w:line="360" w:lineRule="auto"/>
-              <w:rPr>
-                <w:rFonts w:ascii="Times New Roman" w:hAnsi="Times New Roman" w:cs="Times New Roman"/>
-                <w:sz w:val="24"/>
-                <w:szCs w:val="24"/>
-              </w:rPr>
-            </w:pPr>
-            <w:r>
-              <w:rPr>
-                <w:rFonts w:ascii="Times New Roman" w:hAnsi="Times New Roman" w:cs="Times New Roman"/>
-                <w:sz w:val="24"/>
-                <w:szCs w:val="24"/>
-              </w:rPr>
-              <w:t>MaTour</w:t>
+              <w:left w:val="single" w:sz="12" w:space="0" w:color="auto"/>
+              <w:right w:val="single" w:sz="12" w:space="0" w:color="auto"/>
+            </w:tcBorders>
+          </w:tcPr>
+          <w:p>
+            <w:pPr>
+              <w:spacing w:line="360" w:lineRule="auto"/>
+              <w:rPr>
+                <w:rFonts w:ascii="Times New Roman" w:hAnsi="Times New Roman" w:cs="Times New Roman"/>
+                <w:sz w:val="24"/>
+                <w:szCs w:val="24"/>
+              </w:rPr>
+            </w:pPr>
+            <w:r>
+              <w:rPr>
+                <w:rFonts w:ascii="Times New Roman" w:hAnsi="Times New Roman" w:cs="Times New Roman"/>
+                <w:sz w:val="24"/>
+                <w:szCs w:val="24"/>
+              </w:rPr>
+              <w:t>ThanhTien</w:t>
             </w:r>
           </w:p>
         </w:tc>
@@ -3562,27 +3530,26 @@
           <w:tcPr>
             <w:tcW w:w="2439" w:type="dxa"/>
             <w:tcBorders>
-              <w:top w:val="single" w:sz="12" w:space="0" w:color="auto"/>
-              <w:left w:val="single" w:sz="12" w:space="0" w:color="auto"/>
-              <w:right w:val="single" w:sz="12" w:space="0" w:color="auto"/>
-            </w:tcBorders>
-          </w:tcPr>
-          <w:p>
-            <w:pPr>
-              <w:spacing w:line="360" w:lineRule="auto"/>
-              <w:rPr>
-                <w:rFonts w:ascii="Times New Roman" w:hAnsi="Times New Roman" w:cs="Times New Roman"/>
-                <w:sz w:val="24"/>
-                <w:szCs w:val="24"/>
-              </w:rPr>
-            </w:pPr>
-            <w:r>
-              <w:rPr>
-                <w:rFonts w:ascii="Times New Roman" w:hAnsi="Times New Roman" w:cs="Times New Roman"/>
-                <w:sz w:val="24"/>
-                <w:szCs w:val="24"/>
-              </w:rPr>
-              <w:t>Mã Tour</w:t>
+              <w:left w:val="single" w:sz="12" w:space="0" w:color="auto"/>
+              <w:right w:val="single" w:sz="12" w:space="0" w:color="auto"/>
+            </w:tcBorders>
+          </w:tcPr>
+          <w:p>
+            <w:pPr>
+              <w:spacing w:line="360" w:lineRule="auto"/>
+              <w:rPr>
+                <w:rFonts w:ascii="Times New Roman" w:hAnsi="Times New Roman" w:cs="Times New Roman"/>
+                <w:sz w:val="24"/>
+                <w:szCs w:val="24"/>
+              </w:rPr>
+            </w:pPr>
+            <w:r>
+              <w:rPr>
+                <w:rFonts w:ascii="Times New Roman" w:hAnsi="Times New Roman" w:cs="Times New Roman"/>
+                <w:sz w:val="24"/>
+                <w:szCs w:val="24"/>
+              </w:rPr>
+              <w:t>Thành tiền</w:t>
             </w:r>
           </w:p>
         </w:tc>
@@ -3590,27 +3557,26 @@
           <w:tcPr>
             <w:tcW w:w="2171" w:type="dxa"/>
             <w:tcBorders>
-              <w:top w:val="single" w:sz="12" w:space="0" w:color="auto"/>
-              <w:left w:val="single" w:sz="12" w:space="0" w:color="auto"/>
-              <w:right w:val="single" w:sz="12" w:space="0" w:color="auto"/>
-            </w:tcBorders>
-          </w:tcPr>
-          <w:p>
-            <w:pPr>
-              <w:spacing w:line="360" w:lineRule="auto"/>
-              <w:rPr>
-                <w:rFonts w:ascii="Times New Roman" w:hAnsi="Times New Roman" w:cs="Times New Roman"/>
-                <w:sz w:val="24"/>
-                <w:szCs w:val="24"/>
-              </w:rPr>
-            </w:pPr>
-            <w:r>
-              <w:rPr>
-                <w:rFonts w:ascii="Times New Roman" w:hAnsi="Times New Roman" w:cs="Times New Roman"/>
-                <w:sz w:val="24"/>
-                <w:szCs w:val="24"/>
-              </w:rPr>
-              <w:t>char(10)</w:t>
+              <w:left w:val="single" w:sz="12" w:space="0" w:color="auto"/>
+              <w:right w:val="single" w:sz="12" w:space="0" w:color="auto"/>
+            </w:tcBorders>
+          </w:tcPr>
+          <w:p>
+            <w:pPr>
+              <w:spacing w:line="360" w:lineRule="auto"/>
+              <w:rPr>
+                <w:rFonts w:ascii="Times New Roman" w:hAnsi="Times New Roman" w:cs="Times New Roman"/>
+                <w:sz w:val="24"/>
+                <w:szCs w:val="24"/>
+              </w:rPr>
+            </w:pPr>
+            <w:r>
+              <w:rPr>
+                <w:rFonts w:ascii="Times New Roman" w:hAnsi="Times New Roman" w:cs="Times New Roman"/>
+                <w:sz w:val="24"/>
+                <w:szCs w:val="24"/>
+              </w:rPr>
+              <w:t>float</w:t>
             </w:r>
           </w:p>
         </w:tc>
@@ -3622,6 +3588,7 @@
             <w:vMerge/>
             <w:tcBorders>
               <w:left w:val="single" w:sz="12" w:space="0" w:color="auto"/>
+              <w:bottom w:val="single" w:sz="12" w:space="0" w:color="auto"/>
               <w:right w:val="single" w:sz="12" w:space="0" w:color="auto"/>
             </w:tcBorders>
           </w:tcPr>
@@ -3641,25 +3608,26 @@
             <w:tcW w:w="2296" w:type="dxa"/>
             <w:tcBorders>
               <w:left w:val="single" w:sz="12" w:space="0" w:color="auto"/>
-              <w:right w:val="single" w:sz="12" w:space="0" w:color="auto"/>
-            </w:tcBorders>
-          </w:tcPr>
-          <w:p>
-            <w:pPr>
-              <w:spacing w:line="360" w:lineRule="auto"/>
-              <w:rPr>
-                <w:rFonts w:ascii="Times New Roman" w:hAnsi="Times New Roman" w:cs="Times New Roman"/>
-                <w:sz w:val="24"/>
-                <w:szCs w:val="24"/>
-              </w:rPr>
-            </w:pPr>
-            <w:r>
-              <w:rPr>
-                <w:rFonts w:ascii="Times New Roman" w:hAnsi="Times New Roman" w:cs="Times New Roman"/>
-                <w:sz w:val="24"/>
-                <w:szCs w:val="24"/>
-              </w:rPr>
-              <w:t>TenTour</w:t>
+              <w:bottom w:val="single" w:sz="12" w:space="0" w:color="auto"/>
+              <w:right w:val="single" w:sz="12" w:space="0" w:color="auto"/>
+            </w:tcBorders>
+          </w:tcPr>
+          <w:p>
+            <w:pPr>
+              <w:spacing w:line="360" w:lineRule="auto"/>
+              <w:rPr>
+                <w:rFonts w:ascii="Times New Roman" w:hAnsi="Times New Roman" w:cs="Times New Roman"/>
+                <w:sz w:val="24"/>
+                <w:szCs w:val="24"/>
+              </w:rPr>
+            </w:pPr>
+            <w:r>
+              <w:rPr>
+                <w:rFonts w:ascii="Times New Roman" w:hAnsi="Times New Roman" w:cs="Times New Roman"/>
+                <w:sz w:val="24"/>
+                <w:szCs w:val="24"/>
+              </w:rPr>
+              <w:t>DonVi</w:t>
             </w:r>
           </w:p>
         </w:tc>
@@ -3668,25 +3636,26 @@
             <w:tcW w:w="2439" w:type="dxa"/>
             <w:tcBorders>
               <w:left w:val="single" w:sz="12" w:space="0" w:color="auto"/>
-              <w:right w:val="single" w:sz="12" w:space="0" w:color="auto"/>
-            </w:tcBorders>
-          </w:tcPr>
-          <w:p>
-            <w:pPr>
-              <w:spacing w:line="360" w:lineRule="auto"/>
-              <w:rPr>
-                <w:rFonts w:ascii="Times New Roman" w:hAnsi="Times New Roman" w:cs="Times New Roman"/>
-                <w:sz w:val="24"/>
-                <w:szCs w:val="24"/>
-              </w:rPr>
-            </w:pPr>
-            <w:r>
-              <w:rPr>
-                <w:rFonts w:ascii="Times New Roman" w:hAnsi="Times New Roman" w:cs="Times New Roman"/>
-                <w:sz w:val="24"/>
-                <w:szCs w:val="24"/>
-              </w:rPr>
-              <w:t>Tên Tour</w:t>
+              <w:bottom w:val="single" w:sz="12" w:space="0" w:color="auto"/>
+              <w:right w:val="single" w:sz="12" w:space="0" w:color="auto"/>
+            </w:tcBorders>
+          </w:tcPr>
+          <w:p>
+            <w:pPr>
+              <w:spacing w:line="360" w:lineRule="auto"/>
+              <w:rPr>
+                <w:rFonts w:ascii="Times New Roman" w:hAnsi="Times New Roman" w:cs="Times New Roman"/>
+                <w:sz w:val="24"/>
+                <w:szCs w:val="24"/>
+              </w:rPr>
+            </w:pPr>
+            <w:r>
+              <w:rPr>
+                <w:rFonts w:ascii="Times New Roman" w:hAnsi="Times New Roman" w:cs="Times New Roman"/>
+                <w:sz w:val="24"/>
+                <w:szCs w:val="24"/>
+              </w:rPr>
+              <w:t>Đơn vị</w:t>
             </w:r>
           </w:p>
         </w:tc>
@@ -3695,25 +3664,26 @@
             <w:tcW w:w="2171" w:type="dxa"/>
             <w:tcBorders>
               <w:left w:val="single" w:sz="12" w:space="0" w:color="auto"/>
-              <w:right w:val="single" w:sz="12" w:space="0" w:color="auto"/>
-            </w:tcBorders>
-          </w:tcPr>
-          <w:p>
-            <w:pPr>
-              <w:spacing w:line="360" w:lineRule="auto"/>
-              <w:rPr>
-                <w:rFonts w:ascii="Times New Roman" w:hAnsi="Times New Roman" w:cs="Times New Roman"/>
-                <w:sz w:val="24"/>
-                <w:szCs w:val="24"/>
-              </w:rPr>
-            </w:pPr>
-            <w:r>
-              <w:rPr>
-                <w:rFonts w:ascii="Times New Roman" w:hAnsi="Times New Roman" w:cs="Times New Roman"/>
-                <w:sz w:val="24"/>
-                <w:szCs w:val="24"/>
-              </w:rPr>
-              <w:t>varchar(100)</w:t>
+              <w:bottom w:val="single" w:sz="12" w:space="0" w:color="auto"/>
+              <w:right w:val="single" w:sz="12" w:space="0" w:color="auto"/>
+            </w:tcBorders>
+          </w:tcPr>
+          <w:p>
+            <w:pPr>
+              <w:spacing w:line="360" w:lineRule="auto"/>
+              <w:rPr>
+                <w:rFonts w:ascii="Times New Roman" w:hAnsi="Times New Roman" w:cs="Times New Roman"/>
+                <w:sz w:val="24"/>
+                <w:szCs w:val="24"/>
+              </w:rPr>
+            </w:pPr>
+            <w:r>
+              <w:rPr>
+                <w:rFonts w:ascii="Times New Roman" w:hAnsi="Times New Roman" w:cs="Times New Roman"/>
+                <w:sz w:val="24"/>
+                <w:szCs w:val="24"/>
+              </w:rPr>
+              <w:t>varchar(50)</w:t>
             </w:r>
           </w:p>
         </w:tc>
@@ -3722,47 +3692,57 @@
         <w:tc>
           <w:tcPr>
             <w:tcW w:w="2064" w:type="dxa"/>
-            <w:vMerge/>
-            <w:tcBorders>
-              <w:left w:val="single" w:sz="12" w:space="0" w:color="auto"/>
-              <w:right w:val="single" w:sz="12" w:space="0" w:color="auto"/>
-            </w:tcBorders>
-          </w:tcPr>
-          <w:p>
-            <w:pPr>
-              <w:spacing w:line="360" w:lineRule="auto"/>
-              <w:rPr>
-                <w:rFonts w:ascii="Times New Roman" w:hAnsi="Times New Roman" w:cs="Times New Roman"/>
-                <w:sz w:val="24"/>
-                <w:szCs w:val="24"/>
-              </w:rPr>
-            </w:pPr>
+            <w:vMerge w:val="restart"/>
+            <w:tcBorders>
+              <w:top w:val="single" w:sz="12" w:space="0" w:color="auto"/>
+              <w:left w:val="single" w:sz="12" w:space="0" w:color="auto"/>
+              <w:right w:val="single" w:sz="12" w:space="0" w:color="auto"/>
+            </w:tcBorders>
+          </w:tcPr>
+          <w:p>
+            <w:pPr>
+              <w:spacing w:line="360" w:lineRule="auto"/>
+              <w:rPr>
+                <w:rFonts w:ascii="Times New Roman" w:hAnsi="Times New Roman" w:cs="Times New Roman"/>
+                <w:sz w:val="24"/>
+                <w:szCs w:val="24"/>
+              </w:rPr>
+            </w:pPr>
+            <w:r>
+              <w:rPr>
+                <w:rFonts w:ascii="Times New Roman" w:hAnsi="Times New Roman" w:cs="Times New Roman"/>
+                <w:sz w:val="24"/>
+                <w:szCs w:val="24"/>
+              </w:rPr>
+              <w:t>Tour</w:t>
+            </w:r>
           </w:p>
         </w:tc>
         <w:tc>
           <w:tcPr>
             <w:tcW w:w="2296" w:type="dxa"/>
             <w:tcBorders>
-              <w:left w:val="single" w:sz="12" w:space="0" w:color="auto"/>
-              <w:right w:val="single" w:sz="12" w:space="0" w:color="auto"/>
-            </w:tcBorders>
-          </w:tcPr>
-          <w:p>
-            <w:pPr>
-              <w:spacing w:line="360" w:lineRule="auto"/>
-              <w:rPr>
-                <w:rFonts w:ascii="Times New Roman" w:hAnsi="Times New Roman" w:cs="Times New Roman"/>
-                <w:sz w:val="24"/>
-                <w:szCs w:val="24"/>
-              </w:rPr>
-            </w:pPr>
-            <w:r>
-              <w:rPr>
-                <w:rFonts w:ascii="Times New Roman" w:hAnsi="Times New Roman" w:cs="Times New Roman"/>
-                <w:sz w:val="24"/>
-                <w:szCs w:val="24"/>
-              </w:rPr>
-              <w:t>NgayKhoiHanh</w:t>
+              <w:top w:val="single" w:sz="12" w:space="0" w:color="auto"/>
+              <w:left w:val="single" w:sz="12" w:space="0" w:color="auto"/>
+              <w:right w:val="single" w:sz="12" w:space="0" w:color="auto"/>
+            </w:tcBorders>
+          </w:tcPr>
+          <w:p>
+            <w:pPr>
+              <w:spacing w:line="360" w:lineRule="auto"/>
+              <w:rPr>
+                <w:rFonts w:ascii="Times New Roman" w:hAnsi="Times New Roman" w:cs="Times New Roman"/>
+                <w:sz w:val="24"/>
+                <w:szCs w:val="24"/>
+              </w:rPr>
+            </w:pPr>
+            <w:r>
+              <w:rPr>
+                <w:rFonts w:ascii="Times New Roman" w:hAnsi="Times New Roman" w:cs="Times New Roman"/>
+                <w:sz w:val="24"/>
+                <w:szCs w:val="24"/>
+              </w:rPr>
+              <w:t>MaTour</w:t>
             </w:r>
           </w:p>
         </w:tc>
@@ -3770,26 +3750,27 @@
           <w:tcPr>
             <w:tcW w:w="2439" w:type="dxa"/>
             <w:tcBorders>
-              <w:left w:val="single" w:sz="12" w:space="0" w:color="auto"/>
-              <w:right w:val="single" w:sz="12" w:space="0" w:color="auto"/>
-            </w:tcBorders>
-          </w:tcPr>
-          <w:p>
-            <w:pPr>
-              <w:spacing w:line="360" w:lineRule="auto"/>
-              <w:rPr>
-                <w:rFonts w:ascii="Times New Roman" w:hAnsi="Times New Roman" w:cs="Times New Roman"/>
-                <w:sz w:val="24"/>
-                <w:szCs w:val="24"/>
-              </w:rPr>
-            </w:pPr>
-            <w:r>
-              <w:rPr>
-                <w:rFonts w:ascii="Times New Roman" w:hAnsi="Times New Roman" w:cs="Times New Roman"/>
-                <w:sz w:val="24"/>
-                <w:szCs w:val="24"/>
-              </w:rPr>
-              <w:t>Ngày khởi hành</w:t>
+              <w:top w:val="single" w:sz="12" w:space="0" w:color="auto"/>
+              <w:left w:val="single" w:sz="12" w:space="0" w:color="auto"/>
+              <w:right w:val="single" w:sz="12" w:space="0" w:color="auto"/>
+            </w:tcBorders>
+          </w:tcPr>
+          <w:p>
+            <w:pPr>
+              <w:spacing w:line="360" w:lineRule="auto"/>
+              <w:rPr>
+                <w:rFonts w:ascii="Times New Roman" w:hAnsi="Times New Roman" w:cs="Times New Roman"/>
+                <w:sz w:val="24"/>
+                <w:szCs w:val="24"/>
+              </w:rPr>
+            </w:pPr>
+            <w:r>
+              <w:rPr>
+                <w:rFonts w:ascii="Times New Roman" w:hAnsi="Times New Roman" w:cs="Times New Roman"/>
+                <w:sz w:val="24"/>
+                <w:szCs w:val="24"/>
+              </w:rPr>
+              <w:t>Mã Tour</w:t>
             </w:r>
           </w:p>
         </w:tc>
@@ -3797,26 +3778,27 @@
           <w:tcPr>
             <w:tcW w:w="2171" w:type="dxa"/>
             <w:tcBorders>
-              <w:left w:val="single" w:sz="12" w:space="0" w:color="auto"/>
-              <w:right w:val="single" w:sz="12" w:space="0" w:color="auto"/>
-            </w:tcBorders>
-          </w:tcPr>
-          <w:p>
-            <w:pPr>
-              <w:spacing w:line="360" w:lineRule="auto"/>
-              <w:rPr>
-                <w:rFonts w:ascii="Times New Roman" w:hAnsi="Times New Roman" w:cs="Times New Roman"/>
-                <w:sz w:val="24"/>
-                <w:szCs w:val="24"/>
-              </w:rPr>
-            </w:pPr>
-            <w:r>
-              <w:rPr>
-                <w:rFonts w:ascii="Times New Roman" w:hAnsi="Times New Roman" w:cs="Times New Roman"/>
-                <w:sz w:val="24"/>
-                <w:szCs w:val="24"/>
-              </w:rPr>
-              <w:t>date</w:t>
+              <w:top w:val="single" w:sz="12" w:space="0" w:color="auto"/>
+              <w:left w:val="single" w:sz="12" w:space="0" w:color="auto"/>
+              <w:right w:val="single" w:sz="12" w:space="0" w:color="auto"/>
+            </w:tcBorders>
+          </w:tcPr>
+          <w:p>
+            <w:pPr>
+              <w:spacing w:line="360" w:lineRule="auto"/>
+              <w:rPr>
+                <w:rFonts w:ascii="Times New Roman" w:hAnsi="Times New Roman" w:cs="Times New Roman"/>
+                <w:sz w:val="24"/>
+                <w:szCs w:val="24"/>
+              </w:rPr>
+            </w:pPr>
+            <w:r>
+              <w:rPr>
+                <w:rFonts w:ascii="Times New Roman" w:hAnsi="Times New Roman" w:cs="Times New Roman"/>
+                <w:sz w:val="24"/>
+                <w:szCs w:val="24"/>
+              </w:rPr>
+              <w:t>char(10)</w:t>
             </w:r>
           </w:p>
         </w:tc>
@@ -3865,7 +3847,7 @@
                 <w:sz w:val="24"/>
                 <w:szCs w:val="24"/>
               </w:rPr>
-              <w:t>NgayKetThuc</w:t>
+              <w:t>TenTour</w:t>
             </w:r>
           </w:p>
         </w:tc>
@@ -3892,7 +3874,7 @@
                 <w:sz w:val="24"/>
                 <w:szCs w:val="24"/>
               </w:rPr>
-              <w:t>Ngày kết thúc</w:t>
+              <w:t>Tên Tour</w:t>
             </w:r>
           </w:p>
         </w:tc>
@@ -3919,7 +3901,7 @@
                 <w:sz w:val="24"/>
                 <w:szCs w:val="24"/>
               </w:rPr>
-              <w:t>date</w:t>
+              <w:t>varchar(100)</w:t>
             </w:r>
           </w:p>
         </w:tc>
@@ -3968,7 +3950,7 @@
                 <w:sz w:val="24"/>
                 <w:szCs w:val="24"/>
               </w:rPr>
-              <w:t>DiemKhoiHanh</w:t>
+              <w:t>HinhAnh</w:t>
             </w:r>
           </w:p>
         </w:tc>
@@ -3995,7 +3977,7 @@
                 <w:sz w:val="24"/>
                 <w:szCs w:val="24"/>
               </w:rPr>
-              <w:t>Điểm khởi hành</w:t>
+              <w:t>Hình ảnh</w:t>
             </w:r>
           </w:p>
         </w:tc>
@@ -4022,7 +4004,7 @@
                 <w:sz w:val="24"/>
                 <w:szCs w:val="24"/>
               </w:rPr>
-              <w:t>varchar(300)</w:t>
+              <w:t>varchar(255)</w:t>
             </w:r>
           </w:p>
         </w:tc>
@@ -4071,7 +4053,7 @@
                 <w:sz w:val="24"/>
                 <w:szCs w:val="24"/>
               </w:rPr>
-              <w:t>DiemKetThuc</w:t>
+              <w:t>NgayKhoiHanh</w:t>
             </w:r>
           </w:p>
         </w:tc>
@@ -4098,7 +4080,7 @@
                 <w:sz w:val="24"/>
                 <w:szCs w:val="24"/>
               </w:rPr>
-              <w:t>Điểm kết thúc</w:t>
+              <w:t>Ngày khởi hành</w:t>
             </w:r>
           </w:p>
         </w:tc>
@@ -4125,7 +4107,7 @@
                 <w:sz w:val="24"/>
                 <w:szCs w:val="24"/>
               </w:rPr>
-              <w:t>varchar(300)</w:t>
+              <w:t>date</w:t>
             </w:r>
           </w:p>
         </w:tc>
@@ -4174,7 +4156,7 @@
                 <w:sz w:val="24"/>
                 <w:szCs w:val="24"/>
               </w:rPr>
-              <w:t>LoaiHinh</w:t>
+              <w:t>NgayKetThuc</w:t>
             </w:r>
           </w:p>
         </w:tc>
@@ -4201,7 +4183,7 @@
                 <w:sz w:val="24"/>
                 <w:szCs w:val="24"/>
               </w:rPr>
-              <w:t>Loại hình</w:t>
+              <w:t>Ngày kết thúc</w:t>
             </w:r>
           </w:p>
         </w:tc>
@@ -4228,7 +4210,7 @@
                 <w:sz w:val="24"/>
                 <w:szCs w:val="24"/>
               </w:rPr>
-              <w:t>varchar(100)</w:t>
+              <w:t>date</w:t>
             </w:r>
           </w:p>
         </w:tc>
@@ -4277,6 +4259,331 @@
                 <w:sz w:val="24"/>
                 <w:szCs w:val="24"/>
               </w:rPr>
+              <w:t>DiemKhoiHanh</w:t>
+            </w:r>
+          </w:p>
+        </w:tc>
+        <w:tc>
+          <w:tcPr>
+            <w:tcW w:w="2439" w:type="dxa"/>
+            <w:tcBorders>
+              <w:left w:val="single" w:sz="12" w:space="0" w:color="auto"/>
+              <w:right w:val="single" w:sz="12" w:space="0" w:color="auto"/>
+            </w:tcBorders>
+          </w:tcPr>
+          <w:p>
+            <w:pPr>
+              <w:spacing w:line="360" w:lineRule="auto"/>
+              <w:rPr>
+                <w:rFonts w:ascii="Times New Roman" w:hAnsi="Times New Roman" w:cs="Times New Roman"/>
+                <w:sz w:val="24"/>
+                <w:szCs w:val="24"/>
+              </w:rPr>
+            </w:pPr>
+            <w:r>
+              <w:rPr>
+                <w:rFonts w:ascii="Times New Roman" w:hAnsi="Times New Roman" w:cs="Times New Roman"/>
+                <w:sz w:val="24"/>
+                <w:szCs w:val="24"/>
+              </w:rPr>
+              <w:t>Điểm khởi hành</w:t>
+            </w:r>
+          </w:p>
+        </w:tc>
+        <w:tc>
+          <w:tcPr>
+            <w:tcW w:w="2171" w:type="dxa"/>
+            <w:tcBorders>
+              <w:left w:val="single" w:sz="12" w:space="0" w:color="auto"/>
+              <w:right w:val="single" w:sz="12" w:space="0" w:color="auto"/>
+            </w:tcBorders>
+          </w:tcPr>
+          <w:p>
+            <w:pPr>
+              <w:spacing w:line="360" w:lineRule="auto"/>
+              <w:rPr>
+                <w:rFonts w:ascii="Times New Roman" w:hAnsi="Times New Roman" w:cs="Times New Roman"/>
+                <w:sz w:val="24"/>
+                <w:szCs w:val="24"/>
+              </w:rPr>
+            </w:pPr>
+            <w:r>
+              <w:rPr>
+                <w:rFonts w:ascii="Times New Roman" w:hAnsi="Times New Roman" w:cs="Times New Roman"/>
+                <w:sz w:val="24"/>
+                <w:szCs w:val="24"/>
+              </w:rPr>
+              <w:t>varchar(300)</w:t>
+            </w:r>
+          </w:p>
+        </w:tc>
+      </w:tr>
+      <w:tr>
+        <w:tc>
+          <w:tcPr>
+            <w:tcW w:w="2064" w:type="dxa"/>
+            <w:vMerge/>
+            <w:tcBorders>
+              <w:left w:val="single" w:sz="12" w:space="0" w:color="auto"/>
+              <w:right w:val="single" w:sz="12" w:space="0" w:color="auto"/>
+            </w:tcBorders>
+          </w:tcPr>
+          <w:p>
+            <w:pPr>
+              <w:spacing w:line="360" w:lineRule="auto"/>
+              <w:rPr>
+                <w:rFonts w:ascii="Times New Roman" w:hAnsi="Times New Roman" w:cs="Times New Roman"/>
+                <w:sz w:val="24"/>
+                <w:szCs w:val="24"/>
+              </w:rPr>
+            </w:pPr>
+          </w:p>
+        </w:tc>
+        <w:tc>
+          <w:tcPr>
+            <w:tcW w:w="2296" w:type="dxa"/>
+            <w:tcBorders>
+              <w:left w:val="single" w:sz="12" w:space="0" w:color="auto"/>
+              <w:right w:val="single" w:sz="12" w:space="0" w:color="auto"/>
+            </w:tcBorders>
+          </w:tcPr>
+          <w:p>
+            <w:pPr>
+              <w:spacing w:line="360" w:lineRule="auto"/>
+              <w:rPr>
+                <w:rFonts w:ascii="Times New Roman" w:hAnsi="Times New Roman" w:cs="Times New Roman"/>
+                <w:sz w:val="24"/>
+                <w:szCs w:val="24"/>
+              </w:rPr>
+            </w:pPr>
+            <w:r>
+              <w:rPr>
+                <w:rFonts w:ascii="Times New Roman" w:hAnsi="Times New Roman" w:cs="Times New Roman"/>
+                <w:sz w:val="24"/>
+                <w:szCs w:val="24"/>
+              </w:rPr>
+              <w:t>DiemKetThuc</w:t>
+            </w:r>
+          </w:p>
+        </w:tc>
+        <w:tc>
+          <w:tcPr>
+            <w:tcW w:w="2439" w:type="dxa"/>
+            <w:tcBorders>
+              <w:left w:val="single" w:sz="12" w:space="0" w:color="auto"/>
+              <w:right w:val="single" w:sz="12" w:space="0" w:color="auto"/>
+            </w:tcBorders>
+          </w:tcPr>
+          <w:p>
+            <w:pPr>
+              <w:spacing w:line="360" w:lineRule="auto"/>
+              <w:rPr>
+                <w:rFonts w:ascii="Times New Roman" w:hAnsi="Times New Roman" w:cs="Times New Roman"/>
+                <w:sz w:val="24"/>
+                <w:szCs w:val="24"/>
+              </w:rPr>
+            </w:pPr>
+            <w:r>
+              <w:rPr>
+                <w:rFonts w:ascii="Times New Roman" w:hAnsi="Times New Roman" w:cs="Times New Roman"/>
+                <w:sz w:val="24"/>
+                <w:szCs w:val="24"/>
+              </w:rPr>
+              <w:t>Điểm kết thúc</w:t>
+            </w:r>
+          </w:p>
+        </w:tc>
+        <w:tc>
+          <w:tcPr>
+            <w:tcW w:w="2171" w:type="dxa"/>
+            <w:tcBorders>
+              <w:left w:val="single" w:sz="12" w:space="0" w:color="auto"/>
+              <w:right w:val="single" w:sz="12" w:space="0" w:color="auto"/>
+            </w:tcBorders>
+          </w:tcPr>
+          <w:p>
+            <w:pPr>
+              <w:spacing w:line="360" w:lineRule="auto"/>
+              <w:rPr>
+                <w:rFonts w:ascii="Times New Roman" w:hAnsi="Times New Roman" w:cs="Times New Roman"/>
+                <w:sz w:val="24"/>
+                <w:szCs w:val="24"/>
+              </w:rPr>
+            </w:pPr>
+            <w:r>
+              <w:rPr>
+                <w:rFonts w:ascii="Times New Roman" w:hAnsi="Times New Roman" w:cs="Times New Roman"/>
+                <w:sz w:val="24"/>
+                <w:szCs w:val="24"/>
+              </w:rPr>
+              <w:t>varchar(300)</w:t>
+            </w:r>
+          </w:p>
+        </w:tc>
+      </w:tr>
+      <w:tr>
+        <w:tc>
+          <w:tcPr>
+            <w:tcW w:w="2064" w:type="dxa"/>
+            <w:vMerge/>
+            <w:tcBorders>
+              <w:left w:val="single" w:sz="12" w:space="0" w:color="auto"/>
+              <w:right w:val="single" w:sz="12" w:space="0" w:color="auto"/>
+            </w:tcBorders>
+          </w:tcPr>
+          <w:p>
+            <w:pPr>
+              <w:spacing w:line="360" w:lineRule="auto"/>
+              <w:rPr>
+                <w:rFonts w:ascii="Times New Roman" w:hAnsi="Times New Roman" w:cs="Times New Roman"/>
+                <w:sz w:val="24"/>
+                <w:szCs w:val="24"/>
+              </w:rPr>
+            </w:pPr>
+          </w:p>
+        </w:tc>
+        <w:tc>
+          <w:tcPr>
+            <w:tcW w:w="2296" w:type="dxa"/>
+            <w:tcBorders>
+              <w:left w:val="single" w:sz="12" w:space="0" w:color="auto"/>
+              <w:right w:val="single" w:sz="12" w:space="0" w:color="auto"/>
+            </w:tcBorders>
+          </w:tcPr>
+          <w:p>
+            <w:pPr>
+              <w:spacing w:line="360" w:lineRule="auto"/>
+              <w:rPr>
+                <w:rFonts w:ascii="Times New Roman" w:hAnsi="Times New Roman" w:cs="Times New Roman"/>
+                <w:sz w:val="24"/>
+                <w:szCs w:val="24"/>
+              </w:rPr>
+            </w:pPr>
+            <w:r>
+              <w:rPr>
+                <w:rFonts w:ascii="Times New Roman" w:hAnsi="Times New Roman" w:cs="Times New Roman"/>
+                <w:sz w:val="24"/>
+                <w:szCs w:val="24"/>
+              </w:rPr>
+              <w:t>LoaiHinh</w:t>
+            </w:r>
+          </w:p>
+        </w:tc>
+        <w:tc>
+          <w:tcPr>
+            <w:tcW w:w="2439" w:type="dxa"/>
+            <w:tcBorders>
+              <w:left w:val="single" w:sz="12" w:space="0" w:color="auto"/>
+              <w:right w:val="single" w:sz="12" w:space="0" w:color="auto"/>
+            </w:tcBorders>
+          </w:tcPr>
+          <w:p>
+            <w:pPr>
+              <w:spacing w:line="360" w:lineRule="auto"/>
+              <w:rPr>
+                <w:rFonts w:ascii="Times New Roman" w:hAnsi="Times New Roman" w:cs="Times New Roman"/>
+                <w:sz w:val="24"/>
+                <w:szCs w:val="24"/>
+              </w:rPr>
+            </w:pPr>
+            <w:r>
+              <w:rPr>
+                <w:rFonts w:ascii="Times New Roman" w:hAnsi="Times New Roman" w:cs="Times New Roman"/>
+                <w:sz w:val="24"/>
+                <w:szCs w:val="24"/>
+              </w:rPr>
+              <w:t>Loại hình</w:t>
+            </w:r>
+          </w:p>
+        </w:tc>
+        <w:tc>
+          <w:tcPr>
+            <w:tcW w:w="2171" w:type="dxa"/>
+            <w:tcBorders>
+              <w:left w:val="single" w:sz="12" w:space="0" w:color="auto"/>
+              <w:right w:val="single" w:sz="12" w:space="0" w:color="auto"/>
+            </w:tcBorders>
+          </w:tcPr>
+          <w:p>
+            <w:pPr>
+              <w:spacing w:line="360" w:lineRule="auto"/>
+              <w:rPr>
+                <w:rFonts w:ascii="Times New Roman" w:hAnsi="Times New Roman" w:cs="Times New Roman"/>
+                <w:sz w:val="24"/>
+                <w:szCs w:val="24"/>
+              </w:rPr>
+            </w:pPr>
+            <w:r>
+              <w:rPr>
+                <w:rFonts w:ascii="Times New Roman" w:hAnsi="Times New Roman" w:cs="Times New Roman"/>
+                <w:sz w:val="24"/>
+                <w:szCs w:val="24"/>
+              </w:rPr>
+              <w:t>varchar(</w:t>
+            </w:r>
+            <w:r>
+              <w:rPr>
+                <w:rFonts w:ascii="Times New Roman" w:hAnsi="Times New Roman" w:cs="Times New Roman"/>
+                <w:sz w:val="24"/>
+                <w:szCs w:val="24"/>
+              </w:rPr>
+              <w:t>300</w:t>
+            </w:r>
+            <w:r>
+              <w:rPr>
+                <w:rFonts w:ascii="Times New Roman" w:hAnsi="Times New Roman" w:cs="Times New Roman"/>
+                <w:sz w:val="24"/>
+                <w:szCs w:val="24"/>
+              </w:rPr>
+              <w:t>)</w:t>
+            </w:r>
+          </w:p>
+        </w:tc>
+      </w:tr>
+      <w:tr>
+        <w:tc>
+          <w:tcPr>
+            <w:tcW w:w="2064" w:type="dxa"/>
+            <w:vMerge/>
+            <w:tcBorders>
+              <w:left w:val="single" w:sz="12" w:space="0" w:color="auto"/>
+              <w:right w:val="single" w:sz="12" w:space="0" w:color="auto"/>
+            </w:tcBorders>
+          </w:tcPr>
+          <w:p>
+            <w:pPr>
+              <w:spacing w:line="360" w:lineRule="auto"/>
+              <w:rPr>
+                <w:rFonts w:ascii="Times New Roman" w:hAnsi="Times New Roman" w:cs="Times New Roman"/>
+                <w:sz w:val="24"/>
+                <w:szCs w:val="24"/>
+              </w:rPr>
+            </w:pPr>
+          </w:p>
+        </w:tc>
+        <w:tc>
+          <w:tcPr>
+            <w:tcW w:w="2296" w:type="dxa"/>
+            <w:tcBorders>
+              <w:left w:val="single" w:sz="12" w:space="0" w:color="auto"/>
+              <w:right w:val="single" w:sz="12" w:space="0" w:color="auto"/>
+            </w:tcBorders>
+          </w:tcPr>
+          <w:p>
+            <w:pPr>
+              <w:spacing w:line="360" w:lineRule="auto"/>
+              <w:rPr>
+                <w:rFonts w:ascii="Times New Roman" w:hAnsi="Times New Roman" w:cs="Times New Roman"/>
+                <w:sz w:val="24"/>
+                <w:szCs w:val="24"/>
+              </w:rPr>
+            </w:pPr>
+            <w:r>
+              <w:rPr>
+                <w:rFonts w:ascii="Times New Roman" w:hAnsi="Times New Roman" w:cs="Times New Roman"/>
+                <w:sz w:val="24"/>
+                <w:szCs w:val="24"/>
+              </w:rPr>
               <w:t>MoTa</w:t>
             </w:r>
           </w:p>
@@ -4331,7 +4638,23 @@
                 <w:sz w:val="24"/>
                 <w:szCs w:val="24"/>
               </w:rPr>
-              <w:t>varchar(200)</w:t>
+              <w:t>varchar(</w:t>
+            </w:r>
+            <w:r>
+              <w:rPr>
+                <w:rFonts w:ascii="Times New Roman" w:hAnsi="Times New Roman" w:cs="Times New Roman"/>
+                <w:sz w:val="24"/>
+                <w:szCs w:val="24"/>
+              </w:rPr>
+              <w:t>7000</w:t>
+            </w:r>
+            <w:r>
+              <w:rPr>
+                <w:rFonts w:ascii="Times New Roman" w:hAnsi="Times New Roman" w:cs="Times New Roman"/>
+                <w:sz w:val="24"/>
+                <w:szCs w:val="24"/>
+              </w:rPr>
+              <w:t>)</w:t>
             </w:r>
           </w:p>
         </w:tc>

--- a/Báo cáo.docx
+++ b/Báo cáo.docx
@@ -220,23 +220,6 @@
               <w:t>Dương Văn Công</w:t>
             </w:r>
           </w:p>
-          <w:p>
-            <w:pPr>
-              <w:rPr>
-                <w:rFonts w:ascii="Times New Roman" w:hAnsi="Times New Roman" w:cs="Times New Roman"/>
-                <w:sz w:val="24"/>
-                <w:szCs w:val="24"/>
-              </w:rPr>
-            </w:pPr>
-            <w:r>
-              <w:rPr>
-                <w:rFonts w:ascii="Times New Roman" w:hAnsi="Times New Roman" w:cs="Times New Roman"/>
-                <w:sz w:val="24"/>
-                <w:szCs w:val="24"/>
-              </w:rPr>
-              <w:t>(Nhóm trưởng)</w:t>
-            </w:r>
-          </w:p>
         </w:tc>
         <w:tc>
           <w:tcPr>
@@ -383,6 +366,23 @@
                 <w:szCs w:val="24"/>
               </w:rPr>
             </w:pPr>
+            <w:r>
+              <w:rPr>
+                <w:rFonts w:ascii="Times New Roman" w:hAnsi="Times New Roman" w:cs="Times New Roman"/>
+                <w:sz w:val="24"/>
+                <w:szCs w:val="24"/>
+              </w:rPr>
+              <w:t>(Nhóm trưởng)</w:t>
+            </w:r>
+          </w:p>
+          <w:p>
+            <w:pPr>
+              <w:rPr>
+                <w:rFonts w:ascii="Times New Roman" w:hAnsi="Times New Roman" w:cs="Times New Roman"/>
+                <w:sz w:val="24"/>
+                <w:szCs w:val="24"/>
+              </w:rPr>
+            </w:pPr>
           </w:p>
         </w:tc>
         <w:tc>
@@ -620,11 +620,12 @@
                 <w:szCs w:val="24"/>
               </w:rPr>
             </w:pPr>
-            <w:hyperlink r:id="rId5" w:history="1">
+            <w:hyperlink r:id="rId6" w:history="1">
               <w:r>
                 <w:rPr>
                   <w:rStyle w:val="Hyperlink"/>
                   <w:rFonts w:ascii="Times New Roman" w:hAnsi="Times New Roman" w:cs="Times New Roman"/>
+                  <w:color w:val="auto"/>
                   <w:sz w:val="24"/>
                   <w:szCs w:val="24"/>
                 </w:rPr>
@@ -1353,7 +1354,31 @@
                 <w:sz w:val="24"/>
                 <w:szCs w:val="24"/>
               </w:rPr>
-              <w:t>char(50)</w:t>
+              <w:t>var</w:t>
+            </w:r>
+            <w:r>
+              <w:rPr>
+                <w:rFonts w:ascii="Times New Roman" w:hAnsi="Times New Roman" w:cs="Times New Roman"/>
+                <w:sz w:val="24"/>
+                <w:szCs w:val="24"/>
+              </w:rPr>
+              <w:t>char(</w:t>
+            </w:r>
+            <w:r>
+              <w:rPr>
+                <w:rFonts w:ascii="Times New Roman" w:hAnsi="Times New Roman" w:cs="Times New Roman"/>
+                <w:sz w:val="24"/>
+                <w:szCs w:val="24"/>
+              </w:rPr>
+              <w:t>2</w:t>
+            </w:r>
+            <w:r>
+              <w:rPr>
+                <w:rFonts w:ascii="Times New Roman" w:hAnsi="Times New Roman" w:cs="Times New Roman"/>
+                <w:sz w:val="24"/>
+                <w:szCs w:val="24"/>
+              </w:rPr>
+              <w:t>50)</w:t>
             </w:r>
           </w:p>
         </w:tc>
@@ -1384,7 +1409,7 @@
                 <w:sz w:val="24"/>
                 <w:szCs w:val="24"/>
               </w:rPr>
-              <w:t>KhachHang</w:t>
+              <w:t>NguoiDung</w:t>
             </w:r>
           </w:p>
         </w:tc>
@@ -1412,7 +1437,15 @@
                 <w:sz w:val="24"/>
                 <w:szCs w:val="24"/>
               </w:rPr>
-              <w:t>MaKhachHang</w:t>
+              <w:t>M</w:t>
+            </w:r>
+            <w:r>
+              <w:rPr>
+                <w:rFonts w:ascii="Times New Roman" w:hAnsi="Times New Roman" w:cs="Times New Roman"/>
+                <w:sz w:val="24"/>
+                <w:szCs w:val="24"/>
+              </w:rPr>
+              <w:t>aNguoiDung</w:t>
             </w:r>
           </w:p>
         </w:tc>
@@ -1440,7 +1473,15 @@
                 <w:sz w:val="24"/>
                 <w:szCs w:val="24"/>
               </w:rPr>
-              <w:t>Mã khách hàng</w:t>
+              <w:t>Mã</w:t>
+            </w:r>
+            <w:r>
+              <w:rPr>
+                <w:rFonts w:ascii="Times New Roman" w:hAnsi="Times New Roman" w:cs="Times New Roman"/>
+                <w:sz w:val="24"/>
+                <w:szCs w:val="24"/>
+              </w:rPr>
+              <w:t xml:space="preserve"> người dùng</w:t>
             </w:r>
           </w:p>
         </w:tc>
@@ -1544,7 +1585,23 @@
                 <w:sz w:val="24"/>
                 <w:szCs w:val="24"/>
               </w:rPr>
-              <w:t>Họ tên khách hàng</w:t>
+              <w:t>Họ</w:t>
+            </w:r>
+            <w:r>
+              <w:rPr>
+                <w:rFonts w:ascii="Times New Roman" w:hAnsi="Times New Roman" w:cs="Times New Roman"/>
+                <w:sz w:val="24"/>
+                <w:szCs w:val="24"/>
+              </w:rPr>
+              <w:t xml:space="preserve"> và</w:t>
+            </w:r>
+            <w:r>
+              <w:rPr>
+                <w:rFonts w:ascii="Times New Roman" w:hAnsi="Times New Roman" w:cs="Times New Roman"/>
+                <w:sz w:val="24"/>
+                <w:szCs w:val="24"/>
+              </w:rPr>
+              <w:t xml:space="preserve"> tên</w:t>
             </w:r>
           </w:p>
         </w:tc>
@@ -2201,7 +2258,6 @@
             <w:vMerge/>
             <w:tcBorders>
               <w:left w:val="single" w:sz="12" w:space="0" w:color="auto"/>
-              <w:bottom w:val="single" w:sz="12" w:space="0" w:color="auto"/>
               <w:right w:val="single" w:sz="12" w:space="0" w:color="auto"/>
             </w:tcBorders>
           </w:tcPr>
@@ -2221,7 +2277,6 @@
             <w:tcW w:w="2296" w:type="dxa"/>
             <w:tcBorders>
               <w:left w:val="single" w:sz="12" w:space="0" w:color="auto"/>
-              <w:bottom w:val="single" w:sz="12" w:space="0" w:color="auto"/>
               <w:right w:val="single" w:sz="12" w:space="0" w:color="auto"/>
             </w:tcBorders>
           </w:tcPr>
@@ -2249,7 +2304,6 @@
             <w:tcW w:w="2439" w:type="dxa"/>
             <w:tcBorders>
               <w:left w:val="single" w:sz="12" w:space="0" w:color="auto"/>
-              <w:bottom w:val="single" w:sz="12" w:space="0" w:color="auto"/>
               <w:right w:val="single" w:sz="12" w:space="0" w:color="auto"/>
             </w:tcBorders>
           </w:tcPr>
@@ -2277,7 +2331,6 @@
             <w:tcW w:w="2171" w:type="dxa"/>
             <w:tcBorders>
               <w:left w:val="single" w:sz="12" w:space="0" w:color="auto"/>
-              <w:bottom w:val="single" w:sz="12" w:space="0" w:color="auto"/>
               <w:right w:val="single" w:sz="12" w:space="0" w:color="auto"/>
             </w:tcBorders>
           </w:tcPr>
@@ -2305,57 +2358,47 @@
         <w:tc>
           <w:tcPr>
             <w:tcW w:w="2064" w:type="dxa"/>
-            <w:vMerge w:val="restart"/>
-            <w:tcBorders>
-              <w:top w:val="single" w:sz="12" w:space="0" w:color="auto"/>
-              <w:left w:val="single" w:sz="12" w:space="0" w:color="auto"/>
-              <w:right w:val="single" w:sz="12" w:space="0" w:color="auto"/>
-            </w:tcBorders>
-          </w:tcPr>
-          <w:p>
-            <w:pPr>
-              <w:spacing w:line="360" w:lineRule="auto"/>
-              <w:rPr>
-                <w:rFonts w:ascii="Times New Roman" w:hAnsi="Times New Roman" w:cs="Times New Roman"/>
-                <w:sz w:val="24"/>
-                <w:szCs w:val="24"/>
-              </w:rPr>
-            </w:pPr>
-            <w:r>
-              <w:rPr>
-                <w:rFonts w:ascii="Times New Roman" w:hAnsi="Times New Roman" w:cs="Times New Roman"/>
-                <w:sz w:val="24"/>
-                <w:szCs w:val="24"/>
-              </w:rPr>
-              <w:t>PhieuDangKyTour</w:t>
-            </w:r>
+            <w:vMerge/>
+            <w:tcBorders>
+              <w:left w:val="single" w:sz="12" w:space="0" w:color="auto"/>
+              <w:right w:val="single" w:sz="12" w:space="0" w:color="auto"/>
+            </w:tcBorders>
+          </w:tcPr>
+          <w:p>
+            <w:pPr>
+              <w:spacing w:line="360" w:lineRule="auto"/>
+              <w:rPr>
+                <w:rFonts w:ascii="Times New Roman" w:hAnsi="Times New Roman" w:cs="Times New Roman"/>
+                <w:sz w:val="24"/>
+                <w:szCs w:val="24"/>
+              </w:rPr>
+            </w:pPr>
           </w:p>
         </w:tc>
         <w:tc>
           <w:tcPr>
             <w:tcW w:w="2296" w:type="dxa"/>
             <w:tcBorders>
-              <w:top w:val="single" w:sz="12" w:space="0" w:color="auto"/>
-              <w:left w:val="single" w:sz="12" w:space="0" w:color="auto"/>
-              <w:right w:val="single" w:sz="12" w:space="0" w:color="auto"/>
-            </w:tcBorders>
-          </w:tcPr>
-          <w:p>
-            <w:pPr>
-              <w:spacing w:line="360" w:lineRule="auto"/>
-              <w:rPr>
-                <w:rFonts w:ascii="Times New Roman" w:hAnsi="Times New Roman" w:cs="Times New Roman"/>
-                <w:sz w:val="24"/>
-                <w:szCs w:val="24"/>
-              </w:rPr>
-            </w:pPr>
-            <w:r>
-              <w:rPr>
-                <w:rFonts w:ascii="Times New Roman" w:hAnsi="Times New Roman" w:cs="Times New Roman"/>
-                <w:sz w:val="24"/>
-                <w:szCs w:val="24"/>
-              </w:rPr>
-              <w:t>MaPhieuTour</w:t>
+              <w:left w:val="single" w:sz="12" w:space="0" w:color="auto"/>
+              <w:right w:val="single" w:sz="12" w:space="0" w:color="auto"/>
+            </w:tcBorders>
+          </w:tcPr>
+          <w:p>
+            <w:pPr>
+              <w:spacing w:line="360" w:lineRule="auto"/>
+              <w:rPr>
+                <w:rFonts w:ascii="Times New Roman" w:hAnsi="Times New Roman" w:cs="Times New Roman"/>
+                <w:sz w:val="24"/>
+                <w:szCs w:val="24"/>
+              </w:rPr>
+            </w:pPr>
+            <w:r>
+              <w:rPr>
+                <w:rFonts w:ascii="Times New Roman" w:hAnsi="Times New Roman" w:cs="Times New Roman"/>
+                <w:sz w:val="24"/>
+                <w:szCs w:val="24"/>
+              </w:rPr>
+              <w:t>Password</w:t>
             </w:r>
           </w:p>
         </w:tc>
@@ -2363,27 +2406,26 @@
           <w:tcPr>
             <w:tcW w:w="2439" w:type="dxa"/>
             <w:tcBorders>
-              <w:top w:val="single" w:sz="12" w:space="0" w:color="auto"/>
-              <w:left w:val="single" w:sz="12" w:space="0" w:color="auto"/>
-              <w:right w:val="single" w:sz="12" w:space="0" w:color="auto"/>
-            </w:tcBorders>
-          </w:tcPr>
-          <w:p>
-            <w:pPr>
-              <w:spacing w:line="360" w:lineRule="auto"/>
-              <w:rPr>
-                <w:rFonts w:ascii="Times New Roman" w:hAnsi="Times New Roman" w:cs="Times New Roman"/>
-                <w:sz w:val="24"/>
-                <w:szCs w:val="24"/>
-              </w:rPr>
-            </w:pPr>
-            <w:r>
-              <w:rPr>
-                <w:rFonts w:ascii="Times New Roman" w:hAnsi="Times New Roman" w:cs="Times New Roman"/>
-                <w:sz w:val="24"/>
-                <w:szCs w:val="24"/>
-              </w:rPr>
-              <w:t>Mã phiếu tour</w:t>
+              <w:left w:val="single" w:sz="12" w:space="0" w:color="auto"/>
+              <w:right w:val="single" w:sz="12" w:space="0" w:color="auto"/>
+            </w:tcBorders>
+          </w:tcPr>
+          <w:p>
+            <w:pPr>
+              <w:spacing w:line="360" w:lineRule="auto"/>
+              <w:rPr>
+                <w:rFonts w:ascii="Times New Roman" w:hAnsi="Times New Roman" w:cs="Times New Roman"/>
+                <w:sz w:val="24"/>
+                <w:szCs w:val="24"/>
+              </w:rPr>
+            </w:pPr>
+            <w:r>
+              <w:rPr>
+                <w:rFonts w:ascii="Times New Roman" w:hAnsi="Times New Roman" w:cs="Times New Roman"/>
+                <w:sz w:val="24"/>
+                <w:szCs w:val="24"/>
+              </w:rPr>
+              <w:t>Password</w:t>
             </w:r>
           </w:p>
         </w:tc>
@@ -2391,27 +2433,26 @@
           <w:tcPr>
             <w:tcW w:w="2171" w:type="dxa"/>
             <w:tcBorders>
-              <w:top w:val="single" w:sz="12" w:space="0" w:color="auto"/>
-              <w:left w:val="single" w:sz="12" w:space="0" w:color="auto"/>
-              <w:right w:val="single" w:sz="12" w:space="0" w:color="auto"/>
-            </w:tcBorders>
-          </w:tcPr>
-          <w:p>
-            <w:pPr>
-              <w:spacing w:line="360" w:lineRule="auto"/>
-              <w:rPr>
-                <w:rFonts w:ascii="Times New Roman" w:hAnsi="Times New Roman" w:cs="Times New Roman"/>
-                <w:sz w:val="24"/>
-                <w:szCs w:val="24"/>
-              </w:rPr>
-            </w:pPr>
-            <w:r>
-              <w:rPr>
-                <w:rFonts w:ascii="Times New Roman" w:hAnsi="Times New Roman" w:cs="Times New Roman"/>
-                <w:sz w:val="24"/>
-                <w:szCs w:val="24"/>
-              </w:rPr>
-              <w:t>char(10)</w:t>
+              <w:left w:val="single" w:sz="12" w:space="0" w:color="auto"/>
+              <w:right w:val="single" w:sz="12" w:space="0" w:color="auto"/>
+            </w:tcBorders>
+          </w:tcPr>
+          <w:p>
+            <w:pPr>
+              <w:spacing w:line="360" w:lineRule="auto"/>
+              <w:rPr>
+                <w:rFonts w:ascii="Times New Roman" w:hAnsi="Times New Roman" w:cs="Times New Roman"/>
+                <w:sz w:val="24"/>
+                <w:szCs w:val="24"/>
+              </w:rPr>
+            </w:pPr>
+            <w:r>
+              <w:rPr>
+                <w:rFonts w:ascii="Times New Roman" w:hAnsi="Times New Roman" w:cs="Times New Roman"/>
+                <w:sz w:val="24"/>
+                <w:szCs w:val="24"/>
+              </w:rPr>
+              <w:t>varchar(250)</w:t>
             </w:r>
           </w:p>
         </w:tc>
@@ -2423,6 +2464,7 @@
             <w:vMerge/>
             <w:tcBorders>
               <w:left w:val="single" w:sz="12" w:space="0" w:color="auto"/>
+              <w:bottom w:val="single" w:sz="12" w:space="0" w:color="auto"/>
               <w:right w:val="single" w:sz="12" w:space="0" w:color="auto"/>
             </w:tcBorders>
           </w:tcPr>
@@ -2442,25 +2484,26 @@
             <w:tcW w:w="2296" w:type="dxa"/>
             <w:tcBorders>
               <w:left w:val="single" w:sz="12" w:space="0" w:color="auto"/>
-              <w:right w:val="single" w:sz="12" w:space="0" w:color="auto"/>
-            </w:tcBorders>
-          </w:tcPr>
-          <w:p>
-            <w:pPr>
-              <w:spacing w:line="360" w:lineRule="auto"/>
-              <w:rPr>
-                <w:rFonts w:ascii="Times New Roman" w:hAnsi="Times New Roman" w:cs="Times New Roman"/>
-                <w:sz w:val="24"/>
-                <w:szCs w:val="24"/>
-              </w:rPr>
-            </w:pPr>
-            <w:r>
-              <w:rPr>
-                <w:rFonts w:ascii="Times New Roman" w:hAnsi="Times New Roman" w:cs="Times New Roman"/>
-                <w:sz w:val="24"/>
-                <w:szCs w:val="24"/>
-              </w:rPr>
-              <w:t>MaKhachHang</w:t>
+              <w:bottom w:val="single" w:sz="12" w:space="0" w:color="auto"/>
+              <w:right w:val="single" w:sz="12" w:space="0" w:color="auto"/>
+            </w:tcBorders>
+          </w:tcPr>
+          <w:p>
+            <w:pPr>
+              <w:spacing w:line="360" w:lineRule="auto"/>
+              <w:rPr>
+                <w:rFonts w:ascii="Times New Roman" w:hAnsi="Times New Roman" w:cs="Times New Roman"/>
+                <w:sz w:val="24"/>
+                <w:szCs w:val="24"/>
+              </w:rPr>
+            </w:pPr>
+            <w:r>
+              <w:rPr>
+                <w:rFonts w:ascii="Times New Roman" w:hAnsi="Times New Roman" w:cs="Times New Roman"/>
+                <w:sz w:val="24"/>
+                <w:szCs w:val="24"/>
+              </w:rPr>
+              <w:t>TinhTrang</w:t>
             </w:r>
           </w:p>
         </w:tc>
@@ -2469,25 +2512,26 @@
             <w:tcW w:w="2439" w:type="dxa"/>
             <w:tcBorders>
               <w:left w:val="single" w:sz="12" w:space="0" w:color="auto"/>
-              <w:right w:val="single" w:sz="12" w:space="0" w:color="auto"/>
-            </w:tcBorders>
-          </w:tcPr>
-          <w:p>
-            <w:pPr>
-              <w:spacing w:line="360" w:lineRule="auto"/>
-              <w:rPr>
-                <w:rFonts w:ascii="Times New Roman" w:hAnsi="Times New Roman" w:cs="Times New Roman"/>
-                <w:sz w:val="24"/>
-                <w:szCs w:val="24"/>
-              </w:rPr>
-            </w:pPr>
-            <w:r>
-              <w:rPr>
-                <w:rFonts w:ascii="Times New Roman" w:hAnsi="Times New Roman" w:cs="Times New Roman"/>
-                <w:sz w:val="24"/>
-                <w:szCs w:val="24"/>
-              </w:rPr>
-              <w:t>Mã khách hàng</w:t>
+              <w:bottom w:val="single" w:sz="12" w:space="0" w:color="auto"/>
+              <w:right w:val="single" w:sz="12" w:space="0" w:color="auto"/>
+            </w:tcBorders>
+          </w:tcPr>
+          <w:p>
+            <w:pPr>
+              <w:spacing w:line="360" w:lineRule="auto"/>
+              <w:rPr>
+                <w:rFonts w:ascii="Times New Roman" w:hAnsi="Times New Roman" w:cs="Times New Roman"/>
+                <w:sz w:val="24"/>
+                <w:szCs w:val="24"/>
+              </w:rPr>
+            </w:pPr>
+            <w:r>
+              <w:rPr>
+                <w:rFonts w:ascii="Times New Roman" w:hAnsi="Times New Roman" w:cs="Times New Roman"/>
+                <w:sz w:val="24"/>
+                <w:szCs w:val="24"/>
+              </w:rPr>
+              <w:t>Tình trạng tài khoản</w:t>
             </w:r>
           </w:p>
         </w:tc>
@@ -2496,25 +2540,26 @@
             <w:tcW w:w="2171" w:type="dxa"/>
             <w:tcBorders>
               <w:left w:val="single" w:sz="12" w:space="0" w:color="auto"/>
-              <w:right w:val="single" w:sz="12" w:space="0" w:color="auto"/>
-            </w:tcBorders>
-          </w:tcPr>
-          <w:p>
-            <w:pPr>
-              <w:spacing w:line="360" w:lineRule="auto"/>
-              <w:rPr>
-                <w:rFonts w:ascii="Times New Roman" w:hAnsi="Times New Roman" w:cs="Times New Roman"/>
-                <w:sz w:val="24"/>
-                <w:szCs w:val="24"/>
-              </w:rPr>
-            </w:pPr>
-            <w:r>
-              <w:rPr>
-                <w:rFonts w:ascii="Times New Roman" w:hAnsi="Times New Roman" w:cs="Times New Roman"/>
-                <w:sz w:val="24"/>
-                <w:szCs w:val="24"/>
-              </w:rPr>
-              <w:t>char(10)</w:t>
+              <w:bottom w:val="single" w:sz="12" w:space="0" w:color="auto"/>
+              <w:right w:val="single" w:sz="12" w:space="0" w:color="auto"/>
+            </w:tcBorders>
+          </w:tcPr>
+          <w:p>
+            <w:pPr>
+              <w:spacing w:line="360" w:lineRule="auto"/>
+              <w:rPr>
+                <w:rFonts w:ascii="Times New Roman" w:hAnsi="Times New Roman" w:cs="Times New Roman"/>
+                <w:sz w:val="24"/>
+                <w:szCs w:val="24"/>
+              </w:rPr>
+            </w:pPr>
+            <w:r>
+              <w:rPr>
+                <w:rFonts w:ascii="Times New Roman" w:hAnsi="Times New Roman" w:cs="Times New Roman"/>
+                <w:sz w:val="24"/>
+                <w:szCs w:val="24"/>
+              </w:rPr>
+              <w:t>int</w:t>
             </w:r>
           </w:p>
         </w:tc>
@@ -2523,47 +2568,58 @@
         <w:tc>
           <w:tcPr>
             <w:tcW w:w="2064" w:type="dxa"/>
-            <w:vMerge/>
-            <w:tcBorders>
-              <w:left w:val="single" w:sz="12" w:space="0" w:color="auto"/>
-              <w:right w:val="single" w:sz="12" w:space="0" w:color="auto"/>
-            </w:tcBorders>
-          </w:tcPr>
-          <w:p>
-            <w:pPr>
-              <w:spacing w:line="360" w:lineRule="auto"/>
-              <w:rPr>
-                <w:rFonts w:ascii="Times New Roman" w:hAnsi="Times New Roman" w:cs="Times New Roman"/>
-                <w:sz w:val="24"/>
-                <w:szCs w:val="24"/>
-              </w:rPr>
-            </w:pPr>
+            <w:vMerge w:val="restart"/>
+            <w:tcBorders>
+              <w:top w:val="single" w:sz="12" w:space="0" w:color="auto"/>
+              <w:left w:val="single" w:sz="12" w:space="0" w:color="auto"/>
+              <w:right w:val="single" w:sz="12" w:space="0" w:color="auto"/>
+            </w:tcBorders>
+          </w:tcPr>
+          <w:p>
+            <w:pPr>
+              <w:spacing w:line="360" w:lineRule="auto"/>
+              <w:rPr>
+                <w:rFonts w:ascii="Times New Roman" w:hAnsi="Times New Roman" w:cs="Times New Roman"/>
+                <w:sz w:val="24"/>
+                <w:szCs w:val="24"/>
+              </w:rPr>
+            </w:pPr>
+            <w:r>
+              <w:rPr>
+                <w:rFonts w:ascii="Times New Roman" w:hAnsi="Times New Roman" w:cs="Times New Roman"/>
+                <w:sz w:val="24"/>
+                <w:szCs w:val="24"/>
+              </w:rPr>
+              <w:t>CongTyDoiTac</w:t>
+            </w:r>
           </w:p>
         </w:tc>
         <w:tc>
           <w:tcPr>
             <w:tcW w:w="2296" w:type="dxa"/>
             <w:tcBorders>
-              <w:left w:val="single" w:sz="12" w:space="0" w:color="auto"/>
-              <w:right w:val="single" w:sz="12" w:space="0" w:color="auto"/>
-            </w:tcBorders>
-          </w:tcPr>
-          <w:p>
-            <w:pPr>
-              <w:spacing w:line="360" w:lineRule="auto"/>
-              <w:rPr>
-                <w:rFonts w:ascii="Times New Roman" w:hAnsi="Times New Roman" w:cs="Times New Roman"/>
-                <w:sz w:val="24"/>
-                <w:szCs w:val="24"/>
-              </w:rPr>
-            </w:pPr>
-            <w:r>
-              <w:rPr>
-                <w:rFonts w:ascii="Times New Roman" w:hAnsi="Times New Roman" w:cs="Times New Roman"/>
-                <w:sz w:val="24"/>
-                <w:szCs w:val="24"/>
-              </w:rPr>
-              <w:t>SoLuong</w:t>
+              <w:top w:val="single" w:sz="12" w:space="0" w:color="auto"/>
+              <w:left w:val="single" w:sz="12" w:space="0" w:color="auto"/>
+              <w:bottom w:val="single" w:sz="4" w:space="0" w:color="auto"/>
+              <w:right w:val="single" w:sz="12" w:space="0" w:color="auto"/>
+            </w:tcBorders>
+          </w:tcPr>
+          <w:p>
+            <w:pPr>
+              <w:spacing w:line="360" w:lineRule="auto"/>
+              <w:rPr>
+                <w:rFonts w:ascii="Times New Roman" w:hAnsi="Times New Roman" w:cs="Times New Roman"/>
+                <w:sz w:val="24"/>
+                <w:szCs w:val="24"/>
+              </w:rPr>
+            </w:pPr>
+            <w:r>
+              <w:rPr>
+                <w:rFonts w:ascii="Times New Roman" w:hAnsi="Times New Roman" w:cs="Times New Roman"/>
+                <w:sz w:val="24"/>
+                <w:szCs w:val="24"/>
+              </w:rPr>
+              <w:t>MaCongTy</w:t>
             </w:r>
           </w:p>
         </w:tc>
@@ -2571,26 +2627,28 @@
           <w:tcPr>
             <w:tcW w:w="2439" w:type="dxa"/>
             <w:tcBorders>
-              <w:left w:val="single" w:sz="12" w:space="0" w:color="auto"/>
-              <w:right w:val="single" w:sz="12" w:space="0" w:color="auto"/>
-            </w:tcBorders>
-          </w:tcPr>
-          <w:p>
-            <w:pPr>
-              <w:spacing w:line="360" w:lineRule="auto"/>
-              <w:rPr>
-                <w:rFonts w:ascii="Times New Roman" w:hAnsi="Times New Roman" w:cs="Times New Roman"/>
-                <w:sz w:val="24"/>
-                <w:szCs w:val="24"/>
-              </w:rPr>
-            </w:pPr>
-            <w:r>
-              <w:rPr>
-                <w:rFonts w:ascii="Times New Roman" w:hAnsi="Times New Roman" w:cs="Times New Roman"/>
-                <w:sz w:val="24"/>
-                <w:szCs w:val="24"/>
-              </w:rPr>
-              <w:t>Số lượng</w:t>
+              <w:top w:val="single" w:sz="12" w:space="0" w:color="auto"/>
+              <w:left w:val="single" w:sz="12" w:space="0" w:color="auto"/>
+              <w:bottom w:val="single" w:sz="4" w:space="0" w:color="auto"/>
+              <w:right w:val="single" w:sz="12" w:space="0" w:color="auto"/>
+            </w:tcBorders>
+          </w:tcPr>
+          <w:p>
+            <w:pPr>
+              <w:spacing w:line="360" w:lineRule="auto"/>
+              <w:rPr>
+                <w:rFonts w:ascii="Times New Roman" w:hAnsi="Times New Roman" w:cs="Times New Roman"/>
+                <w:sz w:val="24"/>
+                <w:szCs w:val="24"/>
+              </w:rPr>
+            </w:pPr>
+            <w:r>
+              <w:rPr>
+                <w:rFonts w:ascii="Times New Roman" w:hAnsi="Times New Roman" w:cs="Times New Roman"/>
+                <w:sz w:val="24"/>
+                <w:szCs w:val="24"/>
+              </w:rPr>
+              <w:t>Mã công ty</w:t>
             </w:r>
           </w:p>
         </w:tc>
@@ -2598,26 +2656,28 @@
           <w:tcPr>
             <w:tcW w:w="2171" w:type="dxa"/>
             <w:tcBorders>
-              <w:left w:val="single" w:sz="12" w:space="0" w:color="auto"/>
-              <w:right w:val="single" w:sz="12" w:space="0" w:color="auto"/>
-            </w:tcBorders>
-          </w:tcPr>
-          <w:p>
-            <w:pPr>
-              <w:spacing w:line="360" w:lineRule="auto"/>
-              <w:rPr>
-                <w:rFonts w:ascii="Times New Roman" w:hAnsi="Times New Roman" w:cs="Times New Roman"/>
-                <w:sz w:val="24"/>
-                <w:szCs w:val="24"/>
-              </w:rPr>
-            </w:pPr>
-            <w:r>
-              <w:rPr>
-                <w:rFonts w:ascii="Times New Roman" w:hAnsi="Times New Roman" w:cs="Times New Roman"/>
-                <w:sz w:val="24"/>
-                <w:szCs w:val="24"/>
-              </w:rPr>
-              <w:t>int</w:t>
+              <w:top w:val="single" w:sz="12" w:space="0" w:color="auto"/>
+              <w:left w:val="single" w:sz="12" w:space="0" w:color="auto"/>
+              <w:bottom w:val="single" w:sz="4" w:space="0" w:color="auto"/>
+              <w:right w:val="single" w:sz="12" w:space="0" w:color="auto"/>
+            </w:tcBorders>
+          </w:tcPr>
+          <w:p>
+            <w:pPr>
+              <w:spacing w:line="360" w:lineRule="auto"/>
+              <w:rPr>
+                <w:rFonts w:ascii="Times New Roman" w:hAnsi="Times New Roman" w:cs="Times New Roman"/>
+                <w:sz w:val="24"/>
+                <w:szCs w:val="24"/>
+              </w:rPr>
+            </w:pPr>
+            <w:r>
+              <w:rPr>
+                <w:rFonts w:ascii="Times New Roman" w:hAnsi="Times New Roman" w:cs="Times New Roman"/>
+                <w:sz w:val="24"/>
+                <w:szCs w:val="24"/>
+              </w:rPr>
+              <w:t>char(10)</w:t>
             </w:r>
           </w:p>
         </w:tc>
@@ -2648,25 +2708,26 @@
             <w:tcW w:w="2296" w:type="dxa"/>
             <w:tcBorders>
               <w:left w:val="single" w:sz="12" w:space="0" w:color="auto"/>
-              <w:right w:val="single" w:sz="12" w:space="0" w:color="auto"/>
-            </w:tcBorders>
-          </w:tcPr>
-          <w:p>
-            <w:pPr>
-              <w:spacing w:line="360" w:lineRule="auto"/>
-              <w:rPr>
-                <w:rFonts w:ascii="Times New Roman" w:hAnsi="Times New Roman" w:cs="Times New Roman"/>
-                <w:sz w:val="24"/>
-                <w:szCs w:val="24"/>
-              </w:rPr>
-            </w:pPr>
-            <w:r>
-              <w:rPr>
-                <w:rFonts w:ascii="Times New Roman" w:hAnsi="Times New Roman" w:cs="Times New Roman"/>
-                <w:sz w:val="24"/>
-                <w:szCs w:val="24"/>
-              </w:rPr>
-              <w:t>MaTour</w:t>
+              <w:bottom w:val="single" w:sz="4" w:space="0" w:color="auto"/>
+              <w:right w:val="single" w:sz="12" w:space="0" w:color="auto"/>
+            </w:tcBorders>
+          </w:tcPr>
+          <w:p>
+            <w:pPr>
+              <w:spacing w:line="360" w:lineRule="auto"/>
+              <w:rPr>
+                <w:rFonts w:ascii="Times New Roman" w:hAnsi="Times New Roman" w:cs="Times New Roman"/>
+                <w:sz w:val="24"/>
+                <w:szCs w:val="24"/>
+              </w:rPr>
+            </w:pPr>
+            <w:r>
+              <w:rPr>
+                <w:rFonts w:ascii="Times New Roman" w:hAnsi="Times New Roman" w:cs="Times New Roman"/>
+                <w:sz w:val="24"/>
+                <w:szCs w:val="24"/>
+              </w:rPr>
+              <w:t>TenCongTy</w:t>
             </w:r>
           </w:p>
         </w:tc>
@@ -2675,25 +2736,26 @@
             <w:tcW w:w="2439" w:type="dxa"/>
             <w:tcBorders>
               <w:left w:val="single" w:sz="12" w:space="0" w:color="auto"/>
-              <w:right w:val="single" w:sz="12" w:space="0" w:color="auto"/>
-            </w:tcBorders>
-          </w:tcPr>
-          <w:p>
-            <w:pPr>
-              <w:spacing w:line="360" w:lineRule="auto"/>
-              <w:rPr>
-                <w:rFonts w:ascii="Times New Roman" w:hAnsi="Times New Roman" w:cs="Times New Roman"/>
-                <w:sz w:val="24"/>
-                <w:szCs w:val="24"/>
-              </w:rPr>
-            </w:pPr>
-            <w:r>
-              <w:rPr>
-                <w:rFonts w:ascii="Times New Roman" w:hAnsi="Times New Roman" w:cs="Times New Roman"/>
-                <w:sz w:val="24"/>
-                <w:szCs w:val="24"/>
-              </w:rPr>
-              <w:t>Mã tour</w:t>
+              <w:bottom w:val="single" w:sz="4" w:space="0" w:color="auto"/>
+              <w:right w:val="single" w:sz="12" w:space="0" w:color="auto"/>
+            </w:tcBorders>
+          </w:tcPr>
+          <w:p>
+            <w:pPr>
+              <w:spacing w:line="360" w:lineRule="auto"/>
+              <w:rPr>
+                <w:rFonts w:ascii="Times New Roman" w:hAnsi="Times New Roman" w:cs="Times New Roman"/>
+                <w:sz w:val="24"/>
+                <w:szCs w:val="24"/>
+              </w:rPr>
+            </w:pPr>
+            <w:r>
+              <w:rPr>
+                <w:rFonts w:ascii="Times New Roman" w:hAnsi="Times New Roman" w:cs="Times New Roman"/>
+                <w:sz w:val="24"/>
+                <w:szCs w:val="24"/>
+              </w:rPr>
+              <w:t>Tên công ty</w:t>
             </w:r>
           </w:p>
         </w:tc>
@@ -2702,25 +2764,26 @@
             <w:tcW w:w="2171" w:type="dxa"/>
             <w:tcBorders>
               <w:left w:val="single" w:sz="12" w:space="0" w:color="auto"/>
-              <w:right w:val="single" w:sz="12" w:space="0" w:color="auto"/>
-            </w:tcBorders>
-          </w:tcPr>
-          <w:p>
-            <w:pPr>
-              <w:spacing w:line="360" w:lineRule="auto"/>
-              <w:rPr>
-                <w:rFonts w:ascii="Times New Roman" w:hAnsi="Times New Roman" w:cs="Times New Roman"/>
-                <w:sz w:val="24"/>
-                <w:szCs w:val="24"/>
-              </w:rPr>
-            </w:pPr>
-            <w:r>
-              <w:rPr>
-                <w:rFonts w:ascii="Times New Roman" w:hAnsi="Times New Roman" w:cs="Times New Roman"/>
-                <w:sz w:val="24"/>
-                <w:szCs w:val="24"/>
-              </w:rPr>
-              <w:t>char(10)</w:t>
+              <w:bottom w:val="single" w:sz="4" w:space="0" w:color="auto"/>
+              <w:right w:val="single" w:sz="12" w:space="0" w:color="auto"/>
+            </w:tcBorders>
+          </w:tcPr>
+          <w:p>
+            <w:pPr>
+              <w:spacing w:line="360" w:lineRule="auto"/>
+              <w:rPr>
+                <w:rFonts w:ascii="Times New Roman" w:hAnsi="Times New Roman" w:cs="Times New Roman"/>
+                <w:sz w:val="24"/>
+                <w:szCs w:val="24"/>
+              </w:rPr>
+            </w:pPr>
+            <w:r>
+              <w:rPr>
+                <w:rFonts w:ascii="Times New Roman" w:hAnsi="Times New Roman" w:cs="Times New Roman"/>
+                <w:sz w:val="24"/>
+                <w:szCs w:val="24"/>
+              </w:rPr>
+              <w:t>varchar(200)</w:t>
             </w:r>
           </w:p>
         </w:tc>
@@ -2751,33 +2814,26 @@
             <w:tcW w:w="2296" w:type="dxa"/>
             <w:tcBorders>
               <w:left w:val="single" w:sz="12" w:space="0" w:color="auto"/>
-              <w:right w:val="single" w:sz="12" w:space="0" w:color="auto"/>
-            </w:tcBorders>
-          </w:tcPr>
-          <w:p>
-            <w:pPr>
-              <w:spacing w:line="360" w:lineRule="auto"/>
-              <w:rPr>
-                <w:rFonts w:ascii="Times New Roman" w:hAnsi="Times New Roman" w:cs="Times New Roman"/>
-                <w:sz w:val="24"/>
-                <w:szCs w:val="24"/>
-              </w:rPr>
-            </w:pPr>
-            <w:r>
-              <w:rPr>
-                <w:rFonts w:ascii="Times New Roman" w:hAnsi="Times New Roman" w:cs="Times New Roman"/>
-                <w:sz w:val="24"/>
-                <w:szCs w:val="24"/>
-              </w:rPr>
-              <w:t>HinhThuc</w:t>
-            </w:r>
-            <w:r>
-              <w:rPr>
-                <w:rFonts w:ascii="Times New Roman" w:hAnsi="Times New Roman" w:cs="Times New Roman"/>
-                <w:sz w:val="24"/>
-                <w:szCs w:val="24"/>
-              </w:rPr>
-              <w:t>ThanhToan</w:t>
+              <w:bottom w:val="single" w:sz="4" w:space="0" w:color="auto"/>
+              <w:right w:val="single" w:sz="12" w:space="0" w:color="auto"/>
+            </w:tcBorders>
+          </w:tcPr>
+          <w:p>
+            <w:pPr>
+              <w:spacing w:line="360" w:lineRule="auto"/>
+              <w:rPr>
+                <w:rFonts w:ascii="Times New Roman" w:hAnsi="Times New Roman" w:cs="Times New Roman"/>
+                <w:sz w:val="24"/>
+                <w:szCs w:val="24"/>
+              </w:rPr>
+            </w:pPr>
+            <w:r>
+              <w:rPr>
+                <w:rFonts w:ascii="Times New Roman" w:hAnsi="Times New Roman" w:cs="Times New Roman"/>
+                <w:sz w:val="24"/>
+                <w:szCs w:val="24"/>
+              </w:rPr>
+              <w:t>HinhAnh</w:t>
             </w:r>
           </w:p>
         </w:tc>
@@ -2786,33 +2842,26 @@
             <w:tcW w:w="2439" w:type="dxa"/>
             <w:tcBorders>
               <w:left w:val="single" w:sz="12" w:space="0" w:color="auto"/>
-              <w:right w:val="single" w:sz="12" w:space="0" w:color="auto"/>
-            </w:tcBorders>
-          </w:tcPr>
-          <w:p>
-            <w:pPr>
-              <w:spacing w:line="360" w:lineRule="auto"/>
-              <w:rPr>
-                <w:rFonts w:ascii="Times New Roman" w:hAnsi="Times New Roman" w:cs="Times New Roman"/>
-                <w:sz w:val="24"/>
-                <w:szCs w:val="24"/>
-              </w:rPr>
-            </w:pPr>
-            <w:r>
-              <w:rPr>
-                <w:rFonts w:ascii="Times New Roman" w:hAnsi="Times New Roman" w:cs="Times New Roman"/>
-                <w:sz w:val="24"/>
-                <w:szCs w:val="24"/>
-              </w:rPr>
-              <w:t>Hình thức</w:t>
-            </w:r>
-            <w:r>
-              <w:rPr>
-                <w:rFonts w:ascii="Times New Roman" w:hAnsi="Times New Roman" w:cs="Times New Roman"/>
-                <w:sz w:val="24"/>
-                <w:szCs w:val="24"/>
-              </w:rPr>
-              <w:t xml:space="preserve"> thanh toán</w:t>
+              <w:bottom w:val="single" w:sz="4" w:space="0" w:color="auto"/>
+              <w:right w:val="single" w:sz="12" w:space="0" w:color="auto"/>
+            </w:tcBorders>
+          </w:tcPr>
+          <w:p>
+            <w:pPr>
+              <w:spacing w:line="360" w:lineRule="auto"/>
+              <w:rPr>
+                <w:rFonts w:ascii="Times New Roman" w:hAnsi="Times New Roman" w:cs="Times New Roman"/>
+                <w:sz w:val="24"/>
+                <w:szCs w:val="24"/>
+              </w:rPr>
+            </w:pPr>
+            <w:r>
+              <w:rPr>
+                <w:rFonts w:ascii="Times New Roman" w:hAnsi="Times New Roman" w:cs="Times New Roman"/>
+                <w:sz w:val="24"/>
+                <w:szCs w:val="24"/>
+              </w:rPr>
+              <w:t>Hình ảnh</w:t>
             </w:r>
           </w:p>
         </w:tc>
@@ -2821,25 +2870,26 @@
             <w:tcW w:w="2171" w:type="dxa"/>
             <w:tcBorders>
               <w:left w:val="single" w:sz="12" w:space="0" w:color="auto"/>
-              <w:right w:val="single" w:sz="12" w:space="0" w:color="auto"/>
-            </w:tcBorders>
-          </w:tcPr>
-          <w:p>
-            <w:pPr>
-              <w:spacing w:line="360" w:lineRule="auto"/>
-              <w:rPr>
-                <w:rFonts w:ascii="Times New Roman" w:hAnsi="Times New Roman" w:cs="Times New Roman"/>
-                <w:sz w:val="24"/>
-                <w:szCs w:val="24"/>
-              </w:rPr>
-            </w:pPr>
-            <w:r>
-              <w:rPr>
-                <w:rFonts w:ascii="Times New Roman" w:hAnsi="Times New Roman" w:cs="Times New Roman"/>
-                <w:sz w:val="24"/>
-                <w:szCs w:val="24"/>
-              </w:rPr>
-              <w:t>varchar(100)</w:t>
+              <w:bottom w:val="single" w:sz="4" w:space="0" w:color="auto"/>
+              <w:right w:val="single" w:sz="12" w:space="0" w:color="auto"/>
+            </w:tcBorders>
+          </w:tcPr>
+          <w:p>
+            <w:pPr>
+              <w:spacing w:line="360" w:lineRule="auto"/>
+              <w:rPr>
+                <w:rFonts w:ascii="Times New Roman" w:hAnsi="Times New Roman" w:cs="Times New Roman"/>
+                <w:sz w:val="24"/>
+                <w:szCs w:val="24"/>
+              </w:rPr>
+            </w:pPr>
+            <w:r>
+              <w:rPr>
+                <w:rFonts w:ascii="Times New Roman" w:hAnsi="Times New Roman" w:cs="Times New Roman"/>
+                <w:sz w:val="24"/>
+                <w:szCs w:val="24"/>
+              </w:rPr>
+              <w:t>varchar(255)</w:t>
             </w:r>
           </w:p>
         </w:tc>
@@ -2870,25 +2920,26 @@
             <w:tcW w:w="2296" w:type="dxa"/>
             <w:tcBorders>
               <w:left w:val="single" w:sz="12" w:space="0" w:color="auto"/>
-              <w:right w:val="single" w:sz="12" w:space="0" w:color="auto"/>
-            </w:tcBorders>
-          </w:tcPr>
-          <w:p>
-            <w:pPr>
-              <w:spacing w:line="360" w:lineRule="auto"/>
-              <w:rPr>
-                <w:rFonts w:ascii="Times New Roman" w:hAnsi="Times New Roman" w:cs="Times New Roman"/>
-                <w:sz w:val="24"/>
-                <w:szCs w:val="24"/>
-              </w:rPr>
-            </w:pPr>
-            <w:r>
-              <w:rPr>
-                <w:rFonts w:ascii="Times New Roman" w:hAnsi="Times New Roman" w:cs="Times New Roman"/>
-                <w:sz w:val="24"/>
-                <w:szCs w:val="24"/>
-              </w:rPr>
-              <w:t>TinhTrang</w:t>
+              <w:bottom w:val="single" w:sz="4" w:space="0" w:color="auto"/>
+              <w:right w:val="single" w:sz="12" w:space="0" w:color="auto"/>
+            </w:tcBorders>
+          </w:tcPr>
+          <w:p>
+            <w:pPr>
+              <w:spacing w:line="360" w:lineRule="auto"/>
+              <w:rPr>
+                <w:rFonts w:ascii="Times New Roman" w:hAnsi="Times New Roman" w:cs="Times New Roman"/>
+                <w:sz w:val="24"/>
+                <w:szCs w:val="24"/>
+              </w:rPr>
+            </w:pPr>
+            <w:r>
+              <w:rPr>
+                <w:rFonts w:ascii="Times New Roman" w:hAnsi="Times New Roman" w:cs="Times New Roman"/>
+                <w:sz w:val="24"/>
+                <w:szCs w:val="24"/>
+              </w:rPr>
+              <w:t>SoDienThoai</w:t>
             </w:r>
           </w:p>
         </w:tc>
@@ -2897,25 +2948,26 @@
             <w:tcW w:w="2439" w:type="dxa"/>
             <w:tcBorders>
               <w:left w:val="single" w:sz="12" w:space="0" w:color="auto"/>
-              <w:right w:val="single" w:sz="12" w:space="0" w:color="auto"/>
-            </w:tcBorders>
-          </w:tcPr>
-          <w:p>
-            <w:pPr>
-              <w:spacing w:line="360" w:lineRule="auto"/>
-              <w:rPr>
-                <w:rFonts w:ascii="Times New Roman" w:hAnsi="Times New Roman" w:cs="Times New Roman"/>
-                <w:sz w:val="24"/>
-                <w:szCs w:val="24"/>
-              </w:rPr>
-            </w:pPr>
-            <w:r>
-              <w:rPr>
-                <w:rFonts w:ascii="Times New Roman" w:hAnsi="Times New Roman" w:cs="Times New Roman"/>
-                <w:sz w:val="24"/>
-                <w:szCs w:val="24"/>
-              </w:rPr>
-              <w:t>Tình trạng</w:t>
+              <w:bottom w:val="single" w:sz="4" w:space="0" w:color="auto"/>
+              <w:right w:val="single" w:sz="12" w:space="0" w:color="auto"/>
+            </w:tcBorders>
+          </w:tcPr>
+          <w:p>
+            <w:pPr>
+              <w:spacing w:line="360" w:lineRule="auto"/>
+              <w:rPr>
+                <w:rFonts w:ascii="Times New Roman" w:hAnsi="Times New Roman" w:cs="Times New Roman"/>
+                <w:sz w:val="24"/>
+                <w:szCs w:val="24"/>
+              </w:rPr>
+            </w:pPr>
+            <w:r>
+              <w:rPr>
+                <w:rFonts w:ascii="Times New Roman" w:hAnsi="Times New Roman" w:cs="Times New Roman"/>
+                <w:sz w:val="24"/>
+                <w:szCs w:val="24"/>
+              </w:rPr>
+              <w:t>Số điện thoại</w:t>
             </w:r>
           </w:p>
         </w:tc>
@@ -2924,25 +2976,26 @@
             <w:tcW w:w="2171" w:type="dxa"/>
             <w:tcBorders>
               <w:left w:val="single" w:sz="12" w:space="0" w:color="auto"/>
-              <w:right w:val="single" w:sz="12" w:space="0" w:color="auto"/>
-            </w:tcBorders>
-          </w:tcPr>
-          <w:p>
-            <w:pPr>
-              <w:spacing w:line="360" w:lineRule="auto"/>
-              <w:rPr>
-                <w:rFonts w:ascii="Times New Roman" w:hAnsi="Times New Roman" w:cs="Times New Roman"/>
-                <w:sz w:val="24"/>
-                <w:szCs w:val="24"/>
-              </w:rPr>
-            </w:pPr>
-            <w:r>
-              <w:rPr>
-                <w:rFonts w:ascii="Times New Roman" w:hAnsi="Times New Roman" w:cs="Times New Roman"/>
-                <w:sz w:val="24"/>
-                <w:szCs w:val="24"/>
-              </w:rPr>
-              <w:t>int</w:t>
+              <w:bottom w:val="single" w:sz="4" w:space="0" w:color="auto"/>
+              <w:right w:val="single" w:sz="12" w:space="0" w:color="auto"/>
+            </w:tcBorders>
+          </w:tcPr>
+          <w:p>
+            <w:pPr>
+              <w:spacing w:line="360" w:lineRule="auto"/>
+              <w:rPr>
+                <w:rFonts w:ascii="Times New Roman" w:hAnsi="Times New Roman" w:cs="Times New Roman"/>
+                <w:sz w:val="24"/>
+                <w:szCs w:val="24"/>
+              </w:rPr>
+            </w:pPr>
+            <w:r>
+              <w:rPr>
+                <w:rFonts w:ascii="Times New Roman" w:hAnsi="Times New Roman" w:cs="Times New Roman"/>
+                <w:sz w:val="24"/>
+                <w:szCs w:val="24"/>
+              </w:rPr>
+              <w:t>char(20)</w:t>
             </w:r>
           </w:p>
         </w:tc>
@@ -2954,7 +3007,6 @@
             <w:vMerge/>
             <w:tcBorders>
               <w:left w:val="single" w:sz="12" w:space="0" w:color="auto"/>
-              <w:bottom w:val="single" w:sz="12" w:space="0" w:color="auto"/>
               <w:right w:val="single" w:sz="12" w:space="0" w:color="auto"/>
             </w:tcBorders>
           </w:tcPr>
@@ -2974,26 +3026,26 @@
             <w:tcW w:w="2296" w:type="dxa"/>
             <w:tcBorders>
               <w:left w:val="single" w:sz="12" w:space="0" w:color="auto"/>
-              <w:bottom w:val="single" w:sz="12" w:space="0" w:color="auto"/>
-              <w:right w:val="single" w:sz="12" w:space="0" w:color="auto"/>
-            </w:tcBorders>
-          </w:tcPr>
-          <w:p>
-            <w:pPr>
-              <w:spacing w:line="360" w:lineRule="auto"/>
-              <w:rPr>
-                <w:rFonts w:ascii="Times New Roman" w:hAnsi="Times New Roman" w:cs="Times New Roman"/>
-                <w:sz w:val="24"/>
-                <w:szCs w:val="24"/>
-              </w:rPr>
-            </w:pPr>
-            <w:r>
-              <w:rPr>
-                <w:rFonts w:ascii="Times New Roman" w:hAnsi="Times New Roman" w:cs="Times New Roman"/>
-                <w:sz w:val="24"/>
-                <w:szCs w:val="24"/>
-              </w:rPr>
-              <w:t>TongTien</w:t>
+              <w:bottom w:val="single" w:sz="4" w:space="0" w:color="auto"/>
+              <w:right w:val="single" w:sz="12" w:space="0" w:color="auto"/>
+            </w:tcBorders>
+          </w:tcPr>
+          <w:p>
+            <w:pPr>
+              <w:spacing w:line="360" w:lineRule="auto"/>
+              <w:rPr>
+                <w:rFonts w:ascii="Times New Roman" w:hAnsi="Times New Roman" w:cs="Times New Roman"/>
+                <w:sz w:val="24"/>
+                <w:szCs w:val="24"/>
+              </w:rPr>
+            </w:pPr>
+            <w:r>
+              <w:rPr>
+                <w:rFonts w:ascii="Times New Roman" w:hAnsi="Times New Roman" w:cs="Times New Roman"/>
+                <w:sz w:val="24"/>
+                <w:szCs w:val="24"/>
+              </w:rPr>
+              <w:t>Email</w:t>
             </w:r>
           </w:p>
         </w:tc>
@@ -3002,26 +3054,26 @@
             <w:tcW w:w="2439" w:type="dxa"/>
             <w:tcBorders>
               <w:left w:val="single" w:sz="12" w:space="0" w:color="auto"/>
-              <w:bottom w:val="single" w:sz="12" w:space="0" w:color="auto"/>
-              <w:right w:val="single" w:sz="12" w:space="0" w:color="auto"/>
-            </w:tcBorders>
-          </w:tcPr>
-          <w:p>
-            <w:pPr>
-              <w:spacing w:line="360" w:lineRule="auto"/>
-              <w:rPr>
-                <w:rFonts w:ascii="Times New Roman" w:hAnsi="Times New Roman" w:cs="Times New Roman"/>
-                <w:sz w:val="24"/>
-                <w:szCs w:val="24"/>
-              </w:rPr>
-            </w:pPr>
-            <w:r>
-              <w:rPr>
-                <w:rFonts w:ascii="Times New Roman" w:hAnsi="Times New Roman" w:cs="Times New Roman"/>
-                <w:sz w:val="24"/>
-                <w:szCs w:val="24"/>
-              </w:rPr>
-              <w:t>Tổng tiền</w:t>
+              <w:bottom w:val="single" w:sz="4" w:space="0" w:color="auto"/>
+              <w:right w:val="single" w:sz="12" w:space="0" w:color="auto"/>
+            </w:tcBorders>
+          </w:tcPr>
+          <w:p>
+            <w:pPr>
+              <w:spacing w:line="360" w:lineRule="auto"/>
+              <w:rPr>
+                <w:rFonts w:ascii="Times New Roman" w:hAnsi="Times New Roman" w:cs="Times New Roman"/>
+                <w:sz w:val="24"/>
+                <w:szCs w:val="24"/>
+              </w:rPr>
+            </w:pPr>
+            <w:r>
+              <w:rPr>
+                <w:rFonts w:ascii="Times New Roman" w:hAnsi="Times New Roman" w:cs="Times New Roman"/>
+                <w:sz w:val="24"/>
+                <w:szCs w:val="24"/>
+              </w:rPr>
+              <w:t>Email</w:t>
             </w:r>
           </w:p>
         </w:tc>
@@ -3030,26 +3082,26 @@
             <w:tcW w:w="2171" w:type="dxa"/>
             <w:tcBorders>
               <w:left w:val="single" w:sz="12" w:space="0" w:color="auto"/>
-              <w:bottom w:val="single" w:sz="12" w:space="0" w:color="auto"/>
-              <w:right w:val="single" w:sz="12" w:space="0" w:color="auto"/>
-            </w:tcBorders>
-          </w:tcPr>
-          <w:p>
-            <w:pPr>
-              <w:spacing w:line="360" w:lineRule="auto"/>
-              <w:rPr>
-                <w:rFonts w:ascii="Times New Roman" w:hAnsi="Times New Roman" w:cs="Times New Roman"/>
-                <w:sz w:val="24"/>
-                <w:szCs w:val="24"/>
-              </w:rPr>
-            </w:pPr>
-            <w:r>
-              <w:rPr>
-                <w:rFonts w:ascii="Times New Roman" w:hAnsi="Times New Roman" w:cs="Times New Roman"/>
-                <w:sz w:val="24"/>
-                <w:szCs w:val="24"/>
-              </w:rPr>
-              <w:t>float</w:t>
+              <w:bottom w:val="single" w:sz="4" w:space="0" w:color="auto"/>
+              <w:right w:val="single" w:sz="12" w:space="0" w:color="auto"/>
+            </w:tcBorders>
+          </w:tcPr>
+          <w:p>
+            <w:pPr>
+              <w:spacing w:line="360" w:lineRule="auto"/>
+              <w:rPr>
+                <w:rFonts w:ascii="Times New Roman" w:hAnsi="Times New Roman" w:cs="Times New Roman"/>
+                <w:sz w:val="24"/>
+                <w:szCs w:val="24"/>
+              </w:rPr>
+            </w:pPr>
+            <w:r>
+              <w:rPr>
+                <w:rFonts w:ascii="Times New Roman" w:hAnsi="Times New Roman" w:cs="Times New Roman"/>
+                <w:sz w:val="24"/>
+                <w:szCs w:val="24"/>
+              </w:rPr>
+              <w:t>char(50)</w:t>
             </w:r>
           </w:p>
         </w:tc>
@@ -3058,57 +3110,48 @@
         <w:tc>
           <w:tcPr>
             <w:tcW w:w="2064" w:type="dxa"/>
-            <w:vMerge w:val="restart"/>
-            <w:tcBorders>
-              <w:top w:val="single" w:sz="12" w:space="0" w:color="auto"/>
-              <w:left w:val="single" w:sz="12" w:space="0" w:color="auto"/>
-              <w:right w:val="single" w:sz="12" w:space="0" w:color="auto"/>
-            </w:tcBorders>
-          </w:tcPr>
-          <w:p>
-            <w:pPr>
-              <w:spacing w:line="360" w:lineRule="auto"/>
-              <w:rPr>
-                <w:rFonts w:ascii="Times New Roman" w:hAnsi="Times New Roman" w:cs="Times New Roman"/>
-                <w:sz w:val="24"/>
-                <w:szCs w:val="24"/>
-              </w:rPr>
-            </w:pPr>
-            <w:r>
-              <w:rPr>
-                <w:rFonts w:ascii="Times New Roman" w:hAnsi="Times New Roman" w:cs="Times New Roman"/>
-                <w:sz w:val="24"/>
-                <w:szCs w:val="24"/>
-              </w:rPr>
-              <w:t>ChiTietGia</w:t>
-            </w:r>
+            <w:vMerge/>
+            <w:tcBorders>
+              <w:left w:val="single" w:sz="12" w:space="0" w:color="auto"/>
+              <w:right w:val="single" w:sz="12" w:space="0" w:color="auto"/>
+            </w:tcBorders>
+          </w:tcPr>
+          <w:p>
+            <w:pPr>
+              <w:spacing w:line="360" w:lineRule="auto"/>
+              <w:rPr>
+                <w:rFonts w:ascii="Times New Roman" w:hAnsi="Times New Roman" w:cs="Times New Roman"/>
+                <w:sz w:val="24"/>
+                <w:szCs w:val="24"/>
+              </w:rPr>
+            </w:pPr>
           </w:p>
         </w:tc>
         <w:tc>
           <w:tcPr>
             <w:tcW w:w="2296" w:type="dxa"/>
             <w:tcBorders>
-              <w:top w:val="single" w:sz="12" w:space="0" w:color="auto"/>
-              <w:left w:val="single" w:sz="12" w:space="0" w:color="auto"/>
-              <w:right w:val="single" w:sz="12" w:space="0" w:color="auto"/>
-            </w:tcBorders>
-          </w:tcPr>
-          <w:p>
-            <w:pPr>
-              <w:spacing w:line="360" w:lineRule="auto"/>
-              <w:rPr>
-                <w:rFonts w:ascii="Times New Roman" w:hAnsi="Times New Roman" w:cs="Times New Roman"/>
-                <w:sz w:val="24"/>
-                <w:szCs w:val="24"/>
-              </w:rPr>
-            </w:pPr>
-            <w:r>
-              <w:rPr>
-                <w:rFonts w:ascii="Times New Roman" w:hAnsi="Times New Roman" w:cs="Times New Roman"/>
-                <w:sz w:val="24"/>
-                <w:szCs w:val="24"/>
-              </w:rPr>
-              <w:t>MaPhieuTour</w:t>
+              <w:left w:val="single" w:sz="12" w:space="0" w:color="auto"/>
+              <w:bottom w:val="single" w:sz="4" w:space="0" w:color="auto"/>
+              <w:right w:val="single" w:sz="12" w:space="0" w:color="auto"/>
+            </w:tcBorders>
+          </w:tcPr>
+          <w:p>
+            <w:pPr>
+              <w:spacing w:line="360" w:lineRule="auto"/>
+              <w:rPr>
+                <w:rFonts w:ascii="Times New Roman" w:hAnsi="Times New Roman" w:cs="Times New Roman"/>
+                <w:sz w:val="24"/>
+                <w:szCs w:val="24"/>
+              </w:rPr>
+            </w:pPr>
+            <w:r>
+              <w:rPr>
+                <w:rFonts w:ascii="Times New Roman" w:hAnsi="Times New Roman" w:cs="Times New Roman"/>
+                <w:sz w:val="24"/>
+                <w:szCs w:val="24"/>
+              </w:rPr>
+              <w:t>DiaChi</w:t>
             </w:r>
           </w:p>
         </w:tc>
@@ -3116,27 +3159,27 @@
           <w:tcPr>
             <w:tcW w:w="2439" w:type="dxa"/>
             <w:tcBorders>
-              <w:top w:val="single" w:sz="12" w:space="0" w:color="auto"/>
-              <w:left w:val="single" w:sz="12" w:space="0" w:color="auto"/>
-              <w:right w:val="single" w:sz="12" w:space="0" w:color="auto"/>
-            </w:tcBorders>
-          </w:tcPr>
-          <w:p>
-            <w:pPr>
-              <w:spacing w:line="360" w:lineRule="auto"/>
-              <w:rPr>
-                <w:rFonts w:ascii="Times New Roman" w:hAnsi="Times New Roman" w:cs="Times New Roman"/>
-                <w:sz w:val="24"/>
-                <w:szCs w:val="24"/>
-              </w:rPr>
-            </w:pPr>
-            <w:r>
-              <w:rPr>
-                <w:rFonts w:ascii="Times New Roman" w:hAnsi="Times New Roman" w:cs="Times New Roman"/>
-                <w:sz w:val="24"/>
-                <w:szCs w:val="24"/>
-              </w:rPr>
-              <w:t>Mã phiếu tour</w:t>
+              <w:left w:val="single" w:sz="12" w:space="0" w:color="auto"/>
+              <w:bottom w:val="single" w:sz="4" w:space="0" w:color="auto"/>
+              <w:right w:val="single" w:sz="12" w:space="0" w:color="auto"/>
+            </w:tcBorders>
+          </w:tcPr>
+          <w:p>
+            <w:pPr>
+              <w:spacing w:line="360" w:lineRule="auto"/>
+              <w:rPr>
+                <w:rFonts w:ascii="Times New Roman" w:hAnsi="Times New Roman" w:cs="Times New Roman"/>
+                <w:sz w:val="24"/>
+                <w:szCs w:val="24"/>
+              </w:rPr>
+            </w:pPr>
+            <w:r>
+              <w:rPr>
+                <w:rFonts w:ascii="Times New Roman" w:hAnsi="Times New Roman" w:cs="Times New Roman"/>
+                <w:sz w:val="24"/>
+                <w:szCs w:val="24"/>
+              </w:rPr>
+              <w:t>Địa chỉ</w:t>
             </w:r>
           </w:p>
         </w:tc>
@@ -3144,27 +3187,27 @@
           <w:tcPr>
             <w:tcW w:w="2171" w:type="dxa"/>
             <w:tcBorders>
-              <w:top w:val="single" w:sz="12" w:space="0" w:color="auto"/>
-              <w:left w:val="single" w:sz="12" w:space="0" w:color="auto"/>
-              <w:right w:val="single" w:sz="12" w:space="0" w:color="auto"/>
-            </w:tcBorders>
-          </w:tcPr>
-          <w:p>
-            <w:pPr>
-              <w:spacing w:line="360" w:lineRule="auto"/>
-              <w:rPr>
-                <w:rFonts w:ascii="Times New Roman" w:hAnsi="Times New Roman" w:cs="Times New Roman"/>
-                <w:sz w:val="24"/>
-                <w:szCs w:val="24"/>
-              </w:rPr>
-            </w:pPr>
-            <w:r>
-              <w:rPr>
-                <w:rFonts w:ascii="Times New Roman" w:hAnsi="Times New Roman" w:cs="Times New Roman"/>
-                <w:sz w:val="24"/>
-                <w:szCs w:val="24"/>
-              </w:rPr>
-              <w:t>char(10)</w:t>
+              <w:left w:val="single" w:sz="12" w:space="0" w:color="auto"/>
+              <w:bottom w:val="single" w:sz="4" w:space="0" w:color="auto"/>
+              <w:right w:val="single" w:sz="12" w:space="0" w:color="auto"/>
+            </w:tcBorders>
+          </w:tcPr>
+          <w:p>
+            <w:pPr>
+              <w:spacing w:line="360" w:lineRule="auto"/>
+              <w:rPr>
+                <w:rFonts w:ascii="Times New Roman" w:hAnsi="Times New Roman" w:cs="Times New Roman"/>
+                <w:sz w:val="24"/>
+                <w:szCs w:val="24"/>
+              </w:rPr>
+            </w:pPr>
+            <w:r>
+              <w:rPr>
+                <w:rFonts w:ascii="Times New Roman" w:hAnsi="Times New Roman" w:cs="Times New Roman"/>
+                <w:sz w:val="24"/>
+                <w:szCs w:val="24"/>
+              </w:rPr>
+              <w:t>varchar(300)</w:t>
             </w:r>
           </w:p>
         </w:tc>
@@ -3195,25 +3238,26 @@
             <w:tcW w:w="2296" w:type="dxa"/>
             <w:tcBorders>
               <w:left w:val="single" w:sz="12" w:space="0" w:color="auto"/>
-              <w:right w:val="single" w:sz="12" w:space="0" w:color="auto"/>
-            </w:tcBorders>
-          </w:tcPr>
-          <w:p>
-            <w:pPr>
-              <w:spacing w:line="360" w:lineRule="auto"/>
-              <w:rPr>
-                <w:rFonts w:ascii="Times New Roman" w:hAnsi="Times New Roman" w:cs="Times New Roman"/>
-                <w:sz w:val="24"/>
-                <w:szCs w:val="24"/>
-              </w:rPr>
-            </w:pPr>
-            <w:r>
-              <w:rPr>
-                <w:rFonts w:ascii="Times New Roman" w:hAnsi="Times New Roman" w:cs="Times New Roman"/>
-                <w:sz w:val="24"/>
-                <w:szCs w:val="24"/>
-              </w:rPr>
-              <w:t>MaTour</w:t>
+              <w:bottom w:val="single" w:sz="4" w:space="0" w:color="auto"/>
+              <w:right w:val="single" w:sz="12" w:space="0" w:color="auto"/>
+            </w:tcBorders>
+          </w:tcPr>
+          <w:p>
+            <w:pPr>
+              <w:spacing w:line="360" w:lineRule="auto"/>
+              <w:rPr>
+                <w:rFonts w:ascii="Times New Roman" w:hAnsi="Times New Roman" w:cs="Times New Roman"/>
+                <w:sz w:val="24"/>
+                <w:szCs w:val="24"/>
+              </w:rPr>
+            </w:pPr>
+            <w:r>
+              <w:rPr>
+                <w:rFonts w:ascii="Times New Roman" w:hAnsi="Times New Roman" w:cs="Times New Roman"/>
+                <w:sz w:val="24"/>
+                <w:szCs w:val="24"/>
+              </w:rPr>
+              <w:t>Password</w:t>
             </w:r>
           </w:p>
         </w:tc>
@@ -3222,25 +3266,26 @@
             <w:tcW w:w="2439" w:type="dxa"/>
             <w:tcBorders>
               <w:left w:val="single" w:sz="12" w:space="0" w:color="auto"/>
-              <w:right w:val="single" w:sz="12" w:space="0" w:color="auto"/>
-            </w:tcBorders>
-          </w:tcPr>
-          <w:p>
-            <w:pPr>
-              <w:spacing w:line="360" w:lineRule="auto"/>
-              <w:rPr>
-                <w:rFonts w:ascii="Times New Roman" w:hAnsi="Times New Roman" w:cs="Times New Roman"/>
-                <w:sz w:val="24"/>
-                <w:szCs w:val="24"/>
-              </w:rPr>
-            </w:pPr>
-            <w:r>
-              <w:rPr>
-                <w:rFonts w:ascii="Times New Roman" w:hAnsi="Times New Roman" w:cs="Times New Roman"/>
-                <w:sz w:val="24"/>
-                <w:szCs w:val="24"/>
-              </w:rPr>
-              <w:t>Mã tour</w:t>
+              <w:bottom w:val="single" w:sz="4" w:space="0" w:color="auto"/>
+              <w:right w:val="single" w:sz="12" w:space="0" w:color="auto"/>
+            </w:tcBorders>
+          </w:tcPr>
+          <w:p>
+            <w:pPr>
+              <w:spacing w:line="360" w:lineRule="auto"/>
+              <w:rPr>
+                <w:rFonts w:ascii="Times New Roman" w:hAnsi="Times New Roman" w:cs="Times New Roman"/>
+                <w:sz w:val="24"/>
+                <w:szCs w:val="24"/>
+              </w:rPr>
+            </w:pPr>
+            <w:r>
+              <w:rPr>
+                <w:rFonts w:ascii="Times New Roman" w:hAnsi="Times New Roman" w:cs="Times New Roman"/>
+                <w:sz w:val="24"/>
+                <w:szCs w:val="24"/>
+              </w:rPr>
+              <w:t>Password</w:t>
             </w:r>
           </w:p>
         </w:tc>
@@ -3249,25 +3294,26 @@
             <w:tcW w:w="2171" w:type="dxa"/>
             <w:tcBorders>
               <w:left w:val="single" w:sz="12" w:space="0" w:color="auto"/>
-              <w:right w:val="single" w:sz="12" w:space="0" w:color="auto"/>
-            </w:tcBorders>
-          </w:tcPr>
-          <w:p>
-            <w:pPr>
-              <w:spacing w:line="360" w:lineRule="auto"/>
-              <w:rPr>
-                <w:rFonts w:ascii="Times New Roman" w:hAnsi="Times New Roman" w:cs="Times New Roman"/>
-                <w:sz w:val="24"/>
-                <w:szCs w:val="24"/>
-              </w:rPr>
-            </w:pPr>
-            <w:r>
-              <w:rPr>
-                <w:rFonts w:ascii="Times New Roman" w:hAnsi="Times New Roman" w:cs="Times New Roman"/>
-                <w:sz w:val="24"/>
-                <w:szCs w:val="24"/>
-              </w:rPr>
-              <w:t>char(10)</w:t>
+              <w:bottom w:val="single" w:sz="4" w:space="0" w:color="auto"/>
+              <w:right w:val="single" w:sz="12" w:space="0" w:color="auto"/>
+            </w:tcBorders>
+          </w:tcPr>
+          <w:p>
+            <w:pPr>
+              <w:spacing w:line="360" w:lineRule="auto"/>
+              <w:rPr>
+                <w:rFonts w:ascii="Times New Roman" w:hAnsi="Times New Roman" w:cs="Times New Roman"/>
+                <w:sz w:val="24"/>
+                <w:szCs w:val="24"/>
+              </w:rPr>
+            </w:pPr>
+            <w:r>
+              <w:rPr>
+                <w:rFonts w:ascii="Times New Roman" w:hAnsi="Times New Roman" w:cs="Times New Roman"/>
+                <w:sz w:val="24"/>
+                <w:szCs w:val="24"/>
+              </w:rPr>
+              <w:t>varchar(250)</w:t>
             </w:r>
           </w:p>
         </w:tc>
@@ -3279,6 +3325,7 @@
             <w:vMerge/>
             <w:tcBorders>
               <w:left w:val="single" w:sz="12" w:space="0" w:color="auto"/>
+              <w:bottom w:val="single" w:sz="12" w:space="0" w:color="auto"/>
               <w:right w:val="single" w:sz="12" w:space="0" w:color="auto"/>
             </w:tcBorders>
           </w:tcPr>
@@ -3298,25 +3345,26 @@
             <w:tcW w:w="2296" w:type="dxa"/>
             <w:tcBorders>
               <w:left w:val="single" w:sz="12" w:space="0" w:color="auto"/>
-              <w:right w:val="single" w:sz="12" w:space="0" w:color="auto"/>
-            </w:tcBorders>
-          </w:tcPr>
-          <w:p>
-            <w:pPr>
-              <w:spacing w:line="360" w:lineRule="auto"/>
-              <w:rPr>
-                <w:rFonts w:ascii="Times New Roman" w:hAnsi="Times New Roman" w:cs="Times New Roman"/>
-                <w:sz w:val="24"/>
-                <w:szCs w:val="24"/>
-              </w:rPr>
-            </w:pPr>
-            <w:r>
-              <w:rPr>
-                <w:rFonts w:ascii="Times New Roman" w:hAnsi="Times New Roman" w:cs="Times New Roman"/>
-                <w:sz w:val="24"/>
-                <w:szCs w:val="24"/>
-              </w:rPr>
-              <w:t>DoTuoi</w:t>
+              <w:bottom w:val="single" w:sz="12" w:space="0" w:color="auto"/>
+              <w:right w:val="single" w:sz="12" w:space="0" w:color="auto"/>
+            </w:tcBorders>
+          </w:tcPr>
+          <w:p>
+            <w:pPr>
+              <w:spacing w:line="360" w:lineRule="auto"/>
+              <w:rPr>
+                <w:rFonts w:ascii="Times New Roman" w:hAnsi="Times New Roman" w:cs="Times New Roman"/>
+                <w:sz w:val="24"/>
+                <w:szCs w:val="24"/>
+              </w:rPr>
+            </w:pPr>
+            <w:r>
+              <w:rPr>
+                <w:rFonts w:ascii="Times New Roman" w:hAnsi="Times New Roman" w:cs="Times New Roman"/>
+                <w:sz w:val="24"/>
+                <w:szCs w:val="24"/>
+              </w:rPr>
+              <w:t>TinhTrang</w:t>
             </w:r>
           </w:p>
         </w:tc>
@@ -3325,25 +3373,26 @@
             <w:tcW w:w="2439" w:type="dxa"/>
             <w:tcBorders>
               <w:left w:val="single" w:sz="12" w:space="0" w:color="auto"/>
-              <w:right w:val="single" w:sz="12" w:space="0" w:color="auto"/>
-            </w:tcBorders>
-          </w:tcPr>
-          <w:p>
-            <w:pPr>
-              <w:spacing w:line="360" w:lineRule="auto"/>
-              <w:rPr>
-                <w:rFonts w:ascii="Times New Roman" w:hAnsi="Times New Roman" w:cs="Times New Roman"/>
-                <w:sz w:val="24"/>
-                <w:szCs w:val="24"/>
-              </w:rPr>
-            </w:pPr>
-            <w:r>
-              <w:rPr>
-                <w:rFonts w:ascii="Times New Roman" w:hAnsi="Times New Roman" w:cs="Times New Roman"/>
-                <w:sz w:val="24"/>
-                <w:szCs w:val="24"/>
-              </w:rPr>
-              <w:t>Độ tuổi</w:t>
+              <w:bottom w:val="single" w:sz="12" w:space="0" w:color="auto"/>
+              <w:right w:val="single" w:sz="12" w:space="0" w:color="auto"/>
+            </w:tcBorders>
+          </w:tcPr>
+          <w:p>
+            <w:pPr>
+              <w:spacing w:line="360" w:lineRule="auto"/>
+              <w:rPr>
+                <w:rFonts w:ascii="Times New Roman" w:hAnsi="Times New Roman" w:cs="Times New Roman"/>
+                <w:sz w:val="24"/>
+                <w:szCs w:val="24"/>
+              </w:rPr>
+            </w:pPr>
+            <w:r>
+              <w:rPr>
+                <w:rFonts w:ascii="Times New Roman" w:hAnsi="Times New Roman" w:cs="Times New Roman"/>
+                <w:sz w:val="24"/>
+                <w:szCs w:val="24"/>
+              </w:rPr>
+              <w:t>Tình trạng tài khoản</w:t>
             </w:r>
           </w:p>
         </w:tc>
@@ -3352,25 +3401,26 @@
             <w:tcW w:w="2171" w:type="dxa"/>
             <w:tcBorders>
               <w:left w:val="single" w:sz="12" w:space="0" w:color="auto"/>
-              <w:right w:val="single" w:sz="12" w:space="0" w:color="auto"/>
-            </w:tcBorders>
-          </w:tcPr>
-          <w:p>
-            <w:pPr>
-              <w:spacing w:line="360" w:lineRule="auto"/>
-              <w:rPr>
-                <w:rFonts w:ascii="Times New Roman" w:hAnsi="Times New Roman" w:cs="Times New Roman"/>
-                <w:sz w:val="24"/>
-                <w:szCs w:val="24"/>
-              </w:rPr>
-            </w:pPr>
-            <w:r>
-              <w:rPr>
-                <w:rFonts w:ascii="Times New Roman" w:hAnsi="Times New Roman" w:cs="Times New Roman"/>
-                <w:sz w:val="24"/>
-                <w:szCs w:val="24"/>
-              </w:rPr>
-              <w:t>varchar(50)</w:t>
+              <w:bottom w:val="single" w:sz="12" w:space="0" w:color="auto"/>
+              <w:right w:val="single" w:sz="12" w:space="0" w:color="auto"/>
+            </w:tcBorders>
+          </w:tcPr>
+          <w:p>
+            <w:pPr>
+              <w:spacing w:line="360" w:lineRule="auto"/>
+              <w:rPr>
+                <w:rFonts w:ascii="Times New Roman" w:hAnsi="Times New Roman" w:cs="Times New Roman"/>
+                <w:sz w:val="24"/>
+                <w:szCs w:val="24"/>
+              </w:rPr>
+            </w:pPr>
+            <w:r>
+              <w:rPr>
+                <w:rFonts w:ascii="Times New Roman" w:hAnsi="Times New Roman" w:cs="Times New Roman"/>
+                <w:sz w:val="24"/>
+                <w:szCs w:val="24"/>
+              </w:rPr>
+              <w:t>int</w:t>
             </w:r>
           </w:p>
         </w:tc>
@@ -3379,47 +3429,58 @@
         <w:tc>
           <w:tcPr>
             <w:tcW w:w="2064" w:type="dxa"/>
-            <w:vMerge/>
-            <w:tcBorders>
-              <w:left w:val="single" w:sz="12" w:space="0" w:color="auto"/>
-              <w:right w:val="single" w:sz="12" w:space="0" w:color="auto"/>
-            </w:tcBorders>
-          </w:tcPr>
-          <w:p>
-            <w:pPr>
-              <w:spacing w:line="360" w:lineRule="auto"/>
-              <w:rPr>
-                <w:rFonts w:ascii="Times New Roman" w:hAnsi="Times New Roman" w:cs="Times New Roman"/>
-                <w:sz w:val="24"/>
-                <w:szCs w:val="24"/>
-              </w:rPr>
-            </w:pPr>
+            <w:vMerge w:val="restart"/>
+            <w:tcBorders>
+              <w:top w:val="single" w:sz="12" w:space="0" w:color="auto"/>
+              <w:left w:val="single" w:sz="12" w:space="0" w:color="auto"/>
+              <w:right w:val="single" w:sz="12" w:space="0" w:color="auto"/>
+            </w:tcBorders>
+          </w:tcPr>
+          <w:p>
+            <w:pPr>
+              <w:spacing w:line="360" w:lineRule="auto"/>
+              <w:rPr>
+                <w:rFonts w:ascii="Times New Roman" w:hAnsi="Times New Roman" w:cs="Times New Roman"/>
+                <w:sz w:val="24"/>
+                <w:szCs w:val="24"/>
+              </w:rPr>
+            </w:pPr>
+            <w:r>
+              <w:rPr>
+                <w:rFonts w:ascii="Times New Roman" w:hAnsi="Times New Roman" w:cs="Times New Roman"/>
+                <w:sz w:val="24"/>
+                <w:szCs w:val="24"/>
+              </w:rPr>
+              <w:t>Tour</w:t>
+            </w:r>
           </w:p>
         </w:tc>
         <w:tc>
           <w:tcPr>
             <w:tcW w:w="2296" w:type="dxa"/>
             <w:tcBorders>
-              <w:left w:val="single" w:sz="12" w:space="0" w:color="auto"/>
-              <w:right w:val="single" w:sz="12" w:space="0" w:color="auto"/>
-            </w:tcBorders>
-          </w:tcPr>
-          <w:p>
-            <w:pPr>
-              <w:spacing w:line="360" w:lineRule="auto"/>
-              <w:rPr>
-                <w:rFonts w:ascii="Times New Roman" w:hAnsi="Times New Roman" w:cs="Times New Roman"/>
-                <w:sz w:val="24"/>
-                <w:szCs w:val="24"/>
-              </w:rPr>
-            </w:pPr>
-            <w:r>
-              <w:rPr>
-                <w:rFonts w:ascii="Times New Roman" w:hAnsi="Times New Roman" w:cs="Times New Roman"/>
-                <w:sz w:val="24"/>
-                <w:szCs w:val="24"/>
-              </w:rPr>
-              <w:t>SoLuong</w:t>
+              <w:top w:val="single" w:sz="12" w:space="0" w:color="auto"/>
+              <w:left w:val="single" w:sz="12" w:space="0" w:color="auto"/>
+              <w:bottom w:val="single" w:sz="4" w:space="0" w:color="auto"/>
+              <w:right w:val="single" w:sz="12" w:space="0" w:color="auto"/>
+            </w:tcBorders>
+          </w:tcPr>
+          <w:p>
+            <w:pPr>
+              <w:spacing w:line="360" w:lineRule="auto"/>
+              <w:rPr>
+                <w:rFonts w:ascii="Times New Roman" w:hAnsi="Times New Roman" w:cs="Times New Roman"/>
+                <w:sz w:val="24"/>
+                <w:szCs w:val="24"/>
+              </w:rPr>
+            </w:pPr>
+            <w:r>
+              <w:rPr>
+                <w:rFonts w:ascii="Times New Roman" w:hAnsi="Times New Roman" w:cs="Times New Roman"/>
+                <w:sz w:val="24"/>
+                <w:szCs w:val="24"/>
+              </w:rPr>
+              <w:t>MaTour</w:t>
             </w:r>
           </w:p>
         </w:tc>
@@ -3427,26 +3488,28 @@
           <w:tcPr>
             <w:tcW w:w="2439" w:type="dxa"/>
             <w:tcBorders>
-              <w:left w:val="single" w:sz="12" w:space="0" w:color="auto"/>
-              <w:right w:val="single" w:sz="12" w:space="0" w:color="auto"/>
-            </w:tcBorders>
-          </w:tcPr>
-          <w:p>
-            <w:pPr>
-              <w:spacing w:line="360" w:lineRule="auto"/>
-              <w:rPr>
-                <w:rFonts w:ascii="Times New Roman" w:hAnsi="Times New Roman" w:cs="Times New Roman"/>
-                <w:sz w:val="24"/>
-                <w:szCs w:val="24"/>
-              </w:rPr>
-            </w:pPr>
-            <w:r>
-              <w:rPr>
-                <w:rFonts w:ascii="Times New Roman" w:hAnsi="Times New Roman" w:cs="Times New Roman"/>
-                <w:sz w:val="24"/>
-                <w:szCs w:val="24"/>
-              </w:rPr>
-              <w:t>Số lượng</w:t>
+              <w:top w:val="single" w:sz="12" w:space="0" w:color="auto"/>
+              <w:left w:val="single" w:sz="12" w:space="0" w:color="auto"/>
+              <w:bottom w:val="single" w:sz="4" w:space="0" w:color="auto"/>
+              <w:right w:val="single" w:sz="12" w:space="0" w:color="auto"/>
+            </w:tcBorders>
+          </w:tcPr>
+          <w:p>
+            <w:pPr>
+              <w:spacing w:line="360" w:lineRule="auto"/>
+              <w:rPr>
+                <w:rFonts w:ascii="Times New Roman" w:hAnsi="Times New Roman" w:cs="Times New Roman"/>
+                <w:sz w:val="24"/>
+                <w:szCs w:val="24"/>
+              </w:rPr>
+            </w:pPr>
+            <w:r>
+              <w:rPr>
+                <w:rFonts w:ascii="Times New Roman" w:hAnsi="Times New Roman" w:cs="Times New Roman"/>
+                <w:sz w:val="24"/>
+                <w:szCs w:val="24"/>
+              </w:rPr>
+              <w:t>Mã Tour</w:t>
             </w:r>
           </w:p>
         </w:tc>
@@ -3454,26 +3517,28 @@
           <w:tcPr>
             <w:tcW w:w="2171" w:type="dxa"/>
             <w:tcBorders>
-              <w:left w:val="single" w:sz="12" w:space="0" w:color="auto"/>
-              <w:right w:val="single" w:sz="12" w:space="0" w:color="auto"/>
-            </w:tcBorders>
-          </w:tcPr>
-          <w:p>
-            <w:pPr>
-              <w:spacing w:line="360" w:lineRule="auto"/>
-              <w:rPr>
-                <w:rFonts w:ascii="Times New Roman" w:hAnsi="Times New Roman" w:cs="Times New Roman"/>
-                <w:sz w:val="24"/>
-                <w:szCs w:val="24"/>
-              </w:rPr>
-            </w:pPr>
-            <w:r>
-              <w:rPr>
-                <w:rFonts w:ascii="Times New Roman" w:hAnsi="Times New Roman" w:cs="Times New Roman"/>
-                <w:sz w:val="24"/>
-                <w:szCs w:val="24"/>
-              </w:rPr>
-              <w:t>int</w:t>
+              <w:top w:val="single" w:sz="12" w:space="0" w:color="auto"/>
+              <w:left w:val="single" w:sz="12" w:space="0" w:color="auto"/>
+              <w:bottom w:val="single" w:sz="4" w:space="0" w:color="auto"/>
+              <w:right w:val="single" w:sz="12" w:space="0" w:color="auto"/>
+            </w:tcBorders>
+          </w:tcPr>
+          <w:p>
+            <w:pPr>
+              <w:spacing w:line="360" w:lineRule="auto"/>
+              <w:rPr>
+                <w:rFonts w:ascii="Times New Roman" w:hAnsi="Times New Roman" w:cs="Times New Roman"/>
+                <w:sz w:val="24"/>
+                <w:szCs w:val="24"/>
+              </w:rPr>
+            </w:pPr>
+            <w:r>
+              <w:rPr>
+                <w:rFonts w:ascii="Times New Roman" w:hAnsi="Times New Roman" w:cs="Times New Roman"/>
+                <w:sz w:val="24"/>
+                <w:szCs w:val="24"/>
+              </w:rPr>
+              <w:t>char(10)</w:t>
             </w:r>
           </w:p>
         </w:tc>
@@ -3504,25 +3569,26 @@
             <w:tcW w:w="2296" w:type="dxa"/>
             <w:tcBorders>
               <w:left w:val="single" w:sz="12" w:space="0" w:color="auto"/>
-              <w:right w:val="single" w:sz="12" w:space="0" w:color="auto"/>
-            </w:tcBorders>
-          </w:tcPr>
-          <w:p>
-            <w:pPr>
-              <w:spacing w:line="360" w:lineRule="auto"/>
-              <w:rPr>
-                <w:rFonts w:ascii="Times New Roman" w:hAnsi="Times New Roman" w:cs="Times New Roman"/>
-                <w:sz w:val="24"/>
-                <w:szCs w:val="24"/>
-              </w:rPr>
-            </w:pPr>
-            <w:r>
-              <w:rPr>
-                <w:rFonts w:ascii="Times New Roman" w:hAnsi="Times New Roman" w:cs="Times New Roman"/>
-                <w:sz w:val="24"/>
-                <w:szCs w:val="24"/>
-              </w:rPr>
-              <w:t>ThanhTien</w:t>
+              <w:bottom w:val="single" w:sz="4" w:space="0" w:color="auto"/>
+              <w:right w:val="single" w:sz="12" w:space="0" w:color="auto"/>
+            </w:tcBorders>
+          </w:tcPr>
+          <w:p>
+            <w:pPr>
+              <w:spacing w:line="360" w:lineRule="auto"/>
+              <w:rPr>
+                <w:rFonts w:ascii="Times New Roman" w:hAnsi="Times New Roman" w:cs="Times New Roman"/>
+                <w:sz w:val="24"/>
+                <w:szCs w:val="24"/>
+              </w:rPr>
+            </w:pPr>
+            <w:r>
+              <w:rPr>
+                <w:rFonts w:ascii="Times New Roman" w:hAnsi="Times New Roman" w:cs="Times New Roman"/>
+                <w:sz w:val="24"/>
+                <w:szCs w:val="24"/>
+              </w:rPr>
+              <w:t>TenTour</w:t>
             </w:r>
           </w:p>
         </w:tc>
@@ -3531,25 +3597,26 @@
             <w:tcW w:w="2439" w:type="dxa"/>
             <w:tcBorders>
               <w:left w:val="single" w:sz="12" w:space="0" w:color="auto"/>
-              <w:right w:val="single" w:sz="12" w:space="0" w:color="auto"/>
-            </w:tcBorders>
-          </w:tcPr>
-          <w:p>
-            <w:pPr>
-              <w:spacing w:line="360" w:lineRule="auto"/>
-              <w:rPr>
-                <w:rFonts w:ascii="Times New Roman" w:hAnsi="Times New Roman" w:cs="Times New Roman"/>
-                <w:sz w:val="24"/>
-                <w:szCs w:val="24"/>
-              </w:rPr>
-            </w:pPr>
-            <w:r>
-              <w:rPr>
-                <w:rFonts w:ascii="Times New Roman" w:hAnsi="Times New Roman" w:cs="Times New Roman"/>
-                <w:sz w:val="24"/>
-                <w:szCs w:val="24"/>
-              </w:rPr>
-              <w:t>Thành tiền</w:t>
+              <w:bottom w:val="single" w:sz="4" w:space="0" w:color="auto"/>
+              <w:right w:val="single" w:sz="12" w:space="0" w:color="auto"/>
+            </w:tcBorders>
+          </w:tcPr>
+          <w:p>
+            <w:pPr>
+              <w:spacing w:line="360" w:lineRule="auto"/>
+              <w:rPr>
+                <w:rFonts w:ascii="Times New Roman" w:hAnsi="Times New Roman" w:cs="Times New Roman"/>
+                <w:sz w:val="24"/>
+                <w:szCs w:val="24"/>
+              </w:rPr>
+            </w:pPr>
+            <w:r>
+              <w:rPr>
+                <w:rFonts w:ascii="Times New Roman" w:hAnsi="Times New Roman" w:cs="Times New Roman"/>
+                <w:sz w:val="24"/>
+                <w:szCs w:val="24"/>
+              </w:rPr>
+              <w:t>Tên Tour</w:t>
             </w:r>
           </w:p>
         </w:tc>
@@ -3558,25 +3625,26 @@
             <w:tcW w:w="2171" w:type="dxa"/>
             <w:tcBorders>
               <w:left w:val="single" w:sz="12" w:space="0" w:color="auto"/>
-              <w:right w:val="single" w:sz="12" w:space="0" w:color="auto"/>
-            </w:tcBorders>
-          </w:tcPr>
-          <w:p>
-            <w:pPr>
-              <w:spacing w:line="360" w:lineRule="auto"/>
-              <w:rPr>
-                <w:rFonts w:ascii="Times New Roman" w:hAnsi="Times New Roman" w:cs="Times New Roman"/>
-                <w:sz w:val="24"/>
-                <w:szCs w:val="24"/>
-              </w:rPr>
-            </w:pPr>
-            <w:r>
-              <w:rPr>
-                <w:rFonts w:ascii="Times New Roman" w:hAnsi="Times New Roman" w:cs="Times New Roman"/>
-                <w:sz w:val="24"/>
-                <w:szCs w:val="24"/>
-              </w:rPr>
-              <w:t>float</w:t>
+              <w:bottom w:val="single" w:sz="4" w:space="0" w:color="auto"/>
+              <w:right w:val="single" w:sz="12" w:space="0" w:color="auto"/>
+            </w:tcBorders>
+          </w:tcPr>
+          <w:p>
+            <w:pPr>
+              <w:spacing w:line="360" w:lineRule="auto"/>
+              <w:rPr>
+                <w:rFonts w:ascii="Times New Roman" w:hAnsi="Times New Roman" w:cs="Times New Roman"/>
+                <w:sz w:val="24"/>
+                <w:szCs w:val="24"/>
+              </w:rPr>
+            </w:pPr>
+            <w:r>
+              <w:rPr>
+                <w:rFonts w:ascii="Times New Roman" w:hAnsi="Times New Roman" w:cs="Times New Roman"/>
+                <w:sz w:val="24"/>
+                <w:szCs w:val="24"/>
+              </w:rPr>
+              <w:t>varchar(100)</w:t>
             </w:r>
           </w:p>
         </w:tc>
@@ -3588,7 +3656,6 @@
             <w:vMerge/>
             <w:tcBorders>
               <w:left w:val="single" w:sz="12" w:space="0" w:color="auto"/>
-              <w:bottom w:val="single" w:sz="12" w:space="0" w:color="auto"/>
               <w:right w:val="single" w:sz="12" w:space="0" w:color="auto"/>
             </w:tcBorders>
           </w:tcPr>
@@ -3608,26 +3675,26 @@
             <w:tcW w:w="2296" w:type="dxa"/>
             <w:tcBorders>
               <w:left w:val="single" w:sz="12" w:space="0" w:color="auto"/>
-              <w:bottom w:val="single" w:sz="12" w:space="0" w:color="auto"/>
-              <w:right w:val="single" w:sz="12" w:space="0" w:color="auto"/>
-            </w:tcBorders>
-          </w:tcPr>
-          <w:p>
-            <w:pPr>
-              <w:spacing w:line="360" w:lineRule="auto"/>
-              <w:rPr>
-                <w:rFonts w:ascii="Times New Roman" w:hAnsi="Times New Roman" w:cs="Times New Roman"/>
-                <w:sz w:val="24"/>
-                <w:szCs w:val="24"/>
-              </w:rPr>
-            </w:pPr>
-            <w:r>
-              <w:rPr>
-                <w:rFonts w:ascii="Times New Roman" w:hAnsi="Times New Roman" w:cs="Times New Roman"/>
-                <w:sz w:val="24"/>
-                <w:szCs w:val="24"/>
-              </w:rPr>
-              <w:t>DonVi</w:t>
+              <w:bottom w:val="single" w:sz="4" w:space="0" w:color="auto"/>
+              <w:right w:val="single" w:sz="12" w:space="0" w:color="auto"/>
+            </w:tcBorders>
+          </w:tcPr>
+          <w:p>
+            <w:pPr>
+              <w:spacing w:line="360" w:lineRule="auto"/>
+              <w:rPr>
+                <w:rFonts w:ascii="Times New Roman" w:hAnsi="Times New Roman" w:cs="Times New Roman"/>
+                <w:sz w:val="24"/>
+                <w:szCs w:val="24"/>
+              </w:rPr>
+            </w:pPr>
+            <w:r>
+              <w:rPr>
+                <w:rFonts w:ascii="Times New Roman" w:hAnsi="Times New Roman" w:cs="Times New Roman"/>
+                <w:sz w:val="24"/>
+                <w:szCs w:val="24"/>
+              </w:rPr>
+              <w:t>MaCongTy</w:t>
             </w:r>
           </w:p>
         </w:tc>
@@ -3636,26 +3703,26 @@
             <w:tcW w:w="2439" w:type="dxa"/>
             <w:tcBorders>
               <w:left w:val="single" w:sz="12" w:space="0" w:color="auto"/>
-              <w:bottom w:val="single" w:sz="12" w:space="0" w:color="auto"/>
-              <w:right w:val="single" w:sz="12" w:space="0" w:color="auto"/>
-            </w:tcBorders>
-          </w:tcPr>
-          <w:p>
-            <w:pPr>
-              <w:spacing w:line="360" w:lineRule="auto"/>
-              <w:rPr>
-                <w:rFonts w:ascii="Times New Roman" w:hAnsi="Times New Roman" w:cs="Times New Roman"/>
-                <w:sz w:val="24"/>
-                <w:szCs w:val="24"/>
-              </w:rPr>
-            </w:pPr>
-            <w:r>
-              <w:rPr>
-                <w:rFonts w:ascii="Times New Roman" w:hAnsi="Times New Roman" w:cs="Times New Roman"/>
-                <w:sz w:val="24"/>
-                <w:szCs w:val="24"/>
-              </w:rPr>
-              <w:t>Đơn vị</w:t>
+              <w:bottom w:val="single" w:sz="4" w:space="0" w:color="auto"/>
+              <w:right w:val="single" w:sz="12" w:space="0" w:color="auto"/>
+            </w:tcBorders>
+          </w:tcPr>
+          <w:p>
+            <w:pPr>
+              <w:spacing w:line="360" w:lineRule="auto"/>
+              <w:rPr>
+                <w:rFonts w:ascii="Times New Roman" w:hAnsi="Times New Roman" w:cs="Times New Roman"/>
+                <w:sz w:val="24"/>
+                <w:szCs w:val="24"/>
+              </w:rPr>
+            </w:pPr>
+            <w:r>
+              <w:rPr>
+                <w:rFonts w:ascii="Times New Roman" w:hAnsi="Times New Roman" w:cs="Times New Roman"/>
+                <w:sz w:val="24"/>
+                <w:szCs w:val="24"/>
+              </w:rPr>
+              <w:t>Mã công ty</w:t>
             </w:r>
           </w:p>
         </w:tc>
@@ -3664,26 +3731,26 @@
             <w:tcW w:w="2171" w:type="dxa"/>
             <w:tcBorders>
               <w:left w:val="single" w:sz="12" w:space="0" w:color="auto"/>
-              <w:bottom w:val="single" w:sz="12" w:space="0" w:color="auto"/>
-              <w:right w:val="single" w:sz="12" w:space="0" w:color="auto"/>
-            </w:tcBorders>
-          </w:tcPr>
-          <w:p>
-            <w:pPr>
-              <w:spacing w:line="360" w:lineRule="auto"/>
-              <w:rPr>
-                <w:rFonts w:ascii="Times New Roman" w:hAnsi="Times New Roman" w:cs="Times New Roman"/>
-                <w:sz w:val="24"/>
-                <w:szCs w:val="24"/>
-              </w:rPr>
-            </w:pPr>
-            <w:r>
-              <w:rPr>
-                <w:rFonts w:ascii="Times New Roman" w:hAnsi="Times New Roman" w:cs="Times New Roman"/>
-                <w:sz w:val="24"/>
-                <w:szCs w:val="24"/>
-              </w:rPr>
-              <w:t>varchar(50)</w:t>
+              <w:bottom w:val="single" w:sz="4" w:space="0" w:color="auto"/>
+              <w:right w:val="single" w:sz="12" w:space="0" w:color="auto"/>
+            </w:tcBorders>
+          </w:tcPr>
+          <w:p>
+            <w:pPr>
+              <w:spacing w:line="360" w:lineRule="auto"/>
+              <w:rPr>
+                <w:rFonts w:ascii="Times New Roman" w:hAnsi="Times New Roman" w:cs="Times New Roman"/>
+                <w:sz w:val="24"/>
+                <w:szCs w:val="24"/>
+              </w:rPr>
+            </w:pPr>
+            <w:r>
+              <w:rPr>
+                <w:rFonts w:ascii="Times New Roman" w:hAnsi="Times New Roman" w:cs="Times New Roman"/>
+                <w:sz w:val="24"/>
+                <w:szCs w:val="24"/>
+              </w:rPr>
+              <w:t>varchar(200)</w:t>
             </w:r>
           </w:p>
         </w:tc>
@@ -3692,57 +3759,48 @@
         <w:tc>
           <w:tcPr>
             <w:tcW w:w="2064" w:type="dxa"/>
-            <w:vMerge w:val="restart"/>
-            <w:tcBorders>
-              <w:top w:val="single" w:sz="12" w:space="0" w:color="auto"/>
-              <w:left w:val="single" w:sz="12" w:space="0" w:color="auto"/>
-              <w:right w:val="single" w:sz="12" w:space="0" w:color="auto"/>
-            </w:tcBorders>
-          </w:tcPr>
-          <w:p>
-            <w:pPr>
-              <w:spacing w:line="360" w:lineRule="auto"/>
-              <w:rPr>
-                <w:rFonts w:ascii="Times New Roman" w:hAnsi="Times New Roman" w:cs="Times New Roman"/>
-                <w:sz w:val="24"/>
-                <w:szCs w:val="24"/>
-              </w:rPr>
-            </w:pPr>
-            <w:r>
-              <w:rPr>
-                <w:rFonts w:ascii="Times New Roman" w:hAnsi="Times New Roman" w:cs="Times New Roman"/>
-                <w:sz w:val="24"/>
-                <w:szCs w:val="24"/>
-              </w:rPr>
-              <w:t>Tour</w:t>
-            </w:r>
+            <w:vMerge/>
+            <w:tcBorders>
+              <w:left w:val="single" w:sz="12" w:space="0" w:color="auto"/>
+              <w:right w:val="single" w:sz="12" w:space="0" w:color="auto"/>
+            </w:tcBorders>
+          </w:tcPr>
+          <w:p>
+            <w:pPr>
+              <w:spacing w:line="360" w:lineRule="auto"/>
+              <w:rPr>
+                <w:rFonts w:ascii="Times New Roman" w:hAnsi="Times New Roman" w:cs="Times New Roman"/>
+                <w:sz w:val="24"/>
+                <w:szCs w:val="24"/>
+              </w:rPr>
+            </w:pPr>
           </w:p>
         </w:tc>
         <w:tc>
           <w:tcPr>
             <w:tcW w:w="2296" w:type="dxa"/>
             <w:tcBorders>
-              <w:top w:val="single" w:sz="12" w:space="0" w:color="auto"/>
-              <w:left w:val="single" w:sz="12" w:space="0" w:color="auto"/>
-              <w:right w:val="single" w:sz="12" w:space="0" w:color="auto"/>
-            </w:tcBorders>
-          </w:tcPr>
-          <w:p>
-            <w:pPr>
-              <w:spacing w:line="360" w:lineRule="auto"/>
-              <w:rPr>
-                <w:rFonts w:ascii="Times New Roman" w:hAnsi="Times New Roman" w:cs="Times New Roman"/>
-                <w:sz w:val="24"/>
-                <w:szCs w:val="24"/>
-              </w:rPr>
-            </w:pPr>
-            <w:r>
-              <w:rPr>
-                <w:rFonts w:ascii="Times New Roman" w:hAnsi="Times New Roman" w:cs="Times New Roman"/>
-                <w:sz w:val="24"/>
-                <w:szCs w:val="24"/>
-              </w:rPr>
-              <w:t>MaTour</w:t>
+              <w:left w:val="single" w:sz="12" w:space="0" w:color="auto"/>
+              <w:bottom w:val="single" w:sz="4" w:space="0" w:color="auto"/>
+              <w:right w:val="single" w:sz="12" w:space="0" w:color="auto"/>
+            </w:tcBorders>
+          </w:tcPr>
+          <w:p>
+            <w:pPr>
+              <w:spacing w:line="360" w:lineRule="auto"/>
+              <w:rPr>
+                <w:rFonts w:ascii="Times New Roman" w:hAnsi="Times New Roman" w:cs="Times New Roman"/>
+                <w:sz w:val="24"/>
+                <w:szCs w:val="24"/>
+              </w:rPr>
+            </w:pPr>
+            <w:r>
+              <w:rPr>
+                <w:rFonts w:ascii="Times New Roman" w:hAnsi="Times New Roman" w:cs="Times New Roman"/>
+                <w:sz w:val="24"/>
+                <w:szCs w:val="24"/>
+              </w:rPr>
+              <w:t>HinhAnh</w:t>
             </w:r>
           </w:p>
         </w:tc>
@@ -3750,27 +3808,27 @@
           <w:tcPr>
             <w:tcW w:w="2439" w:type="dxa"/>
             <w:tcBorders>
-              <w:top w:val="single" w:sz="12" w:space="0" w:color="auto"/>
-              <w:left w:val="single" w:sz="12" w:space="0" w:color="auto"/>
-              <w:right w:val="single" w:sz="12" w:space="0" w:color="auto"/>
-            </w:tcBorders>
-          </w:tcPr>
-          <w:p>
-            <w:pPr>
-              <w:spacing w:line="360" w:lineRule="auto"/>
-              <w:rPr>
-                <w:rFonts w:ascii="Times New Roman" w:hAnsi="Times New Roman" w:cs="Times New Roman"/>
-                <w:sz w:val="24"/>
-                <w:szCs w:val="24"/>
-              </w:rPr>
-            </w:pPr>
-            <w:r>
-              <w:rPr>
-                <w:rFonts w:ascii="Times New Roman" w:hAnsi="Times New Roman" w:cs="Times New Roman"/>
-                <w:sz w:val="24"/>
-                <w:szCs w:val="24"/>
-              </w:rPr>
-              <w:t>Mã Tour</w:t>
+              <w:left w:val="single" w:sz="12" w:space="0" w:color="auto"/>
+              <w:bottom w:val="single" w:sz="4" w:space="0" w:color="auto"/>
+              <w:right w:val="single" w:sz="12" w:space="0" w:color="auto"/>
+            </w:tcBorders>
+          </w:tcPr>
+          <w:p>
+            <w:pPr>
+              <w:spacing w:line="360" w:lineRule="auto"/>
+              <w:rPr>
+                <w:rFonts w:ascii="Times New Roman" w:hAnsi="Times New Roman" w:cs="Times New Roman"/>
+                <w:sz w:val="24"/>
+                <w:szCs w:val="24"/>
+              </w:rPr>
+            </w:pPr>
+            <w:r>
+              <w:rPr>
+                <w:rFonts w:ascii="Times New Roman" w:hAnsi="Times New Roman" w:cs="Times New Roman"/>
+                <w:sz w:val="24"/>
+                <w:szCs w:val="24"/>
+              </w:rPr>
+              <w:t>Hình ảnh</w:t>
             </w:r>
           </w:p>
         </w:tc>
@@ -3778,27 +3836,27 @@
           <w:tcPr>
             <w:tcW w:w="2171" w:type="dxa"/>
             <w:tcBorders>
-              <w:top w:val="single" w:sz="12" w:space="0" w:color="auto"/>
-              <w:left w:val="single" w:sz="12" w:space="0" w:color="auto"/>
-              <w:right w:val="single" w:sz="12" w:space="0" w:color="auto"/>
-            </w:tcBorders>
-          </w:tcPr>
-          <w:p>
-            <w:pPr>
-              <w:spacing w:line="360" w:lineRule="auto"/>
-              <w:rPr>
-                <w:rFonts w:ascii="Times New Roman" w:hAnsi="Times New Roman" w:cs="Times New Roman"/>
-                <w:sz w:val="24"/>
-                <w:szCs w:val="24"/>
-              </w:rPr>
-            </w:pPr>
-            <w:r>
-              <w:rPr>
-                <w:rFonts w:ascii="Times New Roman" w:hAnsi="Times New Roman" w:cs="Times New Roman"/>
-                <w:sz w:val="24"/>
-                <w:szCs w:val="24"/>
-              </w:rPr>
-              <w:t>char(10)</w:t>
+              <w:left w:val="single" w:sz="12" w:space="0" w:color="auto"/>
+              <w:bottom w:val="single" w:sz="4" w:space="0" w:color="auto"/>
+              <w:right w:val="single" w:sz="12" w:space="0" w:color="auto"/>
+            </w:tcBorders>
+          </w:tcPr>
+          <w:p>
+            <w:pPr>
+              <w:spacing w:line="360" w:lineRule="auto"/>
+              <w:rPr>
+                <w:rFonts w:ascii="Times New Roman" w:hAnsi="Times New Roman" w:cs="Times New Roman"/>
+                <w:sz w:val="24"/>
+                <w:szCs w:val="24"/>
+              </w:rPr>
+            </w:pPr>
+            <w:r>
+              <w:rPr>
+                <w:rFonts w:ascii="Times New Roman" w:hAnsi="Times New Roman" w:cs="Times New Roman"/>
+                <w:sz w:val="24"/>
+                <w:szCs w:val="24"/>
+              </w:rPr>
+              <w:t>varchar(255)</w:t>
             </w:r>
           </w:p>
         </w:tc>
@@ -3829,25 +3887,26 @@
             <w:tcW w:w="2296" w:type="dxa"/>
             <w:tcBorders>
               <w:left w:val="single" w:sz="12" w:space="0" w:color="auto"/>
-              <w:right w:val="single" w:sz="12" w:space="0" w:color="auto"/>
-            </w:tcBorders>
-          </w:tcPr>
-          <w:p>
-            <w:pPr>
-              <w:spacing w:line="360" w:lineRule="auto"/>
-              <w:rPr>
-                <w:rFonts w:ascii="Times New Roman" w:hAnsi="Times New Roman" w:cs="Times New Roman"/>
-                <w:sz w:val="24"/>
-                <w:szCs w:val="24"/>
-              </w:rPr>
-            </w:pPr>
-            <w:r>
-              <w:rPr>
-                <w:rFonts w:ascii="Times New Roman" w:hAnsi="Times New Roman" w:cs="Times New Roman"/>
-                <w:sz w:val="24"/>
-                <w:szCs w:val="24"/>
-              </w:rPr>
-              <w:t>TenTour</w:t>
+              <w:bottom w:val="single" w:sz="4" w:space="0" w:color="auto"/>
+              <w:right w:val="single" w:sz="12" w:space="0" w:color="auto"/>
+            </w:tcBorders>
+          </w:tcPr>
+          <w:p>
+            <w:pPr>
+              <w:spacing w:line="360" w:lineRule="auto"/>
+              <w:rPr>
+                <w:rFonts w:ascii="Times New Roman" w:hAnsi="Times New Roman" w:cs="Times New Roman"/>
+                <w:sz w:val="24"/>
+                <w:szCs w:val="24"/>
+              </w:rPr>
+            </w:pPr>
+            <w:r>
+              <w:rPr>
+                <w:rFonts w:ascii="Times New Roman" w:hAnsi="Times New Roman" w:cs="Times New Roman"/>
+                <w:sz w:val="24"/>
+                <w:szCs w:val="24"/>
+              </w:rPr>
+              <w:t>NgayKhoiHanh</w:t>
             </w:r>
           </w:p>
         </w:tc>
@@ -3856,25 +3915,26 @@
             <w:tcW w:w="2439" w:type="dxa"/>
             <w:tcBorders>
               <w:left w:val="single" w:sz="12" w:space="0" w:color="auto"/>
-              <w:right w:val="single" w:sz="12" w:space="0" w:color="auto"/>
-            </w:tcBorders>
-          </w:tcPr>
-          <w:p>
-            <w:pPr>
-              <w:spacing w:line="360" w:lineRule="auto"/>
-              <w:rPr>
-                <w:rFonts w:ascii="Times New Roman" w:hAnsi="Times New Roman" w:cs="Times New Roman"/>
-                <w:sz w:val="24"/>
-                <w:szCs w:val="24"/>
-              </w:rPr>
-            </w:pPr>
-            <w:r>
-              <w:rPr>
-                <w:rFonts w:ascii="Times New Roman" w:hAnsi="Times New Roman" w:cs="Times New Roman"/>
-                <w:sz w:val="24"/>
-                <w:szCs w:val="24"/>
-              </w:rPr>
-              <w:t>Tên Tour</w:t>
+              <w:bottom w:val="single" w:sz="4" w:space="0" w:color="auto"/>
+              <w:right w:val="single" w:sz="12" w:space="0" w:color="auto"/>
+            </w:tcBorders>
+          </w:tcPr>
+          <w:p>
+            <w:pPr>
+              <w:spacing w:line="360" w:lineRule="auto"/>
+              <w:rPr>
+                <w:rFonts w:ascii="Times New Roman" w:hAnsi="Times New Roman" w:cs="Times New Roman"/>
+                <w:sz w:val="24"/>
+                <w:szCs w:val="24"/>
+              </w:rPr>
+            </w:pPr>
+            <w:r>
+              <w:rPr>
+                <w:rFonts w:ascii="Times New Roman" w:hAnsi="Times New Roman" w:cs="Times New Roman"/>
+                <w:sz w:val="24"/>
+                <w:szCs w:val="24"/>
+              </w:rPr>
+              <w:t>Ngày khởi hành</w:t>
             </w:r>
           </w:p>
         </w:tc>
@@ -3883,25 +3943,26 @@
             <w:tcW w:w="2171" w:type="dxa"/>
             <w:tcBorders>
               <w:left w:val="single" w:sz="12" w:space="0" w:color="auto"/>
-              <w:right w:val="single" w:sz="12" w:space="0" w:color="auto"/>
-            </w:tcBorders>
-          </w:tcPr>
-          <w:p>
-            <w:pPr>
-              <w:spacing w:line="360" w:lineRule="auto"/>
-              <w:rPr>
-                <w:rFonts w:ascii="Times New Roman" w:hAnsi="Times New Roman" w:cs="Times New Roman"/>
-                <w:sz w:val="24"/>
-                <w:szCs w:val="24"/>
-              </w:rPr>
-            </w:pPr>
-            <w:r>
-              <w:rPr>
-                <w:rFonts w:ascii="Times New Roman" w:hAnsi="Times New Roman" w:cs="Times New Roman"/>
-                <w:sz w:val="24"/>
-                <w:szCs w:val="24"/>
-              </w:rPr>
-              <w:t>varchar(100)</w:t>
+              <w:bottom w:val="single" w:sz="4" w:space="0" w:color="auto"/>
+              <w:right w:val="single" w:sz="12" w:space="0" w:color="auto"/>
+            </w:tcBorders>
+          </w:tcPr>
+          <w:p>
+            <w:pPr>
+              <w:spacing w:line="360" w:lineRule="auto"/>
+              <w:rPr>
+                <w:rFonts w:ascii="Times New Roman" w:hAnsi="Times New Roman" w:cs="Times New Roman"/>
+                <w:sz w:val="24"/>
+                <w:szCs w:val="24"/>
+              </w:rPr>
+            </w:pPr>
+            <w:r>
+              <w:rPr>
+                <w:rFonts w:ascii="Times New Roman" w:hAnsi="Times New Roman" w:cs="Times New Roman"/>
+                <w:sz w:val="24"/>
+                <w:szCs w:val="24"/>
+              </w:rPr>
+              <w:t>date</w:t>
             </w:r>
           </w:p>
         </w:tc>
@@ -3932,25 +3993,26 @@
             <w:tcW w:w="2296" w:type="dxa"/>
             <w:tcBorders>
               <w:left w:val="single" w:sz="12" w:space="0" w:color="auto"/>
-              <w:right w:val="single" w:sz="12" w:space="0" w:color="auto"/>
-            </w:tcBorders>
-          </w:tcPr>
-          <w:p>
-            <w:pPr>
-              <w:spacing w:line="360" w:lineRule="auto"/>
-              <w:rPr>
-                <w:rFonts w:ascii="Times New Roman" w:hAnsi="Times New Roman" w:cs="Times New Roman"/>
-                <w:sz w:val="24"/>
-                <w:szCs w:val="24"/>
-              </w:rPr>
-            </w:pPr>
-            <w:r>
-              <w:rPr>
-                <w:rFonts w:ascii="Times New Roman" w:hAnsi="Times New Roman" w:cs="Times New Roman"/>
-                <w:sz w:val="24"/>
-                <w:szCs w:val="24"/>
-              </w:rPr>
-              <w:t>HinhAnh</w:t>
+              <w:bottom w:val="single" w:sz="4" w:space="0" w:color="auto"/>
+              <w:right w:val="single" w:sz="12" w:space="0" w:color="auto"/>
+            </w:tcBorders>
+          </w:tcPr>
+          <w:p>
+            <w:pPr>
+              <w:spacing w:line="360" w:lineRule="auto"/>
+              <w:rPr>
+                <w:rFonts w:ascii="Times New Roman" w:hAnsi="Times New Roman" w:cs="Times New Roman"/>
+                <w:sz w:val="24"/>
+                <w:szCs w:val="24"/>
+              </w:rPr>
+            </w:pPr>
+            <w:r>
+              <w:rPr>
+                <w:rFonts w:ascii="Times New Roman" w:hAnsi="Times New Roman" w:cs="Times New Roman"/>
+                <w:sz w:val="24"/>
+                <w:szCs w:val="24"/>
+              </w:rPr>
+              <w:t>NgayKetThuc</w:t>
             </w:r>
           </w:p>
         </w:tc>
@@ -3959,25 +4021,26 @@
             <w:tcW w:w="2439" w:type="dxa"/>
             <w:tcBorders>
               <w:left w:val="single" w:sz="12" w:space="0" w:color="auto"/>
-              <w:right w:val="single" w:sz="12" w:space="0" w:color="auto"/>
-            </w:tcBorders>
-          </w:tcPr>
-          <w:p>
-            <w:pPr>
-              <w:spacing w:line="360" w:lineRule="auto"/>
-              <w:rPr>
-                <w:rFonts w:ascii="Times New Roman" w:hAnsi="Times New Roman" w:cs="Times New Roman"/>
-                <w:sz w:val="24"/>
-                <w:szCs w:val="24"/>
-              </w:rPr>
-            </w:pPr>
-            <w:r>
-              <w:rPr>
-                <w:rFonts w:ascii="Times New Roman" w:hAnsi="Times New Roman" w:cs="Times New Roman"/>
-                <w:sz w:val="24"/>
-                <w:szCs w:val="24"/>
-              </w:rPr>
-              <w:t>Hình ảnh</w:t>
+              <w:bottom w:val="single" w:sz="4" w:space="0" w:color="auto"/>
+              <w:right w:val="single" w:sz="12" w:space="0" w:color="auto"/>
+            </w:tcBorders>
+          </w:tcPr>
+          <w:p>
+            <w:pPr>
+              <w:spacing w:line="360" w:lineRule="auto"/>
+              <w:rPr>
+                <w:rFonts w:ascii="Times New Roman" w:hAnsi="Times New Roman" w:cs="Times New Roman"/>
+                <w:sz w:val="24"/>
+                <w:szCs w:val="24"/>
+              </w:rPr>
+            </w:pPr>
+            <w:r>
+              <w:rPr>
+                <w:rFonts w:ascii="Times New Roman" w:hAnsi="Times New Roman" w:cs="Times New Roman"/>
+                <w:sz w:val="24"/>
+                <w:szCs w:val="24"/>
+              </w:rPr>
+              <w:t>Ngày kết thúc</w:t>
             </w:r>
           </w:p>
         </w:tc>
@@ -3986,25 +4049,26 @@
             <w:tcW w:w="2171" w:type="dxa"/>
             <w:tcBorders>
               <w:left w:val="single" w:sz="12" w:space="0" w:color="auto"/>
-              <w:right w:val="single" w:sz="12" w:space="0" w:color="auto"/>
-            </w:tcBorders>
-          </w:tcPr>
-          <w:p>
-            <w:pPr>
-              <w:spacing w:line="360" w:lineRule="auto"/>
-              <w:rPr>
-                <w:rFonts w:ascii="Times New Roman" w:hAnsi="Times New Roman" w:cs="Times New Roman"/>
-                <w:sz w:val="24"/>
-                <w:szCs w:val="24"/>
-              </w:rPr>
-            </w:pPr>
-            <w:r>
-              <w:rPr>
-                <w:rFonts w:ascii="Times New Roman" w:hAnsi="Times New Roman" w:cs="Times New Roman"/>
-                <w:sz w:val="24"/>
-                <w:szCs w:val="24"/>
-              </w:rPr>
-              <w:t>varchar(255)</w:t>
+              <w:bottom w:val="single" w:sz="4" w:space="0" w:color="auto"/>
+              <w:right w:val="single" w:sz="12" w:space="0" w:color="auto"/>
+            </w:tcBorders>
+          </w:tcPr>
+          <w:p>
+            <w:pPr>
+              <w:spacing w:line="360" w:lineRule="auto"/>
+              <w:rPr>
+                <w:rFonts w:ascii="Times New Roman" w:hAnsi="Times New Roman" w:cs="Times New Roman"/>
+                <w:sz w:val="24"/>
+                <w:szCs w:val="24"/>
+              </w:rPr>
+            </w:pPr>
+            <w:r>
+              <w:rPr>
+                <w:rFonts w:ascii="Times New Roman" w:hAnsi="Times New Roman" w:cs="Times New Roman"/>
+                <w:sz w:val="24"/>
+                <w:szCs w:val="24"/>
+              </w:rPr>
+              <w:t>date</w:t>
             </w:r>
           </w:p>
         </w:tc>
@@ -4035,25 +4099,26 @@
             <w:tcW w:w="2296" w:type="dxa"/>
             <w:tcBorders>
               <w:left w:val="single" w:sz="12" w:space="0" w:color="auto"/>
-              <w:right w:val="single" w:sz="12" w:space="0" w:color="auto"/>
-            </w:tcBorders>
-          </w:tcPr>
-          <w:p>
-            <w:pPr>
-              <w:spacing w:line="360" w:lineRule="auto"/>
-              <w:rPr>
-                <w:rFonts w:ascii="Times New Roman" w:hAnsi="Times New Roman" w:cs="Times New Roman"/>
-                <w:sz w:val="24"/>
-                <w:szCs w:val="24"/>
-              </w:rPr>
-            </w:pPr>
-            <w:r>
-              <w:rPr>
-                <w:rFonts w:ascii="Times New Roman" w:hAnsi="Times New Roman" w:cs="Times New Roman"/>
-                <w:sz w:val="24"/>
-                <w:szCs w:val="24"/>
-              </w:rPr>
-              <w:t>NgayKhoiHanh</w:t>
+              <w:bottom w:val="single" w:sz="4" w:space="0" w:color="auto"/>
+              <w:right w:val="single" w:sz="12" w:space="0" w:color="auto"/>
+            </w:tcBorders>
+          </w:tcPr>
+          <w:p>
+            <w:pPr>
+              <w:spacing w:line="360" w:lineRule="auto"/>
+              <w:rPr>
+                <w:rFonts w:ascii="Times New Roman" w:hAnsi="Times New Roman" w:cs="Times New Roman"/>
+                <w:sz w:val="24"/>
+                <w:szCs w:val="24"/>
+              </w:rPr>
+            </w:pPr>
+            <w:r>
+              <w:rPr>
+                <w:rFonts w:ascii="Times New Roman" w:hAnsi="Times New Roman" w:cs="Times New Roman"/>
+                <w:sz w:val="24"/>
+                <w:szCs w:val="24"/>
+              </w:rPr>
+              <w:t>DiemKhoiHanh</w:t>
             </w:r>
           </w:p>
         </w:tc>
@@ -4062,25 +4127,26 @@
             <w:tcW w:w="2439" w:type="dxa"/>
             <w:tcBorders>
               <w:left w:val="single" w:sz="12" w:space="0" w:color="auto"/>
-              <w:right w:val="single" w:sz="12" w:space="0" w:color="auto"/>
-            </w:tcBorders>
-          </w:tcPr>
-          <w:p>
-            <w:pPr>
-              <w:spacing w:line="360" w:lineRule="auto"/>
-              <w:rPr>
-                <w:rFonts w:ascii="Times New Roman" w:hAnsi="Times New Roman" w:cs="Times New Roman"/>
-                <w:sz w:val="24"/>
-                <w:szCs w:val="24"/>
-              </w:rPr>
-            </w:pPr>
-            <w:r>
-              <w:rPr>
-                <w:rFonts w:ascii="Times New Roman" w:hAnsi="Times New Roman" w:cs="Times New Roman"/>
-                <w:sz w:val="24"/>
-                <w:szCs w:val="24"/>
-              </w:rPr>
-              <w:t>Ngày khởi hành</w:t>
+              <w:bottom w:val="single" w:sz="4" w:space="0" w:color="auto"/>
+              <w:right w:val="single" w:sz="12" w:space="0" w:color="auto"/>
+            </w:tcBorders>
+          </w:tcPr>
+          <w:p>
+            <w:pPr>
+              <w:spacing w:line="360" w:lineRule="auto"/>
+              <w:rPr>
+                <w:rFonts w:ascii="Times New Roman" w:hAnsi="Times New Roman" w:cs="Times New Roman"/>
+                <w:sz w:val="24"/>
+                <w:szCs w:val="24"/>
+              </w:rPr>
+            </w:pPr>
+            <w:r>
+              <w:rPr>
+                <w:rFonts w:ascii="Times New Roman" w:hAnsi="Times New Roman" w:cs="Times New Roman"/>
+                <w:sz w:val="24"/>
+                <w:szCs w:val="24"/>
+              </w:rPr>
+              <w:t>Điểm khởi hành</w:t>
             </w:r>
           </w:p>
         </w:tc>
@@ -4089,25 +4155,26 @@
             <w:tcW w:w="2171" w:type="dxa"/>
             <w:tcBorders>
               <w:left w:val="single" w:sz="12" w:space="0" w:color="auto"/>
-              <w:right w:val="single" w:sz="12" w:space="0" w:color="auto"/>
-            </w:tcBorders>
-          </w:tcPr>
-          <w:p>
-            <w:pPr>
-              <w:spacing w:line="360" w:lineRule="auto"/>
-              <w:rPr>
-                <w:rFonts w:ascii="Times New Roman" w:hAnsi="Times New Roman" w:cs="Times New Roman"/>
-                <w:sz w:val="24"/>
-                <w:szCs w:val="24"/>
-              </w:rPr>
-            </w:pPr>
-            <w:r>
-              <w:rPr>
-                <w:rFonts w:ascii="Times New Roman" w:hAnsi="Times New Roman" w:cs="Times New Roman"/>
-                <w:sz w:val="24"/>
-                <w:szCs w:val="24"/>
-              </w:rPr>
-              <w:t>date</w:t>
+              <w:bottom w:val="single" w:sz="4" w:space="0" w:color="auto"/>
+              <w:right w:val="single" w:sz="12" w:space="0" w:color="auto"/>
+            </w:tcBorders>
+          </w:tcPr>
+          <w:p>
+            <w:pPr>
+              <w:spacing w:line="360" w:lineRule="auto"/>
+              <w:rPr>
+                <w:rFonts w:ascii="Times New Roman" w:hAnsi="Times New Roman" w:cs="Times New Roman"/>
+                <w:sz w:val="24"/>
+                <w:szCs w:val="24"/>
+              </w:rPr>
+            </w:pPr>
+            <w:r>
+              <w:rPr>
+                <w:rFonts w:ascii="Times New Roman" w:hAnsi="Times New Roman" w:cs="Times New Roman"/>
+                <w:sz w:val="24"/>
+                <w:szCs w:val="24"/>
+              </w:rPr>
+              <w:t>varchar(300)</w:t>
             </w:r>
           </w:p>
         </w:tc>
@@ -4138,25 +4205,26 @@
             <w:tcW w:w="2296" w:type="dxa"/>
             <w:tcBorders>
               <w:left w:val="single" w:sz="12" w:space="0" w:color="auto"/>
-              <w:right w:val="single" w:sz="12" w:space="0" w:color="auto"/>
-            </w:tcBorders>
-          </w:tcPr>
-          <w:p>
-            <w:pPr>
-              <w:spacing w:line="360" w:lineRule="auto"/>
-              <w:rPr>
-                <w:rFonts w:ascii="Times New Roman" w:hAnsi="Times New Roman" w:cs="Times New Roman"/>
-                <w:sz w:val="24"/>
-                <w:szCs w:val="24"/>
-              </w:rPr>
-            </w:pPr>
-            <w:r>
-              <w:rPr>
-                <w:rFonts w:ascii="Times New Roman" w:hAnsi="Times New Roman" w:cs="Times New Roman"/>
-                <w:sz w:val="24"/>
-                <w:szCs w:val="24"/>
-              </w:rPr>
-              <w:t>NgayKetThuc</w:t>
+              <w:bottom w:val="single" w:sz="4" w:space="0" w:color="auto"/>
+              <w:right w:val="single" w:sz="12" w:space="0" w:color="auto"/>
+            </w:tcBorders>
+          </w:tcPr>
+          <w:p>
+            <w:pPr>
+              <w:spacing w:line="360" w:lineRule="auto"/>
+              <w:rPr>
+                <w:rFonts w:ascii="Times New Roman" w:hAnsi="Times New Roman" w:cs="Times New Roman"/>
+                <w:sz w:val="24"/>
+                <w:szCs w:val="24"/>
+              </w:rPr>
+            </w:pPr>
+            <w:r>
+              <w:rPr>
+                <w:rFonts w:ascii="Times New Roman" w:hAnsi="Times New Roman" w:cs="Times New Roman"/>
+                <w:sz w:val="24"/>
+                <w:szCs w:val="24"/>
+              </w:rPr>
+              <w:t>DiemKetThuc</w:t>
             </w:r>
           </w:p>
         </w:tc>
@@ -4165,25 +4233,26 @@
             <w:tcW w:w="2439" w:type="dxa"/>
             <w:tcBorders>
               <w:left w:val="single" w:sz="12" w:space="0" w:color="auto"/>
-              <w:right w:val="single" w:sz="12" w:space="0" w:color="auto"/>
-            </w:tcBorders>
-          </w:tcPr>
-          <w:p>
-            <w:pPr>
-              <w:spacing w:line="360" w:lineRule="auto"/>
-              <w:rPr>
-                <w:rFonts w:ascii="Times New Roman" w:hAnsi="Times New Roman" w:cs="Times New Roman"/>
-                <w:sz w:val="24"/>
-                <w:szCs w:val="24"/>
-              </w:rPr>
-            </w:pPr>
-            <w:r>
-              <w:rPr>
-                <w:rFonts w:ascii="Times New Roman" w:hAnsi="Times New Roman" w:cs="Times New Roman"/>
-                <w:sz w:val="24"/>
-                <w:szCs w:val="24"/>
-              </w:rPr>
-              <w:t>Ngày kết thúc</w:t>
+              <w:bottom w:val="single" w:sz="4" w:space="0" w:color="auto"/>
+              <w:right w:val="single" w:sz="12" w:space="0" w:color="auto"/>
+            </w:tcBorders>
+          </w:tcPr>
+          <w:p>
+            <w:pPr>
+              <w:spacing w:line="360" w:lineRule="auto"/>
+              <w:rPr>
+                <w:rFonts w:ascii="Times New Roman" w:hAnsi="Times New Roman" w:cs="Times New Roman"/>
+                <w:sz w:val="24"/>
+                <w:szCs w:val="24"/>
+              </w:rPr>
+            </w:pPr>
+            <w:r>
+              <w:rPr>
+                <w:rFonts w:ascii="Times New Roman" w:hAnsi="Times New Roman" w:cs="Times New Roman"/>
+                <w:sz w:val="24"/>
+                <w:szCs w:val="24"/>
+              </w:rPr>
+              <w:t>Điểm kết thúc</w:t>
             </w:r>
           </w:p>
         </w:tc>
@@ -4192,25 +4261,26 @@
             <w:tcW w:w="2171" w:type="dxa"/>
             <w:tcBorders>
               <w:left w:val="single" w:sz="12" w:space="0" w:color="auto"/>
-              <w:right w:val="single" w:sz="12" w:space="0" w:color="auto"/>
-            </w:tcBorders>
-          </w:tcPr>
-          <w:p>
-            <w:pPr>
-              <w:spacing w:line="360" w:lineRule="auto"/>
-              <w:rPr>
-                <w:rFonts w:ascii="Times New Roman" w:hAnsi="Times New Roman" w:cs="Times New Roman"/>
-                <w:sz w:val="24"/>
-                <w:szCs w:val="24"/>
-              </w:rPr>
-            </w:pPr>
-            <w:r>
-              <w:rPr>
-                <w:rFonts w:ascii="Times New Roman" w:hAnsi="Times New Roman" w:cs="Times New Roman"/>
-                <w:sz w:val="24"/>
-                <w:szCs w:val="24"/>
-              </w:rPr>
-              <w:t>date</w:t>
+              <w:bottom w:val="single" w:sz="4" w:space="0" w:color="auto"/>
+              <w:right w:val="single" w:sz="12" w:space="0" w:color="auto"/>
+            </w:tcBorders>
+          </w:tcPr>
+          <w:p>
+            <w:pPr>
+              <w:spacing w:line="360" w:lineRule="auto"/>
+              <w:rPr>
+                <w:rFonts w:ascii="Times New Roman" w:hAnsi="Times New Roman" w:cs="Times New Roman"/>
+                <w:sz w:val="24"/>
+                <w:szCs w:val="24"/>
+              </w:rPr>
+            </w:pPr>
+            <w:r>
+              <w:rPr>
+                <w:rFonts w:ascii="Times New Roman" w:hAnsi="Times New Roman" w:cs="Times New Roman"/>
+                <w:sz w:val="24"/>
+                <w:szCs w:val="24"/>
+              </w:rPr>
+              <w:t>varchar(300)</w:t>
             </w:r>
           </w:p>
         </w:tc>
@@ -4241,25 +4311,26 @@
             <w:tcW w:w="2296" w:type="dxa"/>
             <w:tcBorders>
               <w:left w:val="single" w:sz="12" w:space="0" w:color="auto"/>
-              <w:right w:val="single" w:sz="12" w:space="0" w:color="auto"/>
-            </w:tcBorders>
-          </w:tcPr>
-          <w:p>
-            <w:pPr>
-              <w:spacing w:line="360" w:lineRule="auto"/>
-              <w:rPr>
-                <w:rFonts w:ascii="Times New Roman" w:hAnsi="Times New Roman" w:cs="Times New Roman"/>
-                <w:sz w:val="24"/>
-                <w:szCs w:val="24"/>
-              </w:rPr>
-            </w:pPr>
-            <w:r>
-              <w:rPr>
-                <w:rFonts w:ascii="Times New Roman" w:hAnsi="Times New Roman" w:cs="Times New Roman"/>
-                <w:sz w:val="24"/>
-                <w:szCs w:val="24"/>
-              </w:rPr>
-              <w:t>DiemKhoiHanh</w:t>
+              <w:bottom w:val="single" w:sz="4" w:space="0" w:color="auto"/>
+              <w:right w:val="single" w:sz="12" w:space="0" w:color="auto"/>
+            </w:tcBorders>
+          </w:tcPr>
+          <w:p>
+            <w:pPr>
+              <w:spacing w:line="360" w:lineRule="auto"/>
+              <w:rPr>
+                <w:rFonts w:ascii="Times New Roman" w:hAnsi="Times New Roman" w:cs="Times New Roman"/>
+                <w:sz w:val="24"/>
+                <w:szCs w:val="24"/>
+              </w:rPr>
+            </w:pPr>
+            <w:r>
+              <w:rPr>
+                <w:rFonts w:ascii="Times New Roman" w:hAnsi="Times New Roman" w:cs="Times New Roman"/>
+                <w:sz w:val="24"/>
+                <w:szCs w:val="24"/>
+              </w:rPr>
+              <w:t>LoaiHinh</w:t>
             </w:r>
           </w:p>
         </w:tc>
@@ -4268,25 +4339,26 @@
             <w:tcW w:w="2439" w:type="dxa"/>
             <w:tcBorders>
               <w:left w:val="single" w:sz="12" w:space="0" w:color="auto"/>
-              <w:right w:val="single" w:sz="12" w:space="0" w:color="auto"/>
-            </w:tcBorders>
-          </w:tcPr>
-          <w:p>
-            <w:pPr>
-              <w:spacing w:line="360" w:lineRule="auto"/>
-              <w:rPr>
-                <w:rFonts w:ascii="Times New Roman" w:hAnsi="Times New Roman" w:cs="Times New Roman"/>
-                <w:sz w:val="24"/>
-                <w:szCs w:val="24"/>
-              </w:rPr>
-            </w:pPr>
-            <w:r>
-              <w:rPr>
-                <w:rFonts w:ascii="Times New Roman" w:hAnsi="Times New Roman" w:cs="Times New Roman"/>
-                <w:sz w:val="24"/>
-                <w:szCs w:val="24"/>
-              </w:rPr>
-              <w:t>Điểm khởi hành</w:t>
+              <w:bottom w:val="single" w:sz="4" w:space="0" w:color="auto"/>
+              <w:right w:val="single" w:sz="12" w:space="0" w:color="auto"/>
+            </w:tcBorders>
+          </w:tcPr>
+          <w:p>
+            <w:pPr>
+              <w:spacing w:line="360" w:lineRule="auto"/>
+              <w:rPr>
+                <w:rFonts w:ascii="Times New Roman" w:hAnsi="Times New Roman" w:cs="Times New Roman"/>
+                <w:sz w:val="24"/>
+                <w:szCs w:val="24"/>
+              </w:rPr>
+            </w:pPr>
+            <w:r>
+              <w:rPr>
+                <w:rFonts w:ascii="Times New Roman" w:hAnsi="Times New Roman" w:cs="Times New Roman"/>
+                <w:sz w:val="24"/>
+                <w:szCs w:val="24"/>
+              </w:rPr>
+              <w:t>Loại hình</w:t>
             </w:r>
           </w:p>
         </w:tc>
@@ -4295,6 +4367,7 @@
             <w:tcW w:w="2171" w:type="dxa"/>
             <w:tcBorders>
               <w:left w:val="single" w:sz="12" w:space="0" w:color="auto"/>
+              <w:bottom w:val="single" w:sz="4" w:space="0" w:color="auto"/>
               <w:right w:val="single" w:sz="12" w:space="0" w:color="auto"/>
             </w:tcBorders>
           </w:tcPr>
@@ -4325,6 +4398,7 @@
             <w:vMerge/>
             <w:tcBorders>
               <w:left w:val="single" w:sz="12" w:space="0" w:color="auto"/>
+              <w:bottom w:val="single" w:sz="12" w:space="0" w:color="auto"/>
               <w:right w:val="single" w:sz="12" w:space="0" w:color="auto"/>
             </w:tcBorders>
           </w:tcPr>
@@ -4344,25 +4418,26 @@
             <w:tcW w:w="2296" w:type="dxa"/>
             <w:tcBorders>
               <w:left w:val="single" w:sz="12" w:space="0" w:color="auto"/>
-              <w:right w:val="single" w:sz="12" w:space="0" w:color="auto"/>
-            </w:tcBorders>
-          </w:tcPr>
-          <w:p>
-            <w:pPr>
-              <w:spacing w:line="360" w:lineRule="auto"/>
-              <w:rPr>
-                <w:rFonts w:ascii="Times New Roman" w:hAnsi="Times New Roman" w:cs="Times New Roman"/>
-                <w:sz w:val="24"/>
-                <w:szCs w:val="24"/>
-              </w:rPr>
-            </w:pPr>
-            <w:r>
-              <w:rPr>
-                <w:rFonts w:ascii="Times New Roman" w:hAnsi="Times New Roman" w:cs="Times New Roman"/>
-                <w:sz w:val="24"/>
-                <w:szCs w:val="24"/>
-              </w:rPr>
-              <w:t>DiemKetThuc</w:t>
+              <w:bottom w:val="single" w:sz="12" w:space="0" w:color="auto"/>
+              <w:right w:val="single" w:sz="12" w:space="0" w:color="auto"/>
+            </w:tcBorders>
+          </w:tcPr>
+          <w:p>
+            <w:pPr>
+              <w:spacing w:line="360" w:lineRule="auto"/>
+              <w:rPr>
+                <w:rFonts w:ascii="Times New Roman" w:hAnsi="Times New Roman" w:cs="Times New Roman"/>
+                <w:sz w:val="24"/>
+                <w:szCs w:val="24"/>
+              </w:rPr>
+            </w:pPr>
+            <w:r>
+              <w:rPr>
+                <w:rFonts w:ascii="Times New Roman" w:hAnsi="Times New Roman" w:cs="Times New Roman"/>
+                <w:sz w:val="24"/>
+                <w:szCs w:val="24"/>
+              </w:rPr>
+              <w:t>MoTa</w:t>
             </w:r>
           </w:p>
         </w:tc>
@@ -4371,25 +4446,26 @@
             <w:tcW w:w="2439" w:type="dxa"/>
             <w:tcBorders>
               <w:left w:val="single" w:sz="12" w:space="0" w:color="auto"/>
-              <w:right w:val="single" w:sz="12" w:space="0" w:color="auto"/>
-            </w:tcBorders>
-          </w:tcPr>
-          <w:p>
-            <w:pPr>
-              <w:spacing w:line="360" w:lineRule="auto"/>
-              <w:rPr>
-                <w:rFonts w:ascii="Times New Roman" w:hAnsi="Times New Roman" w:cs="Times New Roman"/>
-                <w:sz w:val="24"/>
-                <w:szCs w:val="24"/>
-              </w:rPr>
-            </w:pPr>
-            <w:r>
-              <w:rPr>
-                <w:rFonts w:ascii="Times New Roman" w:hAnsi="Times New Roman" w:cs="Times New Roman"/>
-                <w:sz w:val="24"/>
-                <w:szCs w:val="24"/>
-              </w:rPr>
-              <w:t>Điểm kết thúc</w:t>
+              <w:bottom w:val="single" w:sz="12" w:space="0" w:color="auto"/>
+              <w:right w:val="single" w:sz="12" w:space="0" w:color="auto"/>
+            </w:tcBorders>
+          </w:tcPr>
+          <w:p>
+            <w:pPr>
+              <w:spacing w:line="360" w:lineRule="auto"/>
+              <w:rPr>
+                <w:rFonts w:ascii="Times New Roman" w:hAnsi="Times New Roman" w:cs="Times New Roman"/>
+                <w:sz w:val="24"/>
+                <w:szCs w:val="24"/>
+              </w:rPr>
+            </w:pPr>
+            <w:r>
+              <w:rPr>
+                <w:rFonts w:ascii="Times New Roman" w:hAnsi="Times New Roman" w:cs="Times New Roman"/>
+                <w:sz w:val="24"/>
+                <w:szCs w:val="24"/>
+              </w:rPr>
+              <w:t>Mô tả</w:t>
             </w:r>
           </w:p>
         </w:tc>
@@ -4398,25 +4474,26 @@
             <w:tcW w:w="2171" w:type="dxa"/>
             <w:tcBorders>
               <w:left w:val="single" w:sz="12" w:space="0" w:color="auto"/>
-              <w:right w:val="single" w:sz="12" w:space="0" w:color="auto"/>
-            </w:tcBorders>
-          </w:tcPr>
-          <w:p>
-            <w:pPr>
-              <w:spacing w:line="360" w:lineRule="auto"/>
-              <w:rPr>
-                <w:rFonts w:ascii="Times New Roman" w:hAnsi="Times New Roman" w:cs="Times New Roman"/>
-                <w:sz w:val="24"/>
-                <w:szCs w:val="24"/>
-              </w:rPr>
-            </w:pPr>
-            <w:r>
-              <w:rPr>
-                <w:rFonts w:ascii="Times New Roman" w:hAnsi="Times New Roman" w:cs="Times New Roman"/>
-                <w:sz w:val="24"/>
-                <w:szCs w:val="24"/>
-              </w:rPr>
-              <w:t>varchar(300)</w:t>
+              <w:bottom w:val="single" w:sz="12" w:space="0" w:color="auto"/>
+              <w:right w:val="single" w:sz="12" w:space="0" w:color="auto"/>
+            </w:tcBorders>
+          </w:tcPr>
+          <w:p>
+            <w:pPr>
+              <w:spacing w:line="360" w:lineRule="auto"/>
+              <w:rPr>
+                <w:rFonts w:ascii="Times New Roman" w:hAnsi="Times New Roman" w:cs="Times New Roman"/>
+                <w:sz w:val="24"/>
+                <w:szCs w:val="24"/>
+              </w:rPr>
+            </w:pPr>
+            <w:r>
+              <w:rPr>
+                <w:rFonts w:ascii="Times New Roman" w:hAnsi="Times New Roman" w:cs="Times New Roman"/>
+                <w:sz w:val="24"/>
+                <w:szCs w:val="24"/>
+              </w:rPr>
+              <w:t>varchar(7000)</w:t>
             </w:r>
           </w:p>
         </w:tc>
@@ -4425,47 +4502,58 @@
         <w:tc>
           <w:tcPr>
             <w:tcW w:w="2064" w:type="dxa"/>
-            <w:vMerge/>
-            <w:tcBorders>
-              <w:left w:val="single" w:sz="12" w:space="0" w:color="auto"/>
-              <w:right w:val="single" w:sz="12" w:space="0" w:color="auto"/>
-            </w:tcBorders>
-          </w:tcPr>
-          <w:p>
-            <w:pPr>
-              <w:spacing w:line="360" w:lineRule="auto"/>
-              <w:rPr>
-                <w:rFonts w:ascii="Times New Roman" w:hAnsi="Times New Roman" w:cs="Times New Roman"/>
-                <w:sz w:val="24"/>
-                <w:szCs w:val="24"/>
-              </w:rPr>
-            </w:pPr>
+            <w:vMerge w:val="restart"/>
+            <w:tcBorders>
+              <w:top w:val="single" w:sz="12" w:space="0" w:color="auto"/>
+              <w:left w:val="single" w:sz="12" w:space="0" w:color="auto"/>
+              <w:right w:val="single" w:sz="12" w:space="0" w:color="auto"/>
+            </w:tcBorders>
+          </w:tcPr>
+          <w:p>
+            <w:pPr>
+              <w:spacing w:line="360" w:lineRule="auto"/>
+              <w:rPr>
+                <w:rFonts w:ascii="Times New Roman" w:hAnsi="Times New Roman" w:cs="Times New Roman"/>
+                <w:sz w:val="24"/>
+                <w:szCs w:val="24"/>
+              </w:rPr>
+            </w:pPr>
+            <w:r>
+              <w:rPr>
+                <w:rFonts w:ascii="Times New Roman" w:hAnsi="Times New Roman" w:cs="Times New Roman"/>
+                <w:sz w:val="24"/>
+                <w:szCs w:val="24"/>
+              </w:rPr>
+              <w:t>GiaTour</w:t>
+            </w:r>
           </w:p>
         </w:tc>
         <w:tc>
           <w:tcPr>
             <w:tcW w:w="2296" w:type="dxa"/>
             <w:tcBorders>
-              <w:left w:val="single" w:sz="12" w:space="0" w:color="auto"/>
-              <w:right w:val="single" w:sz="12" w:space="0" w:color="auto"/>
-            </w:tcBorders>
-          </w:tcPr>
-          <w:p>
-            <w:pPr>
-              <w:spacing w:line="360" w:lineRule="auto"/>
-              <w:rPr>
-                <w:rFonts w:ascii="Times New Roman" w:hAnsi="Times New Roman" w:cs="Times New Roman"/>
-                <w:sz w:val="24"/>
-                <w:szCs w:val="24"/>
-              </w:rPr>
-            </w:pPr>
-            <w:r>
-              <w:rPr>
-                <w:rFonts w:ascii="Times New Roman" w:hAnsi="Times New Roman" w:cs="Times New Roman"/>
-                <w:sz w:val="24"/>
-                <w:szCs w:val="24"/>
-              </w:rPr>
-              <w:t>LoaiHinh</w:t>
+              <w:top w:val="single" w:sz="12" w:space="0" w:color="auto"/>
+              <w:left w:val="single" w:sz="12" w:space="0" w:color="auto"/>
+              <w:bottom w:val="single" w:sz="4" w:space="0" w:color="auto"/>
+              <w:right w:val="single" w:sz="12" w:space="0" w:color="auto"/>
+            </w:tcBorders>
+          </w:tcPr>
+          <w:p>
+            <w:pPr>
+              <w:spacing w:line="360" w:lineRule="auto"/>
+              <w:rPr>
+                <w:rFonts w:ascii="Times New Roman" w:hAnsi="Times New Roman" w:cs="Times New Roman"/>
+                <w:sz w:val="24"/>
+                <w:szCs w:val="24"/>
+              </w:rPr>
+            </w:pPr>
+            <w:r>
+              <w:rPr>
+                <w:rFonts w:ascii="Times New Roman" w:hAnsi="Times New Roman" w:cs="Times New Roman"/>
+                <w:sz w:val="24"/>
+                <w:szCs w:val="24"/>
+              </w:rPr>
+              <w:t>MaTour</w:t>
             </w:r>
           </w:p>
         </w:tc>
@@ -4473,26 +4561,28 @@
           <w:tcPr>
             <w:tcW w:w="2439" w:type="dxa"/>
             <w:tcBorders>
-              <w:left w:val="single" w:sz="12" w:space="0" w:color="auto"/>
-              <w:right w:val="single" w:sz="12" w:space="0" w:color="auto"/>
-            </w:tcBorders>
-          </w:tcPr>
-          <w:p>
-            <w:pPr>
-              <w:spacing w:line="360" w:lineRule="auto"/>
-              <w:rPr>
-                <w:rFonts w:ascii="Times New Roman" w:hAnsi="Times New Roman" w:cs="Times New Roman"/>
-                <w:sz w:val="24"/>
-                <w:szCs w:val="24"/>
-              </w:rPr>
-            </w:pPr>
-            <w:r>
-              <w:rPr>
-                <w:rFonts w:ascii="Times New Roman" w:hAnsi="Times New Roman" w:cs="Times New Roman"/>
-                <w:sz w:val="24"/>
-                <w:szCs w:val="24"/>
-              </w:rPr>
-              <w:t>Loại hình</w:t>
+              <w:top w:val="single" w:sz="12" w:space="0" w:color="auto"/>
+              <w:left w:val="single" w:sz="12" w:space="0" w:color="auto"/>
+              <w:bottom w:val="single" w:sz="4" w:space="0" w:color="auto"/>
+              <w:right w:val="single" w:sz="12" w:space="0" w:color="auto"/>
+            </w:tcBorders>
+          </w:tcPr>
+          <w:p>
+            <w:pPr>
+              <w:spacing w:line="360" w:lineRule="auto"/>
+              <w:rPr>
+                <w:rFonts w:ascii="Times New Roman" w:hAnsi="Times New Roman" w:cs="Times New Roman"/>
+                <w:sz w:val="24"/>
+                <w:szCs w:val="24"/>
+              </w:rPr>
+            </w:pPr>
+            <w:r>
+              <w:rPr>
+                <w:rFonts w:ascii="Times New Roman" w:hAnsi="Times New Roman" w:cs="Times New Roman"/>
+                <w:sz w:val="24"/>
+                <w:szCs w:val="24"/>
+              </w:rPr>
+              <w:t>Mã tour</w:t>
             </w:r>
           </w:p>
         </w:tc>
@@ -4500,42 +4590,28 @@
           <w:tcPr>
             <w:tcW w:w="2171" w:type="dxa"/>
             <w:tcBorders>
-              <w:left w:val="single" w:sz="12" w:space="0" w:color="auto"/>
-              <w:right w:val="single" w:sz="12" w:space="0" w:color="auto"/>
-            </w:tcBorders>
-          </w:tcPr>
-          <w:p>
-            <w:pPr>
-              <w:spacing w:line="360" w:lineRule="auto"/>
-              <w:rPr>
-                <w:rFonts w:ascii="Times New Roman" w:hAnsi="Times New Roman" w:cs="Times New Roman"/>
-                <w:sz w:val="24"/>
-                <w:szCs w:val="24"/>
-              </w:rPr>
-            </w:pPr>
-            <w:r>
-              <w:rPr>
-                <w:rFonts w:ascii="Times New Roman" w:hAnsi="Times New Roman" w:cs="Times New Roman"/>
-                <w:sz w:val="24"/>
-                <w:szCs w:val="24"/>
-              </w:rPr>
-              <w:t>varchar(</w:t>
-            </w:r>
-            <w:r>
-              <w:rPr>
-                <w:rFonts w:ascii="Times New Roman" w:hAnsi="Times New Roman" w:cs="Times New Roman"/>
-                <w:sz w:val="24"/>
-                <w:szCs w:val="24"/>
-              </w:rPr>
-              <w:t>300</w:t>
-            </w:r>
-            <w:r>
-              <w:rPr>
-                <w:rFonts w:ascii="Times New Roman" w:hAnsi="Times New Roman" w:cs="Times New Roman"/>
-                <w:sz w:val="24"/>
-                <w:szCs w:val="24"/>
-              </w:rPr>
-              <w:t>)</w:t>
+              <w:top w:val="single" w:sz="12" w:space="0" w:color="auto"/>
+              <w:left w:val="single" w:sz="12" w:space="0" w:color="auto"/>
+              <w:bottom w:val="single" w:sz="4" w:space="0" w:color="auto"/>
+              <w:right w:val="single" w:sz="12" w:space="0" w:color="auto"/>
+            </w:tcBorders>
+          </w:tcPr>
+          <w:p>
+            <w:pPr>
+              <w:spacing w:line="360" w:lineRule="auto"/>
+              <w:rPr>
+                <w:rFonts w:ascii="Times New Roman" w:hAnsi="Times New Roman" w:cs="Times New Roman"/>
+                <w:sz w:val="24"/>
+                <w:szCs w:val="24"/>
+              </w:rPr>
+            </w:pPr>
+            <w:r>
+              <w:rPr>
+                <w:rFonts w:ascii="Times New Roman" w:hAnsi="Times New Roman" w:cs="Times New Roman"/>
+                <w:sz w:val="24"/>
+                <w:szCs w:val="24"/>
+              </w:rPr>
+              <w:t>char(10)</w:t>
             </w:r>
           </w:p>
         </w:tc>
@@ -4566,25 +4642,26 @@
             <w:tcW w:w="2296" w:type="dxa"/>
             <w:tcBorders>
               <w:left w:val="single" w:sz="12" w:space="0" w:color="auto"/>
-              <w:right w:val="single" w:sz="12" w:space="0" w:color="auto"/>
-            </w:tcBorders>
-          </w:tcPr>
-          <w:p>
-            <w:pPr>
-              <w:spacing w:line="360" w:lineRule="auto"/>
-              <w:rPr>
-                <w:rFonts w:ascii="Times New Roman" w:hAnsi="Times New Roman" w:cs="Times New Roman"/>
-                <w:sz w:val="24"/>
-                <w:szCs w:val="24"/>
-              </w:rPr>
-            </w:pPr>
-            <w:r>
-              <w:rPr>
-                <w:rFonts w:ascii="Times New Roman" w:hAnsi="Times New Roman" w:cs="Times New Roman"/>
-                <w:sz w:val="24"/>
-                <w:szCs w:val="24"/>
-              </w:rPr>
-              <w:t>MoTa</w:t>
+              <w:bottom w:val="single" w:sz="4" w:space="0" w:color="auto"/>
+              <w:right w:val="single" w:sz="12" w:space="0" w:color="auto"/>
+            </w:tcBorders>
+          </w:tcPr>
+          <w:p>
+            <w:pPr>
+              <w:spacing w:line="360" w:lineRule="auto"/>
+              <w:rPr>
+                <w:rFonts w:ascii="Times New Roman" w:hAnsi="Times New Roman" w:cs="Times New Roman"/>
+                <w:sz w:val="24"/>
+                <w:szCs w:val="24"/>
+              </w:rPr>
+            </w:pPr>
+            <w:r>
+              <w:rPr>
+                <w:rFonts w:ascii="Times New Roman" w:hAnsi="Times New Roman" w:cs="Times New Roman"/>
+                <w:sz w:val="24"/>
+                <w:szCs w:val="24"/>
+              </w:rPr>
+              <w:t>DoTuoi</w:t>
             </w:r>
           </w:p>
         </w:tc>
@@ -4593,25 +4670,26 @@
             <w:tcW w:w="2439" w:type="dxa"/>
             <w:tcBorders>
               <w:left w:val="single" w:sz="12" w:space="0" w:color="auto"/>
-              <w:right w:val="single" w:sz="12" w:space="0" w:color="auto"/>
-            </w:tcBorders>
-          </w:tcPr>
-          <w:p>
-            <w:pPr>
-              <w:spacing w:line="360" w:lineRule="auto"/>
-              <w:rPr>
-                <w:rFonts w:ascii="Times New Roman" w:hAnsi="Times New Roman" w:cs="Times New Roman"/>
-                <w:sz w:val="24"/>
-                <w:szCs w:val="24"/>
-              </w:rPr>
-            </w:pPr>
-            <w:r>
-              <w:rPr>
-                <w:rFonts w:ascii="Times New Roman" w:hAnsi="Times New Roman" w:cs="Times New Roman"/>
-                <w:sz w:val="24"/>
-                <w:szCs w:val="24"/>
-              </w:rPr>
-              <w:t>Mô tả</w:t>
+              <w:bottom w:val="single" w:sz="4" w:space="0" w:color="auto"/>
+              <w:right w:val="single" w:sz="12" w:space="0" w:color="auto"/>
+            </w:tcBorders>
+          </w:tcPr>
+          <w:p>
+            <w:pPr>
+              <w:spacing w:line="360" w:lineRule="auto"/>
+              <w:rPr>
+                <w:rFonts w:ascii="Times New Roman" w:hAnsi="Times New Roman" w:cs="Times New Roman"/>
+                <w:sz w:val="24"/>
+                <w:szCs w:val="24"/>
+              </w:rPr>
+            </w:pPr>
+            <w:r>
+              <w:rPr>
+                <w:rFonts w:ascii="Times New Roman" w:hAnsi="Times New Roman" w:cs="Times New Roman"/>
+                <w:sz w:val="24"/>
+                <w:szCs w:val="24"/>
+              </w:rPr>
+              <w:t>Độ tuổi</w:t>
             </w:r>
           </w:p>
         </w:tc>
@@ -4620,41 +4698,26 @@
             <w:tcW w:w="2171" w:type="dxa"/>
             <w:tcBorders>
               <w:left w:val="single" w:sz="12" w:space="0" w:color="auto"/>
-              <w:right w:val="single" w:sz="12" w:space="0" w:color="auto"/>
-            </w:tcBorders>
-          </w:tcPr>
-          <w:p>
-            <w:pPr>
-              <w:spacing w:line="360" w:lineRule="auto"/>
-              <w:rPr>
-                <w:rFonts w:ascii="Times New Roman" w:hAnsi="Times New Roman" w:cs="Times New Roman"/>
-                <w:sz w:val="24"/>
-                <w:szCs w:val="24"/>
-              </w:rPr>
-            </w:pPr>
-            <w:r>
-              <w:rPr>
-                <w:rFonts w:ascii="Times New Roman" w:hAnsi="Times New Roman" w:cs="Times New Roman"/>
-                <w:sz w:val="24"/>
-                <w:szCs w:val="24"/>
-              </w:rPr>
-              <w:t>varchar(</w:t>
-            </w:r>
-            <w:r>
-              <w:rPr>
-                <w:rFonts w:ascii="Times New Roman" w:hAnsi="Times New Roman" w:cs="Times New Roman"/>
-                <w:sz w:val="24"/>
-                <w:szCs w:val="24"/>
-              </w:rPr>
-              <w:t>7000</w:t>
-            </w:r>
-            <w:r>
-              <w:rPr>
-                <w:rFonts w:ascii="Times New Roman" w:hAnsi="Times New Roman" w:cs="Times New Roman"/>
-                <w:sz w:val="24"/>
-                <w:szCs w:val="24"/>
-              </w:rPr>
-              <w:t>)</w:t>
+              <w:bottom w:val="single" w:sz="4" w:space="0" w:color="auto"/>
+              <w:right w:val="single" w:sz="12" w:space="0" w:color="auto"/>
+            </w:tcBorders>
+          </w:tcPr>
+          <w:p>
+            <w:pPr>
+              <w:spacing w:line="360" w:lineRule="auto"/>
+              <w:rPr>
+                <w:rFonts w:ascii="Times New Roman" w:hAnsi="Times New Roman" w:cs="Times New Roman"/>
+                <w:sz w:val="24"/>
+                <w:szCs w:val="24"/>
+              </w:rPr>
+            </w:pPr>
+            <w:r>
+              <w:rPr>
+                <w:rFonts w:ascii="Times New Roman" w:hAnsi="Times New Roman" w:cs="Times New Roman"/>
+                <w:sz w:val="24"/>
+                <w:szCs w:val="24"/>
+              </w:rPr>
+              <w:t>varchar(50)</w:t>
             </w:r>
           </w:p>
         </w:tc>
@@ -4663,57 +4726,48 @@
         <w:tc>
           <w:tcPr>
             <w:tcW w:w="2064" w:type="dxa"/>
-            <w:vMerge w:val="restart"/>
-            <w:tcBorders>
-              <w:top w:val="single" w:sz="12" w:space="0" w:color="auto"/>
-              <w:left w:val="single" w:sz="12" w:space="0" w:color="auto"/>
-              <w:right w:val="single" w:sz="12" w:space="0" w:color="auto"/>
-            </w:tcBorders>
-          </w:tcPr>
-          <w:p>
-            <w:pPr>
-              <w:spacing w:line="360" w:lineRule="auto"/>
-              <w:rPr>
-                <w:rFonts w:ascii="Times New Roman" w:hAnsi="Times New Roman" w:cs="Times New Roman"/>
-                <w:sz w:val="24"/>
-                <w:szCs w:val="24"/>
-              </w:rPr>
-            </w:pPr>
-            <w:r>
-              <w:rPr>
-                <w:rFonts w:ascii="Times New Roman" w:hAnsi="Times New Roman" w:cs="Times New Roman"/>
-                <w:sz w:val="24"/>
-                <w:szCs w:val="24"/>
-              </w:rPr>
-              <w:t>GiaTour</w:t>
-            </w:r>
+            <w:vMerge/>
+            <w:tcBorders>
+              <w:left w:val="single" w:sz="12" w:space="0" w:color="auto"/>
+              <w:right w:val="single" w:sz="12" w:space="0" w:color="auto"/>
+            </w:tcBorders>
+          </w:tcPr>
+          <w:p>
+            <w:pPr>
+              <w:spacing w:line="360" w:lineRule="auto"/>
+              <w:rPr>
+                <w:rFonts w:ascii="Times New Roman" w:hAnsi="Times New Roman" w:cs="Times New Roman"/>
+                <w:sz w:val="24"/>
+                <w:szCs w:val="24"/>
+              </w:rPr>
+            </w:pPr>
           </w:p>
         </w:tc>
         <w:tc>
           <w:tcPr>
             <w:tcW w:w="2296" w:type="dxa"/>
             <w:tcBorders>
-              <w:top w:val="single" w:sz="12" w:space="0" w:color="auto"/>
-              <w:left w:val="single" w:sz="12" w:space="0" w:color="auto"/>
-              <w:right w:val="single" w:sz="12" w:space="0" w:color="auto"/>
-            </w:tcBorders>
-          </w:tcPr>
-          <w:p>
-            <w:pPr>
-              <w:spacing w:line="360" w:lineRule="auto"/>
-              <w:rPr>
-                <w:rFonts w:ascii="Times New Roman" w:hAnsi="Times New Roman" w:cs="Times New Roman"/>
-                <w:sz w:val="24"/>
-                <w:szCs w:val="24"/>
-              </w:rPr>
-            </w:pPr>
-            <w:r>
-              <w:rPr>
-                <w:rFonts w:ascii="Times New Roman" w:hAnsi="Times New Roman" w:cs="Times New Roman"/>
-                <w:sz w:val="24"/>
-                <w:szCs w:val="24"/>
-              </w:rPr>
-              <w:t>MaTour</w:t>
+              <w:left w:val="single" w:sz="12" w:space="0" w:color="auto"/>
+              <w:bottom w:val="single" w:sz="4" w:space="0" w:color="auto"/>
+              <w:right w:val="single" w:sz="12" w:space="0" w:color="auto"/>
+            </w:tcBorders>
+          </w:tcPr>
+          <w:p>
+            <w:pPr>
+              <w:spacing w:line="360" w:lineRule="auto"/>
+              <w:rPr>
+                <w:rFonts w:ascii="Times New Roman" w:hAnsi="Times New Roman" w:cs="Times New Roman"/>
+                <w:sz w:val="24"/>
+                <w:szCs w:val="24"/>
+              </w:rPr>
+            </w:pPr>
+            <w:r>
+              <w:rPr>
+                <w:rFonts w:ascii="Times New Roman" w:hAnsi="Times New Roman" w:cs="Times New Roman"/>
+                <w:sz w:val="24"/>
+                <w:szCs w:val="24"/>
+              </w:rPr>
+              <w:t>MoTa</w:t>
             </w:r>
           </w:p>
         </w:tc>
@@ -4721,27 +4775,27 @@
           <w:tcPr>
             <w:tcW w:w="2439" w:type="dxa"/>
             <w:tcBorders>
-              <w:top w:val="single" w:sz="12" w:space="0" w:color="auto"/>
-              <w:left w:val="single" w:sz="12" w:space="0" w:color="auto"/>
-              <w:right w:val="single" w:sz="12" w:space="0" w:color="auto"/>
-            </w:tcBorders>
-          </w:tcPr>
-          <w:p>
-            <w:pPr>
-              <w:spacing w:line="360" w:lineRule="auto"/>
-              <w:rPr>
-                <w:rFonts w:ascii="Times New Roman" w:hAnsi="Times New Roman" w:cs="Times New Roman"/>
-                <w:sz w:val="24"/>
-                <w:szCs w:val="24"/>
-              </w:rPr>
-            </w:pPr>
-            <w:r>
-              <w:rPr>
-                <w:rFonts w:ascii="Times New Roman" w:hAnsi="Times New Roman" w:cs="Times New Roman"/>
-                <w:sz w:val="24"/>
-                <w:szCs w:val="24"/>
-              </w:rPr>
-              <w:t>Mã tour</w:t>
+              <w:left w:val="single" w:sz="12" w:space="0" w:color="auto"/>
+              <w:bottom w:val="single" w:sz="4" w:space="0" w:color="auto"/>
+              <w:right w:val="single" w:sz="12" w:space="0" w:color="auto"/>
+            </w:tcBorders>
+          </w:tcPr>
+          <w:p>
+            <w:pPr>
+              <w:spacing w:line="360" w:lineRule="auto"/>
+              <w:rPr>
+                <w:rFonts w:ascii="Times New Roman" w:hAnsi="Times New Roman" w:cs="Times New Roman"/>
+                <w:sz w:val="24"/>
+                <w:szCs w:val="24"/>
+              </w:rPr>
+            </w:pPr>
+            <w:r>
+              <w:rPr>
+                <w:rFonts w:ascii="Times New Roman" w:hAnsi="Times New Roman" w:cs="Times New Roman"/>
+                <w:sz w:val="24"/>
+                <w:szCs w:val="24"/>
+              </w:rPr>
+              <w:t>Mô tả</w:t>
             </w:r>
           </w:p>
         </w:tc>
@@ -4749,27 +4803,27 @@
           <w:tcPr>
             <w:tcW w:w="2171" w:type="dxa"/>
             <w:tcBorders>
-              <w:top w:val="single" w:sz="12" w:space="0" w:color="auto"/>
-              <w:left w:val="single" w:sz="12" w:space="0" w:color="auto"/>
-              <w:right w:val="single" w:sz="12" w:space="0" w:color="auto"/>
-            </w:tcBorders>
-          </w:tcPr>
-          <w:p>
-            <w:pPr>
-              <w:spacing w:line="360" w:lineRule="auto"/>
-              <w:rPr>
-                <w:rFonts w:ascii="Times New Roman" w:hAnsi="Times New Roman" w:cs="Times New Roman"/>
-                <w:sz w:val="24"/>
-                <w:szCs w:val="24"/>
-              </w:rPr>
-            </w:pPr>
-            <w:r>
-              <w:rPr>
-                <w:rFonts w:ascii="Times New Roman" w:hAnsi="Times New Roman" w:cs="Times New Roman"/>
-                <w:sz w:val="24"/>
-                <w:szCs w:val="24"/>
-              </w:rPr>
-              <w:t>char(10)</w:t>
+              <w:left w:val="single" w:sz="12" w:space="0" w:color="auto"/>
+              <w:bottom w:val="single" w:sz="4" w:space="0" w:color="auto"/>
+              <w:right w:val="single" w:sz="12" w:space="0" w:color="auto"/>
+            </w:tcBorders>
+          </w:tcPr>
+          <w:p>
+            <w:pPr>
+              <w:spacing w:line="360" w:lineRule="auto"/>
+              <w:rPr>
+                <w:rFonts w:ascii="Times New Roman" w:hAnsi="Times New Roman" w:cs="Times New Roman"/>
+                <w:sz w:val="24"/>
+                <w:szCs w:val="24"/>
+              </w:rPr>
+            </w:pPr>
+            <w:r>
+              <w:rPr>
+                <w:rFonts w:ascii="Times New Roman" w:hAnsi="Times New Roman" w:cs="Times New Roman"/>
+                <w:sz w:val="24"/>
+                <w:szCs w:val="24"/>
+              </w:rPr>
+              <w:t>varchar(200)</w:t>
             </w:r>
           </w:p>
         </w:tc>
@@ -4800,25 +4854,26 @@
             <w:tcW w:w="2296" w:type="dxa"/>
             <w:tcBorders>
               <w:left w:val="single" w:sz="12" w:space="0" w:color="auto"/>
-              <w:right w:val="single" w:sz="12" w:space="0" w:color="auto"/>
-            </w:tcBorders>
-          </w:tcPr>
-          <w:p>
-            <w:pPr>
-              <w:spacing w:line="360" w:lineRule="auto"/>
-              <w:rPr>
-                <w:rFonts w:ascii="Times New Roman" w:hAnsi="Times New Roman" w:cs="Times New Roman"/>
-                <w:sz w:val="24"/>
-                <w:szCs w:val="24"/>
-              </w:rPr>
-            </w:pPr>
-            <w:r>
-              <w:rPr>
-                <w:rFonts w:ascii="Times New Roman" w:hAnsi="Times New Roman" w:cs="Times New Roman"/>
-                <w:sz w:val="24"/>
-                <w:szCs w:val="24"/>
-              </w:rPr>
-              <w:t>DoTuoi</w:t>
+              <w:bottom w:val="single" w:sz="4" w:space="0" w:color="auto"/>
+              <w:right w:val="single" w:sz="12" w:space="0" w:color="auto"/>
+            </w:tcBorders>
+          </w:tcPr>
+          <w:p>
+            <w:pPr>
+              <w:spacing w:line="360" w:lineRule="auto"/>
+              <w:rPr>
+                <w:rFonts w:ascii="Times New Roman" w:hAnsi="Times New Roman" w:cs="Times New Roman"/>
+                <w:sz w:val="24"/>
+                <w:szCs w:val="24"/>
+              </w:rPr>
+            </w:pPr>
+            <w:r>
+              <w:rPr>
+                <w:rFonts w:ascii="Times New Roman" w:hAnsi="Times New Roman" w:cs="Times New Roman"/>
+                <w:sz w:val="24"/>
+                <w:szCs w:val="24"/>
+              </w:rPr>
+              <w:t>Gia</w:t>
             </w:r>
           </w:p>
         </w:tc>
@@ -4827,25 +4882,26 @@
             <w:tcW w:w="2439" w:type="dxa"/>
             <w:tcBorders>
               <w:left w:val="single" w:sz="12" w:space="0" w:color="auto"/>
-              <w:right w:val="single" w:sz="12" w:space="0" w:color="auto"/>
-            </w:tcBorders>
-          </w:tcPr>
-          <w:p>
-            <w:pPr>
-              <w:spacing w:line="360" w:lineRule="auto"/>
-              <w:rPr>
-                <w:rFonts w:ascii="Times New Roman" w:hAnsi="Times New Roman" w:cs="Times New Roman"/>
-                <w:sz w:val="24"/>
-                <w:szCs w:val="24"/>
-              </w:rPr>
-            </w:pPr>
-            <w:r>
-              <w:rPr>
-                <w:rFonts w:ascii="Times New Roman" w:hAnsi="Times New Roman" w:cs="Times New Roman"/>
-                <w:sz w:val="24"/>
-                <w:szCs w:val="24"/>
-              </w:rPr>
-              <w:t>Độ tuổi</w:t>
+              <w:bottom w:val="single" w:sz="4" w:space="0" w:color="auto"/>
+              <w:right w:val="single" w:sz="12" w:space="0" w:color="auto"/>
+            </w:tcBorders>
+          </w:tcPr>
+          <w:p>
+            <w:pPr>
+              <w:spacing w:line="360" w:lineRule="auto"/>
+              <w:rPr>
+                <w:rFonts w:ascii="Times New Roman" w:hAnsi="Times New Roman" w:cs="Times New Roman"/>
+                <w:sz w:val="24"/>
+                <w:szCs w:val="24"/>
+              </w:rPr>
+            </w:pPr>
+            <w:r>
+              <w:rPr>
+                <w:rFonts w:ascii="Times New Roman" w:hAnsi="Times New Roman" w:cs="Times New Roman"/>
+                <w:sz w:val="24"/>
+                <w:szCs w:val="24"/>
+              </w:rPr>
+              <w:t>Giá</w:t>
             </w:r>
           </w:p>
         </w:tc>
@@ -4854,25 +4910,26 @@
             <w:tcW w:w="2171" w:type="dxa"/>
             <w:tcBorders>
               <w:left w:val="single" w:sz="12" w:space="0" w:color="auto"/>
-              <w:right w:val="single" w:sz="12" w:space="0" w:color="auto"/>
-            </w:tcBorders>
-          </w:tcPr>
-          <w:p>
-            <w:pPr>
-              <w:spacing w:line="360" w:lineRule="auto"/>
-              <w:rPr>
-                <w:rFonts w:ascii="Times New Roman" w:hAnsi="Times New Roman" w:cs="Times New Roman"/>
-                <w:sz w:val="24"/>
-                <w:szCs w:val="24"/>
-              </w:rPr>
-            </w:pPr>
-            <w:r>
-              <w:rPr>
-                <w:rFonts w:ascii="Times New Roman" w:hAnsi="Times New Roman" w:cs="Times New Roman"/>
-                <w:sz w:val="24"/>
-                <w:szCs w:val="24"/>
-              </w:rPr>
-              <w:t>varchar(50)</w:t>
+              <w:bottom w:val="single" w:sz="4" w:space="0" w:color="auto"/>
+              <w:right w:val="single" w:sz="12" w:space="0" w:color="auto"/>
+            </w:tcBorders>
+          </w:tcPr>
+          <w:p>
+            <w:pPr>
+              <w:spacing w:line="360" w:lineRule="auto"/>
+              <w:rPr>
+                <w:rFonts w:ascii="Times New Roman" w:hAnsi="Times New Roman" w:cs="Times New Roman"/>
+                <w:sz w:val="24"/>
+                <w:szCs w:val="24"/>
+              </w:rPr>
+            </w:pPr>
+            <w:r>
+              <w:rPr>
+                <w:rFonts w:ascii="Times New Roman" w:hAnsi="Times New Roman" w:cs="Times New Roman"/>
+                <w:sz w:val="24"/>
+                <w:szCs w:val="24"/>
+              </w:rPr>
+              <w:t>float</w:t>
             </w:r>
           </w:p>
         </w:tc>
@@ -4884,6 +4941,7 @@
             <w:vMerge/>
             <w:tcBorders>
               <w:left w:val="single" w:sz="12" w:space="0" w:color="auto"/>
+              <w:bottom w:val="single" w:sz="12" w:space="0" w:color="auto"/>
               <w:right w:val="single" w:sz="12" w:space="0" w:color="auto"/>
             </w:tcBorders>
           </w:tcPr>
@@ -4903,25 +4961,26 @@
             <w:tcW w:w="2296" w:type="dxa"/>
             <w:tcBorders>
               <w:left w:val="single" w:sz="12" w:space="0" w:color="auto"/>
-              <w:right w:val="single" w:sz="12" w:space="0" w:color="auto"/>
-            </w:tcBorders>
-          </w:tcPr>
-          <w:p>
-            <w:pPr>
-              <w:spacing w:line="360" w:lineRule="auto"/>
-              <w:rPr>
-                <w:rFonts w:ascii="Times New Roman" w:hAnsi="Times New Roman" w:cs="Times New Roman"/>
-                <w:sz w:val="24"/>
-                <w:szCs w:val="24"/>
-              </w:rPr>
-            </w:pPr>
-            <w:r>
-              <w:rPr>
-                <w:rFonts w:ascii="Times New Roman" w:hAnsi="Times New Roman" w:cs="Times New Roman"/>
-                <w:sz w:val="24"/>
-                <w:szCs w:val="24"/>
-              </w:rPr>
-              <w:t>MoTa</w:t>
+              <w:bottom w:val="single" w:sz="12" w:space="0" w:color="auto"/>
+              <w:right w:val="single" w:sz="12" w:space="0" w:color="auto"/>
+            </w:tcBorders>
+          </w:tcPr>
+          <w:p>
+            <w:pPr>
+              <w:spacing w:line="360" w:lineRule="auto"/>
+              <w:rPr>
+                <w:rFonts w:ascii="Times New Roman" w:hAnsi="Times New Roman" w:cs="Times New Roman"/>
+                <w:sz w:val="24"/>
+                <w:szCs w:val="24"/>
+              </w:rPr>
+            </w:pPr>
+            <w:r>
+              <w:rPr>
+                <w:rFonts w:ascii="Times New Roman" w:hAnsi="Times New Roman" w:cs="Times New Roman"/>
+                <w:sz w:val="24"/>
+                <w:szCs w:val="24"/>
+              </w:rPr>
+              <w:t>DonVi</w:t>
             </w:r>
           </w:p>
         </w:tc>
@@ -4930,25 +4989,26 @@
             <w:tcW w:w="2439" w:type="dxa"/>
             <w:tcBorders>
               <w:left w:val="single" w:sz="12" w:space="0" w:color="auto"/>
-              <w:right w:val="single" w:sz="12" w:space="0" w:color="auto"/>
-            </w:tcBorders>
-          </w:tcPr>
-          <w:p>
-            <w:pPr>
-              <w:spacing w:line="360" w:lineRule="auto"/>
-              <w:rPr>
-                <w:rFonts w:ascii="Times New Roman" w:hAnsi="Times New Roman" w:cs="Times New Roman"/>
-                <w:sz w:val="24"/>
-                <w:szCs w:val="24"/>
-              </w:rPr>
-            </w:pPr>
-            <w:r>
-              <w:rPr>
-                <w:rFonts w:ascii="Times New Roman" w:hAnsi="Times New Roman" w:cs="Times New Roman"/>
-                <w:sz w:val="24"/>
-                <w:szCs w:val="24"/>
-              </w:rPr>
-              <w:t>Mô tả</w:t>
+              <w:bottom w:val="single" w:sz="12" w:space="0" w:color="auto"/>
+              <w:right w:val="single" w:sz="12" w:space="0" w:color="auto"/>
+            </w:tcBorders>
+          </w:tcPr>
+          <w:p>
+            <w:pPr>
+              <w:spacing w:line="360" w:lineRule="auto"/>
+              <w:rPr>
+                <w:rFonts w:ascii="Times New Roman" w:hAnsi="Times New Roman" w:cs="Times New Roman"/>
+                <w:sz w:val="24"/>
+                <w:szCs w:val="24"/>
+              </w:rPr>
+            </w:pPr>
+            <w:r>
+              <w:rPr>
+                <w:rFonts w:ascii="Times New Roman" w:hAnsi="Times New Roman" w:cs="Times New Roman"/>
+                <w:sz w:val="24"/>
+                <w:szCs w:val="24"/>
+              </w:rPr>
+              <w:t>Đơn vị</w:t>
             </w:r>
           </w:p>
         </w:tc>
@@ -4957,25 +5017,26 @@
             <w:tcW w:w="2171" w:type="dxa"/>
             <w:tcBorders>
               <w:left w:val="single" w:sz="12" w:space="0" w:color="auto"/>
-              <w:right w:val="single" w:sz="12" w:space="0" w:color="auto"/>
-            </w:tcBorders>
-          </w:tcPr>
-          <w:p>
-            <w:pPr>
-              <w:spacing w:line="360" w:lineRule="auto"/>
-              <w:rPr>
-                <w:rFonts w:ascii="Times New Roman" w:hAnsi="Times New Roman" w:cs="Times New Roman"/>
-                <w:sz w:val="24"/>
-                <w:szCs w:val="24"/>
-              </w:rPr>
-            </w:pPr>
-            <w:r>
-              <w:rPr>
-                <w:rFonts w:ascii="Times New Roman" w:hAnsi="Times New Roman" w:cs="Times New Roman"/>
-                <w:sz w:val="24"/>
-                <w:szCs w:val="24"/>
-              </w:rPr>
-              <w:t>varchar(200)</w:t>
+              <w:bottom w:val="single" w:sz="12" w:space="0" w:color="auto"/>
+              <w:right w:val="single" w:sz="12" w:space="0" w:color="auto"/>
+            </w:tcBorders>
+          </w:tcPr>
+          <w:p>
+            <w:pPr>
+              <w:spacing w:line="360" w:lineRule="auto"/>
+              <w:rPr>
+                <w:rFonts w:ascii="Times New Roman" w:hAnsi="Times New Roman" w:cs="Times New Roman"/>
+                <w:sz w:val="24"/>
+                <w:szCs w:val="24"/>
+              </w:rPr>
+            </w:pPr>
+            <w:r>
+              <w:rPr>
+                <w:rFonts w:ascii="Times New Roman" w:hAnsi="Times New Roman" w:cs="Times New Roman"/>
+                <w:sz w:val="24"/>
+                <w:szCs w:val="24"/>
+              </w:rPr>
+              <w:t>varchar(50)</w:t>
             </w:r>
           </w:p>
         </w:tc>
@@ -4984,6 +5045,121 @@
         <w:tc>
           <w:tcPr>
             <w:tcW w:w="2064" w:type="dxa"/>
+            <w:vMerge w:val="restart"/>
+            <w:tcBorders>
+              <w:top w:val="single" w:sz="12" w:space="0" w:color="auto"/>
+              <w:left w:val="single" w:sz="12" w:space="0" w:color="auto"/>
+              <w:right w:val="single" w:sz="12" w:space="0" w:color="auto"/>
+            </w:tcBorders>
+          </w:tcPr>
+          <w:p>
+            <w:pPr>
+              <w:spacing w:line="360" w:lineRule="auto"/>
+              <w:rPr>
+                <w:rFonts w:ascii="Times New Roman" w:hAnsi="Times New Roman" w:cs="Times New Roman"/>
+                <w:sz w:val="24"/>
+                <w:szCs w:val="24"/>
+              </w:rPr>
+            </w:pPr>
+            <w:r>
+              <w:rPr>
+                <w:rFonts w:ascii="Times New Roman" w:hAnsi="Times New Roman" w:cs="Times New Roman"/>
+                <w:sz w:val="24"/>
+                <w:szCs w:val="24"/>
+              </w:rPr>
+              <w:t>PhieuDangKyTour</w:t>
+            </w:r>
+          </w:p>
+        </w:tc>
+        <w:tc>
+          <w:tcPr>
+            <w:tcW w:w="2296" w:type="dxa"/>
+            <w:tcBorders>
+              <w:top w:val="single" w:sz="12" w:space="0" w:color="auto"/>
+              <w:left w:val="single" w:sz="12" w:space="0" w:color="auto"/>
+              <w:right w:val="single" w:sz="12" w:space="0" w:color="auto"/>
+            </w:tcBorders>
+          </w:tcPr>
+          <w:p>
+            <w:pPr>
+              <w:spacing w:line="360" w:lineRule="auto"/>
+              <w:rPr>
+                <w:rFonts w:ascii="Times New Roman" w:hAnsi="Times New Roman" w:cs="Times New Roman"/>
+                <w:sz w:val="24"/>
+                <w:szCs w:val="24"/>
+              </w:rPr>
+            </w:pPr>
+            <w:r>
+              <w:rPr>
+                <w:rFonts w:ascii="Times New Roman" w:hAnsi="Times New Roman" w:cs="Times New Roman"/>
+                <w:sz w:val="24"/>
+                <w:szCs w:val="24"/>
+              </w:rPr>
+              <w:t>MaPhieuTour</w:t>
+            </w:r>
+          </w:p>
+        </w:tc>
+        <w:tc>
+          <w:tcPr>
+            <w:tcW w:w="2439" w:type="dxa"/>
+            <w:tcBorders>
+              <w:top w:val="single" w:sz="12" w:space="0" w:color="auto"/>
+              <w:left w:val="single" w:sz="12" w:space="0" w:color="auto"/>
+              <w:right w:val="single" w:sz="12" w:space="0" w:color="auto"/>
+            </w:tcBorders>
+          </w:tcPr>
+          <w:p>
+            <w:pPr>
+              <w:spacing w:line="360" w:lineRule="auto"/>
+              <w:rPr>
+                <w:rFonts w:ascii="Times New Roman" w:hAnsi="Times New Roman" w:cs="Times New Roman"/>
+                <w:sz w:val="24"/>
+                <w:szCs w:val="24"/>
+              </w:rPr>
+            </w:pPr>
+            <w:r>
+              <w:rPr>
+                <w:rFonts w:ascii="Times New Roman" w:hAnsi="Times New Roman" w:cs="Times New Roman"/>
+                <w:sz w:val="24"/>
+                <w:szCs w:val="24"/>
+              </w:rPr>
+              <w:t>Mã phiếu tour</w:t>
+            </w:r>
+          </w:p>
+        </w:tc>
+        <w:tc>
+          <w:tcPr>
+            <w:tcW w:w="2171" w:type="dxa"/>
+            <w:tcBorders>
+              <w:top w:val="single" w:sz="12" w:space="0" w:color="auto"/>
+              <w:left w:val="single" w:sz="12" w:space="0" w:color="auto"/>
+              <w:right w:val="single" w:sz="12" w:space="0" w:color="auto"/>
+            </w:tcBorders>
+          </w:tcPr>
+          <w:p>
+            <w:pPr>
+              <w:spacing w:line="360" w:lineRule="auto"/>
+              <w:rPr>
+                <w:rFonts w:ascii="Times New Roman" w:hAnsi="Times New Roman" w:cs="Times New Roman"/>
+                <w:sz w:val="24"/>
+                <w:szCs w:val="24"/>
+              </w:rPr>
+            </w:pPr>
+            <w:r>
+              <w:rPr>
+                <w:rFonts w:ascii="Times New Roman" w:hAnsi="Times New Roman" w:cs="Times New Roman"/>
+                <w:sz w:val="24"/>
+                <w:szCs w:val="24"/>
+              </w:rPr>
+              <w:t>char(10)</w:t>
+            </w:r>
+          </w:p>
+        </w:tc>
+      </w:tr>
+      <w:tr>
+        <w:tc>
+          <w:tcPr>
+            <w:tcW w:w="2064" w:type="dxa"/>
             <w:vMerge/>
             <w:tcBorders>
               <w:left w:val="single" w:sz="12" w:space="0" w:color="auto"/>
@@ -5024,7 +5200,7 @@
                 <w:sz w:val="24"/>
                 <w:szCs w:val="24"/>
               </w:rPr>
-              <w:t>Gia</w:t>
+              <w:t>MaNguoiDung</w:t>
             </w:r>
           </w:p>
         </w:tc>
@@ -5051,7 +5227,1053 @@
                 <w:sz w:val="24"/>
                 <w:szCs w:val="24"/>
               </w:rPr>
-              <w:t>Giá</w:t>
+              <w:t>Mã người dùng</w:t>
+            </w:r>
+          </w:p>
+        </w:tc>
+        <w:tc>
+          <w:tcPr>
+            <w:tcW w:w="2171" w:type="dxa"/>
+            <w:tcBorders>
+              <w:left w:val="single" w:sz="12" w:space="0" w:color="auto"/>
+              <w:right w:val="single" w:sz="12" w:space="0" w:color="auto"/>
+            </w:tcBorders>
+          </w:tcPr>
+          <w:p>
+            <w:pPr>
+              <w:spacing w:line="360" w:lineRule="auto"/>
+              <w:rPr>
+                <w:rFonts w:ascii="Times New Roman" w:hAnsi="Times New Roman" w:cs="Times New Roman"/>
+                <w:sz w:val="24"/>
+                <w:szCs w:val="24"/>
+              </w:rPr>
+            </w:pPr>
+            <w:r>
+              <w:rPr>
+                <w:rFonts w:ascii="Times New Roman" w:hAnsi="Times New Roman" w:cs="Times New Roman"/>
+                <w:sz w:val="24"/>
+                <w:szCs w:val="24"/>
+              </w:rPr>
+              <w:t>char(10)</w:t>
+            </w:r>
+          </w:p>
+        </w:tc>
+      </w:tr>
+      <w:tr>
+        <w:tc>
+          <w:tcPr>
+            <w:tcW w:w="2064" w:type="dxa"/>
+            <w:vMerge/>
+            <w:tcBorders>
+              <w:left w:val="single" w:sz="12" w:space="0" w:color="auto"/>
+              <w:right w:val="single" w:sz="12" w:space="0" w:color="auto"/>
+            </w:tcBorders>
+          </w:tcPr>
+          <w:p>
+            <w:pPr>
+              <w:spacing w:line="360" w:lineRule="auto"/>
+              <w:rPr>
+                <w:rFonts w:ascii="Times New Roman" w:hAnsi="Times New Roman" w:cs="Times New Roman"/>
+                <w:sz w:val="24"/>
+                <w:szCs w:val="24"/>
+              </w:rPr>
+            </w:pPr>
+          </w:p>
+        </w:tc>
+        <w:tc>
+          <w:tcPr>
+            <w:tcW w:w="2296" w:type="dxa"/>
+            <w:tcBorders>
+              <w:left w:val="single" w:sz="12" w:space="0" w:color="auto"/>
+              <w:right w:val="single" w:sz="12" w:space="0" w:color="auto"/>
+            </w:tcBorders>
+          </w:tcPr>
+          <w:p>
+            <w:pPr>
+              <w:spacing w:line="360" w:lineRule="auto"/>
+              <w:rPr>
+                <w:rFonts w:ascii="Times New Roman" w:hAnsi="Times New Roman" w:cs="Times New Roman"/>
+                <w:sz w:val="24"/>
+                <w:szCs w:val="24"/>
+              </w:rPr>
+            </w:pPr>
+            <w:r>
+              <w:rPr>
+                <w:rFonts w:ascii="Times New Roman" w:hAnsi="Times New Roman" w:cs="Times New Roman"/>
+                <w:sz w:val="24"/>
+                <w:szCs w:val="24"/>
+              </w:rPr>
+              <w:t>MaTour</w:t>
+            </w:r>
+          </w:p>
+        </w:tc>
+        <w:tc>
+          <w:tcPr>
+            <w:tcW w:w="2439" w:type="dxa"/>
+            <w:tcBorders>
+              <w:left w:val="single" w:sz="12" w:space="0" w:color="auto"/>
+              <w:right w:val="single" w:sz="12" w:space="0" w:color="auto"/>
+            </w:tcBorders>
+          </w:tcPr>
+          <w:p>
+            <w:pPr>
+              <w:spacing w:line="360" w:lineRule="auto"/>
+              <w:rPr>
+                <w:rFonts w:ascii="Times New Roman" w:hAnsi="Times New Roman" w:cs="Times New Roman"/>
+                <w:sz w:val="24"/>
+                <w:szCs w:val="24"/>
+              </w:rPr>
+            </w:pPr>
+            <w:r>
+              <w:rPr>
+                <w:rFonts w:ascii="Times New Roman" w:hAnsi="Times New Roman" w:cs="Times New Roman"/>
+                <w:sz w:val="24"/>
+                <w:szCs w:val="24"/>
+              </w:rPr>
+              <w:t>Mã tour</w:t>
+            </w:r>
+          </w:p>
+        </w:tc>
+        <w:tc>
+          <w:tcPr>
+            <w:tcW w:w="2171" w:type="dxa"/>
+            <w:tcBorders>
+              <w:left w:val="single" w:sz="12" w:space="0" w:color="auto"/>
+              <w:right w:val="single" w:sz="12" w:space="0" w:color="auto"/>
+            </w:tcBorders>
+          </w:tcPr>
+          <w:p>
+            <w:pPr>
+              <w:spacing w:line="360" w:lineRule="auto"/>
+              <w:rPr>
+                <w:rFonts w:ascii="Times New Roman" w:hAnsi="Times New Roman" w:cs="Times New Roman"/>
+                <w:sz w:val="24"/>
+                <w:szCs w:val="24"/>
+              </w:rPr>
+            </w:pPr>
+            <w:r>
+              <w:rPr>
+                <w:rFonts w:ascii="Times New Roman" w:hAnsi="Times New Roman" w:cs="Times New Roman"/>
+                <w:sz w:val="24"/>
+                <w:szCs w:val="24"/>
+              </w:rPr>
+              <w:t>char(10)</w:t>
+            </w:r>
+          </w:p>
+        </w:tc>
+      </w:tr>
+      <w:tr>
+        <w:tc>
+          <w:tcPr>
+            <w:tcW w:w="2064" w:type="dxa"/>
+            <w:vMerge/>
+            <w:tcBorders>
+              <w:left w:val="single" w:sz="12" w:space="0" w:color="auto"/>
+              <w:right w:val="single" w:sz="12" w:space="0" w:color="auto"/>
+            </w:tcBorders>
+          </w:tcPr>
+          <w:p>
+            <w:pPr>
+              <w:spacing w:line="360" w:lineRule="auto"/>
+              <w:rPr>
+                <w:rFonts w:ascii="Times New Roman" w:hAnsi="Times New Roman" w:cs="Times New Roman"/>
+                <w:sz w:val="24"/>
+                <w:szCs w:val="24"/>
+              </w:rPr>
+            </w:pPr>
+          </w:p>
+        </w:tc>
+        <w:tc>
+          <w:tcPr>
+            <w:tcW w:w="2296" w:type="dxa"/>
+            <w:tcBorders>
+              <w:left w:val="single" w:sz="12" w:space="0" w:color="auto"/>
+              <w:right w:val="single" w:sz="12" w:space="0" w:color="auto"/>
+            </w:tcBorders>
+          </w:tcPr>
+          <w:p>
+            <w:pPr>
+              <w:spacing w:line="360" w:lineRule="auto"/>
+              <w:rPr>
+                <w:rFonts w:ascii="Times New Roman" w:hAnsi="Times New Roman" w:cs="Times New Roman"/>
+                <w:sz w:val="24"/>
+                <w:szCs w:val="24"/>
+              </w:rPr>
+            </w:pPr>
+            <w:r>
+              <w:rPr>
+                <w:rFonts w:ascii="Times New Roman" w:hAnsi="Times New Roman" w:cs="Times New Roman"/>
+                <w:sz w:val="24"/>
+                <w:szCs w:val="24"/>
+              </w:rPr>
+              <w:t>SoKhach</w:t>
+            </w:r>
+          </w:p>
+        </w:tc>
+        <w:tc>
+          <w:tcPr>
+            <w:tcW w:w="2439" w:type="dxa"/>
+            <w:tcBorders>
+              <w:left w:val="single" w:sz="12" w:space="0" w:color="auto"/>
+              <w:right w:val="single" w:sz="12" w:space="0" w:color="auto"/>
+            </w:tcBorders>
+          </w:tcPr>
+          <w:p>
+            <w:pPr>
+              <w:spacing w:line="360" w:lineRule="auto"/>
+              <w:rPr>
+                <w:rFonts w:ascii="Times New Roman" w:hAnsi="Times New Roman" w:cs="Times New Roman"/>
+                <w:sz w:val="24"/>
+                <w:szCs w:val="24"/>
+              </w:rPr>
+            </w:pPr>
+            <w:r>
+              <w:rPr>
+                <w:rFonts w:ascii="Times New Roman" w:hAnsi="Times New Roman" w:cs="Times New Roman"/>
+                <w:sz w:val="24"/>
+                <w:szCs w:val="24"/>
+              </w:rPr>
+              <w:t>Tổng số khách</w:t>
+            </w:r>
+          </w:p>
+        </w:tc>
+        <w:tc>
+          <w:tcPr>
+            <w:tcW w:w="2171" w:type="dxa"/>
+            <w:tcBorders>
+              <w:left w:val="single" w:sz="12" w:space="0" w:color="auto"/>
+              <w:right w:val="single" w:sz="12" w:space="0" w:color="auto"/>
+            </w:tcBorders>
+          </w:tcPr>
+          <w:p>
+            <w:pPr>
+              <w:spacing w:line="360" w:lineRule="auto"/>
+              <w:rPr>
+                <w:rFonts w:ascii="Times New Roman" w:hAnsi="Times New Roman" w:cs="Times New Roman"/>
+                <w:sz w:val="24"/>
+                <w:szCs w:val="24"/>
+              </w:rPr>
+            </w:pPr>
+            <w:r>
+              <w:rPr>
+                <w:rFonts w:ascii="Times New Roman" w:hAnsi="Times New Roman" w:cs="Times New Roman"/>
+                <w:sz w:val="24"/>
+                <w:szCs w:val="24"/>
+              </w:rPr>
+              <w:t>int</w:t>
+            </w:r>
+          </w:p>
+        </w:tc>
+      </w:tr>
+      <w:tr>
+        <w:tc>
+          <w:tcPr>
+            <w:tcW w:w="2064" w:type="dxa"/>
+            <w:vMerge/>
+            <w:tcBorders>
+              <w:left w:val="single" w:sz="12" w:space="0" w:color="auto"/>
+              <w:right w:val="single" w:sz="12" w:space="0" w:color="auto"/>
+            </w:tcBorders>
+          </w:tcPr>
+          <w:p>
+            <w:pPr>
+              <w:spacing w:line="360" w:lineRule="auto"/>
+              <w:rPr>
+                <w:rFonts w:ascii="Times New Roman" w:hAnsi="Times New Roman" w:cs="Times New Roman"/>
+                <w:sz w:val="24"/>
+                <w:szCs w:val="24"/>
+              </w:rPr>
+            </w:pPr>
+          </w:p>
+        </w:tc>
+        <w:tc>
+          <w:tcPr>
+            <w:tcW w:w="2296" w:type="dxa"/>
+            <w:tcBorders>
+              <w:left w:val="single" w:sz="12" w:space="0" w:color="auto"/>
+              <w:right w:val="single" w:sz="12" w:space="0" w:color="auto"/>
+            </w:tcBorders>
+          </w:tcPr>
+          <w:p>
+            <w:pPr>
+              <w:spacing w:line="360" w:lineRule="auto"/>
+              <w:rPr>
+                <w:rFonts w:ascii="Times New Roman" w:hAnsi="Times New Roman" w:cs="Times New Roman"/>
+                <w:sz w:val="24"/>
+                <w:szCs w:val="24"/>
+              </w:rPr>
+            </w:pPr>
+            <w:r>
+              <w:rPr>
+                <w:rFonts w:ascii="Times New Roman" w:hAnsi="Times New Roman" w:cs="Times New Roman"/>
+                <w:sz w:val="24"/>
+                <w:szCs w:val="24"/>
+              </w:rPr>
+              <w:t>HinhThucThanhToan</w:t>
+            </w:r>
+          </w:p>
+        </w:tc>
+        <w:tc>
+          <w:tcPr>
+            <w:tcW w:w="2439" w:type="dxa"/>
+            <w:tcBorders>
+              <w:left w:val="single" w:sz="12" w:space="0" w:color="auto"/>
+              <w:right w:val="single" w:sz="12" w:space="0" w:color="auto"/>
+            </w:tcBorders>
+          </w:tcPr>
+          <w:p>
+            <w:pPr>
+              <w:spacing w:line="360" w:lineRule="auto"/>
+              <w:rPr>
+                <w:rFonts w:ascii="Times New Roman" w:hAnsi="Times New Roman" w:cs="Times New Roman"/>
+                <w:sz w:val="24"/>
+                <w:szCs w:val="24"/>
+              </w:rPr>
+            </w:pPr>
+            <w:r>
+              <w:rPr>
+                <w:rFonts w:ascii="Times New Roman" w:hAnsi="Times New Roman" w:cs="Times New Roman"/>
+                <w:sz w:val="24"/>
+                <w:szCs w:val="24"/>
+              </w:rPr>
+              <w:t>Hình thức thanh toán</w:t>
+            </w:r>
+          </w:p>
+        </w:tc>
+        <w:tc>
+          <w:tcPr>
+            <w:tcW w:w="2171" w:type="dxa"/>
+            <w:tcBorders>
+              <w:left w:val="single" w:sz="12" w:space="0" w:color="auto"/>
+              <w:right w:val="single" w:sz="12" w:space="0" w:color="auto"/>
+            </w:tcBorders>
+          </w:tcPr>
+          <w:p>
+            <w:pPr>
+              <w:spacing w:line="360" w:lineRule="auto"/>
+              <w:rPr>
+                <w:rFonts w:ascii="Times New Roman" w:hAnsi="Times New Roman" w:cs="Times New Roman"/>
+                <w:sz w:val="24"/>
+                <w:szCs w:val="24"/>
+              </w:rPr>
+            </w:pPr>
+            <w:r>
+              <w:rPr>
+                <w:rFonts w:ascii="Times New Roman" w:hAnsi="Times New Roman" w:cs="Times New Roman"/>
+                <w:sz w:val="24"/>
+                <w:szCs w:val="24"/>
+              </w:rPr>
+              <w:t>varchar(100)</w:t>
+            </w:r>
+          </w:p>
+        </w:tc>
+      </w:tr>
+      <w:tr>
+        <w:tc>
+          <w:tcPr>
+            <w:tcW w:w="2064" w:type="dxa"/>
+            <w:vMerge/>
+            <w:tcBorders>
+              <w:left w:val="single" w:sz="12" w:space="0" w:color="auto"/>
+              <w:right w:val="single" w:sz="12" w:space="0" w:color="auto"/>
+            </w:tcBorders>
+          </w:tcPr>
+          <w:p>
+            <w:pPr>
+              <w:spacing w:line="360" w:lineRule="auto"/>
+              <w:rPr>
+                <w:rFonts w:ascii="Times New Roman" w:hAnsi="Times New Roman" w:cs="Times New Roman"/>
+                <w:sz w:val="24"/>
+                <w:szCs w:val="24"/>
+              </w:rPr>
+            </w:pPr>
+          </w:p>
+        </w:tc>
+        <w:tc>
+          <w:tcPr>
+            <w:tcW w:w="2296" w:type="dxa"/>
+            <w:tcBorders>
+              <w:left w:val="single" w:sz="12" w:space="0" w:color="auto"/>
+              <w:right w:val="single" w:sz="12" w:space="0" w:color="auto"/>
+            </w:tcBorders>
+          </w:tcPr>
+          <w:p>
+            <w:pPr>
+              <w:spacing w:line="360" w:lineRule="auto"/>
+              <w:rPr>
+                <w:rFonts w:ascii="Times New Roman" w:hAnsi="Times New Roman" w:cs="Times New Roman"/>
+                <w:sz w:val="24"/>
+                <w:szCs w:val="24"/>
+              </w:rPr>
+            </w:pPr>
+            <w:r>
+              <w:rPr>
+                <w:rFonts w:ascii="Times New Roman" w:hAnsi="Times New Roman" w:cs="Times New Roman"/>
+                <w:sz w:val="24"/>
+                <w:szCs w:val="24"/>
+              </w:rPr>
+              <w:t>TinhTrang</w:t>
+            </w:r>
+          </w:p>
+        </w:tc>
+        <w:tc>
+          <w:tcPr>
+            <w:tcW w:w="2439" w:type="dxa"/>
+            <w:tcBorders>
+              <w:left w:val="single" w:sz="12" w:space="0" w:color="auto"/>
+              <w:right w:val="single" w:sz="12" w:space="0" w:color="auto"/>
+            </w:tcBorders>
+          </w:tcPr>
+          <w:p>
+            <w:pPr>
+              <w:spacing w:line="360" w:lineRule="auto"/>
+              <w:rPr>
+                <w:rFonts w:ascii="Times New Roman" w:hAnsi="Times New Roman" w:cs="Times New Roman"/>
+                <w:sz w:val="24"/>
+                <w:szCs w:val="24"/>
+              </w:rPr>
+            </w:pPr>
+            <w:r>
+              <w:rPr>
+                <w:rFonts w:ascii="Times New Roman" w:hAnsi="Times New Roman" w:cs="Times New Roman"/>
+                <w:sz w:val="24"/>
+                <w:szCs w:val="24"/>
+              </w:rPr>
+              <w:t>Tình trạng</w:t>
+            </w:r>
+          </w:p>
+        </w:tc>
+        <w:tc>
+          <w:tcPr>
+            <w:tcW w:w="2171" w:type="dxa"/>
+            <w:tcBorders>
+              <w:left w:val="single" w:sz="12" w:space="0" w:color="auto"/>
+              <w:right w:val="single" w:sz="12" w:space="0" w:color="auto"/>
+            </w:tcBorders>
+          </w:tcPr>
+          <w:p>
+            <w:pPr>
+              <w:spacing w:line="360" w:lineRule="auto"/>
+              <w:rPr>
+                <w:rFonts w:ascii="Times New Roman" w:hAnsi="Times New Roman" w:cs="Times New Roman"/>
+                <w:sz w:val="24"/>
+                <w:szCs w:val="24"/>
+              </w:rPr>
+            </w:pPr>
+            <w:r>
+              <w:rPr>
+                <w:rFonts w:ascii="Times New Roman" w:hAnsi="Times New Roman" w:cs="Times New Roman"/>
+                <w:sz w:val="24"/>
+                <w:szCs w:val="24"/>
+              </w:rPr>
+              <w:t>int</w:t>
+            </w:r>
+          </w:p>
+        </w:tc>
+      </w:tr>
+      <w:tr>
+        <w:tc>
+          <w:tcPr>
+            <w:tcW w:w="2064" w:type="dxa"/>
+            <w:vMerge/>
+            <w:tcBorders>
+              <w:left w:val="single" w:sz="12" w:space="0" w:color="auto"/>
+              <w:bottom w:val="single" w:sz="12" w:space="0" w:color="auto"/>
+              <w:right w:val="single" w:sz="12" w:space="0" w:color="auto"/>
+            </w:tcBorders>
+          </w:tcPr>
+          <w:p>
+            <w:pPr>
+              <w:spacing w:line="360" w:lineRule="auto"/>
+              <w:rPr>
+                <w:rFonts w:ascii="Times New Roman" w:hAnsi="Times New Roman" w:cs="Times New Roman"/>
+                <w:sz w:val="24"/>
+                <w:szCs w:val="24"/>
+              </w:rPr>
+            </w:pPr>
+          </w:p>
+        </w:tc>
+        <w:tc>
+          <w:tcPr>
+            <w:tcW w:w="2296" w:type="dxa"/>
+            <w:tcBorders>
+              <w:left w:val="single" w:sz="12" w:space="0" w:color="auto"/>
+              <w:bottom w:val="single" w:sz="12" w:space="0" w:color="auto"/>
+              <w:right w:val="single" w:sz="12" w:space="0" w:color="auto"/>
+            </w:tcBorders>
+          </w:tcPr>
+          <w:p>
+            <w:pPr>
+              <w:spacing w:line="360" w:lineRule="auto"/>
+              <w:rPr>
+                <w:rFonts w:ascii="Times New Roman" w:hAnsi="Times New Roman" w:cs="Times New Roman"/>
+                <w:sz w:val="24"/>
+                <w:szCs w:val="24"/>
+              </w:rPr>
+            </w:pPr>
+            <w:r>
+              <w:rPr>
+                <w:rFonts w:ascii="Times New Roman" w:hAnsi="Times New Roman" w:cs="Times New Roman"/>
+                <w:sz w:val="24"/>
+                <w:szCs w:val="24"/>
+              </w:rPr>
+              <w:t>TongTien</w:t>
+            </w:r>
+          </w:p>
+        </w:tc>
+        <w:tc>
+          <w:tcPr>
+            <w:tcW w:w="2439" w:type="dxa"/>
+            <w:tcBorders>
+              <w:left w:val="single" w:sz="12" w:space="0" w:color="auto"/>
+              <w:bottom w:val="single" w:sz="12" w:space="0" w:color="auto"/>
+              <w:right w:val="single" w:sz="12" w:space="0" w:color="auto"/>
+            </w:tcBorders>
+          </w:tcPr>
+          <w:p>
+            <w:pPr>
+              <w:spacing w:line="360" w:lineRule="auto"/>
+              <w:rPr>
+                <w:rFonts w:ascii="Times New Roman" w:hAnsi="Times New Roman" w:cs="Times New Roman"/>
+                <w:sz w:val="24"/>
+                <w:szCs w:val="24"/>
+              </w:rPr>
+            </w:pPr>
+            <w:r>
+              <w:rPr>
+                <w:rFonts w:ascii="Times New Roman" w:hAnsi="Times New Roman" w:cs="Times New Roman"/>
+                <w:sz w:val="24"/>
+                <w:szCs w:val="24"/>
+              </w:rPr>
+              <w:t>Tổng tiền</w:t>
+            </w:r>
+          </w:p>
+        </w:tc>
+        <w:tc>
+          <w:tcPr>
+            <w:tcW w:w="2171" w:type="dxa"/>
+            <w:tcBorders>
+              <w:left w:val="single" w:sz="12" w:space="0" w:color="auto"/>
+              <w:bottom w:val="single" w:sz="12" w:space="0" w:color="auto"/>
+              <w:right w:val="single" w:sz="12" w:space="0" w:color="auto"/>
+            </w:tcBorders>
+          </w:tcPr>
+          <w:p>
+            <w:pPr>
+              <w:spacing w:line="360" w:lineRule="auto"/>
+              <w:rPr>
+                <w:rFonts w:ascii="Times New Roman" w:hAnsi="Times New Roman" w:cs="Times New Roman"/>
+                <w:sz w:val="24"/>
+                <w:szCs w:val="24"/>
+              </w:rPr>
+            </w:pPr>
+            <w:r>
+              <w:rPr>
+                <w:rFonts w:ascii="Times New Roman" w:hAnsi="Times New Roman" w:cs="Times New Roman"/>
+                <w:sz w:val="24"/>
+                <w:szCs w:val="24"/>
+              </w:rPr>
+              <w:t>float</w:t>
+            </w:r>
+          </w:p>
+        </w:tc>
+      </w:tr>
+      <w:tr>
+        <w:tc>
+          <w:tcPr>
+            <w:tcW w:w="2064" w:type="dxa"/>
+            <w:vMerge w:val="restart"/>
+            <w:tcBorders>
+              <w:top w:val="single" w:sz="12" w:space="0" w:color="auto"/>
+              <w:left w:val="single" w:sz="12" w:space="0" w:color="auto"/>
+              <w:right w:val="single" w:sz="12" w:space="0" w:color="auto"/>
+            </w:tcBorders>
+          </w:tcPr>
+          <w:p>
+            <w:pPr>
+              <w:spacing w:line="360" w:lineRule="auto"/>
+              <w:rPr>
+                <w:rFonts w:ascii="Times New Roman" w:hAnsi="Times New Roman" w:cs="Times New Roman"/>
+                <w:sz w:val="24"/>
+                <w:szCs w:val="24"/>
+              </w:rPr>
+            </w:pPr>
+            <w:r>
+              <w:rPr>
+                <w:rFonts w:ascii="Times New Roman" w:hAnsi="Times New Roman" w:cs="Times New Roman"/>
+                <w:sz w:val="24"/>
+                <w:szCs w:val="24"/>
+              </w:rPr>
+              <w:t>ChiTietGia</w:t>
+            </w:r>
+          </w:p>
+        </w:tc>
+        <w:tc>
+          <w:tcPr>
+            <w:tcW w:w="2296" w:type="dxa"/>
+            <w:tcBorders>
+              <w:top w:val="single" w:sz="12" w:space="0" w:color="auto"/>
+              <w:left w:val="single" w:sz="12" w:space="0" w:color="auto"/>
+              <w:right w:val="single" w:sz="12" w:space="0" w:color="auto"/>
+            </w:tcBorders>
+          </w:tcPr>
+          <w:p>
+            <w:pPr>
+              <w:spacing w:line="360" w:lineRule="auto"/>
+              <w:rPr>
+                <w:rFonts w:ascii="Times New Roman" w:hAnsi="Times New Roman" w:cs="Times New Roman"/>
+                <w:sz w:val="24"/>
+                <w:szCs w:val="24"/>
+              </w:rPr>
+            </w:pPr>
+            <w:r>
+              <w:rPr>
+                <w:rFonts w:ascii="Times New Roman" w:hAnsi="Times New Roman" w:cs="Times New Roman"/>
+                <w:sz w:val="24"/>
+                <w:szCs w:val="24"/>
+              </w:rPr>
+              <w:t>MaPhieuTour</w:t>
+            </w:r>
+          </w:p>
+        </w:tc>
+        <w:tc>
+          <w:tcPr>
+            <w:tcW w:w="2439" w:type="dxa"/>
+            <w:tcBorders>
+              <w:top w:val="single" w:sz="12" w:space="0" w:color="auto"/>
+              <w:left w:val="single" w:sz="12" w:space="0" w:color="auto"/>
+              <w:right w:val="single" w:sz="12" w:space="0" w:color="auto"/>
+            </w:tcBorders>
+          </w:tcPr>
+          <w:p>
+            <w:pPr>
+              <w:spacing w:line="360" w:lineRule="auto"/>
+              <w:rPr>
+                <w:rFonts w:ascii="Times New Roman" w:hAnsi="Times New Roman" w:cs="Times New Roman"/>
+                <w:sz w:val="24"/>
+                <w:szCs w:val="24"/>
+              </w:rPr>
+            </w:pPr>
+            <w:r>
+              <w:rPr>
+                <w:rFonts w:ascii="Times New Roman" w:hAnsi="Times New Roman" w:cs="Times New Roman"/>
+                <w:sz w:val="24"/>
+                <w:szCs w:val="24"/>
+              </w:rPr>
+              <w:t>Mã phiếu tour</w:t>
+            </w:r>
+          </w:p>
+        </w:tc>
+        <w:tc>
+          <w:tcPr>
+            <w:tcW w:w="2171" w:type="dxa"/>
+            <w:tcBorders>
+              <w:top w:val="single" w:sz="12" w:space="0" w:color="auto"/>
+              <w:left w:val="single" w:sz="12" w:space="0" w:color="auto"/>
+              <w:right w:val="single" w:sz="12" w:space="0" w:color="auto"/>
+            </w:tcBorders>
+          </w:tcPr>
+          <w:p>
+            <w:pPr>
+              <w:spacing w:line="360" w:lineRule="auto"/>
+              <w:rPr>
+                <w:rFonts w:ascii="Times New Roman" w:hAnsi="Times New Roman" w:cs="Times New Roman"/>
+                <w:sz w:val="24"/>
+                <w:szCs w:val="24"/>
+              </w:rPr>
+            </w:pPr>
+            <w:r>
+              <w:rPr>
+                <w:rFonts w:ascii="Times New Roman" w:hAnsi="Times New Roman" w:cs="Times New Roman"/>
+                <w:sz w:val="24"/>
+                <w:szCs w:val="24"/>
+              </w:rPr>
+              <w:t>char(10)</w:t>
+            </w:r>
+          </w:p>
+        </w:tc>
+      </w:tr>
+      <w:tr>
+        <w:tc>
+          <w:tcPr>
+            <w:tcW w:w="2064" w:type="dxa"/>
+            <w:vMerge/>
+            <w:tcBorders>
+              <w:left w:val="single" w:sz="12" w:space="0" w:color="auto"/>
+              <w:right w:val="single" w:sz="12" w:space="0" w:color="auto"/>
+            </w:tcBorders>
+          </w:tcPr>
+          <w:p>
+            <w:pPr>
+              <w:spacing w:line="360" w:lineRule="auto"/>
+              <w:rPr>
+                <w:rFonts w:ascii="Times New Roman" w:hAnsi="Times New Roman" w:cs="Times New Roman"/>
+                <w:sz w:val="24"/>
+                <w:szCs w:val="24"/>
+              </w:rPr>
+            </w:pPr>
+          </w:p>
+        </w:tc>
+        <w:tc>
+          <w:tcPr>
+            <w:tcW w:w="2296" w:type="dxa"/>
+            <w:tcBorders>
+              <w:left w:val="single" w:sz="12" w:space="0" w:color="auto"/>
+              <w:right w:val="single" w:sz="12" w:space="0" w:color="auto"/>
+            </w:tcBorders>
+          </w:tcPr>
+          <w:p>
+            <w:pPr>
+              <w:spacing w:line="360" w:lineRule="auto"/>
+              <w:rPr>
+                <w:rFonts w:ascii="Times New Roman" w:hAnsi="Times New Roman" w:cs="Times New Roman"/>
+                <w:sz w:val="24"/>
+                <w:szCs w:val="24"/>
+              </w:rPr>
+            </w:pPr>
+            <w:r>
+              <w:rPr>
+                <w:rFonts w:ascii="Times New Roman" w:hAnsi="Times New Roman" w:cs="Times New Roman"/>
+                <w:sz w:val="24"/>
+                <w:szCs w:val="24"/>
+              </w:rPr>
+              <w:t>MaTour</w:t>
+            </w:r>
+          </w:p>
+        </w:tc>
+        <w:tc>
+          <w:tcPr>
+            <w:tcW w:w="2439" w:type="dxa"/>
+            <w:tcBorders>
+              <w:left w:val="single" w:sz="12" w:space="0" w:color="auto"/>
+              <w:right w:val="single" w:sz="12" w:space="0" w:color="auto"/>
+            </w:tcBorders>
+          </w:tcPr>
+          <w:p>
+            <w:pPr>
+              <w:spacing w:line="360" w:lineRule="auto"/>
+              <w:rPr>
+                <w:rFonts w:ascii="Times New Roman" w:hAnsi="Times New Roman" w:cs="Times New Roman"/>
+                <w:sz w:val="24"/>
+                <w:szCs w:val="24"/>
+              </w:rPr>
+            </w:pPr>
+            <w:r>
+              <w:rPr>
+                <w:rFonts w:ascii="Times New Roman" w:hAnsi="Times New Roman" w:cs="Times New Roman"/>
+                <w:sz w:val="24"/>
+                <w:szCs w:val="24"/>
+              </w:rPr>
+              <w:t>Mã tour</w:t>
+            </w:r>
+          </w:p>
+        </w:tc>
+        <w:tc>
+          <w:tcPr>
+            <w:tcW w:w="2171" w:type="dxa"/>
+            <w:tcBorders>
+              <w:left w:val="single" w:sz="12" w:space="0" w:color="auto"/>
+              <w:right w:val="single" w:sz="12" w:space="0" w:color="auto"/>
+            </w:tcBorders>
+          </w:tcPr>
+          <w:p>
+            <w:pPr>
+              <w:spacing w:line="360" w:lineRule="auto"/>
+              <w:rPr>
+                <w:rFonts w:ascii="Times New Roman" w:hAnsi="Times New Roman" w:cs="Times New Roman"/>
+                <w:sz w:val="24"/>
+                <w:szCs w:val="24"/>
+              </w:rPr>
+            </w:pPr>
+            <w:r>
+              <w:rPr>
+                <w:rFonts w:ascii="Times New Roman" w:hAnsi="Times New Roman" w:cs="Times New Roman"/>
+                <w:sz w:val="24"/>
+                <w:szCs w:val="24"/>
+              </w:rPr>
+              <w:t>char(10)</w:t>
+            </w:r>
+          </w:p>
+        </w:tc>
+      </w:tr>
+      <w:tr>
+        <w:tc>
+          <w:tcPr>
+            <w:tcW w:w="2064" w:type="dxa"/>
+            <w:vMerge/>
+            <w:tcBorders>
+              <w:left w:val="single" w:sz="12" w:space="0" w:color="auto"/>
+              <w:right w:val="single" w:sz="12" w:space="0" w:color="auto"/>
+            </w:tcBorders>
+          </w:tcPr>
+          <w:p>
+            <w:pPr>
+              <w:spacing w:line="360" w:lineRule="auto"/>
+              <w:rPr>
+                <w:rFonts w:ascii="Times New Roman" w:hAnsi="Times New Roman" w:cs="Times New Roman"/>
+                <w:sz w:val="24"/>
+                <w:szCs w:val="24"/>
+              </w:rPr>
+            </w:pPr>
+          </w:p>
+        </w:tc>
+        <w:tc>
+          <w:tcPr>
+            <w:tcW w:w="2296" w:type="dxa"/>
+            <w:tcBorders>
+              <w:left w:val="single" w:sz="12" w:space="0" w:color="auto"/>
+              <w:right w:val="single" w:sz="12" w:space="0" w:color="auto"/>
+            </w:tcBorders>
+          </w:tcPr>
+          <w:p>
+            <w:pPr>
+              <w:spacing w:line="360" w:lineRule="auto"/>
+              <w:rPr>
+                <w:rFonts w:ascii="Times New Roman" w:hAnsi="Times New Roman" w:cs="Times New Roman"/>
+                <w:sz w:val="24"/>
+                <w:szCs w:val="24"/>
+              </w:rPr>
+            </w:pPr>
+            <w:r>
+              <w:rPr>
+                <w:rFonts w:ascii="Times New Roman" w:hAnsi="Times New Roman" w:cs="Times New Roman"/>
+                <w:sz w:val="24"/>
+                <w:szCs w:val="24"/>
+              </w:rPr>
+              <w:t>DoTuoi</w:t>
+            </w:r>
+          </w:p>
+        </w:tc>
+        <w:tc>
+          <w:tcPr>
+            <w:tcW w:w="2439" w:type="dxa"/>
+            <w:tcBorders>
+              <w:left w:val="single" w:sz="12" w:space="0" w:color="auto"/>
+              <w:right w:val="single" w:sz="12" w:space="0" w:color="auto"/>
+            </w:tcBorders>
+          </w:tcPr>
+          <w:p>
+            <w:pPr>
+              <w:spacing w:line="360" w:lineRule="auto"/>
+              <w:rPr>
+                <w:rFonts w:ascii="Times New Roman" w:hAnsi="Times New Roman" w:cs="Times New Roman"/>
+                <w:sz w:val="24"/>
+                <w:szCs w:val="24"/>
+              </w:rPr>
+            </w:pPr>
+            <w:r>
+              <w:rPr>
+                <w:rFonts w:ascii="Times New Roman" w:hAnsi="Times New Roman" w:cs="Times New Roman"/>
+                <w:sz w:val="24"/>
+                <w:szCs w:val="24"/>
+              </w:rPr>
+              <w:t>Độ tuổi</w:t>
+            </w:r>
+          </w:p>
+        </w:tc>
+        <w:tc>
+          <w:tcPr>
+            <w:tcW w:w="2171" w:type="dxa"/>
+            <w:tcBorders>
+              <w:left w:val="single" w:sz="12" w:space="0" w:color="auto"/>
+              <w:right w:val="single" w:sz="12" w:space="0" w:color="auto"/>
+            </w:tcBorders>
+          </w:tcPr>
+          <w:p>
+            <w:pPr>
+              <w:spacing w:line="360" w:lineRule="auto"/>
+              <w:rPr>
+                <w:rFonts w:ascii="Times New Roman" w:hAnsi="Times New Roman" w:cs="Times New Roman"/>
+                <w:sz w:val="24"/>
+                <w:szCs w:val="24"/>
+              </w:rPr>
+            </w:pPr>
+            <w:r>
+              <w:rPr>
+                <w:rFonts w:ascii="Times New Roman" w:hAnsi="Times New Roman" w:cs="Times New Roman"/>
+                <w:sz w:val="24"/>
+                <w:szCs w:val="24"/>
+              </w:rPr>
+              <w:t>varchar(50)</w:t>
+            </w:r>
+          </w:p>
+        </w:tc>
+      </w:tr>
+      <w:tr>
+        <w:tc>
+          <w:tcPr>
+            <w:tcW w:w="2064" w:type="dxa"/>
+            <w:vMerge/>
+            <w:tcBorders>
+              <w:left w:val="single" w:sz="12" w:space="0" w:color="auto"/>
+              <w:right w:val="single" w:sz="12" w:space="0" w:color="auto"/>
+            </w:tcBorders>
+          </w:tcPr>
+          <w:p>
+            <w:pPr>
+              <w:spacing w:line="360" w:lineRule="auto"/>
+              <w:rPr>
+                <w:rFonts w:ascii="Times New Roman" w:hAnsi="Times New Roman" w:cs="Times New Roman"/>
+                <w:sz w:val="24"/>
+                <w:szCs w:val="24"/>
+              </w:rPr>
+            </w:pPr>
+          </w:p>
+        </w:tc>
+        <w:tc>
+          <w:tcPr>
+            <w:tcW w:w="2296" w:type="dxa"/>
+            <w:tcBorders>
+              <w:left w:val="single" w:sz="12" w:space="0" w:color="auto"/>
+              <w:right w:val="single" w:sz="12" w:space="0" w:color="auto"/>
+            </w:tcBorders>
+          </w:tcPr>
+          <w:p>
+            <w:pPr>
+              <w:spacing w:line="360" w:lineRule="auto"/>
+              <w:rPr>
+                <w:rFonts w:ascii="Times New Roman" w:hAnsi="Times New Roman" w:cs="Times New Roman"/>
+                <w:sz w:val="24"/>
+                <w:szCs w:val="24"/>
+              </w:rPr>
+            </w:pPr>
+            <w:r>
+              <w:rPr>
+                <w:rFonts w:ascii="Times New Roman" w:hAnsi="Times New Roman" w:cs="Times New Roman"/>
+                <w:sz w:val="24"/>
+                <w:szCs w:val="24"/>
+              </w:rPr>
+              <w:t>SoLuong</w:t>
+            </w:r>
+          </w:p>
+        </w:tc>
+        <w:tc>
+          <w:tcPr>
+            <w:tcW w:w="2439" w:type="dxa"/>
+            <w:tcBorders>
+              <w:left w:val="single" w:sz="12" w:space="0" w:color="auto"/>
+              <w:right w:val="single" w:sz="12" w:space="0" w:color="auto"/>
+            </w:tcBorders>
+          </w:tcPr>
+          <w:p>
+            <w:pPr>
+              <w:spacing w:line="360" w:lineRule="auto"/>
+              <w:rPr>
+                <w:rFonts w:ascii="Times New Roman" w:hAnsi="Times New Roman" w:cs="Times New Roman"/>
+                <w:sz w:val="24"/>
+                <w:szCs w:val="24"/>
+              </w:rPr>
+            </w:pPr>
+            <w:r>
+              <w:rPr>
+                <w:rFonts w:ascii="Times New Roman" w:hAnsi="Times New Roman" w:cs="Times New Roman"/>
+                <w:sz w:val="24"/>
+                <w:szCs w:val="24"/>
+              </w:rPr>
+              <w:t>Số lượng</w:t>
+            </w:r>
+          </w:p>
+        </w:tc>
+        <w:tc>
+          <w:tcPr>
+            <w:tcW w:w="2171" w:type="dxa"/>
+            <w:tcBorders>
+              <w:left w:val="single" w:sz="12" w:space="0" w:color="auto"/>
+              <w:right w:val="single" w:sz="12" w:space="0" w:color="auto"/>
+            </w:tcBorders>
+          </w:tcPr>
+          <w:p>
+            <w:pPr>
+              <w:spacing w:line="360" w:lineRule="auto"/>
+              <w:rPr>
+                <w:rFonts w:ascii="Times New Roman" w:hAnsi="Times New Roman" w:cs="Times New Roman"/>
+                <w:sz w:val="24"/>
+                <w:szCs w:val="24"/>
+              </w:rPr>
+            </w:pPr>
+            <w:r>
+              <w:rPr>
+                <w:rFonts w:ascii="Times New Roman" w:hAnsi="Times New Roman" w:cs="Times New Roman"/>
+                <w:sz w:val="24"/>
+                <w:szCs w:val="24"/>
+              </w:rPr>
+              <w:t>int</w:t>
+            </w:r>
+          </w:p>
+        </w:tc>
+      </w:tr>
+      <w:tr>
+        <w:tc>
+          <w:tcPr>
+            <w:tcW w:w="2064" w:type="dxa"/>
+            <w:vMerge/>
+            <w:tcBorders>
+              <w:left w:val="single" w:sz="12" w:space="0" w:color="auto"/>
+              <w:right w:val="single" w:sz="12" w:space="0" w:color="auto"/>
+            </w:tcBorders>
+          </w:tcPr>
+          <w:p>
+            <w:pPr>
+              <w:spacing w:line="360" w:lineRule="auto"/>
+              <w:rPr>
+                <w:rFonts w:ascii="Times New Roman" w:hAnsi="Times New Roman" w:cs="Times New Roman"/>
+                <w:sz w:val="24"/>
+                <w:szCs w:val="24"/>
+              </w:rPr>
+            </w:pPr>
+          </w:p>
+        </w:tc>
+        <w:tc>
+          <w:tcPr>
+            <w:tcW w:w="2296" w:type="dxa"/>
+            <w:tcBorders>
+              <w:left w:val="single" w:sz="12" w:space="0" w:color="auto"/>
+              <w:right w:val="single" w:sz="12" w:space="0" w:color="auto"/>
+            </w:tcBorders>
+          </w:tcPr>
+          <w:p>
+            <w:pPr>
+              <w:spacing w:line="360" w:lineRule="auto"/>
+              <w:rPr>
+                <w:rFonts w:ascii="Times New Roman" w:hAnsi="Times New Roman" w:cs="Times New Roman"/>
+                <w:sz w:val="24"/>
+                <w:szCs w:val="24"/>
+              </w:rPr>
+            </w:pPr>
+            <w:r>
+              <w:rPr>
+                <w:rFonts w:ascii="Times New Roman" w:hAnsi="Times New Roman" w:cs="Times New Roman"/>
+                <w:sz w:val="24"/>
+                <w:szCs w:val="24"/>
+              </w:rPr>
+              <w:t>ThanhTien</w:t>
+            </w:r>
+          </w:p>
+        </w:tc>
+        <w:tc>
+          <w:tcPr>
+            <w:tcW w:w="2439" w:type="dxa"/>
+            <w:tcBorders>
+              <w:left w:val="single" w:sz="12" w:space="0" w:color="auto"/>
+              <w:right w:val="single" w:sz="12" w:space="0" w:color="auto"/>
+            </w:tcBorders>
+          </w:tcPr>
+          <w:p>
+            <w:pPr>
+              <w:spacing w:line="360" w:lineRule="auto"/>
+              <w:rPr>
+                <w:rFonts w:ascii="Times New Roman" w:hAnsi="Times New Roman" w:cs="Times New Roman"/>
+                <w:sz w:val="24"/>
+                <w:szCs w:val="24"/>
+              </w:rPr>
+            </w:pPr>
+            <w:r>
+              <w:rPr>
+                <w:rFonts w:ascii="Times New Roman" w:hAnsi="Times New Roman" w:cs="Times New Roman"/>
+                <w:sz w:val="24"/>
+                <w:szCs w:val="24"/>
+              </w:rPr>
+              <w:t>Thành tiền</w:t>
             </w:r>
           </w:p>
         </w:tc>
@@ -6199,4 +7421,16 @@
     </a:ext>
   </a:extLst>
 </a:theme>
+</file>
+
+<file path=customXml/item1.xml><?xml version="1.0" encoding="utf-8"?>
+<b:Sources xmlns:b="http://schemas.openxmlformats.org/officeDocument/2006/bibliography" xmlns="http://schemas.openxmlformats.org/officeDocument/2006/bibliography" SelectedStyle="\APASixthEditionOfficeOnline.xsl" StyleName="APA" Version="6"/>
+</file>
+
+<file path=customXml/itemProps1.xml><?xml version="1.0" encoding="utf-8"?>
+<ds:datastoreItem xmlns:ds="http://schemas.openxmlformats.org/officeDocument/2006/customXml" ds:itemID="{B5C55D35-3D5F-4401-ACDE-1F4415C48EDF}">
+  <ds:schemaRefs>
+    <ds:schemaRef ds:uri="http://schemas.openxmlformats.org/officeDocument/2006/bibliography"/>
+  </ds:schemaRefs>
+</ds:datastoreItem>
 </file>